--- a/RaportiRrjetaKompjuterike.docx
+++ b/RaportiRrjetaKompjuterike.docx
@@ -425,23 +425,7 @@
           <w:sz w:val="24"/>
           <w:szCs w:val="24"/>
         </w:rPr>
-        <w:t>p</w:t>
-      </w:r>
-      <w:r>
-        <w:rPr>
-          <w:rFonts w:ascii="Times New Roman" w:hAnsi="Times New Roman" w:cs="Times New Roman"/>
-          <w:sz w:val="24"/>
-          <w:szCs w:val="24"/>
-        </w:rPr>
-        <w:t>ë</w:t>
-      </w:r>
-      <w:r>
-        <w:rPr>
-          <w:rFonts w:ascii="Times New Roman" w:hAnsi="Times New Roman" w:cs="Times New Roman"/>
-          <w:sz w:val="24"/>
-          <w:szCs w:val="24"/>
-        </w:rPr>
-        <w:t>rdorura</w:t>
+        <w:t>përdorura</w:t>
       </w:r>
       <w:proofErr w:type="spellEnd"/>
       <w:r>
@@ -549,23 +533,7 @@
           <w:sz w:val="24"/>
           <w:szCs w:val="24"/>
         </w:rPr>
-        <w:t>p</w:t>
-      </w:r>
-      <w:r>
-        <w:rPr>
-          <w:rFonts w:ascii="Times New Roman" w:hAnsi="Times New Roman" w:cs="Times New Roman"/>
-          <w:sz w:val="24"/>
-          <w:szCs w:val="24"/>
-        </w:rPr>
-        <w:t>ë</w:t>
-      </w:r>
-      <w:r>
-        <w:rPr>
-          <w:rFonts w:ascii="Times New Roman" w:hAnsi="Times New Roman" w:cs="Times New Roman"/>
-          <w:sz w:val="24"/>
-          <w:szCs w:val="24"/>
-        </w:rPr>
-        <w:t>rdorura</w:t>
+        <w:t>përdorura</w:t>
       </w:r>
       <w:proofErr w:type="spellEnd"/>
       <w:r>
@@ -668,57 +636,25 @@
           <w:sz w:val="24"/>
           <w:szCs w:val="24"/>
         </w:rPr>
-        <w:t>shkurt</w:t>
-      </w:r>
-      <w:r>
-        <w:rPr>
-          <w:rFonts w:ascii="Times New Roman" w:hAnsi="Times New Roman" w:cs="Times New Roman"/>
-          <w:sz w:val="24"/>
-          <w:szCs w:val="24"/>
-        </w:rPr>
-        <w:t>ë</w:t>
-      </w:r>
-      <w:r>
-        <w:rPr>
-          <w:rFonts w:ascii="Times New Roman" w:hAnsi="Times New Roman" w:cs="Times New Roman"/>
-          <w:sz w:val="24"/>
-          <w:szCs w:val="24"/>
-        </w:rPr>
-        <w:t>r</w:t>
-      </w:r>
-      <w:proofErr w:type="spellEnd"/>
-      <w:r>
-        <w:rPr>
-          <w:rFonts w:ascii="Times New Roman" w:hAnsi="Times New Roman" w:cs="Times New Roman"/>
-          <w:sz w:val="24"/>
-          <w:szCs w:val="24"/>
-        </w:rPr>
-        <w:t xml:space="preserve"> </w:t>
-      </w:r>
-      <w:proofErr w:type="spellStart"/>
-      <w:r>
-        <w:rPr>
-          <w:rFonts w:ascii="Times New Roman" w:hAnsi="Times New Roman" w:cs="Times New Roman"/>
-          <w:sz w:val="24"/>
-          <w:szCs w:val="24"/>
-        </w:rPr>
-        <w:t>p</w:t>
-      </w:r>
-      <w:r>
-        <w:rPr>
-          <w:rFonts w:ascii="Times New Roman" w:hAnsi="Times New Roman" w:cs="Times New Roman"/>
-          <w:sz w:val="24"/>
-          <w:szCs w:val="24"/>
-        </w:rPr>
-        <w:t>ë</w:t>
-      </w:r>
-      <w:r>
-        <w:rPr>
-          <w:rFonts w:ascii="Times New Roman" w:hAnsi="Times New Roman" w:cs="Times New Roman"/>
-          <w:sz w:val="24"/>
-          <w:szCs w:val="24"/>
-        </w:rPr>
-        <w:t>r</w:t>
+        <w:t>shkurtër</w:t>
+      </w:r>
+      <w:proofErr w:type="spellEnd"/>
+      <w:r>
+        <w:rPr>
+          <w:rFonts w:ascii="Times New Roman" w:hAnsi="Times New Roman" w:cs="Times New Roman"/>
+          <w:sz w:val="24"/>
+          <w:szCs w:val="24"/>
+        </w:rPr>
+        <w:t xml:space="preserve"> </w:t>
+      </w:r>
+      <w:proofErr w:type="spellStart"/>
+      <w:r>
+        <w:rPr>
+          <w:rFonts w:ascii="Times New Roman" w:hAnsi="Times New Roman" w:cs="Times New Roman"/>
+          <w:sz w:val="24"/>
+          <w:szCs w:val="24"/>
+        </w:rPr>
+        <w:t>për</w:t>
       </w:r>
       <w:proofErr w:type="spellEnd"/>
       <w:r>
@@ -768,23 +704,7 @@
           <w:sz w:val="24"/>
           <w:szCs w:val="24"/>
         </w:rPr>
-        <w:t>P</w:t>
-      </w:r>
-      <w:r>
-        <w:rPr>
-          <w:rFonts w:ascii="Times New Roman" w:hAnsi="Times New Roman" w:cs="Times New Roman"/>
-          <w:sz w:val="24"/>
-          <w:szCs w:val="24"/>
-        </w:rPr>
-        <w:t>ë</w:t>
-      </w:r>
-      <w:r>
-        <w:rPr>
-          <w:rFonts w:ascii="Times New Roman" w:hAnsi="Times New Roman" w:cs="Times New Roman"/>
-          <w:sz w:val="24"/>
-          <w:szCs w:val="24"/>
-        </w:rPr>
-        <w:t>rshkrimi</w:t>
+        <w:t>Përshkrimi</w:t>
       </w:r>
       <w:proofErr w:type="spellEnd"/>
       <w:r>
@@ -838,15 +758,7 @@
           <w:sz w:val="24"/>
           <w:szCs w:val="24"/>
         </w:rPr>
-        <w:t>t</w:t>
-      </w:r>
-      <w:r>
-        <w:rPr>
-          <w:rFonts w:ascii="Times New Roman" w:hAnsi="Times New Roman" w:cs="Times New Roman"/>
-          <w:sz w:val="24"/>
-          <w:szCs w:val="24"/>
-        </w:rPr>
-        <w:t>ë</w:t>
+        <w:t>të</w:t>
       </w:r>
       <w:proofErr w:type="spellEnd"/>
       <w:r>
@@ -945,23 +857,7 @@
           <w:sz w:val="24"/>
           <w:szCs w:val="24"/>
         </w:rPr>
-        <w:t>P</w:t>
-      </w:r>
-      <w:r>
-        <w:rPr>
-          <w:rFonts w:ascii="Times New Roman" w:hAnsi="Times New Roman" w:cs="Times New Roman"/>
-          <w:sz w:val="24"/>
-          <w:szCs w:val="24"/>
-        </w:rPr>
-        <w:t>ë</w:t>
-      </w:r>
-      <w:r>
-        <w:rPr>
-          <w:rFonts w:ascii="Times New Roman" w:hAnsi="Times New Roman" w:cs="Times New Roman"/>
-          <w:sz w:val="24"/>
-          <w:szCs w:val="24"/>
-        </w:rPr>
-        <w:t>rshkrimi</w:t>
+        <w:t>Përshkrimi</w:t>
       </w:r>
       <w:proofErr w:type="spellEnd"/>
       <w:r>
@@ -1128,15 +1024,7 @@
           <w:sz w:val="24"/>
           <w:szCs w:val="24"/>
         </w:rPr>
-        <w:t>P</w:t>
-      </w:r>
-      <w:r>
-        <w:rPr>
-          <w:rFonts w:ascii="Times New Roman" w:hAnsi="Times New Roman" w:cs="Times New Roman"/>
-          <w:sz w:val="24"/>
-          <w:szCs w:val="24"/>
-        </w:rPr>
-        <w:t>ë</w:t>
+        <w:t>Pë</w:t>
       </w:r>
       <w:r>
         <w:rPr>
@@ -1188,30 +1076,7 @@
           <w:szCs w:val="24"/>
         </w:rPr>
         <w:br/>
-      </w:r>
-      <w:r>
-        <w:rPr>
-          <w:rFonts w:ascii="Times New Roman" w:hAnsi="Times New Roman" w:cs="Times New Roman"/>
-          <w:sz w:val="24"/>
-          <w:szCs w:val="24"/>
-        </w:rPr>
-        <w:t xml:space="preserve">    3.1.1</w:t>
-      </w:r>
-      <w:r>
-        <w:rPr>
-          <w:rFonts w:ascii="Times New Roman" w:hAnsi="Times New Roman" w:cs="Times New Roman"/>
-          <w:sz w:val="24"/>
-          <w:szCs w:val="24"/>
-        </w:rPr>
-        <w:t>.</w:t>
-      </w:r>
-      <w:r>
-        <w:rPr>
-          <w:rFonts w:ascii="Times New Roman" w:hAnsi="Times New Roman" w:cs="Times New Roman"/>
-          <w:sz w:val="24"/>
-          <w:szCs w:val="24"/>
-        </w:rPr>
-        <w:t xml:space="preserve"> </w:t>
+        <w:t xml:space="preserve">    3.1.1. </w:t>
       </w:r>
       <w:proofErr w:type="spellStart"/>
       <w:r>
@@ -1256,23 +1121,7 @@
           <w:szCs w:val="24"/>
         </w:rPr>
         <w:br/>
-        <w:t xml:space="preserve">    3.1.2</w:t>
-      </w:r>
-      <w:r>
-        <w:rPr>
-          <w:rFonts w:ascii="Times New Roman" w:hAnsi="Times New Roman" w:cs="Times New Roman"/>
-          <w:sz w:val="24"/>
-          <w:szCs w:val="24"/>
-        </w:rPr>
-        <w:t>.</w:t>
-      </w:r>
-      <w:r>
-        <w:rPr>
-          <w:rFonts w:ascii="Times New Roman" w:hAnsi="Times New Roman" w:cs="Times New Roman"/>
-          <w:sz w:val="24"/>
-          <w:szCs w:val="24"/>
-        </w:rPr>
-        <w:t xml:space="preserve"> </w:t>
+        <w:t xml:space="preserve">    3.1.2. </w:t>
       </w:r>
       <w:proofErr w:type="spellStart"/>
       <w:r>
@@ -1331,23 +1180,7 @@
           <w:sz w:val="24"/>
           <w:szCs w:val="24"/>
         </w:rPr>
-        <w:t>P</w:t>
-      </w:r>
-      <w:r>
-        <w:rPr>
-          <w:rFonts w:ascii="Times New Roman" w:hAnsi="Times New Roman" w:cs="Times New Roman"/>
-          <w:sz w:val="24"/>
-          <w:szCs w:val="24"/>
-        </w:rPr>
-        <w:t>ë</w:t>
-      </w:r>
-      <w:r>
-        <w:rPr>
-          <w:rFonts w:ascii="Times New Roman" w:hAnsi="Times New Roman" w:cs="Times New Roman"/>
-          <w:sz w:val="24"/>
-          <w:szCs w:val="24"/>
-        </w:rPr>
-        <w:t>rshkrimi</w:t>
+        <w:t>Përshkrimi</w:t>
       </w:r>
       <w:proofErr w:type="spellEnd"/>
       <w:r>
@@ -1401,15 +1234,7 @@
           <w:sz w:val="24"/>
           <w:szCs w:val="24"/>
         </w:rPr>
-        <w:t>t</w:t>
-      </w:r>
-      <w:r>
-        <w:rPr>
-          <w:rFonts w:ascii="Times New Roman" w:hAnsi="Times New Roman" w:cs="Times New Roman"/>
-          <w:sz w:val="24"/>
-          <w:szCs w:val="24"/>
-        </w:rPr>
-        <w:t>ë</w:t>
+        <w:t>të</w:t>
       </w:r>
       <w:proofErr w:type="spellEnd"/>
       <w:r>
@@ -1628,15 +1453,7 @@
           <w:sz w:val="24"/>
           <w:szCs w:val="24"/>
         </w:rPr>
-        <w:t>.6.</w:t>
-      </w:r>
-      <w:r>
-        <w:rPr>
-          <w:rFonts w:ascii="Times New Roman" w:hAnsi="Times New Roman" w:cs="Times New Roman"/>
-          <w:sz w:val="24"/>
-          <w:szCs w:val="24"/>
-        </w:rPr>
-        <w:t xml:space="preserve"> </w:t>
+        <w:t xml:space="preserve">.6. </w:t>
       </w:r>
       <w:proofErr w:type="spellStart"/>
       <w:r>
@@ -1654,15 +1471,7 @@
           <w:sz w:val="24"/>
           <w:szCs w:val="24"/>
         </w:rPr>
-        <w:t xml:space="preserve"> </w:t>
-      </w:r>
-      <w:r>
-        <w:rPr>
-          <w:rFonts w:ascii="Times New Roman" w:hAnsi="Times New Roman" w:cs="Times New Roman"/>
-          <w:sz w:val="24"/>
-          <w:szCs w:val="24"/>
-        </w:rPr>
-        <w:t>KOHA</w:t>
+        <w:t xml:space="preserve"> KOHA</w:t>
       </w:r>
       <w:r>
         <w:rPr>
@@ -1679,15 +1488,7 @@
           <w:sz w:val="24"/>
           <w:szCs w:val="24"/>
         </w:rPr>
-        <w:t>.7.</w:t>
-      </w:r>
-      <w:r>
-        <w:rPr>
-          <w:rFonts w:ascii="Times New Roman" w:hAnsi="Times New Roman" w:cs="Times New Roman"/>
-          <w:sz w:val="24"/>
-          <w:szCs w:val="24"/>
-        </w:rPr>
-        <w:t xml:space="preserve"> </w:t>
+        <w:t xml:space="preserve">.7. </w:t>
       </w:r>
       <w:proofErr w:type="spellStart"/>
       <w:r>
@@ -1705,15 +1506,7 @@
           <w:sz w:val="24"/>
           <w:szCs w:val="24"/>
         </w:rPr>
-        <w:t xml:space="preserve"> </w:t>
-      </w:r>
-      <w:r>
-        <w:rPr>
-          <w:rFonts w:ascii="Times New Roman" w:hAnsi="Times New Roman" w:cs="Times New Roman"/>
-          <w:sz w:val="24"/>
-          <w:szCs w:val="24"/>
-        </w:rPr>
-        <w:t>LOJA</w:t>
+        <w:t xml:space="preserve"> LOJA</w:t>
       </w:r>
       <w:r>
         <w:rPr>
@@ -1737,15 +1530,7 @@
           <w:sz w:val="24"/>
           <w:szCs w:val="24"/>
         </w:rPr>
-        <w:t>.8.</w:t>
-      </w:r>
-      <w:r>
-        <w:rPr>
-          <w:rFonts w:ascii="Times New Roman" w:hAnsi="Times New Roman" w:cs="Times New Roman"/>
-          <w:sz w:val="24"/>
-          <w:szCs w:val="24"/>
-        </w:rPr>
-        <w:t xml:space="preserve"> </w:t>
+        <w:t xml:space="preserve">.8. </w:t>
       </w:r>
       <w:proofErr w:type="spellStart"/>
       <w:r>
@@ -1763,15 +1548,7 @@
           <w:sz w:val="24"/>
           <w:szCs w:val="24"/>
         </w:rPr>
-        <w:t xml:space="preserve"> </w:t>
-      </w:r>
-      <w:r>
-        <w:rPr>
-          <w:rFonts w:ascii="Times New Roman" w:hAnsi="Times New Roman" w:cs="Times New Roman"/>
-          <w:sz w:val="24"/>
-          <w:szCs w:val="24"/>
-        </w:rPr>
-        <w:t>FIBONACCI</w:t>
+        <w:t xml:space="preserve"> FIBONACCI</w:t>
       </w:r>
       <w:r>
         <w:rPr>
@@ -1788,15 +1565,7 @@
           <w:sz w:val="24"/>
           <w:szCs w:val="24"/>
         </w:rPr>
-        <w:t>.9.</w:t>
-      </w:r>
-      <w:r>
-        <w:rPr>
-          <w:rFonts w:ascii="Times New Roman" w:hAnsi="Times New Roman" w:cs="Times New Roman"/>
-          <w:sz w:val="24"/>
-          <w:szCs w:val="24"/>
-        </w:rPr>
-        <w:t xml:space="preserve"> </w:t>
+        <w:t xml:space="preserve">.9. </w:t>
       </w:r>
       <w:proofErr w:type="spellStart"/>
       <w:r>
@@ -1814,15 +1583,7 @@
           <w:sz w:val="24"/>
           <w:szCs w:val="24"/>
         </w:rPr>
-        <w:t xml:space="preserve"> </w:t>
-      </w:r>
-      <w:r>
-        <w:rPr>
-          <w:rFonts w:ascii="Times New Roman" w:hAnsi="Times New Roman" w:cs="Times New Roman"/>
-          <w:sz w:val="24"/>
-          <w:szCs w:val="24"/>
-        </w:rPr>
-        <w:t>KONVERITMI</w:t>
+        <w:t xml:space="preserve"> KONVERITMI</w:t>
       </w:r>
       <w:r>
         <w:rPr>
@@ -1839,15 +1600,7 @@
           <w:sz w:val="24"/>
           <w:szCs w:val="24"/>
         </w:rPr>
-        <w:t>.10.</w:t>
-      </w:r>
-      <w:r>
-        <w:rPr>
-          <w:rFonts w:ascii="Times New Roman" w:hAnsi="Times New Roman" w:cs="Times New Roman"/>
-          <w:sz w:val="24"/>
-          <w:szCs w:val="24"/>
-        </w:rPr>
-        <w:t xml:space="preserve"> </w:t>
+        <w:t xml:space="preserve">.10. </w:t>
       </w:r>
       <w:proofErr w:type="spellStart"/>
       <w:r>
@@ -1865,15 +1618,7 @@
           <w:sz w:val="24"/>
           <w:szCs w:val="24"/>
         </w:rPr>
-        <w:t xml:space="preserve"> </w:t>
-      </w:r>
-      <w:r>
-        <w:rPr>
-          <w:rFonts w:ascii="Times New Roman" w:hAnsi="Times New Roman" w:cs="Times New Roman"/>
-          <w:sz w:val="24"/>
-          <w:szCs w:val="24"/>
-        </w:rPr>
-        <w:t>GUESSNUMBER</w:t>
+        <w:t xml:space="preserve"> GUESSNUMBER</w:t>
       </w:r>
       <w:r>
         <w:rPr>
@@ -1890,15 +1635,7 @@
           <w:sz w:val="24"/>
           <w:szCs w:val="24"/>
         </w:rPr>
-        <w:t>.11.</w:t>
-      </w:r>
-      <w:r>
-        <w:rPr>
-          <w:rFonts w:ascii="Times New Roman" w:hAnsi="Times New Roman" w:cs="Times New Roman"/>
-          <w:sz w:val="24"/>
-          <w:szCs w:val="24"/>
-        </w:rPr>
-        <w:t xml:space="preserve"> </w:t>
+        <w:t xml:space="preserve">.11. </w:t>
       </w:r>
       <w:proofErr w:type="spellStart"/>
       <w:r>
@@ -1916,15 +1653,7 @@
           <w:sz w:val="24"/>
           <w:szCs w:val="24"/>
         </w:rPr>
-        <w:t xml:space="preserve"> </w:t>
-      </w:r>
-      <w:r>
-        <w:rPr>
-          <w:rFonts w:ascii="Times New Roman" w:hAnsi="Times New Roman" w:cs="Times New Roman"/>
-          <w:sz w:val="24"/>
-          <w:szCs w:val="24"/>
-        </w:rPr>
-        <w:t>SQUAREROOT</w:t>
+        <w:t xml:space="preserve"> SQUAREROOT</w:t>
       </w:r>
     </w:p>
     <w:p>
@@ -1983,15 +1712,7 @@
           <w:sz w:val="24"/>
           <w:szCs w:val="24"/>
         </w:rPr>
-        <w:t>n</w:t>
-      </w:r>
-      <w:r>
-        <w:rPr>
-          <w:rFonts w:ascii="Times New Roman" w:hAnsi="Times New Roman" w:cs="Times New Roman"/>
-          <w:sz w:val="24"/>
-          <w:szCs w:val="24"/>
-        </w:rPr>
-        <w:t>ë</w:t>
+        <w:t>në</w:t>
       </w:r>
       <w:proofErr w:type="spellEnd"/>
       <w:r>
@@ -2286,23 +2007,7 @@
           <w:sz w:val="24"/>
           <w:szCs w:val="24"/>
         </w:rPr>
-        <w:t>p</w:t>
-      </w:r>
-      <w:r>
-        <w:rPr>
-          <w:rFonts w:ascii="Times New Roman" w:hAnsi="Times New Roman" w:cs="Times New Roman"/>
-          <w:sz w:val="24"/>
-          <w:szCs w:val="24"/>
-        </w:rPr>
-        <w:t>ë</w:t>
-      </w:r>
-      <w:r>
-        <w:rPr>
-          <w:rFonts w:ascii="Times New Roman" w:hAnsi="Times New Roman" w:cs="Times New Roman"/>
-          <w:sz w:val="24"/>
-          <w:szCs w:val="24"/>
-        </w:rPr>
-        <w:t>r</w:t>
+        <w:t>për</w:t>
       </w:r>
       <w:proofErr w:type="spellEnd"/>
       <w:r>
@@ -2370,15 +2075,7 @@
           <w:sz w:val="24"/>
           <w:szCs w:val="24"/>
         </w:rPr>
-        <w:t>Librarit</w:t>
-      </w:r>
-      <w:r>
-        <w:rPr>
-          <w:rFonts w:ascii="Times New Roman" w:hAnsi="Times New Roman" w:cs="Times New Roman"/>
-          <w:sz w:val="24"/>
-          <w:szCs w:val="24"/>
-        </w:rPr>
-        <w:t>ë</w:t>
+        <w:t>Libraritë</w:t>
       </w:r>
       <w:proofErr w:type="spellEnd"/>
       <w:r>
@@ -2396,49 +2093,25 @@
           <w:sz w:val="24"/>
           <w:szCs w:val="24"/>
         </w:rPr>
-        <w:t>p</w:t>
-      </w:r>
-      <w:r>
-        <w:rPr>
-          <w:rFonts w:ascii="Times New Roman" w:hAnsi="Times New Roman" w:cs="Times New Roman"/>
-          <w:sz w:val="24"/>
-          <w:szCs w:val="24"/>
-        </w:rPr>
-        <w:t>ë</w:t>
-      </w:r>
-      <w:r>
-        <w:rPr>
-          <w:rFonts w:ascii="Times New Roman" w:hAnsi="Times New Roman" w:cs="Times New Roman"/>
-          <w:sz w:val="24"/>
-          <w:szCs w:val="24"/>
-        </w:rPr>
-        <w:t>rdorua</w:t>
-      </w:r>
-      <w:proofErr w:type="spellEnd"/>
-      <w:r>
-        <w:rPr>
-          <w:rFonts w:ascii="Times New Roman" w:hAnsi="Times New Roman" w:cs="Times New Roman"/>
-          <w:sz w:val="24"/>
-          <w:szCs w:val="24"/>
-        </w:rPr>
-        <w:t xml:space="preserve"> </w:t>
-      </w:r>
-      <w:proofErr w:type="spellStart"/>
-      <w:r>
-        <w:rPr>
-          <w:rFonts w:ascii="Times New Roman" w:hAnsi="Times New Roman" w:cs="Times New Roman"/>
-          <w:sz w:val="24"/>
-          <w:szCs w:val="24"/>
-        </w:rPr>
-        <w:t>n</w:t>
-      </w:r>
-      <w:r>
-        <w:rPr>
-          <w:rFonts w:ascii="Times New Roman" w:hAnsi="Times New Roman" w:cs="Times New Roman"/>
-          <w:sz w:val="24"/>
-          <w:szCs w:val="24"/>
-        </w:rPr>
-        <w:t>ë</w:t>
+        <w:t>përdorua</w:t>
+      </w:r>
+      <w:proofErr w:type="spellEnd"/>
+      <w:r>
+        <w:rPr>
+          <w:rFonts w:ascii="Times New Roman" w:hAnsi="Times New Roman" w:cs="Times New Roman"/>
+          <w:sz w:val="24"/>
+          <w:szCs w:val="24"/>
+        </w:rPr>
+        <w:t xml:space="preserve"> </w:t>
+      </w:r>
+      <w:proofErr w:type="spellStart"/>
+      <w:r>
+        <w:rPr>
+          <w:rFonts w:ascii="Times New Roman" w:hAnsi="Times New Roman" w:cs="Times New Roman"/>
+          <w:sz w:val="24"/>
+          <w:szCs w:val="24"/>
+        </w:rPr>
+        <w:t>në</w:t>
       </w:r>
       <w:proofErr w:type="spellEnd"/>
       <w:r>
@@ -2682,15 +2355,7 @@
           <w:sz w:val="24"/>
           <w:szCs w:val="24"/>
         </w:rPr>
-        <w:t>ë</w:t>
-      </w:r>
-      <w:r>
-        <w:rPr>
-          <w:rFonts w:ascii="Times New Roman" w:hAnsi="Times New Roman" w:cs="Times New Roman"/>
-          <w:sz w:val="24"/>
-          <w:szCs w:val="24"/>
-        </w:rPr>
-        <w:t>r</w:t>
+        <w:t>ër</w:t>
       </w:r>
       <w:proofErr w:type="spellEnd"/>
       <w:r>
@@ -2762,41 +2427,25 @@
           <w:sz w:val="24"/>
           <w:szCs w:val="24"/>
         </w:rPr>
-        <w:t>n</w:t>
-      </w:r>
-      <w:r>
-        <w:rPr>
-          <w:rFonts w:ascii="Times New Roman" w:hAnsi="Times New Roman" w:cs="Times New Roman"/>
-          <w:sz w:val="24"/>
-          <w:szCs w:val="24"/>
-        </w:rPr>
-        <w:t>ë</w:t>
-      </w:r>
-      <w:proofErr w:type="spellEnd"/>
-      <w:r>
-        <w:rPr>
-          <w:rFonts w:ascii="Times New Roman" w:hAnsi="Times New Roman" w:cs="Times New Roman"/>
-          <w:sz w:val="24"/>
-          <w:szCs w:val="24"/>
-        </w:rPr>
-        <w:t xml:space="preserve"> </w:t>
-      </w:r>
-      <w:proofErr w:type="spellStart"/>
-      <w:r>
-        <w:rPr>
-          <w:rFonts w:ascii="Times New Roman" w:hAnsi="Times New Roman" w:cs="Times New Roman"/>
-          <w:sz w:val="24"/>
-          <w:szCs w:val="24"/>
-        </w:rPr>
-        <w:t>fjal</w:t>
-      </w:r>
-      <w:r>
-        <w:rPr>
-          <w:rFonts w:ascii="Times New Roman" w:hAnsi="Times New Roman" w:cs="Times New Roman"/>
-          <w:sz w:val="24"/>
-          <w:szCs w:val="24"/>
-        </w:rPr>
-        <w:t>ë</w:t>
+        <w:t>në</w:t>
+      </w:r>
+      <w:proofErr w:type="spellEnd"/>
+      <w:r>
+        <w:rPr>
+          <w:rFonts w:ascii="Times New Roman" w:hAnsi="Times New Roman" w:cs="Times New Roman"/>
+          <w:sz w:val="24"/>
+          <w:szCs w:val="24"/>
+        </w:rPr>
+        <w:t xml:space="preserve"> </w:t>
+      </w:r>
+      <w:proofErr w:type="spellStart"/>
+      <w:r>
+        <w:rPr>
+          <w:rFonts w:ascii="Times New Roman" w:hAnsi="Times New Roman" w:cs="Times New Roman"/>
+          <w:sz w:val="24"/>
+          <w:szCs w:val="24"/>
+        </w:rPr>
+        <w:t>fjalë</w:t>
       </w:r>
       <w:proofErr w:type="spellEnd"/>
       <w:r>
@@ -2832,39 +2481,7 @@
           <w:sz w:val="24"/>
           <w:szCs w:val="24"/>
         </w:rPr>
-        <w:t>m</w:t>
-      </w:r>
-      <w:r>
-        <w:rPr>
-          <w:rFonts w:ascii="Times New Roman" w:hAnsi="Times New Roman" w:cs="Times New Roman"/>
-          <w:sz w:val="24"/>
-          <w:szCs w:val="24"/>
-        </w:rPr>
-        <w:t>ë</w:t>
-      </w:r>
-      <w:r>
-        <w:rPr>
-          <w:rFonts w:ascii="Times New Roman" w:hAnsi="Times New Roman" w:cs="Times New Roman"/>
-          <w:sz w:val="24"/>
-          <w:szCs w:val="24"/>
-        </w:rPr>
-        <w:t>nyr</w:t>
-      </w:r>
-      <w:r>
-        <w:rPr>
-          <w:rFonts w:ascii="Times New Roman" w:hAnsi="Times New Roman" w:cs="Times New Roman"/>
-          <w:sz w:val="24"/>
-          <w:szCs w:val="24"/>
-        </w:rPr>
-        <w:t>ë</w:t>
-      </w:r>
-      <w:r>
-        <w:rPr>
-          <w:rFonts w:ascii="Times New Roman" w:hAnsi="Times New Roman" w:cs="Times New Roman"/>
-          <w:sz w:val="24"/>
-          <w:szCs w:val="24"/>
-        </w:rPr>
-        <w:t>n</w:t>
+        <w:t>mënyrën</w:t>
       </w:r>
       <w:proofErr w:type="spellEnd"/>
       <w:r>
@@ -2982,15 +2599,7 @@
           <w:sz w:val="24"/>
           <w:szCs w:val="24"/>
         </w:rPr>
-        <w:t>komunikojn</w:t>
-      </w:r>
-      <w:r>
-        <w:rPr>
-          <w:rFonts w:ascii="Times New Roman" w:hAnsi="Times New Roman" w:cs="Times New Roman"/>
-          <w:sz w:val="24"/>
-          <w:szCs w:val="24"/>
-        </w:rPr>
-        <w:t>ë</w:t>
+        <w:t>komunikojnë</w:t>
       </w:r>
       <w:proofErr w:type="spellEnd"/>
       <w:r>
@@ -3044,23 +2653,7 @@
           <w:sz w:val="24"/>
           <w:szCs w:val="24"/>
         </w:rPr>
-        <w:t>p</w:t>
-      </w:r>
-      <w:r>
-        <w:rPr>
-          <w:rFonts w:ascii="Times New Roman" w:hAnsi="Times New Roman" w:cs="Times New Roman"/>
-          <w:sz w:val="24"/>
-          <w:szCs w:val="24"/>
-        </w:rPr>
-        <w:t>ë</w:t>
-      </w:r>
-      <w:r>
-        <w:rPr>
-          <w:rFonts w:ascii="Times New Roman" w:hAnsi="Times New Roman" w:cs="Times New Roman"/>
-          <w:sz w:val="24"/>
-          <w:szCs w:val="24"/>
-        </w:rPr>
-        <w:t>rmes</w:t>
+        <w:t>përmes</w:t>
       </w:r>
       <w:proofErr w:type="spellEnd"/>
       <w:r>
@@ -3096,49 +2689,25 @@
           <w:sz w:val="24"/>
           <w:szCs w:val="24"/>
         </w:rPr>
-        <w:t>q</w:t>
-      </w:r>
-      <w:r>
-        <w:rPr>
-          <w:rFonts w:ascii="Times New Roman" w:hAnsi="Times New Roman" w:cs="Times New Roman"/>
-          <w:sz w:val="24"/>
-          <w:szCs w:val="24"/>
-        </w:rPr>
-        <w:t>ë</w:t>
-      </w:r>
-      <w:proofErr w:type="spellEnd"/>
-      <w:r>
-        <w:rPr>
-          <w:rFonts w:ascii="Times New Roman" w:hAnsi="Times New Roman" w:cs="Times New Roman"/>
-          <w:sz w:val="24"/>
-          <w:szCs w:val="24"/>
-        </w:rPr>
-        <w:t xml:space="preserve"> </w:t>
-      </w:r>
-      <w:proofErr w:type="spellStart"/>
-      <w:r>
-        <w:rPr>
-          <w:rFonts w:ascii="Times New Roman" w:hAnsi="Times New Roman" w:cs="Times New Roman"/>
-          <w:sz w:val="24"/>
-          <w:szCs w:val="24"/>
-        </w:rPr>
-        <w:t>ë</w:t>
-      </w:r>
-      <w:r>
-        <w:rPr>
-          <w:rFonts w:ascii="Times New Roman" w:hAnsi="Times New Roman" w:cs="Times New Roman"/>
-          <w:sz w:val="24"/>
-          <w:szCs w:val="24"/>
-        </w:rPr>
-        <w:t>sht</w:t>
-      </w:r>
-      <w:r>
-        <w:rPr>
-          <w:rFonts w:ascii="Times New Roman" w:hAnsi="Times New Roman" w:cs="Times New Roman"/>
-          <w:sz w:val="24"/>
-          <w:szCs w:val="24"/>
-        </w:rPr>
-        <w:t>ë</w:t>
+        <w:t>që</w:t>
+      </w:r>
+      <w:proofErr w:type="spellEnd"/>
+      <w:r>
+        <w:rPr>
+          <w:rFonts w:ascii="Times New Roman" w:hAnsi="Times New Roman" w:cs="Times New Roman"/>
+          <w:sz w:val="24"/>
+          <w:szCs w:val="24"/>
+        </w:rPr>
+        <w:t xml:space="preserve"> </w:t>
+      </w:r>
+      <w:proofErr w:type="spellStart"/>
+      <w:r>
+        <w:rPr>
+          <w:rFonts w:ascii="Times New Roman" w:hAnsi="Times New Roman" w:cs="Times New Roman"/>
+          <w:sz w:val="24"/>
+          <w:szCs w:val="24"/>
+        </w:rPr>
+        <w:t>është</w:t>
       </w:r>
       <w:proofErr w:type="spellEnd"/>
       <w:r>
@@ -3174,41 +2743,25 @@
           <w:sz w:val="24"/>
           <w:szCs w:val="24"/>
         </w:rPr>
-        <w:t>ndar</w:t>
-      </w:r>
-      <w:r>
-        <w:rPr>
-          <w:rFonts w:ascii="Times New Roman" w:hAnsi="Times New Roman" w:cs="Times New Roman"/>
-          <w:sz w:val="24"/>
-          <w:szCs w:val="24"/>
-        </w:rPr>
-        <w:t>ë</w:t>
-      </w:r>
-      <w:proofErr w:type="spellEnd"/>
-      <w:r>
-        <w:rPr>
-          <w:rFonts w:ascii="Times New Roman" w:hAnsi="Times New Roman" w:cs="Times New Roman"/>
-          <w:sz w:val="24"/>
-          <w:szCs w:val="24"/>
-        </w:rPr>
-        <w:t xml:space="preserve"> </w:t>
-      </w:r>
-      <w:proofErr w:type="spellStart"/>
-      <w:r>
-        <w:rPr>
-          <w:rFonts w:ascii="Times New Roman" w:hAnsi="Times New Roman" w:cs="Times New Roman"/>
-          <w:sz w:val="24"/>
-          <w:szCs w:val="24"/>
-        </w:rPr>
-        <w:t>n</w:t>
-      </w:r>
-      <w:r>
-        <w:rPr>
-          <w:rFonts w:ascii="Times New Roman" w:hAnsi="Times New Roman" w:cs="Times New Roman"/>
-          <w:sz w:val="24"/>
-          <w:szCs w:val="24"/>
-        </w:rPr>
-        <w:t>ë</w:t>
+        <w:t>ndarë</w:t>
+      </w:r>
+      <w:proofErr w:type="spellEnd"/>
+      <w:r>
+        <w:rPr>
+          <w:rFonts w:ascii="Times New Roman" w:hAnsi="Times New Roman" w:cs="Times New Roman"/>
+          <w:sz w:val="24"/>
+          <w:szCs w:val="24"/>
+        </w:rPr>
+        <w:t xml:space="preserve"> </w:t>
+      </w:r>
+      <w:proofErr w:type="spellStart"/>
+      <w:r>
+        <w:rPr>
+          <w:rFonts w:ascii="Times New Roman" w:hAnsi="Times New Roman" w:cs="Times New Roman"/>
+          <w:sz w:val="24"/>
+          <w:szCs w:val="24"/>
+        </w:rPr>
+        <w:t>në</w:t>
       </w:r>
       <w:proofErr w:type="spellEnd"/>
       <w:r>
@@ -3265,15 +2818,7 @@
           <w:sz w:val="24"/>
           <w:szCs w:val="24"/>
         </w:rPr>
-        <w:t>N</w:t>
-      </w:r>
-      <w:r>
-        <w:rPr>
-          <w:rFonts w:ascii="Times New Roman" w:hAnsi="Times New Roman" w:cs="Times New Roman"/>
-          <w:sz w:val="24"/>
-          <w:szCs w:val="24"/>
-        </w:rPr>
-        <w:t>ë</w:t>
+        <w:t>Në</w:t>
       </w:r>
       <w:proofErr w:type="spellEnd"/>
       <w:r>
@@ -3319,57 +2864,25 @@
           <w:sz w:val="24"/>
           <w:szCs w:val="24"/>
         </w:rPr>
-        <w:t>P</w:t>
-      </w:r>
-      <w:r>
-        <w:rPr>
-          <w:rFonts w:ascii="Times New Roman" w:hAnsi="Times New Roman" w:cs="Times New Roman"/>
-          <w:sz w:val="24"/>
-          <w:szCs w:val="24"/>
-        </w:rPr>
-        <w:t>ë</w:t>
-      </w:r>
-      <w:r>
-        <w:rPr>
-          <w:rFonts w:ascii="Times New Roman" w:hAnsi="Times New Roman" w:cs="Times New Roman"/>
-          <w:sz w:val="24"/>
-          <w:szCs w:val="24"/>
-        </w:rPr>
-        <w:t>rmes</w:t>
-      </w:r>
-      <w:proofErr w:type="spellEnd"/>
-      <w:r>
-        <w:rPr>
-          <w:rFonts w:ascii="Times New Roman" w:hAnsi="Times New Roman" w:cs="Times New Roman"/>
-          <w:sz w:val="24"/>
-          <w:szCs w:val="24"/>
-        </w:rPr>
-        <w:t xml:space="preserve"> </w:t>
-      </w:r>
-      <w:proofErr w:type="spellStart"/>
-      <w:r>
-        <w:rPr>
-          <w:rFonts w:ascii="Times New Roman" w:hAnsi="Times New Roman" w:cs="Times New Roman"/>
-          <w:sz w:val="24"/>
-          <w:szCs w:val="24"/>
-        </w:rPr>
-        <w:t>k</w:t>
-      </w:r>
-      <w:r>
-        <w:rPr>
-          <w:rFonts w:ascii="Times New Roman" w:hAnsi="Times New Roman" w:cs="Times New Roman"/>
-          <w:sz w:val="24"/>
-          <w:szCs w:val="24"/>
-        </w:rPr>
-        <w:t>ë</w:t>
-      </w:r>
-      <w:r>
-        <w:rPr>
-          <w:rFonts w:ascii="Times New Roman" w:hAnsi="Times New Roman" w:cs="Times New Roman"/>
-          <w:sz w:val="24"/>
-          <w:szCs w:val="24"/>
-        </w:rPr>
-        <w:t>tij</w:t>
+        <w:t>Përmes</w:t>
+      </w:r>
+      <w:proofErr w:type="spellEnd"/>
+      <w:r>
+        <w:rPr>
+          <w:rFonts w:ascii="Times New Roman" w:hAnsi="Times New Roman" w:cs="Times New Roman"/>
+          <w:sz w:val="24"/>
+          <w:szCs w:val="24"/>
+        </w:rPr>
+        <w:t xml:space="preserve"> </w:t>
+      </w:r>
+      <w:proofErr w:type="spellStart"/>
+      <w:r>
+        <w:rPr>
+          <w:rFonts w:ascii="Times New Roman" w:hAnsi="Times New Roman" w:cs="Times New Roman"/>
+          <w:sz w:val="24"/>
+          <w:szCs w:val="24"/>
+        </w:rPr>
+        <w:t>këtij</w:t>
       </w:r>
       <w:proofErr w:type="spellEnd"/>
       <w:r>
@@ -3441,23 +2954,7 @@
           <w:sz w:val="24"/>
           <w:szCs w:val="24"/>
         </w:rPr>
-        <w:t>d</w:t>
-      </w:r>
-      <w:r>
-        <w:rPr>
-          <w:rFonts w:ascii="Times New Roman" w:hAnsi="Times New Roman" w:cs="Times New Roman"/>
-          <w:sz w:val="24"/>
-          <w:szCs w:val="24"/>
-        </w:rPr>
-        <w:t>ë</w:t>
-      </w:r>
-      <w:r>
-        <w:rPr>
-          <w:rFonts w:ascii="Times New Roman" w:hAnsi="Times New Roman" w:cs="Times New Roman"/>
-          <w:sz w:val="24"/>
-          <w:szCs w:val="24"/>
-        </w:rPr>
-        <w:t>rgon</w:t>
+        <w:t>dërgon</w:t>
       </w:r>
       <w:proofErr w:type="spellEnd"/>
       <w:r>
@@ -3493,101 +2990,61 @@
           <w:sz w:val="24"/>
           <w:szCs w:val="24"/>
         </w:rPr>
-        <w:t>k</w:t>
-      </w:r>
-      <w:r>
-        <w:rPr>
-          <w:rFonts w:ascii="Times New Roman" w:hAnsi="Times New Roman" w:cs="Times New Roman"/>
-          <w:sz w:val="24"/>
-          <w:szCs w:val="24"/>
-        </w:rPr>
-        <w:t>ë</w:t>
-      </w:r>
-      <w:r>
-        <w:rPr>
-          <w:rFonts w:ascii="Times New Roman" w:hAnsi="Times New Roman" w:cs="Times New Roman"/>
-          <w:sz w:val="24"/>
-          <w:szCs w:val="24"/>
-        </w:rPr>
-        <w:t>rkesa</w:t>
-      </w:r>
-      <w:proofErr w:type="spellEnd"/>
-      <w:r>
-        <w:rPr>
-          <w:rFonts w:ascii="Times New Roman" w:hAnsi="Times New Roman" w:cs="Times New Roman"/>
-          <w:sz w:val="24"/>
-          <w:szCs w:val="24"/>
-        </w:rPr>
-        <w:t xml:space="preserve"> </w:t>
-      </w:r>
-      <w:proofErr w:type="spellStart"/>
-      <w:r>
-        <w:rPr>
-          <w:rFonts w:ascii="Times New Roman" w:hAnsi="Times New Roman" w:cs="Times New Roman"/>
-          <w:sz w:val="24"/>
-          <w:szCs w:val="24"/>
-        </w:rPr>
-        <w:t>q</w:t>
-      </w:r>
-      <w:r>
-        <w:rPr>
-          <w:rFonts w:ascii="Times New Roman" w:hAnsi="Times New Roman" w:cs="Times New Roman"/>
-          <w:sz w:val="24"/>
-          <w:szCs w:val="24"/>
-        </w:rPr>
-        <w:t>ë</w:t>
-      </w:r>
-      <w:proofErr w:type="spellEnd"/>
-      <w:r>
-        <w:rPr>
-          <w:rFonts w:ascii="Times New Roman" w:hAnsi="Times New Roman" w:cs="Times New Roman"/>
-          <w:sz w:val="24"/>
-          <w:szCs w:val="24"/>
-        </w:rPr>
-        <w:t xml:space="preserve"> </w:t>
-      </w:r>
-      <w:proofErr w:type="spellStart"/>
-      <w:r>
-        <w:rPr>
-          <w:rFonts w:ascii="Times New Roman" w:hAnsi="Times New Roman" w:cs="Times New Roman"/>
-          <w:sz w:val="24"/>
-          <w:szCs w:val="24"/>
-        </w:rPr>
-        <w:t>jan</w:t>
-      </w:r>
-      <w:r>
-        <w:rPr>
-          <w:rFonts w:ascii="Times New Roman" w:hAnsi="Times New Roman" w:cs="Times New Roman"/>
-          <w:sz w:val="24"/>
-          <w:szCs w:val="24"/>
-        </w:rPr>
-        <w:t>ë</w:t>
-      </w:r>
-      <w:proofErr w:type="spellEnd"/>
-      <w:r>
-        <w:rPr>
-          <w:rFonts w:ascii="Times New Roman" w:hAnsi="Times New Roman" w:cs="Times New Roman"/>
-          <w:sz w:val="24"/>
-          <w:szCs w:val="24"/>
-        </w:rPr>
-        <w:t xml:space="preserve"> </w:t>
-      </w:r>
-      <w:proofErr w:type="spellStart"/>
-      <w:r>
-        <w:rPr>
-          <w:rFonts w:ascii="Times New Roman" w:hAnsi="Times New Roman" w:cs="Times New Roman"/>
-          <w:sz w:val="24"/>
-          <w:szCs w:val="24"/>
-        </w:rPr>
-        <w:t>t</w:t>
-      </w:r>
-      <w:r>
-        <w:rPr>
-          <w:rFonts w:ascii="Times New Roman" w:hAnsi="Times New Roman" w:cs="Times New Roman"/>
-          <w:sz w:val="24"/>
-          <w:szCs w:val="24"/>
-        </w:rPr>
-        <w:t>ë</w:t>
+        <w:t>kërkesa</w:t>
+      </w:r>
+      <w:proofErr w:type="spellEnd"/>
+      <w:r>
+        <w:rPr>
+          <w:rFonts w:ascii="Times New Roman" w:hAnsi="Times New Roman" w:cs="Times New Roman"/>
+          <w:sz w:val="24"/>
+          <w:szCs w:val="24"/>
+        </w:rPr>
+        <w:t xml:space="preserve"> </w:t>
+      </w:r>
+      <w:proofErr w:type="spellStart"/>
+      <w:r>
+        <w:rPr>
+          <w:rFonts w:ascii="Times New Roman" w:hAnsi="Times New Roman" w:cs="Times New Roman"/>
+          <w:sz w:val="24"/>
+          <w:szCs w:val="24"/>
+        </w:rPr>
+        <w:t>që</w:t>
+      </w:r>
+      <w:proofErr w:type="spellEnd"/>
+      <w:r>
+        <w:rPr>
+          <w:rFonts w:ascii="Times New Roman" w:hAnsi="Times New Roman" w:cs="Times New Roman"/>
+          <w:sz w:val="24"/>
+          <w:szCs w:val="24"/>
+        </w:rPr>
+        <w:t xml:space="preserve"> </w:t>
+      </w:r>
+      <w:proofErr w:type="spellStart"/>
+      <w:r>
+        <w:rPr>
+          <w:rFonts w:ascii="Times New Roman" w:hAnsi="Times New Roman" w:cs="Times New Roman"/>
+          <w:sz w:val="24"/>
+          <w:szCs w:val="24"/>
+        </w:rPr>
+        <w:t>janë</w:t>
+      </w:r>
+      <w:proofErr w:type="spellEnd"/>
+      <w:r>
+        <w:rPr>
+          <w:rFonts w:ascii="Times New Roman" w:hAnsi="Times New Roman" w:cs="Times New Roman"/>
+          <w:sz w:val="24"/>
+          <w:szCs w:val="24"/>
+        </w:rPr>
+        <w:t xml:space="preserve"> </w:t>
+      </w:r>
+      <w:proofErr w:type="spellStart"/>
+      <w:r>
+        <w:rPr>
+          <w:rFonts w:ascii="Times New Roman" w:hAnsi="Times New Roman" w:cs="Times New Roman"/>
+          <w:sz w:val="24"/>
+          <w:szCs w:val="24"/>
+        </w:rPr>
+        <w:t>të</w:t>
       </w:r>
       <w:proofErr w:type="spellEnd"/>
       <w:r>
@@ -3623,15 +3080,7 @@
           <w:sz w:val="24"/>
           <w:szCs w:val="24"/>
         </w:rPr>
-        <w:t>n</w:t>
-      </w:r>
-      <w:r>
-        <w:rPr>
-          <w:rFonts w:ascii="Times New Roman" w:hAnsi="Times New Roman" w:cs="Times New Roman"/>
-          <w:sz w:val="24"/>
-          <w:szCs w:val="24"/>
-        </w:rPr>
-        <w:t>ë</w:t>
+        <w:t>në</w:t>
       </w:r>
       <w:proofErr w:type="spellEnd"/>
       <w:r>
@@ -3685,15 +3134,7 @@
           <w:sz w:val="24"/>
           <w:szCs w:val="24"/>
         </w:rPr>
-        <w:t>n</w:t>
-      </w:r>
-      <w:r>
-        <w:rPr>
-          <w:rFonts w:ascii="Times New Roman" w:hAnsi="Times New Roman" w:cs="Times New Roman"/>
-          <w:sz w:val="24"/>
-          <w:szCs w:val="24"/>
-        </w:rPr>
-        <w:t>ë</w:t>
+        <w:t>në</w:t>
       </w:r>
       <w:proofErr w:type="spellEnd"/>
       <w:r>
@@ -3868,6 +3309,15 @@
         <w:t xml:space="preserve"> 12000.</w:t>
       </w:r>
       <w:proofErr w:type="gramEnd"/>
+    </w:p>
+    <w:p>
+      <w:pPr>
+        <w:rPr>
+          <w:rFonts w:ascii="Times New Roman" w:hAnsi="Times New Roman" w:cs="Times New Roman"/>
+          <w:sz w:val="28"/>
+          <w:szCs w:val="28"/>
+        </w:rPr>
+      </w:pPr>
     </w:p>
     <w:p>
       <w:pPr>
@@ -3982,6 +3432,7 @@
           <w:sz w:val="28"/>
           <w:szCs w:val="28"/>
         </w:rPr>
+        <w:lastRenderedPageBreak/>
         <w:t xml:space="preserve">3. </w:t>
       </w:r>
       <w:proofErr w:type="spellStart"/>
@@ -4136,8 +3587,6 @@
         </w:rPr>
         <w:br/>
       </w:r>
-      <w:bookmarkStart w:id="0" w:name="_GoBack"/>
-      <w:bookmarkEnd w:id="0"/>
     </w:p>
     <w:p>
       <w:pPr>
@@ -4153,7 +3602,6 @@
           <w:sz w:val="26"/>
           <w:szCs w:val="26"/>
         </w:rPr>
-        <w:lastRenderedPageBreak/>
         <w:t xml:space="preserve">3.1 </w:t>
       </w:r>
       <w:proofErr w:type="spellStart"/>
@@ -4243,49 +3691,25 @@
           <w:sz w:val="24"/>
           <w:szCs w:val="24"/>
         </w:rPr>
-        <w:t>P</w:t>
-      </w:r>
-      <w:r>
-        <w:rPr>
-          <w:rFonts w:ascii="Times New Roman" w:hAnsi="Times New Roman" w:cs="Times New Roman"/>
-          <w:sz w:val="24"/>
-          <w:szCs w:val="24"/>
-        </w:rPr>
-        <w:t>ë</w:t>
-      </w:r>
-      <w:r>
-        <w:rPr>
-          <w:rFonts w:ascii="Times New Roman" w:hAnsi="Times New Roman" w:cs="Times New Roman"/>
-          <w:sz w:val="24"/>
-          <w:szCs w:val="24"/>
-        </w:rPr>
-        <w:t>r</w:t>
-      </w:r>
-      <w:proofErr w:type="spellEnd"/>
-      <w:r>
-        <w:rPr>
-          <w:rFonts w:ascii="Times New Roman" w:hAnsi="Times New Roman" w:cs="Times New Roman"/>
-          <w:sz w:val="24"/>
-          <w:szCs w:val="24"/>
-        </w:rPr>
-        <w:t xml:space="preserve"> </w:t>
-      </w:r>
-      <w:proofErr w:type="spellStart"/>
-      <w:r>
-        <w:rPr>
-          <w:rFonts w:ascii="Times New Roman" w:hAnsi="Times New Roman" w:cs="Times New Roman"/>
-          <w:sz w:val="24"/>
-          <w:szCs w:val="24"/>
-        </w:rPr>
-        <w:t>t</w:t>
-      </w:r>
-      <w:r>
-        <w:rPr>
-          <w:rFonts w:ascii="Times New Roman" w:hAnsi="Times New Roman" w:cs="Times New Roman"/>
-          <w:sz w:val="24"/>
-          <w:szCs w:val="24"/>
-        </w:rPr>
-        <w:t>ë</w:t>
+        <w:t>Për</w:t>
+      </w:r>
+      <w:proofErr w:type="spellEnd"/>
+      <w:r>
+        <w:rPr>
+          <w:rFonts w:ascii="Times New Roman" w:hAnsi="Times New Roman" w:cs="Times New Roman"/>
+          <w:sz w:val="24"/>
+          <w:szCs w:val="24"/>
+        </w:rPr>
+        <w:t xml:space="preserve"> </w:t>
+      </w:r>
+      <w:proofErr w:type="spellStart"/>
+      <w:r>
+        <w:rPr>
+          <w:rFonts w:ascii="Times New Roman" w:hAnsi="Times New Roman" w:cs="Times New Roman"/>
+          <w:sz w:val="24"/>
+          <w:szCs w:val="24"/>
+        </w:rPr>
+        <w:t>të</w:t>
       </w:r>
       <w:proofErr w:type="spellEnd"/>
       <w:r>
@@ -4321,23 +3745,7 @@
           <w:sz w:val="24"/>
           <w:szCs w:val="24"/>
         </w:rPr>
-        <w:t>p</w:t>
-      </w:r>
-      <w:r>
-        <w:rPr>
-          <w:rFonts w:ascii="Times New Roman" w:hAnsi="Times New Roman" w:cs="Times New Roman"/>
-          <w:sz w:val="24"/>
-          <w:szCs w:val="24"/>
-        </w:rPr>
-        <w:t>ë</w:t>
-      </w:r>
-      <w:r>
-        <w:rPr>
-          <w:rFonts w:ascii="Times New Roman" w:hAnsi="Times New Roman" w:cs="Times New Roman"/>
-          <w:sz w:val="24"/>
-          <w:szCs w:val="24"/>
-        </w:rPr>
-        <w:t>rmes</w:t>
+        <w:t>përmes</w:t>
       </w:r>
       <w:proofErr w:type="spellEnd"/>
       <w:r>
@@ -4373,31 +3781,7 @@
           <w:sz w:val="24"/>
           <w:szCs w:val="24"/>
         </w:rPr>
-        <w:t>nj</w:t>
-      </w:r>
-      <w:r>
-        <w:rPr>
-          <w:rFonts w:ascii="Times New Roman" w:hAnsi="Times New Roman" w:cs="Times New Roman"/>
-          <w:sz w:val="24"/>
-          <w:szCs w:val="24"/>
-        </w:rPr>
-        <w:t>ë</w:t>
-      </w:r>
-      <w:r>
-        <w:rPr>
-          <w:rFonts w:ascii="Times New Roman" w:hAnsi="Times New Roman" w:cs="Times New Roman"/>
-          <w:sz w:val="24"/>
-          <w:szCs w:val="24"/>
-        </w:rPr>
-        <w:t>her</w:t>
-      </w:r>
-      <w:r>
-        <w:rPr>
-          <w:rFonts w:ascii="Times New Roman" w:hAnsi="Times New Roman" w:cs="Times New Roman"/>
-          <w:sz w:val="24"/>
-          <w:szCs w:val="24"/>
-        </w:rPr>
-        <w:t>ë</w:t>
+        <w:t>njëherë</w:t>
       </w:r>
       <w:proofErr w:type="spellEnd"/>
       <w:r>
@@ -4433,49 +3817,25 @@
           <w:sz w:val="24"/>
           <w:szCs w:val="24"/>
         </w:rPr>
-        <w:t>t</w:t>
-      </w:r>
-      <w:r>
-        <w:rPr>
-          <w:rFonts w:ascii="Times New Roman" w:hAnsi="Times New Roman" w:cs="Times New Roman"/>
-          <w:sz w:val="24"/>
-          <w:szCs w:val="24"/>
-        </w:rPr>
-        <w:t>ë</w:t>
-      </w:r>
-      <w:proofErr w:type="spellEnd"/>
-      <w:r>
-        <w:rPr>
-          <w:rFonts w:ascii="Times New Roman" w:hAnsi="Times New Roman" w:cs="Times New Roman"/>
-          <w:sz w:val="24"/>
-          <w:szCs w:val="24"/>
-        </w:rPr>
-        <w:t xml:space="preserve"> </w:t>
-      </w:r>
-      <w:proofErr w:type="spellStart"/>
-      <w:r>
-        <w:rPr>
-          <w:rFonts w:ascii="Times New Roman" w:hAnsi="Times New Roman" w:cs="Times New Roman"/>
-          <w:sz w:val="24"/>
-          <w:szCs w:val="24"/>
-        </w:rPr>
-        <w:t>k</w:t>
-      </w:r>
-      <w:r>
-        <w:rPr>
-          <w:rFonts w:ascii="Times New Roman" w:hAnsi="Times New Roman" w:cs="Times New Roman"/>
-          <w:sz w:val="24"/>
-          <w:szCs w:val="24"/>
-        </w:rPr>
-        <w:t>ë</w:t>
-      </w:r>
-      <w:r>
-        <w:rPr>
-          <w:rFonts w:ascii="Times New Roman" w:hAnsi="Times New Roman" w:cs="Times New Roman"/>
-          <w:sz w:val="24"/>
-          <w:szCs w:val="24"/>
-        </w:rPr>
-        <w:t>rkohet</w:t>
+        <w:t>të</w:t>
+      </w:r>
+      <w:proofErr w:type="spellEnd"/>
+      <w:r>
+        <w:rPr>
+          <w:rFonts w:ascii="Times New Roman" w:hAnsi="Times New Roman" w:cs="Times New Roman"/>
+          <w:sz w:val="24"/>
+          <w:szCs w:val="24"/>
+        </w:rPr>
+        <w:t xml:space="preserve"> </w:t>
+      </w:r>
+      <w:proofErr w:type="spellStart"/>
+      <w:r>
+        <w:rPr>
+          <w:rFonts w:ascii="Times New Roman" w:hAnsi="Times New Roman" w:cs="Times New Roman"/>
+          <w:sz w:val="24"/>
+          <w:szCs w:val="24"/>
+        </w:rPr>
+        <w:t>kërkohet</w:t>
       </w:r>
       <w:proofErr w:type="spellEnd"/>
       <w:r>
@@ -4583,15 +3943,7 @@
           <w:sz w:val="24"/>
           <w:szCs w:val="24"/>
         </w:rPr>
-        <w:t>n</w:t>
-      </w:r>
-      <w:r>
-        <w:rPr>
-          <w:rFonts w:ascii="Times New Roman" w:hAnsi="Times New Roman" w:cs="Times New Roman"/>
-          <w:sz w:val="24"/>
-          <w:szCs w:val="24"/>
-        </w:rPr>
-        <w:t>ë</w:t>
+        <w:t>në</w:t>
       </w:r>
       <w:proofErr w:type="spellEnd"/>
       <w:r>
@@ -4636,125 +3988,61 @@
           <w:sz w:val="24"/>
           <w:szCs w:val="24"/>
         </w:rPr>
-        <w:t>d</w:t>
-      </w:r>
-      <w:r>
-        <w:rPr>
-          <w:rFonts w:ascii="Times New Roman" w:hAnsi="Times New Roman" w:cs="Times New Roman"/>
-          <w:sz w:val="24"/>
-          <w:szCs w:val="24"/>
-        </w:rPr>
-        <w:t>ë</w:t>
-      </w:r>
-      <w:r>
-        <w:rPr>
-          <w:rFonts w:ascii="Times New Roman" w:hAnsi="Times New Roman" w:cs="Times New Roman"/>
-          <w:sz w:val="24"/>
-          <w:szCs w:val="24"/>
-        </w:rPr>
-        <w:t>rgon</w:t>
-      </w:r>
-      <w:proofErr w:type="spellEnd"/>
-      <w:r>
-        <w:rPr>
-          <w:rFonts w:ascii="Times New Roman" w:hAnsi="Times New Roman" w:cs="Times New Roman"/>
-          <w:sz w:val="24"/>
-          <w:szCs w:val="24"/>
-        </w:rPr>
-        <w:t xml:space="preserve"> </w:t>
-      </w:r>
-      <w:proofErr w:type="spellStart"/>
-      <w:r>
-        <w:rPr>
-          <w:rFonts w:ascii="Times New Roman" w:hAnsi="Times New Roman" w:cs="Times New Roman"/>
-          <w:sz w:val="24"/>
-          <w:szCs w:val="24"/>
-        </w:rPr>
-        <w:t>nj</w:t>
-      </w:r>
-      <w:r>
-        <w:rPr>
-          <w:rFonts w:ascii="Times New Roman" w:hAnsi="Times New Roman" w:cs="Times New Roman"/>
-          <w:sz w:val="24"/>
-          <w:szCs w:val="24"/>
-        </w:rPr>
-        <w:t>ë</w:t>
-      </w:r>
-      <w:proofErr w:type="spellEnd"/>
-      <w:r>
-        <w:rPr>
-          <w:rFonts w:ascii="Times New Roman" w:hAnsi="Times New Roman" w:cs="Times New Roman"/>
-          <w:sz w:val="24"/>
-          <w:szCs w:val="24"/>
-        </w:rPr>
-        <w:t xml:space="preserve"> </w:t>
-      </w:r>
-      <w:proofErr w:type="spellStart"/>
-      <w:r>
-        <w:rPr>
-          <w:rFonts w:ascii="Times New Roman" w:hAnsi="Times New Roman" w:cs="Times New Roman"/>
-          <w:sz w:val="24"/>
-          <w:szCs w:val="24"/>
-        </w:rPr>
-        <w:t>k</w:t>
-      </w:r>
-      <w:r>
-        <w:rPr>
-          <w:rFonts w:ascii="Times New Roman" w:hAnsi="Times New Roman" w:cs="Times New Roman"/>
-          <w:sz w:val="24"/>
-          <w:szCs w:val="24"/>
-        </w:rPr>
-        <w:t>ë</w:t>
-      </w:r>
-      <w:r>
-        <w:rPr>
-          <w:rFonts w:ascii="Times New Roman" w:hAnsi="Times New Roman" w:cs="Times New Roman"/>
-          <w:sz w:val="24"/>
-          <w:szCs w:val="24"/>
-        </w:rPr>
-        <w:t>rkes</w:t>
-      </w:r>
-      <w:r>
-        <w:rPr>
-          <w:rFonts w:ascii="Times New Roman" w:hAnsi="Times New Roman" w:cs="Times New Roman"/>
-          <w:sz w:val="24"/>
-          <w:szCs w:val="24"/>
-        </w:rPr>
-        <w:t>ë</w:t>
-      </w:r>
-      <w:proofErr w:type="spellEnd"/>
-      <w:r>
-        <w:rPr>
-          <w:rFonts w:ascii="Times New Roman" w:hAnsi="Times New Roman" w:cs="Times New Roman"/>
-          <w:sz w:val="24"/>
-          <w:szCs w:val="24"/>
-        </w:rPr>
-        <w:t xml:space="preserve"> </w:t>
-      </w:r>
-      <w:proofErr w:type="spellStart"/>
-      <w:r>
-        <w:rPr>
-          <w:rFonts w:ascii="Times New Roman" w:hAnsi="Times New Roman" w:cs="Times New Roman"/>
-          <w:sz w:val="24"/>
-          <w:szCs w:val="24"/>
-        </w:rPr>
-        <w:t>p</w:t>
-      </w:r>
-      <w:r>
-        <w:rPr>
-          <w:rFonts w:ascii="Times New Roman" w:hAnsi="Times New Roman" w:cs="Times New Roman"/>
-          <w:sz w:val="24"/>
-          <w:szCs w:val="24"/>
-        </w:rPr>
-        <w:t>ë</w:t>
-      </w:r>
-      <w:r>
-        <w:rPr>
-          <w:rFonts w:ascii="Times New Roman" w:hAnsi="Times New Roman" w:cs="Times New Roman"/>
-          <w:sz w:val="24"/>
-          <w:szCs w:val="24"/>
-        </w:rPr>
-        <w:t>r</w:t>
+        <w:t>dërgon</w:t>
+      </w:r>
+      <w:proofErr w:type="spellEnd"/>
+      <w:r>
+        <w:rPr>
+          <w:rFonts w:ascii="Times New Roman" w:hAnsi="Times New Roman" w:cs="Times New Roman"/>
+          <w:sz w:val="24"/>
+          <w:szCs w:val="24"/>
+        </w:rPr>
+        <w:t xml:space="preserve"> </w:t>
+      </w:r>
+      <w:proofErr w:type="spellStart"/>
+      <w:r>
+        <w:rPr>
+          <w:rFonts w:ascii="Times New Roman" w:hAnsi="Times New Roman" w:cs="Times New Roman"/>
+          <w:sz w:val="24"/>
+          <w:szCs w:val="24"/>
+        </w:rPr>
+        <w:t>një</w:t>
+      </w:r>
+      <w:proofErr w:type="spellEnd"/>
+      <w:r>
+        <w:rPr>
+          <w:rFonts w:ascii="Times New Roman" w:hAnsi="Times New Roman" w:cs="Times New Roman"/>
+          <w:sz w:val="24"/>
+          <w:szCs w:val="24"/>
+        </w:rPr>
+        <w:t xml:space="preserve"> </w:t>
+      </w:r>
+      <w:proofErr w:type="spellStart"/>
+      <w:r>
+        <w:rPr>
+          <w:rFonts w:ascii="Times New Roman" w:hAnsi="Times New Roman" w:cs="Times New Roman"/>
+          <w:sz w:val="24"/>
+          <w:szCs w:val="24"/>
+        </w:rPr>
+        <w:t>kërkesë</w:t>
+      </w:r>
+      <w:proofErr w:type="spellEnd"/>
+      <w:r>
+        <w:rPr>
+          <w:rFonts w:ascii="Times New Roman" w:hAnsi="Times New Roman" w:cs="Times New Roman"/>
+          <w:sz w:val="24"/>
+          <w:szCs w:val="24"/>
+        </w:rPr>
+        <w:t xml:space="preserve"> </w:t>
+      </w:r>
+      <w:proofErr w:type="spellStart"/>
+      <w:r>
+        <w:rPr>
+          <w:rFonts w:ascii="Times New Roman" w:hAnsi="Times New Roman" w:cs="Times New Roman"/>
+          <w:sz w:val="24"/>
+          <w:szCs w:val="24"/>
+        </w:rPr>
+        <w:t>për</w:t>
       </w:r>
       <w:proofErr w:type="spellEnd"/>
       <w:r>
@@ -4826,15 +4114,7 @@
           <w:sz w:val="24"/>
           <w:szCs w:val="24"/>
         </w:rPr>
-        <w:t>n</w:t>
-      </w:r>
-      <w:r>
-        <w:rPr>
-          <w:rFonts w:ascii="Times New Roman" w:hAnsi="Times New Roman" w:cs="Times New Roman"/>
-          <w:sz w:val="24"/>
-          <w:szCs w:val="24"/>
-        </w:rPr>
-        <w:t>ë</w:t>
+        <w:t>në</w:t>
       </w:r>
       <w:proofErr w:type="spellEnd"/>
       <w:r>
@@ -4924,49 +4204,25 @@
           <w:sz w:val="24"/>
           <w:szCs w:val="24"/>
         </w:rPr>
-        <w:t>t</w:t>
-      </w:r>
-      <w:r>
-        <w:rPr>
-          <w:rFonts w:ascii="Times New Roman" w:hAnsi="Times New Roman" w:cs="Times New Roman"/>
-          <w:sz w:val="24"/>
-          <w:szCs w:val="24"/>
-        </w:rPr>
-        <w:t>ë</w:t>
-      </w:r>
-      <w:proofErr w:type="spellEnd"/>
-      <w:r>
-        <w:rPr>
-          <w:rFonts w:ascii="Times New Roman" w:hAnsi="Times New Roman" w:cs="Times New Roman"/>
-          <w:sz w:val="24"/>
-          <w:szCs w:val="24"/>
-        </w:rPr>
-        <w:t xml:space="preserve"> </w:t>
-      </w:r>
-      <w:proofErr w:type="spellStart"/>
-      <w:r>
-        <w:rPr>
-          <w:rFonts w:ascii="Times New Roman" w:hAnsi="Times New Roman" w:cs="Times New Roman"/>
-          <w:sz w:val="24"/>
-          <w:szCs w:val="24"/>
-        </w:rPr>
-        <w:t>k</w:t>
-      </w:r>
-      <w:r>
-        <w:rPr>
-          <w:rFonts w:ascii="Times New Roman" w:hAnsi="Times New Roman" w:cs="Times New Roman"/>
-          <w:sz w:val="24"/>
-          <w:szCs w:val="24"/>
-        </w:rPr>
-        <w:t>ë</w:t>
-      </w:r>
-      <w:r>
-        <w:rPr>
-          <w:rFonts w:ascii="Times New Roman" w:hAnsi="Times New Roman" w:cs="Times New Roman"/>
-          <w:sz w:val="24"/>
-          <w:szCs w:val="24"/>
-        </w:rPr>
-        <w:t>saj</w:t>
+        <w:t>të</w:t>
+      </w:r>
+      <w:proofErr w:type="spellEnd"/>
+      <w:r>
+        <w:rPr>
+          <w:rFonts w:ascii="Times New Roman" w:hAnsi="Times New Roman" w:cs="Times New Roman"/>
+          <w:sz w:val="24"/>
+          <w:szCs w:val="24"/>
+        </w:rPr>
+        <w:t xml:space="preserve"> </w:t>
+      </w:r>
+      <w:proofErr w:type="spellStart"/>
+      <w:r>
+        <w:rPr>
+          <w:rFonts w:ascii="Times New Roman" w:hAnsi="Times New Roman" w:cs="Times New Roman"/>
+          <w:sz w:val="24"/>
+          <w:szCs w:val="24"/>
+        </w:rPr>
+        <w:t>kësaj</w:t>
       </w:r>
       <w:proofErr w:type="spellEnd"/>
       <w:r>
@@ -5056,15 +4312,7 @@
           <w:sz w:val="24"/>
           <w:szCs w:val="24"/>
         </w:rPr>
-        <w:t>nj</w:t>
-      </w:r>
-      <w:r>
-        <w:rPr>
-          <w:rFonts w:ascii="Times New Roman" w:hAnsi="Times New Roman" w:cs="Times New Roman"/>
-          <w:sz w:val="24"/>
-          <w:szCs w:val="24"/>
-        </w:rPr>
-        <w:t>ë</w:t>
+        <w:t>një</w:t>
       </w:r>
       <w:proofErr w:type="spellEnd"/>
       <w:r>
@@ -5082,15 +4330,7 @@
           <w:sz w:val="24"/>
           <w:szCs w:val="24"/>
         </w:rPr>
-        <w:t>t</w:t>
-      </w:r>
-      <w:r>
-        <w:rPr>
-          <w:rFonts w:ascii="Times New Roman" w:hAnsi="Times New Roman" w:cs="Times New Roman"/>
-          <w:sz w:val="24"/>
-          <w:szCs w:val="24"/>
-        </w:rPr>
-        <w:t>ë</w:t>
+        <w:t>të</w:t>
       </w:r>
       <w:proofErr w:type="spellEnd"/>
       <w:r>
@@ -5128,57 +4368,25 @@
           <w:sz w:val="24"/>
           <w:szCs w:val="24"/>
         </w:rPr>
-        <w:t>veçan</w:t>
-      </w:r>
-      <w:r>
-        <w:rPr>
-          <w:rFonts w:ascii="Times New Roman" w:hAnsi="Times New Roman" w:cs="Times New Roman"/>
-          <w:sz w:val="24"/>
-          <w:szCs w:val="24"/>
-        </w:rPr>
-        <w:t>ë</w:t>
-      </w:r>
-      <w:r>
-        <w:rPr>
-          <w:rFonts w:ascii="Times New Roman" w:hAnsi="Times New Roman" w:cs="Times New Roman"/>
-          <w:sz w:val="24"/>
-          <w:szCs w:val="24"/>
-        </w:rPr>
-        <w:t>risht</w:t>
-      </w:r>
-      <w:proofErr w:type="spellEnd"/>
-      <w:r>
-        <w:rPr>
-          <w:rFonts w:ascii="Times New Roman" w:hAnsi="Times New Roman" w:cs="Times New Roman"/>
-          <w:sz w:val="24"/>
-          <w:szCs w:val="24"/>
-        </w:rPr>
-        <w:t xml:space="preserve"> </w:t>
-      </w:r>
-      <w:proofErr w:type="spellStart"/>
-      <w:r>
-        <w:rPr>
-          <w:rFonts w:ascii="Times New Roman" w:hAnsi="Times New Roman" w:cs="Times New Roman"/>
-          <w:sz w:val="24"/>
-          <w:szCs w:val="24"/>
-        </w:rPr>
-        <w:t>p</w:t>
-      </w:r>
-      <w:r>
-        <w:rPr>
-          <w:rFonts w:ascii="Times New Roman" w:hAnsi="Times New Roman" w:cs="Times New Roman"/>
-          <w:sz w:val="24"/>
-          <w:szCs w:val="24"/>
-        </w:rPr>
-        <w:t>ë</w:t>
-      </w:r>
-      <w:r>
-        <w:rPr>
-          <w:rFonts w:ascii="Times New Roman" w:hAnsi="Times New Roman" w:cs="Times New Roman"/>
-          <w:sz w:val="24"/>
-          <w:szCs w:val="24"/>
-        </w:rPr>
-        <w:t>r</w:t>
+        <w:t>veçanërisht</w:t>
+      </w:r>
+      <w:proofErr w:type="spellEnd"/>
+      <w:r>
+        <w:rPr>
+          <w:rFonts w:ascii="Times New Roman" w:hAnsi="Times New Roman" w:cs="Times New Roman"/>
+          <w:sz w:val="24"/>
+          <w:szCs w:val="24"/>
+        </w:rPr>
+        <w:t xml:space="preserve"> </w:t>
+      </w:r>
+      <w:proofErr w:type="spellStart"/>
+      <w:r>
+        <w:rPr>
+          <w:rFonts w:ascii="Times New Roman" w:hAnsi="Times New Roman" w:cs="Times New Roman"/>
+          <w:sz w:val="24"/>
+          <w:szCs w:val="24"/>
+        </w:rPr>
+        <w:t>për</w:t>
       </w:r>
       <w:proofErr w:type="spellEnd"/>
       <w:r>
@@ -5277,49 +4485,25 @@
           <w:sz w:val="24"/>
           <w:szCs w:val="24"/>
         </w:rPr>
-        <w:t>ë</w:t>
-      </w:r>
-      <w:r>
-        <w:rPr>
-          <w:rFonts w:ascii="Times New Roman" w:hAnsi="Times New Roman" w:cs="Times New Roman"/>
-          <w:sz w:val="24"/>
-          <w:szCs w:val="24"/>
-        </w:rPr>
-        <w:t>sht</w:t>
-      </w:r>
-      <w:r>
-        <w:rPr>
-          <w:rFonts w:ascii="Times New Roman" w:hAnsi="Times New Roman" w:cs="Times New Roman"/>
-          <w:sz w:val="24"/>
-          <w:szCs w:val="24"/>
-        </w:rPr>
-        <w:t>ë</w:t>
-      </w:r>
-      <w:proofErr w:type="spellEnd"/>
-      <w:r>
-        <w:rPr>
-          <w:rFonts w:ascii="Times New Roman" w:hAnsi="Times New Roman" w:cs="Times New Roman"/>
-          <w:sz w:val="24"/>
-          <w:szCs w:val="24"/>
-        </w:rPr>
-        <w:t xml:space="preserve"> </w:t>
-      </w:r>
-      <w:proofErr w:type="spellStart"/>
-      <w:r>
-        <w:rPr>
-          <w:rFonts w:ascii="Times New Roman" w:hAnsi="Times New Roman" w:cs="Times New Roman"/>
-          <w:sz w:val="24"/>
-          <w:szCs w:val="24"/>
-        </w:rPr>
-        <w:t>n</w:t>
-      </w:r>
-      <w:r>
-        <w:rPr>
-          <w:rFonts w:ascii="Times New Roman" w:hAnsi="Times New Roman" w:cs="Times New Roman"/>
-          <w:sz w:val="24"/>
-          <w:szCs w:val="24"/>
-        </w:rPr>
-        <w:t>ë</w:t>
+        <w:t>është</w:t>
+      </w:r>
+      <w:proofErr w:type="spellEnd"/>
+      <w:r>
+        <w:rPr>
+          <w:rFonts w:ascii="Times New Roman" w:hAnsi="Times New Roman" w:cs="Times New Roman"/>
+          <w:sz w:val="24"/>
+          <w:szCs w:val="24"/>
+        </w:rPr>
+        <w:t xml:space="preserve"> </w:t>
+      </w:r>
+      <w:proofErr w:type="spellStart"/>
+      <w:r>
+        <w:rPr>
+          <w:rFonts w:ascii="Times New Roman" w:hAnsi="Times New Roman" w:cs="Times New Roman"/>
+          <w:sz w:val="24"/>
+          <w:szCs w:val="24"/>
+        </w:rPr>
+        <w:t>në</w:t>
       </w:r>
       <w:proofErr w:type="spellEnd"/>
       <w:r>
@@ -5373,15 +4557,7 @@
           <w:sz w:val="24"/>
           <w:szCs w:val="24"/>
         </w:rPr>
-        <w:t>dergoj</w:t>
-      </w:r>
-      <w:r>
-        <w:rPr>
-          <w:rFonts w:ascii="Times New Roman" w:hAnsi="Times New Roman" w:cs="Times New Roman"/>
-          <w:sz w:val="24"/>
-          <w:szCs w:val="24"/>
-        </w:rPr>
-        <w:t>ë</w:t>
+        <w:t>dergojë</w:t>
       </w:r>
       <w:proofErr w:type="spellEnd"/>
       <w:r>
@@ -5417,23 +4593,7 @@
           <w:sz w:val="24"/>
           <w:szCs w:val="24"/>
         </w:rPr>
-        <w:t>k</w:t>
-      </w:r>
-      <w:r>
-        <w:rPr>
-          <w:rFonts w:ascii="Times New Roman" w:hAnsi="Times New Roman" w:cs="Times New Roman"/>
-          <w:sz w:val="24"/>
-          <w:szCs w:val="24"/>
-        </w:rPr>
-        <w:t>ë</w:t>
-      </w:r>
-      <w:r>
-        <w:rPr>
-          <w:rFonts w:ascii="Times New Roman" w:hAnsi="Times New Roman" w:cs="Times New Roman"/>
-          <w:sz w:val="24"/>
-          <w:szCs w:val="24"/>
-        </w:rPr>
-        <w:t>rkesa</w:t>
+        <w:t>kërkesa</w:t>
       </w:r>
       <w:proofErr w:type="spellEnd"/>
       <w:r>
@@ -5487,23 +4647,7 @@
           <w:sz w:val="24"/>
           <w:szCs w:val="24"/>
         </w:rPr>
-        <w:t>ë</w:t>
-      </w:r>
-      <w:r>
-        <w:rPr>
-          <w:rFonts w:ascii="Times New Roman" w:hAnsi="Times New Roman" w:cs="Times New Roman"/>
-          <w:sz w:val="24"/>
-          <w:szCs w:val="24"/>
-        </w:rPr>
-        <w:t>sht</w:t>
-      </w:r>
-      <w:r>
-        <w:rPr>
-          <w:rFonts w:ascii="Times New Roman" w:hAnsi="Times New Roman" w:cs="Times New Roman"/>
-          <w:sz w:val="24"/>
-          <w:szCs w:val="24"/>
-        </w:rPr>
-        <w:t>ë</w:t>
+        <w:t>është</w:t>
       </w:r>
       <w:proofErr w:type="spellEnd"/>
       <w:r>
@@ -5539,23 +4683,7 @@
           <w:sz w:val="24"/>
           <w:szCs w:val="24"/>
         </w:rPr>
-        <w:t>gatsh</w:t>
-      </w:r>
-      <w:r>
-        <w:rPr>
-          <w:rFonts w:ascii="Times New Roman" w:hAnsi="Times New Roman" w:cs="Times New Roman"/>
-          <w:sz w:val="24"/>
-          <w:szCs w:val="24"/>
-        </w:rPr>
-        <w:t>ë</w:t>
-      </w:r>
-      <w:r>
-        <w:rPr>
-          <w:rFonts w:ascii="Times New Roman" w:hAnsi="Times New Roman" w:cs="Times New Roman"/>
-          <w:sz w:val="24"/>
-          <w:szCs w:val="24"/>
-        </w:rPr>
-        <w:t>m</w:t>
+        <w:t>gatshëm</w:t>
       </w:r>
       <w:proofErr w:type="spellEnd"/>
       <w:r>
@@ -5609,23 +4737,7 @@
           <w:sz w:val="24"/>
           <w:szCs w:val="24"/>
         </w:rPr>
-        <w:t>p</w:t>
-      </w:r>
-      <w:r>
-        <w:rPr>
-          <w:rFonts w:ascii="Times New Roman" w:hAnsi="Times New Roman" w:cs="Times New Roman"/>
-          <w:sz w:val="24"/>
-          <w:szCs w:val="24"/>
-        </w:rPr>
-        <w:t>ë</w:t>
-      </w:r>
-      <w:r>
-        <w:rPr>
-          <w:rFonts w:ascii="Times New Roman" w:hAnsi="Times New Roman" w:cs="Times New Roman"/>
-          <w:sz w:val="24"/>
-          <w:szCs w:val="24"/>
-        </w:rPr>
-        <w:t>rgjigje</w:t>
+        <w:t>përgjigje</w:t>
       </w:r>
       <w:proofErr w:type="spellEnd"/>
       <w:r>
@@ -5671,41 +4783,25 @@
           <w:sz w:val="24"/>
           <w:szCs w:val="24"/>
         </w:rPr>
-        <w:t>ndihm</w:t>
-      </w:r>
-      <w:r>
-        <w:rPr>
-          <w:rFonts w:ascii="Times New Roman" w:hAnsi="Times New Roman" w:cs="Times New Roman"/>
-          <w:sz w:val="24"/>
-          <w:szCs w:val="24"/>
-        </w:rPr>
-        <w:t>ë</w:t>
-      </w:r>
-      <w:proofErr w:type="spellEnd"/>
-      <w:r>
-        <w:rPr>
-          <w:rFonts w:ascii="Times New Roman" w:hAnsi="Times New Roman" w:cs="Times New Roman"/>
-          <w:sz w:val="24"/>
-          <w:szCs w:val="24"/>
-        </w:rPr>
-        <w:t xml:space="preserve"> </w:t>
-      </w:r>
-      <w:proofErr w:type="spellStart"/>
-      <w:r>
-        <w:rPr>
-          <w:rFonts w:ascii="Times New Roman" w:hAnsi="Times New Roman" w:cs="Times New Roman"/>
-          <w:sz w:val="24"/>
-          <w:szCs w:val="24"/>
-        </w:rPr>
-        <w:t>t</w:t>
-      </w:r>
-      <w:r>
-        <w:rPr>
-          <w:rFonts w:ascii="Times New Roman" w:hAnsi="Times New Roman" w:cs="Times New Roman"/>
-          <w:sz w:val="24"/>
-          <w:szCs w:val="24"/>
-        </w:rPr>
-        <w:t>ë</w:t>
+        <w:t>ndihmë</w:t>
+      </w:r>
+      <w:proofErr w:type="spellEnd"/>
+      <w:r>
+        <w:rPr>
+          <w:rFonts w:ascii="Times New Roman" w:hAnsi="Times New Roman" w:cs="Times New Roman"/>
+          <w:sz w:val="24"/>
+          <w:szCs w:val="24"/>
+        </w:rPr>
+        <w:t xml:space="preserve"> </w:t>
+      </w:r>
+      <w:proofErr w:type="spellStart"/>
+      <w:r>
+        <w:rPr>
+          <w:rFonts w:ascii="Times New Roman" w:hAnsi="Times New Roman" w:cs="Times New Roman"/>
+          <w:sz w:val="24"/>
+          <w:szCs w:val="24"/>
+        </w:rPr>
+        <w:t>të</w:t>
       </w:r>
       <w:proofErr w:type="spellEnd"/>
       <w:r>
@@ -5723,49 +4819,25 @@
           <w:sz w:val="24"/>
           <w:szCs w:val="24"/>
         </w:rPr>
-        <w:t>ë</w:t>
-      </w:r>
-      <w:r>
-        <w:rPr>
-          <w:rFonts w:ascii="Times New Roman" w:hAnsi="Times New Roman" w:cs="Times New Roman"/>
-          <w:sz w:val="24"/>
-          <w:szCs w:val="24"/>
-        </w:rPr>
-        <w:t>sht</w:t>
-      </w:r>
-      <w:r>
-        <w:rPr>
-          <w:rFonts w:ascii="Times New Roman" w:hAnsi="Times New Roman" w:cs="Times New Roman"/>
-          <w:sz w:val="24"/>
-          <w:szCs w:val="24"/>
-        </w:rPr>
-        <w:t>ë</w:t>
-      </w:r>
-      <w:proofErr w:type="spellEnd"/>
-      <w:r>
-        <w:rPr>
-          <w:rFonts w:ascii="Times New Roman" w:hAnsi="Times New Roman" w:cs="Times New Roman"/>
-          <w:sz w:val="24"/>
-          <w:szCs w:val="24"/>
-        </w:rPr>
-        <w:t xml:space="preserve"> </w:t>
-      </w:r>
-      <w:proofErr w:type="spellStart"/>
-      <w:r>
-        <w:rPr>
-          <w:rFonts w:ascii="Times New Roman" w:hAnsi="Times New Roman" w:cs="Times New Roman"/>
-          <w:sz w:val="24"/>
-          <w:szCs w:val="24"/>
-        </w:rPr>
-        <w:t>n</w:t>
-      </w:r>
-      <w:r>
-        <w:rPr>
-          <w:rFonts w:ascii="Times New Roman" w:hAnsi="Times New Roman" w:cs="Times New Roman"/>
-          <w:sz w:val="24"/>
-          <w:szCs w:val="24"/>
-        </w:rPr>
-        <w:t>ë</w:t>
+        <w:t>është</w:t>
+      </w:r>
+      <w:proofErr w:type="spellEnd"/>
+      <w:r>
+        <w:rPr>
+          <w:rFonts w:ascii="Times New Roman" w:hAnsi="Times New Roman" w:cs="Times New Roman"/>
+          <w:sz w:val="24"/>
+          <w:szCs w:val="24"/>
+        </w:rPr>
+        <w:t xml:space="preserve"> </w:t>
+      </w:r>
+      <w:proofErr w:type="spellStart"/>
+      <w:r>
+        <w:rPr>
+          <w:rFonts w:ascii="Times New Roman" w:hAnsi="Times New Roman" w:cs="Times New Roman"/>
+          <w:sz w:val="24"/>
+          <w:szCs w:val="24"/>
+        </w:rPr>
+        <w:t>në</w:t>
       </w:r>
       <w:proofErr w:type="spellEnd"/>
       <w:r>
@@ -5801,15 +4873,7 @@
           <w:sz w:val="24"/>
           <w:szCs w:val="24"/>
         </w:rPr>
-        <w:t>t</w:t>
-      </w:r>
-      <w:r>
-        <w:rPr>
-          <w:rFonts w:ascii="Times New Roman" w:hAnsi="Times New Roman" w:cs="Times New Roman"/>
-          <w:sz w:val="24"/>
-          <w:szCs w:val="24"/>
-        </w:rPr>
-        <w:t>ë</w:t>
+        <w:t>të</w:t>
       </w:r>
       <w:proofErr w:type="spellEnd"/>
       <w:r>
@@ -5845,15 +4909,7 @@
           <w:sz w:val="24"/>
           <w:szCs w:val="24"/>
         </w:rPr>
-        <w:t>shum</w:t>
-      </w:r>
-      <w:r>
-        <w:rPr>
-          <w:rFonts w:ascii="Times New Roman" w:hAnsi="Times New Roman" w:cs="Times New Roman"/>
-          <w:sz w:val="24"/>
-          <w:szCs w:val="24"/>
-        </w:rPr>
-        <w:t>ë</w:t>
+        <w:t>shumë</w:t>
       </w:r>
       <w:proofErr w:type="spellEnd"/>
       <w:r>
@@ -5889,101 +4945,61 @@
           <w:sz w:val="24"/>
           <w:szCs w:val="24"/>
         </w:rPr>
-        <w:t>n</w:t>
-      </w:r>
-      <w:r>
-        <w:rPr>
-          <w:rFonts w:ascii="Times New Roman" w:hAnsi="Times New Roman" w:cs="Times New Roman"/>
-          <w:sz w:val="24"/>
-          <w:szCs w:val="24"/>
-        </w:rPr>
-        <w:t>ë</w:t>
-      </w:r>
-      <w:proofErr w:type="spellEnd"/>
-      <w:r>
-        <w:rPr>
-          <w:rFonts w:ascii="Times New Roman" w:hAnsi="Times New Roman" w:cs="Times New Roman"/>
-          <w:sz w:val="24"/>
-          <w:szCs w:val="24"/>
-        </w:rPr>
-        <w:t xml:space="preserve"> </w:t>
-      </w:r>
-      <w:proofErr w:type="spellStart"/>
-      <w:r>
-        <w:rPr>
-          <w:rFonts w:ascii="Times New Roman" w:hAnsi="Times New Roman" w:cs="Times New Roman"/>
-          <w:sz w:val="24"/>
-          <w:szCs w:val="24"/>
-        </w:rPr>
-        <w:t>t</w:t>
-      </w:r>
-      <w:r>
-        <w:rPr>
-          <w:rFonts w:ascii="Times New Roman" w:hAnsi="Times New Roman" w:cs="Times New Roman"/>
-          <w:sz w:val="24"/>
-          <w:szCs w:val="24"/>
-        </w:rPr>
-        <w:t>ë</w:t>
-      </w:r>
-      <w:proofErr w:type="spellEnd"/>
-      <w:r>
-        <w:rPr>
-          <w:rFonts w:ascii="Times New Roman" w:hAnsi="Times New Roman" w:cs="Times New Roman"/>
-          <w:sz w:val="24"/>
-          <w:szCs w:val="24"/>
-        </w:rPr>
-        <w:t xml:space="preserve"> </w:t>
-      </w:r>
-      <w:proofErr w:type="spellStart"/>
-      <w:r>
-        <w:rPr>
-          <w:rFonts w:ascii="Times New Roman" w:hAnsi="Times New Roman" w:cs="Times New Roman"/>
-          <w:sz w:val="24"/>
-          <w:szCs w:val="24"/>
-        </w:rPr>
-        <w:t>njejt</w:t>
-      </w:r>
-      <w:r>
-        <w:rPr>
-          <w:rFonts w:ascii="Times New Roman" w:hAnsi="Times New Roman" w:cs="Times New Roman"/>
-          <w:sz w:val="24"/>
-          <w:szCs w:val="24"/>
-        </w:rPr>
-        <w:t>ë</w:t>
-      </w:r>
-      <w:r>
-        <w:rPr>
-          <w:rFonts w:ascii="Times New Roman" w:hAnsi="Times New Roman" w:cs="Times New Roman"/>
-          <w:sz w:val="24"/>
-          <w:szCs w:val="24"/>
-        </w:rPr>
-        <w:t>n</w:t>
-      </w:r>
-      <w:proofErr w:type="spellEnd"/>
-      <w:r>
-        <w:rPr>
-          <w:rFonts w:ascii="Times New Roman" w:hAnsi="Times New Roman" w:cs="Times New Roman"/>
-          <w:sz w:val="24"/>
-          <w:szCs w:val="24"/>
-        </w:rPr>
-        <w:t xml:space="preserve"> </w:t>
-      </w:r>
-      <w:proofErr w:type="spellStart"/>
-      <w:r>
-        <w:rPr>
-          <w:rFonts w:ascii="Times New Roman" w:hAnsi="Times New Roman" w:cs="Times New Roman"/>
-          <w:sz w:val="24"/>
-          <w:szCs w:val="24"/>
-        </w:rPr>
-        <w:t>koh</w:t>
-      </w:r>
-      <w:r>
-        <w:rPr>
-          <w:rFonts w:ascii="Times New Roman" w:hAnsi="Times New Roman" w:cs="Times New Roman"/>
-          <w:sz w:val="24"/>
-          <w:szCs w:val="24"/>
-        </w:rPr>
-        <w:t>ë</w:t>
+        <w:t>në</w:t>
+      </w:r>
+      <w:proofErr w:type="spellEnd"/>
+      <w:r>
+        <w:rPr>
+          <w:rFonts w:ascii="Times New Roman" w:hAnsi="Times New Roman" w:cs="Times New Roman"/>
+          <w:sz w:val="24"/>
+          <w:szCs w:val="24"/>
+        </w:rPr>
+        <w:t xml:space="preserve"> </w:t>
+      </w:r>
+      <w:proofErr w:type="spellStart"/>
+      <w:r>
+        <w:rPr>
+          <w:rFonts w:ascii="Times New Roman" w:hAnsi="Times New Roman" w:cs="Times New Roman"/>
+          <w:sz w:val="24"/>
+          <w:szCs w:val="24"/>
+        </w:rPr>
+        <w:t>të</w:t>
+      </w:r>
+      <w:proofErr w:type="spellEnd"/>
+      <w:r>
+        <w:rPr>
+          <w:rFonts w:ascii="Times New Roman" w:hAnsi="Times New Roman" w:cs="Times New Roman"/>
+          <w:sz w:val="24"/>
+          <w:szCs w:val="24"/>
+        </w:rPr>
+        <w:t xml:space="preserve"> </w:t>
+      </w:r>
+      <w:proofErr w:type="spellStart"/>
+      <w:r>
+        <w:rPr>
+          <w:rFonts w:ascii="Times New Roman" w:hAnsi="Times New Roman" w:cs="Times New Roman"/>
+          <w:sz w:val="24"/>
+          <w:szCs w:val="24"/>
+        </w:rPr>
+        <w:t>njejtën</w:t>
+      </w:r>
+      <w:proofErr w:type="spellEnd"/>
+      <w:r>
+        <w:rPr>
+          <w:rFonts w:ascii="Times New Roman" w:hAnsi="Times New Roman" w:cs="Times New Roman"/>
+          <w:sz w:val="24"/>
+          <w:szCs w:val="24"/>
+        </w:rPr>
+        <w:t xml:space="preserve"> </w:t>
+      </w:r>
+      <w:proofErr w:type="spellStart"/>
+      <w:r>
+        <w:rPr>
+          <w:rFonts w:ascii="Times New Roman" w:hAnsi="Times New Roman" w:cs="Times New Roman"/>
+          <w:sz w:val="24"/>
+          <w:szCs w:val="24"/>
+        </w:rPr>
+        <w:t>kohë</w:t>
       </w:r>
       <w:proofErr w:type="spellEnd"/>
       <w:r>
@@ -6014,7 +5030,7 @@
         </w:rPr>
         <w:drawing>
           <wp:inline distT="0" distB="0" distL="0" distR="0">
-            <wp:extent cx="5939790" cy="2901950"/>
+            <wp:extent cx="5940355" cy="2751151"/>
             <wp:effectExtent l="0" t="0" r="3810" b="0"/>
             <wp:docPr id="4" name="Picture 4"/>
             <wp:cNvGraphicFramePr>
@@ -6045,7 +5061,7 @@
                   <pic:spPr bwMode="auto">
                     <a:xfrm>
                       <a:off x="0" y="0"/>
-                      <a:ext cx="5939790" cy="2901950"/>
+                      <a:ext cx="5939790" cy="2750889"/>
                     </a:xfrm>
                     <a:prstGeom prst="rect">
                       <a:avLst/>
@@ -6088,8 +5104,8 @@
         </w:rPr>
         <w:drawing>
           <wp:inline distT="0" distB="0" distL="0" distR="0" wp14:anchorId="74E28A70" wp14:editId="31E5EBCA">
-            <wp:extent cx="5780597" cy="2401293"/>
-            <wp:effectExtent l="0" t="0" r="0" b="0"/>
+            <wp:extent cx="5780597" cy="2297927"/>
+            <wp:effectExtent l="0" t="0" r="0" b="7620"/>
             <wp:docPr id="5" name="Picture 5"/>
             <wp:cNvGraphicFramePr>
               <a:graphicFrameLocks xmlns:a="http://schemas.openxmlformats.org/drawingml/2006/main" noChangeAspect="1"/>
@@ -6119,7 +5135,7 @@
                   <pic:spPr bwMode="auto">
                     <a:xfrm>
                       <a:off x="0" y="0"/>
-                      <a:ext cx="5783765" cy="2402609"/>
+                      <a:ext cx="5783765" cy="2299186"/>
                     </a:xfrm>
                     <a:prstGeom prst="rect">
                       <a:avLst/>
@@ -6275,15 +5291,7 @@
           <w:sz w:val="24"/>
           <w:szCs w:val="24"/>
         </w:rPr>
-        <w:t>t</w:t>
-      </w:r>
-      <w:r>
-        <w:rPr>
-          <w:rFonts w:ascii="Times New Roman" w:hAnsi="Times New Roman" w:cs="Times New Roman"/>
-          <w:sz w:val="24"/>
-          <w:szCs w:val="24"/>
-        </w:rPr>
-        <w:t>ë</w:t>
+        <w:t>të</w:t>
       </w:r>
       <w:proofErr w:type="spellEnd"/>
       <w:r>
@@ -6319,41 +5327,25 @@
           <w:sz w:val="24"/>
           <w:szCs w:val="24"/>
         </w:rPr>
-        <w:t>t</w:t>
-      </w:r>
-      <w:r>
-        <w:rPr>
-          <w:rFonts w:ascii="Times New Roman" w:hAnsi="Times New Roman" w:cs="Times New Roman"/>
-          <w:sz w:val="24"/>
-          <w:szCs w:val="24"/>
-        </w:rPr>
-        <w:t>ë</w:t>
-      </w:r>
-      <w:proofErr w:type="spellEnd"/>
-      <w:r>
-        <w:rPr>
-          <w:rFonts w:ascii="Times New Roman" w:hAnsi="Times New Roman" w:cs="Times New Roman"/>
-          <w:sz w:val="24"/>
-          <w:szCs w:val="24"/>
-        </w:rPr>
-        <w:t xml:space="preserve"> </w:t>
-      </w:r>
-      <w:proofErr w:type="spellStart"/>
-      <w:r>
-        <w:rPr>
-          <w:rFonts w:ascii="Times New Roman" w:hAnsi="Times New Roman" w:cs="Times New Roman"/>
-          <w:sz w:val="24"/>
-          <w:szCs w:val="24"/>
-        </w:rPr>
-        <w:t>konfirmoj</w:t>
-      </w:r>
-      <w:r>
-        <w:rPr>
-          <w:rFonts w:ascii="Times New Roman" w:hAnsi="Times New Roman" w:cs="Times New Roman"/>
-          <w:sz w:val="24"/>
-          <w:szCs w:val="24"/>
-        </w:rPr>
-        <w:t>ë</w:t>
+        <w:t>të</w:t>
+      </w:r>
+      <w:proofErr w:type="spellEnd"/>
+      <w:r>
+        <w:rPr>
+          <w:rFonts w:ascii="Times New Roman" w:hAnsi="Times New Roman" w:cs="Times New Roman"/>
+          <w:sz w:val="24"/>
+          <w:szCs w:val="24"/>
+        </w:rPr>
+        <w:t xml:space="preserve"> </w:t>
+      </w:r>
+      <w:proofErr w:type="spellStart"/>
+      <w:r>
+        <w:rPr>
+          <w:rFonts w:ascii="Times New Roman" w:hAnsi="Times New Roman" w:cs="Times New Roman"/>
+          <w:sz w:val="24"/>
+          <w:szCs w:val="24"/>
+        </w:rPr>
+        <w:t>konfirmojë</w:t>
       </w:r>
       <w:proofErr w:type="spellEnd"/>
       <w:r>
@@ -6407,49 +5399,25 @@
           <w:sz w:val="24"/>
           <w:szCs w:val="24"/>
         </w:rPr>
-        <w:t>pasiq</w:t>
-      </w:r>
-      <w:r>
-        <w:rPr>
-          <w:rFonts w:ascii="Times New Roman" w:hAnsi="Times New Roman" w:cs="Times New Roman"/>
-          <w:sz w:val="24"/>
-          <w:szCs w:val="24"/>
-        </w:rPr>
-        <w:t>ë</w:t>
-      </w:r>
-      <w:proofErr w:type="spellEnd"/>
-      <w:r>
-        <w:rPr>
-          <w:rFonts w:ascii="Times New Roman" w:hAnsi="Times New Roman" w:cs="Times New Roman"/>
-          <w:sz w:val="24"/>
-          <w:szCs w:val="24"/>
-        </w:rPr>
-        <w:t xml:space="preserve"> </w:t>
-      </w:r>
-      <w:proofErr w:type="spellStart"/>
-      <w:r>
-        <w:rPr>
-          <w:rFonts w:ascii="Times New Roman" w:hAnsi="Times New Roman" w:cs="Times New Roman"/>
-          <w:sz w:val="24"/>
-          <w:szCs w:val="24"/>
-        </w:rPr>
-        <w:t>k</w:t>
-      </w:r>
-      <w:r>
-        <w:rPr>
-          <w:rFonts w:ascii="Times New Roman" w:hAnsi="Times New Roman" w:cs="Times New Roman"/>
-          <w:sz w:val="24"/>
-          <w:szCs w:val="24"/>
-        </w:rPr>
-        <w:t>ë</w:t>
-      </w:r>
-      <w:r>
-        <w:rPr>
-          <w:rFonts w:ascii="Times New Roman" w:hAnsi="Times New Roman" w:cs="Times New Roman"/>
-          <w:sz w:val="24"/>
-          <w:szCs w:val="24"/>
-        </w:rPr>
-        <w:t>rkesa</w:t>
+        <w:t>pasiqë</w:t>
+      </w:r>
+      <w:proofErr w:type="spellEnd"/>
+      <w:r>
+        <w:rPr>
+          <w:rFonts w:ascii="Times New Roman" w:hAnsi="Times New Roman" w:cs="Times New Roman"/>
+          <w:sz w:val="24"/>
+          <w:szCs w:val="24"/>
+        </w:rPr>
+        <w:t xml:space="preserve"> </w:t>
+      </w:r>
+      <w:proofErr w:type="spellStart"/>
+      <w:r>
+        <w:rPr>
+          <w:rFonts w:ascii="Times New Roman" w:hAnsi="Times New Roman" w:cs="Times New Roman"/>
+          <w:sz w:val="24"/>
+          <w:szCs w:val="24"/>
+        </w:rPr>
+        <w:t>kërkesa</w:t>
       </w:r>
       <w:proofErr w:type="spellEnd"/>
       <w:r>
@@ -6467,23 +5435,7 @@
           <w:sz w:val="24"/>
           <w:szCs w:val="24"/>
         </w:rPr>
-        <w:t>d</w:t>
-      </w:r>
-      <w:r>
-        <w:rPr>
-          <w:rFonts w:ascii="Times New Roman" w:hAnsi="Times New Roman" w:cs="Times New Roman"/>
-          <w:sz w:val="24"/>
-          <w:szCs w:val="24"/>
-        </w:rPr>
-        <w:t>ë</w:t>
-      </w:r>
-      <w:r>
-        <w:rPr>
-          <w:rFonts w:ascii="Times New Roman" w:hAnsi="Times New Roman" w:cs="Times New Roman"/>
-          <w:sz w:val="24"/>
-          <w:szCs w:val="24"/>
-        </w:rPr>
-        <w:t>rguar</w:t>
+        <w:t>dërguar</w:t>
       </w:r>
       <w:proofErr w:type="spellEnd"/>
       <w:r>
@@ -6501,31 +5453,7 @@
           <w:sz w:val="24"/>
           <w:szCs w:val="24"/>
         </w:rPr>
-        <w:t>k</w:t>
-      </w:r>
-      <w:r>
-        <w:rPr>
-          <w:rFonts w:ascii="Times New Roman" w:hAnsi="Times New Roman" w:cs="Times New Roman"/>
-          <w:sz w:val="24"/>
-          <w:szCs w:val="24"/>
-        </w:rPr>
-        <w:t>ë</w:t>
-      </w:r>
-      <w:r>
-        <w:rPr>
-          <w:rFonts w:ascii="Times New Roman" w:hAnsi="Times New Roman" w:cs="Times New Roman"/>
-          <w:sz w:val="24"/>
-          <w:szCs w:val="24"/>
-        </w:rPr>
-        <w:t>t</w:t>
-      </w:r>
-      <w:r>
-        <w:rPr>
-          <w:rFonts w:ascii="Times New Roman" w:hAnsi="Times New Roman" w:cs="Times New Roman"/>
-          <w:sz w:val="24"/>
-          <w:szCs w:val="24"/>
-        </w:rPr>
-        <w:t>ë</w:t>
+        <w:t>këtë</w:t>
       </w:r>
       <w:proofErr w:type="spellEnd"/>
       <w:r>
@@ -6579,31 +5507,7 @@
           <w:sz w:val="24"/>
           <w:szCs w:val="24"/>
         </w:rPr>
-        <w:t>menj</w:t>
-      </w:r>
-      <w:r>
-        <w:rPr>
-          <w:rFonts w:ascii="Times New Roman" w:hAnsi="Times New Roman" w:cs="Times New Roman"/>
-          <w:sz w:val="24"/>
-          <w:szCs w:val="24"/>
-        </w:rPr>
-        <w:t>ë</w:t>
-      </w:r>
-      <w:r>
-        <w:rPr>
-          <w:rFonts w:ascii="Times New Roman" w:hAnsi="Times New Roman" w:cs="Times New Roman"/>
-          <w:sz w:val="24"/>
-          <w:szCs w:val="24"/>
-        </w:rPr>
-        <w:t>her</w:t>
-      </w:r>
-      <w:r>
-        <w:rPr>
-          <w:rFonts w:ascii="Times New Roman" w:hAnsi="Times New Roman" w:cs="Times New Roman"/>
-          <w:sz w:val="24"/>
-          <w:szCs w:val="24"/>
-        </w:rPr>
-        <w:t>ë</w:t>
+        <w:t>menjëherë</w:t>
       </w:r>
       <w:proofErr w:type="spellEnd"/>
       <w:r>
@@ -6639,15 +5543,7 @@
           <w:sz w:val="24"/>
           <w:szCs w:val="24"/>
         </w:rPr>
-        <w:t>t</w:t>
-      </w:r>
-      <w:r>
-        <w:rPr>
-          <w:rFonts w:ascii="Times New Roman" w:hAnsi="Times New Roman" w:cs="Times New Roman"/>
-          <w:sz w:val="24"/>
-          <w:szCs w:val="24"/>
-        </w:rPr>
-        <w:t>ë</w:t>
+        <w:t>të</w:t>
       </w:r>
       <w:proofErr w:type="spellEnd"/>
       <w:r>
@@ -6711,31 +5607,7 @@
           <w:sz w:val="24"/>
           <w:szCs w:val="24"/>
         </w:rPr>
-        <w:t>k</w:t>
-      </w:r>
-      <w:r>
-        <w:rPr>
-          <w:rFonts w:ascii="Times New Roman" w:hAnsi="Times New Roman" w:cs="Times New Roman"/>
-          <w:sz w:val="24"/>
-          <w:szCs w:val="24"/>
-        </w:rPr>
-        <w:t>ë</w:t>
-      </w:r>
-      <w:r>
-        <w:rPr>
-          <w:rFonts w:ascii="Times New Roman" w:hAnsi="Times New Roman" w:cs="Times New Roman"/>
-          <w:sz w:val="24"/>
-          <w:szCs w:val="24"/>
-        </w:rPr>
-        <w:t>t</w:t>
-      </w:r>
-      <w:r>
-        <w:rPr>
-          <w:rFonts w:ascii="Times New Roman" w:hAnsi="Times New Roman" w:cs="Times New Roman"/>
-          <w:sz w:val="24"/>
-          <w:szCs w:val="24"/>
-        </w:rPr>
-        <w:t>ë</w:t>
+        <w:t>këtë</w:t>
       </w:r>
       <w:proofErr w:type="spellEnd"/>
       <w:r>
@@ -6771,57 +5643,25 @@
           <w:sz w:val="24"/>
           <w:szCs w:val="24"/>
         </w:rPr>
-        <w:t>b</w:t>
-      </w:r>
-      <w:r>
-        <w:rPr>
-          <w:rFonts w:ascii="Times New Roman" w:hAnsi="Times New Roman" w:cs="Times New Roman"/>
-          <w:sz w:val="24"/>
-          <w:szCs w:val="24"/>
-        </w:rPr>
-        <w:t>ë</w:t>
-      </w:r>
-      <w:r>
-        <w:rPr>
-          <w:rFonts w:ascii="Times New Roman" w:hAnsi="Times New Roman" w:cs="Times New Roman"/>
-          <w:sz w:val="24"/>
-          <w:szCs w:val="24"/>
-        </w:rPr>
-        <w:t>het</w:t>
-      </w:r>
-      <w:proofErr w:type="spellEnd"/>
-      <w:r>
-        <w:rPr>
-          <w:rFonts w:ascii="Times New Roman" w:hAnsi="Times New Roman" w:cs="Times New Roman"/>
-          <w:sz w:val="24"/>
-          <w:szCs w:val="24"/>
-        </w:rPr>
-        <w:t xml:space="preserve"> </w:t>
-      </w:r>
-      <w:proofErr w:type="spellStart"/>
-      <w:r>
-        <w:rPr>
-          <w:rFonts w:ascii="Times New Roman" w:hAnsi="Times New Roman" w:cs="Times New Roman"/>
-          <w:sz w:val="24"/>
-          <w:szCs w:val="24"/>
-        </w:rPr>
-        <w:t>p</w:t>
-      </w:r>
-      <w:r>
-        <w:rPr>
-          <w:rFonts w:ascii="Times New Roman" w:hAnsi="Times New Roman" w:cs="Times New Roman"/>
-          <w:sz w:val="24"/>
-          <w:szCs w:val="24"/>
-        </w:rPr>
-        <w:t>ë</w:t>
-      </w:r>
-      <w:r>
-        <w:rPr>
-          <w:rFonts w:ascii="Times New Roman" w:hAnsi="Times New Roman" w:cs="Times New Roman"/>
-          <w:sz w:val="24"/>
-          <w:szCs w:val="24"/>
-        </w:rPr>
-        <w:t>rmes</w:t>
+        <w:t>bëhet</w:t>
+      </w:r>
+      <w:proofErr w:type="spellEnd"/>
+      <w:r>
+        <w:rPr>
+          <w:rFonts w:ascii="Times New Roman" w:hAnsi="Times New Roman" w:cs="Times New Roman"/>
+          <w:sz w:val="24"/>
+          <w:szCs w:val="24"/>
+        </w:rPr>
+        <w:t xml:space="preserve"> </w:t>
+      </w:r>
+      <w:proofErr w:type="spellStart"/>
+      <w:r>
+        <w:rPr>
+          <w:rFonts w:ascii="Times New Roman" w:hAnsi="Times New Roman" w:cs="Times New Roman"/>
+          <w:sz w:val="24"/>
+          <w:szCs w:val="24"/>
+        </w:rPr>
+        <w:t>përmes</w:t>
       </w:r>
       <w:proofErr w:type="spellEnd"/>
       <w:r>
@@ -6893,91 +5733,43 @@
           <w:sz w:val="24"/>
           <w:szCs w:val="24"/>
         </w:rPr>
-        <w:t>d</w:t>
-      </w:r>
-      <w:r>
-        <w:rPr>
-          <w:rFonts w:ascii="Times New Roman" w:hAnsi="Times New Roman" w:cs="Times New Roman"/>
-          <w:sz w:val="24"/>
-          <w:szCs w:val="24"/>
-        </w:rPr>
-        <w:t>ë</w:t>
-      </w:r>
-      <w:r>
-        <w:rPr>
-          <w:rFonts w:ascii="Times New Roman" w:hAnsi="Times New Roman" w:cs="Times New Roman"/>
-          <w:sz w:val="24"/>
-          <w:szCs w:val="24"/>
-        </w:rPr>
-        <w:t>rgon</w:t>
-      </w:r>
-      <w:proofErr w:type="spellEnd"/>
-      <w:r>
-        <w:rPr>
-          <w:rFonts w:ascii="Times New Roman" w:hAnsi="Times New Roman" w:cs="Times New Roman"/>
-          <w:sz w:val="24"/>
-          <w:szCs w:val="24"/>
-        </w:rPr>
-        <w:t xml:space="preserve"> </w:t>
-      </w:r>
-      <w:proofErr w:type="spellStart"/>
-      <w:r>
-        <w:rPr>
-          <w:rFonts w:ascii="Times New Roman" w:hAnsi="Times New Roman" w:cs="Times New Roman"/>
-          <w:sz w:val="24"/>
-          <w:szCs w:val="24"/>
-        </w:rPr>
-        <w:t>k</w:t>
-      </w:r>
-      <w:r>
-        <w:rPr>
-          <w:rFonts w:ascii="Times New Roman" w:hAnsi="Times New Roman" w:cs="Times New Roman"/>
-          <w:sz w:val="24"/>
-          <w:szCs w:val="24"/>
-        </w:rPr>
-        <w:t>ë</w:t>
-      </w:r>
-      <w:r>
-        <w:rPr>
-          <w:rFonts w:ascii="Times New Roman" w:hAnsi="Times New Roman" w:cs="Times New Roman"/>
-          <w:sz w:val="24"/>
-          <w:szCs w:val="24"/>
-        </w:rPr>
-        <w:t>rkes</w:t>
-      </w:r>
-      <w:r>
-        <w:rPr>
-          <w:rFonts w:ascii="Times New Roman" w:hAnsi="Times New Roman" w:cs="Times New Roman"/>
-          <w:sz w:val="24"/>
-          <w:szCs w:val="24"/>
-        </w:rPr>
-        <w:t>ë</w:t>
-      </w:r>
-      <w:proofErr w:type="spellEnd"/>
-      <w:r>
-        <w:rPr>
-          <w:rFonts w:ascii="Times New Roman" w:hAnsi="Times New Roman" w:cs="Times New Roman"/>
-          <w:sz w:val="24"/>
-          <w:szCs w:val="24"/>
-        </w:rPr>
-        <w:t xml:space="preserve"> </w:t>
-      </w:r>
-      <w:proofErr w:type="spellStart"/>
-      <w:r>
-        <w:rPr>
-          <w:rFonts w:ascii="Times New Roman" w:hAnsi="Times New Roman" w:cs="Times New Roman"/>
-          <w:sz w:val="24"/>
-          <w:szCs w:val="24"/>
-        </w:rPr>
-        <w:t>n</w:t>
-      </w:r>
-      <w:r>
-        <w:rPr>
-          <w:rFonts w:ascii="Times New Roman" w:hAnsi="Times New Roman" w:cs="Times New Roman"/>
-          <w:sz w:val="24"/>
-          <w:szCs w:val="24"/>
-        </w:rPr>
-        <w:t>ë</w:t>
+        <w:t>dërgon</w:t>
+      </w:r>
+      <w:proofErr w:type="spellEnd"/>
+      <w:r>
+        <w:rPr>
+          <w:rFonts w:ascii="Times New Roman" w:hAnsi="Times New Roman" w:cs="Times New Roman"/>
+          <w:sz w:val="24"/>
+          <w:szCs w:val="24"/>
+        </w:rPr>
+        <w:t xml:space="preserve"> </w:t>
+      </w:r>
+      <w:proofErr w:type="spellStart"/>
+      <w:r>
+        <w:rPr>
+          <w:rFonts w:ascii="Times New Roman" w:hAnsi="Times New Roman" w:cs="Times New Roman"/>
+          <w:sz w:val="24"/>
+          <w:szCs w:val="24"/>
+        </w:rPr>
+        <w:t>kërkesë</w:t>
+      </w:r>
+      <w:proofErr w:type="spellEnd"/>
+      <w:r>
+        <w:rPr>
+          <w:rFonts w:ascii="Times New Roman" w:hAnsi="Times New Roman" w:cs="Times New Roman"/>
+          <w:sz w:val="24"/>
+          <w:szCs w:val="24"/>
+        </w:rPr>
+        <w:t xml:space="preserve"> </w:t>
+      </w:r>
+      <w:proofErr w:type="spellStart"/>
+      <w:r>
+        <w:rPr>
+          <w:rFonts w:ascii="Times New Roman" w:hAnsi="Times New Roman" w:cs="Times New Roman"/>
+          <w:sz w:val="24"/>
+          <w:szCs w:val="24"/>
+        </w:rPr>
+        <w:t>në</w:t>
       </w:r>
       <w:proofErr w:type="spellEnd"/>
       <w:r>
@@ -7067,73 +5859,25 @@
           <w:sz w:val="24"/>
           <w:szCs w:val="24"/>
         </w:rPr>
-        <w:t>p</w:t>
-      </w:r>
-      <w:r>
-        <w:rPr>
-          <w:rFonts w:ascii="Times New Roman" w:hAnsi="Times New Roman" w:cs="Times New Roman"/>
-          <w:sz w:val="24"/>
-          <w:szCs w:val="24"/>
-        </w:rPr>
-        <w:t>ë</w:t>
-      </w:r>
-      <w:r>
-        <w:rPr>
-          <w:rFonts w:ascii="Times New Roman" w:hAnsi="Times New Roman" w:cs="Times New Roman"/>
-          <w:sz w:val="24"/>
-          <w:szCs w:val="24"/>
-        </w:rPr>
-        <w:t>rgjigje</w:t>
-      </w:r>
-      <w:proofErr w:type="spellEnd"/>
-      <w:r>
-        <w:rPr>
-          <w:rFonts w:ascii="Times New Roman" w:hAnsi="Times New Roman" w:cs="Times New Roman"/>
-          <w:sz w:val="24"/>
-          <w:szCs w:val="24"/>
-        </w:rPr>
-        <w:t xml:space="preserve"> </w:t>
-      </w:r>
-      <w:proofErr w:type="spellStart"/>
-      <w:r>
-        <w:rPr>
-          <w:rFonts w:ascii="Times New Roman" w:hAnsi="Times New Roman" w:cs="Times New Roman"/>
-          <w:sz w:val="24"/>
-          <w:szCs w:val="24"/>
-        </w:rPr>
-        <w:t>nj</w:t>
-      </w:r>
-      <w:r>
-        <w:rPr>
-          <w:rFonts w:ascii="Times New Roman" w:hAnsi="Times New Roman" w:cs="Times New Roman"/>
-          <w:sz w:val="24"/>
-          <w:szCs w:val="24"/>
-        </w:rPr>
-        <w:t>ë</w:t>
-      </w:r>
-      <w:r>
-        <w:rPr>
-          <w:rFonts w:ascii="Times New Roman" w:hAnsi="Times New Roman" w:cs="Times New Roman"/>
-          <w:sz w:val="24"/>
-          <w:szCs w:val="24"/>
-        </w:rPr>
-        <w:t>koh</w:t>
-      </w:r>
-      <w:r>
-        <w:rPr>
-          <w:rFonts w:ascii="Times New Roman" w:hAnsi="Times New Roman" w:cs="Times New Roman"/>
-          <w:sz w:val="24"/>
-          <w:szCs w:val="24"/>
-        </w:rPr>
-        <w:t>ë</w:t>
-      </w:r>
-      <w:r>
-        <w:rPr>
-          <w:rFonts w:ascii="Times New Roman" w:hAnsi="Times New Roman" w:cs="Times New Roman"/>
-          <w:sz w:val="24"/>
-          <w:szCs w:val="24"/>
-        </w:rPr>
-        <w:t>sisht</w:t>
+        <w:t>përgjigje</w:t>
+      </w:r>
+      <w:proofErr w:type="spellEnd"/>
+      <w:r>
+        <w:rPr>
+          <w:rFonts w:ascii="Times New Roman" w:hAnsi="Times New Roman" w:cs="Times New Roman"/>
+          <w:sz w:val="24"/>
+          <w:szCs w:val="24"/>
+        </w:rPr>
+        <w:t xml:space="preserve"> </w:t>
+      </w:r>
+      <w:proofErr w:type="spellStart"/>
+      <w:r>
+        <w:rPr>
+          <w:rFonts w:ascii="Times New Roman" w:hAnsi="Times New Roman" w:cs="Times New Roman"/>
+          <w:sz w:val="24"/>
+          <w:szCs w:val="24"/>
+        </w:rPr>
+        <w:t>njëkohësisht</w:t>
       </w:r>
       <w:proofErr w:type="spellEnd"/>
       <w:r>
@@ -7169,15 +5913,7 @@
           <w:sz w:val="24"/>
           <w:szCs w:val="24"/>
         </w:rPr>
-        <w:t>q</w:t>
-      </w:r>
-      <w:r>
-        <w:rPr>
-          <w:rFonts w:ascii="Times New Roman" w:hAnsi="Times New Roman" w:cs="Times New Roman"/>
-          <w:sz w:val="24"/>
-          <w:szCs w:val="24"/>
-        </w:rPr>
-        <w:t>ë</w:t>
+        <w:t>që</w:t>
       </w:r>
       <w:proofErr w:type="spellEnd"/>
       <w:r>
@@ -7231,49 +5967,25 @@
           <w:sz w:val="24"/>
           <w:szCs w:val="24"/>
         </w:rPr>
-        <w:t>nevoj</w:t>
-      </w:r>
-      <w:r>
-        <w:rPr>
-          <w:rFonts w:ascii="Times New Roman" w:hAnsi="Times New Roman" w:cs="Times New Roman"/>
-          <w:sz w:val="24"/>
-          <w:szCs w:val="24"/>
-        </w:rPr>
-        <w:t>ë</w:t>
-      </w:r>
-      <w:proofErr w:type="spellEnd"/>
-      <w:r>
-        <w:rPr>
-          <w:rFonts w:ascii="Times New Roman" w:hAnsi="Times New Roman" w:cs="Times New Roman"/>
-          <w:sz w:val="24"/>
-          <w:szCs w:val="24"/>
-        </w:rPr>
-        <w:t xml:space="preserve"> </w:t>
-      </w:r>
-      <w:proofErr w:type="spellStart"/>
-      <w:r>
-        <w:rPr>
-          <w:rFonts w:ascii="Times New Roman" w:hAnsi="Times New Roman" w:cs="Times New Roman"/>
-          <w:sz w:val="24"/>
-          <w:szCs w:val="24"/>
-        </w:rPr>
-        <w:t>p</w:t>
-      </w:r>
-      <w:r>
-        <w:rPr>
-          <w:rFonts w:ascii="Times New Roman" w:hAnsi="Times New Roman" w:cs="Times New Roman"/>
-          <w:sz w:val="24"/>
-          <w:szCs w:val="24"/>
-        </w:rPr>
-        <w:t>ë</w:t>
-      </w:r>
-      <w:r>
-        <w:rPr>
-          <w:rFonts w:ascii="Times New Roman" w:hAnsi="Times New Roman" w:cs="Times New Roman"/>
-          <w:sz w:val="24"/>
-          <w:szCs w:val="24"/>
-        </w:rPr>
-        <w:t>r</w:t>
+        <w:t>nevojë</w:t>
+      </w:r>
+      <w:proofErr w:type="spellEnd"/>
+      <w:r>
+        <w:rPr>
+          <w:rFonts w:ascii="Times New Roman" w:hAnsi="Times New Roman" w:cs="Times New Roman"/>
+          <w:sz w:val="24"/>
+          <w:szCs w:val="24"/>
+        </w:rPr>
+        <w:t xml:space="preserve"> </w:t>
+      </w:r>
+      <w:proofErr w:type="spellStart"/>
+      <w:r>
+        <w:rPr>
+          <w:rFonts w:ascii="Times New Roman" w:hAnsi="Times New Roman" w:cs="Times New Roman"/>
+          <w:sz w:val="24"/>
+          <w:szCs w:val="24"/>
+        </w:rPr>
+        <w:t>për</w:t>
       </w:r>
       <w:proofErr w:type="spellEnd"/>
       <w:r>
@@ -7309,15 +6021,7 @@
           <w:sz w:val="24"/>
           <w:szCs w:val="24"/>
         </w:rPr>
-        <w:t>t</w:t>
-      </w:r>
-      <w:r>
-        <w:rPr>
-          <w:rFonts w:ascii="Times New Roman" w:hAnsi="Times New Roman" w:cs="Times New Roman"/>
-          <w:sz w:val="24"/>
-          <w:szCs w:val="24"/>
-        </w:rPr>
-        <w:t>ë</w:t>
+        <w:t>të</w:t>
       </w:r>
       <w:proofErr w:type="spellEnd"/>
       <w:r>
@@ -7714,13 +6418,7 @@
         <w:rPr>
           <w:rFonts w:ascii="Times New Roman" w:hAnsi="Times New Roman" w:cs="Times New Roman"/>
         </w:rPr>
-        <w:t xml:space="preserve">Aksioni : </w:t>
-      </w:r>
-      <w:r>
-        <w:rPr>
-          <w:rFonts w:ascii="Times New Roman" w:hAnsi="Times New Roman" w:cs="Times New Roman"/>
-        </w:rPr>
-        <w:t xml:space="preserve">Përcakton dhe kthen IP adresën e klientit në formë dhjetore - me pike në një tekst mesazh p.sh. (10.10.7.251) </w:t>
+        <w:t xml:space="preserve">Aksioni : Përcakton dhe kthen IP adresën e klientit në formë dhjetore - me pike në një tekst mesazh p.sh. (10.10.7.251) </w:t>
       </w:r>
     </w:p>
     <w:p>
@@ -7734,23 +6432,74 @@
         <w:rPr>
           <w:rFonts w:ascii="Times New Roman" w:hAnsi="Times New Roman" w:cs="Times New Roman"/>
         </w:rPr>
-        <w:t xml:space="preserve">Përgjigja: </w:t>
-      </w:r>
-      <w:r>
-        <w:rPr>
-          <w:rFonts w:ascii="Times New Roman" w:hAnsi="Times New Roman" w:cs="Times New Roman"/>
-        </w:rPr>
-        <w:t xml:space="preserve">Një mesazh jo me i gjatë se 128 karaktere qe përmban IP adresën e klientit. </w:t>
-      </w:r>
-    </w:p>
-    <w:p>
-      <w:pPr>
-        <w:rPr>
-          <w:rFonts w:ascii="Times New Roman" w:hAnsi="Times New Roman" w:cs="Times New Roman"/>
-          <w:sz w:val="24"/>
-          <w:szCs w:val="24"/>
-        </w:rPr>
-      </w:pPr>
+        <w:t xml:space="preserve">Përgjigja: Një mesazh jo me i gjatë se 128 karaktere qe përmban IP adresën e klientit. </w:t>
+      </w:r>
+    </w:p>
+    <w:p>
+      <w:pPr>
+        <w:rPr>
+          <w:rFonts w:ascii="Times New Roman" w:hAnsi="Times New Roman" w:cs="Times New Roman"/>
+          <w:sz w:val="24"/>
+          <w:szCs w:val="24"/>
+        </w:rPr>
+      </w:pPr>
+      <w:r>
+        <w:rPr>
+          <w:rFonts w:ascii="Times New Roman" w:hAnsi="Times New Roman" w:cs="Times New Roman"/>
+          <w:noProof/>
+          <w:sz w:val="24"/>
+          <w:szCs w:val="24"/>
+          <w:lang w:val="sq-AL" w:eastAsia="sq-AL"/>
+        </w:rPr>
+        <w:drawing>
+          <wp:inline distT="0" distB="0" distL="0" distR="0">
+            <wp:extent cx="4429125" cy="1105535"/>
+            <wp:effectExtent l="0" t="0" r="9525" b="0"/>
+            <wp:docPr id="1" name="Picture 1"/>
+            <wp:cNvGraphicFramePr>
+              <a:graphicFrameLocks xmlns:a="http://schemas.openxmlformats.org/drawingml/2006/main" noChangeAspect="1"/>
+            </wp:cNvGraphicFramePr>
+            <a:graphic xmlns:a="http://schemas.openxmlformats.org/drawingml/2006/main">
+              <a:graphicData uri="http://schemas.openxmlformats.org/drawingml/2006/picture">
+                <pic:pic xmlns:pic="http://schemas.openxmlformats.org/drawingml/2006/picture">
+                  <pic:nvPicPr>
+                    <pic:cNvPr id="0" name="Picture 1"/>
+                    <pic:cNvPicPr>
+                      <a:picLocks noChangeAspect="1" noChangeArrowheads="1"/>
+                    </pic:cNvPicPr>
+                  </pic:nvPicPr>
+                  <pic:blipFill>
+                    <a:blip r:embed="rId11">
+                      <a:extLst>
+                        <a:ext uri="{28A0092B-C50C-407E-A947-70E740481C1C}">
+                          <a14:useLocalDpi xmlns:a14="http://schemas.microsoft.com/office/drawing/2010/main" val="0"/>
+                        </a:ext>
+                      </a:extLst>
+                    </a:blip>
+                    <a:srcRect/>
+                    <a:stretch>
+                      <a:fillRect/>
+                    </a:stretch>
+                  </pic:blipFill>
+                  <pic:spPr bwMode="auto">
+                    <a:xfrm>
+                      <a:off x="0" y="0"/>
+                      <a:ext cx="4429125" cy="1105535"/>
+                    </a:xfrm>
+                    <a:prstGeom prst="rect">
+                      <a:avLst/>
+                    </a:prstGeom>
+                    <a:noFill/>
+                    <a:ln>
+                      <a:noFill/>
+                    </a:ln>
+                  </pic:spPr>
+                </pic:pic>
+              </a:graphicData>
+            </a:graphic>
+          </wp:inline>
+        </w:drawing>
+      </w:r>
     </w:p>
     <w:p>
       <w:pPr>
@@ -7831,6 +6580,63 @@
         </w:rPr>
         <w:tab/>
       </w:r>
+      <w:r>
+        <w:rPr>
+          <w:rFonts w:ascii="Times New Roman" w:hAnsi="Times New Roman" w:cs="Times New Roman"/>
+          <w:noProof/>
+          <w:sz w:val="24"/>
+          <w:szCs w:val="24"/>
+          <w:lang w:val="sq-AL" w:eastAsia="sq-AL"/>
+        </w:rPr>
+        <w:drawing>
+          <wp:inline distT="0" distB="0" distL="0" distR="0">
+            <wp:extent cx="4667250" cy="1208405"/>
+            <wp:effectExtent l="0" t="0" r="0" b="0"/>
+            <wp:docPr id="3" name="Picture 3"/>
+            <wp:cNvGraphicFramePr>
+              <a:graphicFrameLocks xmlns:a="http://schemas.openxmlformats.org/drawingml/2006/main" noChangeAspect="1"/>
+            </wp:cNvGraphicFramePr>
+            <a:graphic xmlns:a="http://schemas.openxmlformats.org/drawingml/2006/main">
+              <a:graphicData uri="http://schemas.openxmlformats.org/drawingml/2006/picture">
+                <pic:pic xmlns:pic="http://schemas.openxmlformats.org/drawingml/2006/picture">
+                  <pic:nvPicPr>
+                    <pic:cNvPr id="0" name="Picture 2"/>
+                    <pic:cNvPicPr>
+                      <a:picLocks noChangeAspect="1" noChangeArrowheads="1"/>
+                    </pic:cNvPicPr>
+                  </pic:nvPicPr>
+                  <pic:blipFill>
+                    <a:blip r:embed="rId12">
+                      <a:extLst>
+                        <a:ext uri="{28A0092B-C50C-407E-A947-70E740481C1C}">
+                          <a14:useLocalDpi xmlns:a14="http://schemas.microsoft.com/office/drawing/2010/main" val="0"/>
+                        </a:ext>
+                      </a:extLst>
+                    </a:blip>
+                    <a:srcRect/>
+                    <a:stretch>
+                      <a:fillRect/>
+                    </a:stretch>
+                  </pic:blipFill>
+                  <pic:spPr bwMode="auto">
+                    <a:xfrm>
+                      <a:off x="0" y="0"/>
+                      <a:ext cx="4667250" cy="1208405"/>
+                    </a:xfrm>
+                    <a:prstGeom prst="rect">
+                      <a:avLst/>
+                    </a:prstGeom>
+                    <a:noFill/>
+                    <a:ln>
+                      <a:noFill/>
+                    </a:ln>
+                  </pic:spPr>
+                </pic:pic>
+              </a:graphicData>
+            </a:graphic>
+          </wp:inline>
+        </w:drawing>
+      </w:r>
     </w:p>
     <w:p>
       <w:pPr>
@@ -7939,54 +6745,118 @@
     </w:p>
     <w:p>
       <w:pPr>
+        <w:rPr>
+          <w:rFonts w:ascii="Times New Roman" w:hAnsi="Times New Roman" w:cs="Times New Roman"/>
+          <w:sz w:val="28"/>
+          <w:szCs w:val="28"/>
+        </w:rPr>
+      </w:pPr>
+      <w:r>
+        <w:rPr>
+          <w:rFonts w:ascii="Times New Roman" w:hAnsi="Times New Roman" w:cs="Times New Roman"/>
+          <w:noProof/>
+          <w:sz w:val="28"/>
+          <w:szCs w:val="28"/>
+          <w:lang w:val="sq-AL" w:eastAsia="sq-AL"/>
+        </w:rPr>
+        <w:drawing>
+          <wp:inline distT="0" distB="0" distL="0" distR="0" wp14:anchorId="7C54F41B" wp14:editId="6225BD32">
+            <wp:extent cx="4603804" cy="2146852"/>
+            <wp:effectExtent l="0" t="0" r="6350" b="6350"/>
+            <wp:docPr id="6" name="Picture 6"/>
+            <wp:cNvGraphicFramePr>
+              <a:graphicFrameLocks xmlns:a="http://schemas.openxmlformats.org/drawingml/2006/main" noChangeAspect="1"/>
+            </wp:cNvGraphicFramePr>
+            <a:graphic xmlns:a="http://schemas.openxmlformats.org/drawingml/2006/main">
+              <a:graphicData uri="http://schemas.openxmlformats.org/drawingml/2006/picture">
+                <pic:pic xmlns:pic="http://schemas.openxmlformats.org/drawingml/2006/picture">
+                  <pic:nvPicPr>
+                    <pic:cNvPr id="0" name="Picture 3"/>
+                    <pic:cNvPicPr>
+                      <a:picLocks noChangeAspect="1" noChangeArrowheads="1"/>
+                    </pic:cNvPicPr>
+                  </pic:nvPicPr>
+                  <pic:blipFill>
+                    <a:blip r:embed="rId13">
+                      <a:extLst>
+                        <a:ext uri="{28A0092B-C50C-407E-A947-70E740481C1C}">
+                          <a14:useLocalDpi xmlns:a14="http://schemas.microsoft.com/office/drawing/2010/main" val="0"/>
+                        </a:ext>
+                      </a:extLst>
+                    </a:blip>
+                    <a:srcRect/>
+                    <a:stretch>
+                      <a:fillRect/>
+                    </a:stretch>
+                  </pic:blipFill>
+                  <pic:spPr bwMode="auto">
+                    <a:xfrm>
+                      <a:off x="0" y="0"/>
+                      <a:ext cx="4604335" cy="2147100"/>
+                    </a:xfrm>
+                    <a:prstGeom prst="rect">
+                      <a:avLst/>
+                    </a:prstGeom>
+                    <a:noFill/>
+                    <a:ln>
+                      <a:noFill/>
+                    </a:ln>
+                  </pic:spPr>
+                </pic:pic>
+              </a:graphicData>
+            </a:graphic>
+          </wp:inline>
+        </w:drawing>
+      </w:r>
+    </w:p>
+    <w:p>
+      <w:pPr>
+        <w:rPr>
+          <w:rFonts w:ascii="Times New Roman" w:hAnsi="Times New Roman" w:cs="Times New Roman"/>
+          <w:sz w:val="28"/>
+          <w:szCs w:val="28"/>
+        </w:rPr>
+      </w:pPr>
+      <w:r>
+        <w:rPr>
+          <w:rFonts w:ascii="Times New Roman" w:hAnsi="Times New Roman" w:cs="Times New Roman"/>
+          <w:sz w:val="28"/>
+          <w:szCs w:val="28"/>
+        </w:rPr>
+        <w:lastRenderedPageBreak/>
+        <w:t>4. PRINTIMI {</w:t>
+      </w:r>
+      <w:proofErr w:type="spellStart"/>
+      <w:r>
+        <w:rPr>
+          <w:rFonts w:ascii="Times New Roman" w:hAnsi="Times New Roman" w:cs="Times New Roman"/>
+          <w:sz w:val="28"/>
+          <w:szCs w:val="28"/>
+        </w:rPr>
+        <w:t>hapsire</w:t>
+      </w:r>
+      <w:proofErr w:type="spellEnd"/>
+      <w:r>
+        <w:rPr>
+          <w:rFonts w:ascii="Times New Roman" w:hAnsi="Times New Roman" w:cs="Times New Roman"/>
+          <w:sz w:val="28"/>
+          <w:szCs w:val="28"/>
+        </w:rPr>
+        <w:t>} TEXT</w:t>
+      </w:r>
+    </w:p>
+    <w:p>
+      <w:pPr>
         <w:pStyle w:val="Default"/>
         <w:rPr>
           <w:rFonts w:ascii="Times New Roman" w:hAnsi="Times New Roman" w:cs="Times New Roman"/>
         </w:rPr>
       </w:pPr>
-    </w:p>
-    <w:p>
-      <w:pPr>
-        <w:rPr>
-          <w:rFonts w:ascii="Times New Roman" w:hAnsi="Times New Roman" w:cs="Times New Roman"/>
-          <w:sz w:val="28"/>
-          <w:szCs w:val="28"/>
-        </w:rPr>
-      </w:pPr>
-    </w:p>
-    <w:p>
-      <w:pPr>
-        <w:rPr>
-          <w:rFonts w:ascii="Times New Roman" w:hAnsi="Times New Roman" w:cs="Times New Roman"/>
-          <w:sz w:val="28"/>
-          <w:szCs w:val="28"/>
-        </w:rPr>
-      </w:pPr>
-      <w:r>
-        <w:rPr>
-          <w:rFonts w:ascii="Times New Roman" w:hAnsi="Times New Roman" w:cs="Times New Roman"/>
-          <w:sz w:val="28"/>
-          <w:szCs w:val="28"/>
-        </w:rPr>
-        <w:t>4. PRINTIMI {</w:t>
-      </w:r>
-      <w:proofErr w:type="spellStart"/>
-      <w:r>
-        <w:rPr>
-          <w:rFonts w:ascii="Times New Roman" w:hAnsi="Times New Roman" w:cs="Times New Roman"/>
-          <w:sz w:val="28"/>
-          <w:szCs w:val="28"/>
-        </w:rPr>
-        <w:t>hapsire</w:t>
-      </w:r>
-      <w:proofErr w:type="spellEnd"/>
-      <w:r>
-        <w:rPr>
-          <w:rFonts w:ascii="Times New Roman" w:hAnsi="Times New Roman" w:cs="Times New Roman"/>
-          <w:sz w:val="28"/>
-          <w:szCs w:val="28"/>
-        </w:rPr>
-        <w:t>} TEXT</w:t>
+      <w:r>
+        <w:rPr>
+          <w:rFonts w:ascii="Times New Roman" w:hAnsi="Times New Roman" w:cs="Times New Roman"/>
+        </w:rPr>
+        <w:t xml:space="preserve">Aksioni : Kthen fjalinë e shtypur ne tekst . Hapësirat ne fillim dhe ne fund te fjalisë nuk duhet te kthehen </w:t>
       </w:r>
     </w:p>
     <w:p>
@@ -7994,13 +6864,21 @@
         <w:pStyle w:val="Default"/>
         <w:rPr>
           <w:rFonts w:ascii="Times New Roman" w:hAnsi="Times New Roman" w:cs="Times New Roman"/>
-        </w:rPr>
-      </w:pPr>
-      <w:r>
-        <w:rPr>
-          <w:rFonts w:ascii="Times New Roman" w:hAnsi="Times New Roman" w:cs="Times New Roman"/>
-        </w:rPr>
-        <w:t xml:space="preserve">Aksioni : Kthen fjalinë e shtypur ne tekst . Hapësirat ne fillim dhe ne fund te fjalisë nuk duhet te kthehen </w:t>
+          <w:iCs/>
+        </w:rPr>
+      </w:pPr>
+      <w:r>
+        <w:rPr>
+          <w:rFonts w:ascii="Times New Roman" w:hAnsi="Times New Roman" w:cs="Times New Roman"/>
+        </w:rPr>
+        <w:t xml:space="preserve">Pergjigja : </w:t>
+      </w:r>
+      <w:r>
+        <w:rPr>
+          <w:rFonts w:ascii="Times New Roman" w:hAnsi="Times New Roman" w:cs="Times New Roman"/>
+          <w:iCs/>
+        </w:rPr>
+        <w:t xml:space="preserve">tekst </w:t>
       </w:r>
     </w:p>
     <w:p>
@@ -8013,15 +6891,57 @@
       <w:r>
         <w:rPr>
           <w:rFonts w:ascii="Times New Roman" w:hAnsi="Times New Roman" w:cs="Times New Roman"/>
-        </w:rPr>
-        <w:t xml:space="preserve">Pergjigja : </w:t>
-      </w:r>
-      <w:r>
-        <w:rPr>
-          <w:rFonts w:ascii="Times New Roman" w:hAnsi="Times New Roman" w:cs="Times New Roman"/>
-          <w:iCs/>
-        </w:rPr>
-        <w:t xml:space="preserve">tekst </w:t>
+          <w:noProof/>
+          <w:lang w:eastAsia="sq-AL"/>
+        </w:rPr>
+        <w:drawing>
+          <wp:inline distT="0" distB="0" distL="0" distR="0">
+            <wp:extent cx="1914525" cy="971550"/>
+            <wp:effectExtent l="0" t="0" r="9525" b="0"/>
+            <wp:docPr id="11" name="Picture 11"/>
+            <wp:cNvGraphicFramePr>
+              <a:graphicFrameLocks xmlns:a="http://schemas.openxmlformats.org/drawingml/2006/main" noChangeAspect="1"/>
+            </wp:cNvGraphicFramePr>
+            <a:graphic xmlns:a="http://schemas.openxmlformats.org/drawingml/2006/main">
+              <a:graphicData uri="http://schemas.openxmlformats.org/drawingml/2006/picture">
+                <pic:pic xmlns:pic="http://schemas.openxmlformats.org/drawingml/2006/picture">
+                  <pic:nvPicPr>
+                    <pic:cNvPr id="0" name="Picture 5"/>
+                    <pic:cNvPicPr>
+                      <a:picLocks noChangeAspect="1" noChangeArrowheads="1"/>
+                    </pic:cNvPicPr>
+                  </pic:nvPicPr>
+                  <pic:blipFill>
+                    <a:blip r:embed="rId14">
+                      <a:extLst>
+                        <a:ext uri="{28A0092B-C50C-407E-A947-70E740481C1C}">
+                          <a14:useLocalDpi xmlns:a14="http://schemas.microsoft.com/office/drawing/2010/main" val="0"/>
+                        </a:ext>
+                      </a:extLst>
+                    </a:blip>
+                    <a:srcRect/>
+                    <a:stretch>
+                      <a:fillRect/>
+                    </a:stretch>
+                  </pic:blipFill>
+                  <pic:spPr bwMode="auto">
+                    <a:xfrm>
+                      <a:off x="0" y="0"/>
+                      <a:ext cx="1914525" cy="971550"/>
+                    </a:xfrm>
+                    <a:prstGeom prst="rect">
+                      <a:avLst/>
+                    </a:prstGeom>
+                    <a:noFill/>
+                    <a:ln>
+                      <a:noFill/>
+                    </a:ln>
+                  </pic:spPr>
+                </pic:pic>
+              </a:graphicData>
+            </a:graphic>
+          </wp:inline>
+        </w:drawing>
       </w:r>
     </w:p>
     <w:p>
@@ -8062,19 +6982,11 @@
           <w:rFonts w:ascii="Times New Roman" w:hAnsi="Times New Roman" w:cs="Times New Roman"/>
         </w:rPr>
       </w:pPr>
-      <w:proofErr w:type="spellStart"/>
-      <w:r>
-        <w:rPr>
-          <w:rFonts w:ascii="Times New Roman" w:hAnsi="Times New Roman" w:cs="Times New Roman"/>
-        </w:rPr>
-        <w:t>Aksioni</w:t>
-      </w:r>
-      <w:proofErr w:type="spellEnd"/>
-      <w:r>
-        <w:rPr>
-          <w:rFonts w:ascii="Times New Roman" w:hAnsi="Times New Roman" w:cs="Times New Roman"/>
-        </w:rPr>
-        <w:t xml:space="preserve"> : Kërkon emrin e kompjuterit/hostit dhe e kthen atë. Nëse emri i hostit nuk mund te përcaktohet (gjendet) atëherë duhet te kthehet një mesazh dhe te tregohet se emri i hostit nuk mund te gjendet </w:t>
+      <w:r>
+        <w:rPr>
+          <w:rFonts w:ascii="Times New Roman" w:hAnsi="Times New Roman" w:cs="Times New Roman"/>
+        </w:rPr>
+        <w:t xml:space="preserve">Aksioni : Kërkon emrin e kompjuterit/hostit dhe e kthen atë. Nëse emri i hostit nuk mund te përcaktohet (gjendet) atëherë duhet te kthehet një mesazh dhe te tregohet se emri i hostit nuk mund te gjendet </w:t>
       </w:r>
     </w:p>
     <w:p>
@@ -8089,6 +7001,69 @@
           <w:rFonts w:ascii="Times New Roman" w:hAnsi="Times New Roman" w:cs="Times New Roman"/>
         </w:rPr>
         <w:t xml:space="preserve">Pergjigja : Një mesazh jo me i gjate se 128 karaktere qe përmban emrin e hostit ose te tregohet se emri i hostit nuk mund te përcaktohet. Mesazhi nuk guxon te përmbaj NULL karakterin </w:t>
+      </w:r>
+    </w:p>
+    <w:p>
+      <w:pPr>
+        <w:pStyle w:val="Default"/>
+        <w:rPr>
+          <w:rFonts w:ascii="Times New Roman" w:hAnsi="Times New Roman" w:cs="Times New Roman"/>
+        </w:rPr>
+      </w:pPr>
+      <w:r>
+        <w:rPr>
+          <w:rFonts w:ascii="Times New Roman" w:hAnsi="Times New Roman" w:cs="Times New Roman"/>
+          <w:noProof/>
+          <w:lang w:eastAsia="sq-AL"/>
+        </w:rPr>
+        <w:drawing>
+          <wp:inline distT="0" distB="0" distL="0" distR="0">
+            <wp:extent cx="4924425" cy="1323975"/>
+            <wp:effectExtent l="0" t="0" r="9525" b="9525"/>
+            <wp:docPr id="12" name="Picture 12"/>
+            <wp:cNvGraphicFramePr>
+              <a:graphicFrameLocks xmlns:a="http://schemas.openxmlformats.org/drawingml/2006/main" noChangeAspect="1"/>
+            </wp:cNvGraphicFramePr>
+            <a:graphic xmlns:a="http://schemas.openxmlformats.org/drawingml/2006/main">
+              <a:graphicData uri="http://schemas.openxmlformats.org/drawingml/2006/picture">
+                <pic:pic xmlns:pic="http://schemas.openxmlformats.org/drawingml/2006/picture">
+                  <pic:nvPicPr>
+                    <pic:cNvPr id="0" name="Picture 6"/>
+                    <pic:cNvPicPr>
+                      <a:picLocks noChangeAspect="1" noChangeArrowheads="1"/>
+                    </pic:cNvPicPr>
+                  </pic:nvPicPr>
+                  <pic:blipFill>
+                    <a:blip r:embed="rId15">
+                      <a:extLst>
+                        <a:ext uri="{28A0092B-C50C-407E-A947-70E740481C1C}">
+                          <a14:useLocalDpi xmlns:a14="http://schemas.microsoft.com/office/drawing/2010/main" val="0"/>
+                        </a:ext>
+                      </a:extLst>
+                    </a:blip>
+                    <a:srcRect/>
+                    <a:stretch>
+                      <a:fillRect/>
+                    </a:stretch>
+                  </pic:blipFill>
+                  <pic:spPr bwMode="auto">
+                    <a:xfrm>
+                      <a:off x="0" y="0"/>
+                      <a:ext cx="4924425" cy="1323975"/>
+                    </a:xfrm>
+                    <a:prstGeom prst="rect">
+                      <a:avLst/>
+                    </a:prstGeom>
+                    <a:noFill/>
+                    <a:ln>
+                      <a:noFill/>
+                    </a:ln>
+                  </pic:spPr>
+                </pic:pic>
+              </a:graphicData>
+            </a:graphic>
+          </wp:inline>
+        </w:drawing>
       </w:r>
     </w:p>
     <w:p>
@@ -8145,6 +7120,72 @@
           <w:rFonts w:ascii="Times New Roman" w:hAnsi="Times New Roman" w:cs="Times New Roman"/>
         </w:rPr>
         <w:t xml:space="preserve">Pergjigja: Një mesazh jo me i gjate se 128 karaktere qe përmban kohen e serverit. </w:t>
+      </w:r>
+    </w:p>
+    <w:p>
+      <w:pPr>
+        <w:rPr>
+          <w:rFonts w:ascii="Times New Roman" w:hAnsi="Times New Roman" w:cs="Times New Roman"/>
+          <w:sz w:val="28"/>
+          <w:szCs w:val="28"/>
+        </w:rPr>
+      </w:pPr>
+      <w:r>
+        <w:rPr>
+          <w:rFonts w:ascii="Times New Roman" w:hAnsi="Times New Roman" w:cs="Times New Roman"/>
+          <w:noProof/>
+          <w:sz w:val="28"/>
+          <w:szCs w:val="28"/>
+          <w:lang w:val="sq-AL" w:eastAsia="sq-AL"/>
+        </w:rPr>
+        <w:drawing>
+          <wp:inline distT="0" distB="0" distL="0" distR="0">
+            <wp:extent cx="3752850" cy="1590040"/>
+            <wp:effectExtent l="0" t="0" r="0" b="0"/>
+            <wp:docPr id="13" name="Picture 13"/>
+            <wp:cNvGraphicFramePr>
+              <a:graphicFrameLocks xmlns:a="http://schemas.openxmlformats.org/drawingml/2006/main" noChangeAspect="1"/>
+            </wp:cNvGraphicFramePr>
+            <a:graphic xmlns:a="http://schemas.openxmlformats.org/drawingml/2006/main">
+              <a:graphicData uri="http://schemas.openxmlformats.org/drawingml/2006/picture">
+                <pic:pic xmlns:pic="http://schemas.openxmlformats.org/drawingml/2006/picture">
+                  <pic:nvPicPr>
+                    <pic:cNvPr id="0" name="Picture 7"/>
+                    <pic:cNvPicPr>
+                      <a:picLocks noChangeAspect="1" noChangeArrowheads="1"/>
+                    </pic:cNvPicPr>
+                  </pic:nvPicPr>
+                  <pic:blipFill>
+                    <a:blip r:embed="rId16">
+                      <a:extLst>
+                        <a:ext uri="{28A0092B-C50C-407E-A947-70E740481C1C}">
+                          <a14:useLocalDpi xmlns:a14="http://schemas.microsoft.com/office/drawing/2010/main" val="0"/>
+                        </a:ext>
+                      </a:extLst>
+                    </a:blip>
+                    <a:srcRect/>
+                    <a:stretch>
+                      <a:fillRect/>
+                    </a:stretch>
+                  </pic:blipFill>
+                  <pic:spPr bwMode="auto">
+                    <a:xfrm>
+                      <a:off x="0" y="0"/>
+                      <a:ext cx="3752850" cy="1590040"/>
+                    </a:xfrm>
+                    <a:prstGeom prst="rect">
+                      <a:avLst/>
+                    </a:prstGeom>
+                    <a:noFill/>
+                    <a:ln>
+                      <a:noFill/>
+                    </a:ln>
+                  </pic:spPr>
+                </pic:pic>
+              </a:graphicData>
+            </a:graphic>
+          </wp:inline>
+        </w:drawing>
       </w:r>
     </w:p>
     <w:p>
@@ -8175,6 +7216,7 @@
           <w:sz w:val="28"/>
           <w:szCs w:val="28"/>
         </w:rPr>
+        <w:lastRenderedPageBreak/>
         <w:t>LOJA</w:t>
       </w:r>
     </w:p>
@@ -8248,13 +7290,71 @@
         <w:adjustRightInd w:val="0"/>
         <w:spacing w:after="0" w:line="240" w:lineRule="auto"/>
         <w:rPr>
-          <w:rFonts w:ascii="Arial" w:hAnsi="Arial" w:cs="Arial" w:hint="eastAsia"/>
+          <w:rFonts w:ascii="Arial" w:hAnsi="Arial" w:cs="Arial"/>
           <w:color w:val="000000"/>
           <w:sz w:val="18"/>
           <w:szCs w:val="18"/>
           <w:lang w:val="sq-AL" w:eastAsia="ko-KR"/>
         </w:rPr>
       </w:pPr>
+      <w:r>
+        <w:rPr>
+          <w:rFonts w:ascii="Arial" w:hAnsi="Arial" w:cs="Arial"/>
+          <w:noProof/>
+          <w:color w:val="000000"/>
+          <w:sz w:val="18"/>
+          <w:szCs w:val="18"/>
+          <w:lang w:val="sq-AL" w:eastAsia="sq-AL"/>
+        </w:rPr>
+        <w:drawing>
+          <wp:inline distT="0" distB="0" distL="0" distR="0">
+            <wp:extent cx="5931535" cy="612140"/>
+            <wp:effectExtent l="0" t="0" r="0" b="0"/>
+            <wp:docPr id="14" name="Picture 14"/>
+            <wp:cNvGraphicFramePr>
+              <a:graphicFrameLocks xmlns:a="http://schemas.openxmlformats.org/drawingml/2006/main" noChangeAspect="1"/>
+            </wp:cNvGraphicFramePr>
+            <a:graphic xmlns:a="http://schemas.openxmlformats.org/drawingml/2006/main">
+              <a:graphicData uri="http://schemas.openxmlformats.org/drawingml/2006/picture">
+                <pic:pic xmlns:pic="http://schemas.openxmlformats.org/drawingml/2006/picture">
+                  <pic:nvPicPr>
+                    <pic:cNvPr id="0" name="Picture 8"/>
+                    <pic:cNvPicPr>
+                      <a:picLocks noChangeAspect="1" noChangeArrowheads="1"/>
+                    </pic:cNvPicPr>
+                  </pic:nvPicPr>
+                  <pic:blipFill>
+                    <a:blip r:embed="rId17">
+                      <a:extLst>
+                        <a:ext uri="{28A0092B-C50C-407E-A947-70E740481C1C}">
+                          <a14:useLocalDpi xmlns:a14="http://schemas.microsoft.com/office/drawing/2010/main" val="0"/>
+                        </a:ext>
+                      </a:extLst>
+                    </a:blip>
+                    <a:srcRect/>
+                    <a:stretch>
+                      <a:fillRect/>
+                    </a:stretch>
+                  </pic:blipFill>
+                  <pic:spPr bwMode="auto">
+                    <a:xfrm>
+                      <a:off x="0" y="0"/>
+                      <a:ext cx="5931535" cy="612140"/>
+                    </a:xfrm>
+                    <a:prstGeom prst="rect">
+                      <a:avLst/>
+                    </a:prstGeom>
+                    <a:noFill/>
+                    <a:ln>
+                      <a:noFill/>
+                    </a:ln>
+                  </pic:spPr>
+                </pic:pic>
+              </a:graphicData>
+            </a:graphic>
+          </wp:inline>
+        </w:drawing>
+      </w:r>
     </w:p>
     <w:p>
       <w:pPr>
@@ -8378,6 +7478,74 @@
           <w:szCs w:val="28"/>
         </w:rPr>
       </w:pPr>
+      <w:r>
+        <w:rPr>
+          <w:rFonts w:ascii="Times New Roman" w:hAnsi="Times New Roman" w:cs="Times New Roman"/>
+          <w:noProof/>
+          <w:sz w:val="28"/>
+          <w:szCs w:val="28"/>
+          <w:lang w:val="sq-AL" w:eastAsia="sq-AL"/>
+        </w:rPr>
+        <w:drawing>
+          <wp:inline distT="0" distB="0" distL="0" distR="0">
+            <wp:extent cx="3713480" cy="2178685"/>
+            <wp:effectExtent l="0" t="0" r="1270" b="0"/>
+            <wp:docPr id="15" name="Picture 15"/>
+            <wp:cNvGraphicFramePr>
+              <a:graphicFrameLocks xmlns:a="http://schemas.openxmlformats.org/drawingml/2006/main" noChangeAspect="1"/>
+            </wp:cNvGraphicFramePr>
+            <a:graphic xmlns:a="http://schemas.openxmlformats.org/drawingml/2006/main">
+              <a:graphicData uri="http://schemas.openxmlformats.org/drawingml/2006/picture">
+                <pic:pic xmlns:pic="http://schemas.openxmlformats.org/drawingml/2006/picture">
+                  <pic:nvPicPr>
+                    <pic:cNvPr id="0" name="Picture 9"/>
+                    <pic:cNvPicPr>
+                      <a:picLocks noChangeAspect="1" noChangeArrowheads="1"/>
+                    </pic:cNvPicPr>
+                  </pic:nvPicPr>
+                  <pic:blipFill>
+                    <a:blip r:embed="rId18">
+                      <a:extLst>
+                        <a:ext uri="{28A0092B-C50C-407E-A947-70E740481C1C}">
+                          <a14:useLocalDpi xmlns:a14="http://schemas.microsoft.com/office/drawing/2010/main" val="0"/>
+                        </a:ext>
+                      </a:extLst>
+                    </a:blip>
+                    <a:srcRect/>
+                    <a:stretch>
+                      <a:fillRect/>
+                    </a:stretch>
+                  </pic:blipFill>
+                  <pic:spPr bwMode="auto">
+                    <a:xfrm>
+                      <a:off x="0" y="0"/>
+                      <a:ext cx="3713480" cy="2178685"/>
+                    </a:xfrm>
+                    <a:prstGeom prst="rect">
+                      <a:avLst/>
+                    </a:prstGeom>
+                    <a:noFill/>
+                    <a:ln>
+                      <a:noFill/>
+                    </a:ln>
+                  </pic:spPr>
+                </pic:pic>
+              </a:graphicData>
+            </a:graphic>
+          </wp:inline>
+        </w:drawing>
+      </w:r>
+    </w:p>
+    <w:p>
+      <w:pPr>
+        <w:pStyle w:val="ListParagraph"/>
+        <w:ind w:left="360"/>
+        <w:rPr>
+          <w:rFonts w:ascii="Times New Roman" w:hAnsi="Times New Roman" w:cs="Times New Roman"/>
+          <w:sz w:val="28"/>
+          <w:szCs w:val="28"/>
+        </w:rPr>
+      </w:pPr>
     </w:p>
     <w:p>
       <w:pPr>
@@ -8514,14 +7682,78 @@
         <w:pStyle w:val="Default"/>
         <w:rPr>
           <w:rFonts w:ascii="Times New Roman" w:hAnsi="Times New Roman" w:cs="Times New Roman"/>
-        </w:rPr>
-      </w:pPr>
-      <w:r>
-        <w:rPr>
-          <w:rFonts w:ascii="Times New Roman" w:hAnsi="Times New Roman" w:cs="Times New Roman"/>
           <w:iCs/>
         </w:rPr>
+      </w:pPr>
+      <w:r>
+        <w:rPr>
+          <w:rFonts w:ascii="Times New Roman" w:hAnsi="Times New Roman" w:cs="Times New Roman"/>
+          <w:iCs/>
+        </w:rPr>
         <w:t xml:space="preserve">Pergjigja : Numër i plotë psh. KONVERTO GallonsToLiters 10 kthen rezultatin 37.85 </w:t>
+      </w:r>
+    </w:p>
+    <w:p>
+      <w:pPr>
+        <w:pStyle w:val="Default"/>
+        <w:rPr>
+          <w:rFonts w:ascii="Times New Roman" w:hAnsi="Times New Roman" w:cs="Times New Roman"/>
+        </w:rPr>
+      </w:pPr>
+      <w:r>
+        <w:rPr>
+          <w:rFonts w:ascii="Times New Roman" w:hAnsi="Times New Roman" w:cs="Times New Roman"/>
+          <w:noProof/>
+          <w:lang w:eastAsia="sq-AL"/>
+        </w:rPr>
+        <w:drawing>
+          <wp:inline distT="0" distB="0" distL="0" distR="0">
+            <wp:extent cx="5064981" cy="2414011"/>
+            <wp:effectExtent l="0" t="0" r="2540" b="5715"/>
+            <wp:docPr id="17" name="Picture 17"/>
+            <wp:cNvGraphicFramePr>
+              <a:graphicFrameLocks xmlns:a="http://schemas.openxmlformats.org/drawingml/2006/main" noChangeAspect="1"/>
+            </wp:cNvGraphicFramePr>
+            <a:graphic xmlns:a="http://schemas.openxmlformats.org/drawingml/2006/main">
+              <a:graphicData uri="http://schemas.openxmlformats.org/drawingml/2006/picture">
+                <pic:pic xmlns:pic="http://schemas.openxmlformats.org/drawingml/2006/picture">
+                  <pic:nvPicPr>
+                    <pic:cNvPr id="0" name="Picture 11"/>
+                    <pic:cNvPicPr>
+                      <a:picLocks noChangeAspect="1" noChangeArrowheads="1"/>
+                    </pic:cNvPicPr>
+                  </pic:nvPicPr>
+                  <pic:blipFill>
+                    <a:blip r:embed="rId19">
+                      <a:extLst>
+                        <a:ext uri="{28A0092B-C50C-407E-A947-70E740481C1C}">
+                          <a14:useLocalDpi xmlns:a14="http://schemas.microsoft.com/office/drawing/2010/main" val="0"/>
+                        </a:ext>
+                      </a:extLst>
+                    </a:blip>
+                    <a:srcRect/>
+                    <a:stretch>
+                      <a:fillRect/>
+                    </a:stretch>
+                  </pic:blipFill>
+                  <pic:spPr bwMode="auto">
+                    <a:xfrm>
+                      <a:off x="0" y="0"/>
+                      <a:ext cx="5064981" cy="2414011"/>
+                    </a:xfrm>
+                    <a:prstGeom prst="rect">
+                      <a:avLst/>
+                    </a:prstGeom>
+                    <a:noFill/>
+                    <a:ln>
+                      <a:noFill/>
+                    </a:ln>
+                  </pic:spPr>
+                </pic:pic>
+              </a:graphicData>
+            </a:graphic>
+          </wp:inline>
+        </w:drawing>
       </w:r>
     </w:p>
     <w:p>
@@ -8545,6 +7777,7 @@
           <w:szCs w:val="18"/>
           <w:lang w:val="sq-AL"/>
         </w:rPr>
+        <w:lastRenderedPageBreak/>
         <w:t xml:space="preserve"> </w:t>
       </w:r>
     </w:p>
@@ -8567,15 +7800,7 @@
           <w:sz w:val="28"/>
           <w:szCs w:val="28"/>
         </w:rPr>
-        <w:t xml:space="preserve">GUESSNUMBER </w:t>
-      </w:r>
-      <w:r>
-        <w:rPr>
-          <w:rFonts w:ascii="Times New Roman" w:hAnsi="Times New Roman" w:cs="Times New Roman"/>
-          <w:sz w:val="28"/>
-          <w:szCs w:val="28"/>
-        </w:rPr>
-        <w:t>{</w:t>
+        <w:t>GUESSNUMBER {</w:t>
       </w:r>
       <w:proofErr w:type="spellStart"/>
       <w:r>
@@ -8623,15 +7848,103 @@
         <w:pStyle w:val="Default"/>
         <w:rPr>
           <w:rFonts w:ascii="Times New Roman" w:hAnsi="Times New Roman" w:cs="Times New Roman"/>
-        </w:rPr>
-      </w:pPr>
-      <w:r>
-        <w:rPr>
-          <w:rFonts w:ascii="Times New Roman" w:hAnsi="Times New Roman" w:cs="Times New Roman"/>
           <w:iCs/>
         </w:rPr>
+      </w:pPr>
+      <w:r>
+        <w:rPr>
+          <w:rFonts w:ascii="Times New Roman" w:hAnsi="Times New Roman" w:cs="Times New Roman"/>
+          <w:iCs/>
+        </w:rPr>
         <w:t>Pergjigja: Psh. Gabim !! Numri eshte 3</w:t>
       </w:r>
+    </w:p>
+    <w:p>
+      <w:pPr>
+        <w:pStyle w:val="Default"/>
+        <w:rPr>
+          <w:rFonts w:ascii="Times New Roman" w:hAnsi="Times New Roman" w:cs="Times New Roman"/>
+        </w:rPr>
+      </w:pPr>
+      <w:r>
+        <w:rPr>
+          <w:rFonts w:ascii="Times New Roman" w:hAnsi="Times New Roman" w:cs="Times New Roman"/>
+          <w:noProof/>
+          <w:lang w:eastAsia="sq-AL"/>
+        </w:rPr>
+        <w:drawing>
+          <wp:inline distT="0" distB="0" distL="0" distR="0">
+            <wp:extent cx="4031615" cy="1797050"/>
+            <wp:effectExtent l="0" t="0" r="6985" b="0"/>
+            <wp:docPr id="18" name="Picture 18"/>
+            <wp:cNvGraphicFramePr>
+              <a:graphicFrameLocks xmlns:a="http://schemas.openxmlformats.org/drawingml/2006/main" noChangeAspect="1"/>
+            </wp:cNvGraphicFramePr>
+            <a:graphic xmlns:a="http://schemas.openxmlformats.org/drawingml/2006/main">
+              <a:graphicData uri="http://schemas.openxmlformats.org/drawingml/2006/picture">
+                <pic:pic xmlns:pic="http://schemas.openxmlformats.org/drawingml/2006/picture">
+                  <pic:nvPicPr>
+                    <pic:cNvPr id="0" name="Picture 12"/>
+                    <pic:cNvPicPr>
+                      <a:picLocks noChangeAspect="1" noChangeArrowheads="1"/>
+                    </pic:cNvPicPr>
+                  </pic:nvPicPr>
+                  <pic:blipFill>
+                    <a:blip r:embed="rId20">
+                      <a:extLst>
+                        <a:ext uri="{28A0092B-C50C-407E-A947-70E740481C1C}">
+                          <a14:useLocalDpi xmlns:a14="http://schemas.microsoft.com/office/drawing/2010/main" val="0"/>
+                        </a:ext>
+                      </a:extLst>
+                    </a:blip>
+                    <a:srcRect/>
+                    <a:stretch>
+                      <a:fillRect/>
+                    </a:stretch>
+                  </pic:blipFill>
+                  <pic:spPr bwMode="auto">
+                    <a:xfrm>
+                      <a:off x="0" y="0"/>
+                      <a:ext cx="4031615" cy="1797050"/>
+                    </a:xfrm>
+                    <a:prstGeom prst="rect">
+                      <a:avLst/>
+                    </a:prstGeom>
+                    <a:noFill/>
+                    <a:ln>
+                      <a:noFill/>
+                    </a:ln>
+                  </pic:spPr>
+                </pic:pic>
+              </a:graphicData>
+            </a:graphic>
+          </wp:inline>
+        </w:drawing>
+      </w:r>
+    </w:p>
+    <w:p>
+      <w:pPr>
+        <w:pStyle w:val="Default"/>
+        <w:rPr>
+          <w:rFonts w:ascii="Times New Roman" w:hAnsi="Times New Roman" w:cs="Times New Roman"/>
+        </w:rPr>
+      </w:pPr>
+    </w:p>
+    <w:p>
+      <w:pPr>
+        <w:pStyle w:val="Default"/>
+        <w:rPr>
+          <w:rFonts w:ascii="Times New Roman" w:hAnsi="Times New Roman" w:cs="Times New Roman"/>
+        </w:rPr>
+      </w:pPr>
+    </w:p>
+    <w:p>
+      <w:pPr>
+        <w:pStyle w:val="Default"/>
+        <w:rPr>
+          <w:rFonts w:ascii="Times New Roman" w:hAnsi="Times New Roman" w:cs="Times New Roman"/>
+        </w:rPr>
+      </w:pPr>
     </w:p>
     <w:p>
       <w:pPr>
@@ -8652,15 +7965,7 @@
           <w:sz w:val="28"/>
           <w:szCs w:val="28"/>
         </w:rPr>
-        <w:t xml:space="preserve">SQUAREROOT </w:t>
-      </w:r>
-      <w:r>
-        <w:rPr>
-          <w:rFonts w:ascii="Times New Roman" w:hAnsi="Times New Roman" w:cs="Times New Roman"/>
-          <w:sz w:val="28"/>
-          <w:szCs w:val="28"/>
-        </w:rPr>
-        <w:t>{</w:t>
+        <w:t>SQUAREROOT {</w:t>
       </w:r>
       <w:proofErr w:type="spellStart"/>
       <w:r>
@@ -8897,6 +8202,63 @@
           <w:szCs w:val="28"/>
         </w:rPr>
       </w:pPr>
+      <w:r>
+        <w:rPr>
+          <w:rFonts w:ascii="Times New Roman" w:hAnsi="Times New Roman" w:cs="Times New Roman"/>
+          <w:noProof/>
+          <w:sz w:val="28"/>
+          <w:szCs w:val="28"/>
+          <w:lang w:val="sq-AL" w:eastAsia="sq-AL"/>
+        </w:rPr>
+        <w:drawing>
+          <wp:inline distT="0" distB="0" distL="0" distR="0">
+            <wp:extent cx="3323590" cy="946150"/>
+            <wp:effectExtent l="0" t="0" r="0" b="6350"/>
+            <wp:docPr id="19" name="Picture 19"/>
+            <wp:cNvGraphicFramePr>
+              <a:graphicFrameLocks xmlns:a="http://schemas.openxmlformats.org/drawingml/2006/main" noChangeAspect="1"/>
+            </wp:cNvGraphicFramePr>
+            <a:graphic xmlns:a="http://schemas.openxmlformats.org/drawingml/2006/main">
+              <a:graphicData uri="http://schemas.openxmlformats.org/drawingml/2006/picture">
+                <pic:pic xmlns:pic="http://schemas.openxmlformats.org/drawingml/2006/picture">
+                  <pic:nvPicPr>
+                    <pic:cNvPr id="0" name="Picture 13"/>
+                    <pic:cNvPicPr>
+                      <a:picLocks noChangeAspect="1" noChangeArrowheads="1"/>
+                    </pic:cNvPicPr>
+                  </pic:nvPicPr>
+                  <pic:blipFill>
+                    <a:blip r:embed="rId21">
+                      <a:extLst>
+                        <a:ext uri="{28A0092B-C50C-407E-A947-70E740481C1C}">
+                          <a14:useLocalDpi xmlns:a14="http://schemas.microsoft.com/office/drawing/2010/main" val="0"/>
+                        </a:ext>
+                      </a:extLst>
+                    </a:blip>
+                    <a:srcRect/>
+                    <a:stretch>
+                      <a:fillRect/>
+                    </a:stretch>
+                  </pic:blipFill>
+                  <pic:spPr bwMode="auto">
+                    <a:xfrm>
+                      <a:off x="0" y="0"/>
+                      <a:ext cx="3323590" cy="946150"/>
+                    </a:xfrm>
+                    <a:prstGeom prst="rect">
+                      <a:avLst/>
+                    </a:prstGeom>
+                    <a:noFill/>
+                    <a:ln>
+                      <a:noFill/>
+                    </a:ln>
+                  </pic:spPr>
+                </pic:pic>
+              </a:graphicData>
+            </a:graphic>
+          </wp:inline>
+        </w:drawing>
+      </w:r>
     </w:p>
     <w:p>
       <w:pPr>
@@ -9058,7 +8420,7 @@
                     </pic:cNvPicPr>
                   </pic:nvPicPr>
                   <pic:blipFill>
-                    <a:blip r:embed="rId11">
+                    <a:blip r:embed="rId22">
                       <a:extLst>
                         <a:ext uri="{28A0092B-C50C-407E-A947-70E740481C1C}">
                           <a14:useLocalDpi xmlns:a14="http://schemas.microsoft.com/office/drawing/2010/main" val="0"/>
@@ -9100,6 +8462,8 @@
           <w:szCs w:val="24"/>
         </w:rPr>
       </w:pPr>
+      <w:bookmarkStart w:id="0" w:name="_GoBack"/>
+      <w:bookmarkEnd w:id="0"/>
     </w:p>
     <w:sectPr>
       <w:pgSz w:w="12240" w:h="15840"/>
@@ -9742,6 +9106,7 @@
   <w:style w:type="character" w:default="1" w:styleId="DefaultParagraphFont">
     <w:name w:val="Default Paragraph Font"/>
     <w:uiPriority w:val="1"/>
+    <w:semiHidden/>
     <w:unhideWhenUsed/>
   </w:style>
   <w:style w:type="table" w:default="1" w:styleId="TableNormal">
@@ -10096,6 +9461,7 @@
   <w:style w:type="character" w:default="1" w:styleId="DefaultParagraphFont">
     <w:name w:val="Default Paragraph Font"/>
     <w:uiPriority w:val="1"/>
+    <w:semiHidden/>
     <w:unhideWhenUsed/>
   </w:style>
   <w:style w:type="table" w:default="1" w:styleId="TableNormal">

--- a/RaportiRrjetaKompjuterike.docx
+++ b/RaportiRrjetaKompjuterike.docx
@@ -7,18 +7,24 @@
         <w:pStyle w:val="Heading2"/>
         <w:jc w:val="center"/>
       </w:pPr>
+      <w:bookmarkStart w:id="0" w:name="_Toc7524099"/>
+      <w:bookmarkStart w:id="1" w:name="_GoBack"/>
+      <w:bookmarkEnd w:id="1"/>
       <w:r>
         <w:t>UNIVERSITETI I PRISHTINËS “HASAN PRISHTINA”</w:t>
       </w:r>
+      <w:bookmarkEnd w:id="0"/>
     </w:p>
     <w:p>
       <w:pPr>
         <w:pStyle w:val="Heading2"/>
         <w:jc w:val="center"/>
       </w:pPr>
+      <w:bookmarkStart w:id="2" w:name="_Toc7524100"/>
       <w:r>
         <w:t>FAKULTETI I INXHINIERISË ELEKTRIKE DHE KOMPJUTERIKE</w:t>
       </w:r>
+      <w:bookmarkEnd w:id="2"/>
     </w:p>
     <w:p>
       <w:pPr>
@@ -31,6 +37,7 @@
         <w:pStyle w:val="Heading2"/>
         <w:jc w:val="center"/>
       </w:pPr>
+      <w:bookmarkStart w:id="3" w:name="_Toc7524101"/>
       <w:r>
         <w:rPr>
           <w:noProof/>
@@ -39,7 +46,7 @@
           <w:lang w:val="sq-AL" w:eastAsia="sq-AL"/>
         </w:rPr>
         <w:drawing>
-          <wp:anchor distT="0" distB="0" distL="114300" distR="114300" simplePos="0" relativeHeight="251659264" behindDoc="1" locked="0" layoutInCell="1" allowOverlap="1" wp14:anchorId="4ACE1BE1" wp14:editId="60105BB5">
+          <wp:anchor distT="0" distB="0" distL="114300" distR="114300" simplePos="0" relativeHeight="251659264" behindDoc="1" locked="0" layoutInCell="1" allowOverlap="1" wp14:anchorId="3E5F1A6C" wp14:editId="61856471">
             <wp:simplePos x="0" y="0"/>
             <wp:positionH relativeFrom="column">
               <wp:posOffset>1158240</wp:posOffset>
@@ -92,7 +99,7 @@
                     </pic:cNvPicPr>
                   </pic:nvPicPr>
                   <pic:blipFill>
-                    <a:blip r:embed="rId6">
+                    <a:blip r:embed="rId9">
                       <a:extLst>
                         <a:ext uri="{28A0092B-C50C-407E-A947-70E740481C1C}">
                           <a14:useLocalDpi xmlns:a14="http://schemas.microsoft.com/office/drawing/2010/main" val="0"/>
@@ -125,6 +132,7 @@
           </wp:anchor>
         </w:drawing>
       </w:r>
+      <w:bookmarkEnd w:id="3"/>
     </w:p>
     <w:p>
       <w:pPr>
@@ -217,6 +225,7 @@
           <w:szCs w:val="32"/>
         </w:rPr>
       </w:pPr>
+      <w:bookmarkStart w:id="4" w:name="_Toc7524102"/>
       <w:r>
         <w:rPr>
           <w:sz w:val="32"/>
@@ -224,30 +233,376 @@
         </w:rPr>
         <w:t>RRJETA KOMPJUTERIKE</w:t>
       </w:r>
+      <w:bookmarkEnd w:id="4"/>
     </w:p>
     <w:p>
       <w:pPr>
         <w:pStyle w:val="Heading3"/>
         <w:jc w:val="center"/>
-      </w:pPr>
-      <w:r>
+        <w:rPr>
+          <w:sz w:val="24"/>
+          <w:szCs w:val="24"/>
+        </w:rPr>
+      </w:pPr>
+      <w:bookmarkStart w:id="5" w:name="_Toc7524103"/>
+      <w:r>
+        <w:rPr>
+          <w:sz w:val="24"/>
+          <w:szCs w:val="24"/>
+        </w:rPr>
         <w:t xml:space="preserve">PROJEKTI </w:t>
       </w:r>
       <w:proofErr w:type="gramStart"/>
       <w:r>
+        <w:rPr>
+          <w:sz w:val="24"/>
+          <w:szCs w:val="24"/>
+        </w:rPr>
         <w:t>1 :</w:t>
       </w:r>
       <w:proofErr w:type="gramEnd"/>
       <w:r>
+        <w:rPr>
+          <w:sz w:val="24"/>
+          <w:szCs w:val="24"/>
+        </w:rPr>
         <w:t xml:space="preserve"> DIZAJNIMI  KLIENT-SERVER</w:t>
       </w:r>
+      <w:bookmarkEnd w:id="5"/>
     </w:p>
     <w:p>
       <w:pPr>
         <w:pStyle w:val="Heading2"/>
-        <w:jc w:val="center"/>
+        <w:jc w:val="both"/>
         <w:rPr>
           <w:rFonts w:ascii="Arial" w:hAnsi="Arial" w:cs="Arial"/>
+          <w:sz w:val="24"/>
+          <w:szCs w:val="24"/>
+        </w:rPr>
+      </w:pPr>
+    </w:p>
+    <w:p>
+      <w:pPr>
+        <w:pStyle w:val="Heading2"/>
+        <w:jc w:val="both"/>
+        <w:rPr>
+          <w:rFonts w:ascii="Arial" w:hAnsi="Arial" w:cs="Arial"/>
+        </w:rPr>
+      </w:pPr>
+    </w:p>
+    <w:p>
+      <w:pPr>
+        <w:jc w:val="both"/>
+      </w:pPr>
+    </w:p>
+    <w:p>
+      <w:pPr>
+        <w:pStyle w:val="Heading3"/>
+        <w:jc w:val="both"/>
+        <w:rPr>
+          <w:rFonts w:asciiTheme="minorHAnsi" w:eastAsia="Batang" w:hAnsiTheme="minorHAnsi" w:cstheme="minorBidi"/>
+          <w:bCs w:val="0"/>
+          <w:color w:val="auto"/>
+          <w:sz w:val="24"/>
+          <w:szCs w:val="24"/>
+        </w:rPr>
+      </w:pPr>
+      <w:bookmarkStart w:id="6" w:name="_Toc7524104"/>
+    </w:p>
+    <w:p>
+      <w:pPr>
+        <w:pStyle w:val="Heading3"/>
+        <w:jc w:val="both"/>
+        <w:rPr>
+          <w:sz w:val="24"/>
+          <w:szCs w:val="24"/>
+        </w:rPr>
+      </w:pPr>
+      <w:proofErr w:type="gramStart"/>
+      <w:r>
+        <w:rPr>
+          <w:sz w:val="24"/>
+          <w:szCs w:val="24"/>
+        </w:rPr>
+        <w:t>MENTOR :</w:t>
+      </w:r>
+      <w:proofErr w:type="gramEnd"/>
+      <w:r>
+        <w:rPr>
+          <w:sz w:val="24"/>
+          <w:szCs w:val="24"/>
+        </w:rPr>
+        <w:t xml:space="preserve"> </w:t>
+      </w:r>
+      <w:r>
+        <w:rPr>
+          <w:sz w:val="24"/>
+          <w:szCs w:val="24"/>
+        </w:rPr>
+        <w:tab/>
+      </w:r>
+      <w:r>
+        <w:rPr>
+          <w:sz w:val="24"/>
+          <w:szCs w:val="24"/>
+        </w:rPr>
+        <w:tab/>
+      </w:r>
+      <w:r>
+        <w:rPr>
+          <w:sz w:val="24"/>
+          <w:szCs w:val="24"/>
+        </w:rPr>
+        <w:tab/>
+      </w:r>
+      <w:r>
+        <w:rPr>
+          <w:sz w:val="24"/>
+          <w:szCs w:val="24"/>
+        </w:rPr>
+        <w:tab/>
+      </w:r>
+      <w:r>
+        <w:rPr>
+          <w:sz w:val="24"/>
+          <w:szCs w:val="24"/>
+        </w:rPr>
+        <w:tab/>
+      </w:r>
+      <w:r>
+        <w:rPr>
+          <w:sz w:val="24"/>
+          <w:szCs w:val="24"/>
+        </w:rPr>
+        <w:tab/>
+      </w:r>
+      <w:r>
+        <w:rPr>
+          <w:sz w:val="24"/>
+          <w:szCs w:val="24"/>
+        </w:rPr>
+        <w:tab/>
+      </w:r>
+      <w:r>
+        <w:rPr>
+          <w:sz w:val="24"/>
+          <w:szCs w:val="24"/>
+        </w:rPr>
+        <w:t xml:space="preserve">      </w:t>
+      </w:r>
+      <w:r>
+        <w:rPr>
+          <w:sz w:val="24"/>
+          <w:szCs w:val="24"/>
+        </w:rPr>
+        <w:tab/>
+      </w:r>
+      <w:r>
+        <w:rPr>
+          <w:sz w:val="24"/>
+          <w:szCs w:val="24"/>
+        </w:rPr>
+        <w:tab/>
+      </w:r>
+      <w:r>
+        <w:rPr>
+          <w:sz w:val="24"/>
+          <w:szCs w:val="24"/>
+        </w:rPr>
+        <w:t xml:space="preserve">    </w:t>
+      </w:r>
+      <w:r>
+        <w:rPr>
+          <w:sz w:val="24"/>
+          <w:szCs w:val="24"/>
+        </w:rPr>
+        <w:t xml:space="preserve">          </w:t>
+      </w:r>
+      <w:r>
+        <w:rPr>
+          <w:sz w:val="24"/>
+          <w:szCs w:val="24"/>
+        </w:rPr>
+        <w:t>STUDENTI:</w:t>
+      </w:r>
+      <w:bookmarkEnd w:id="6"/>
+    </w:p>
+    <w:p>
+      <w:pPr>
+        <w:pStyle w:val="Heading3"/>
+        <w:jc w:val="both"/>
+        <w:rPr>
+          <w:sz w:val="24"/>
+          <w:szCs w:val="24"/>
+        </w:rPr>
+      </w:pPr>
+      <w:bookmarkStart w:id="7" w:name="_Toc7524105"/>
+      <w:proofErr w:type="spellStart"/>
+      <w:r>
+        <w:rPr>
+          <w:sz w:val="24"/>
+          <w:szCs w:val="24"/>
+        </w:rPr>
+        <w:t>Msc</w:t>
+      </w:r>
+      <w:proofErr w:type="spellEnd"/>
+      <w:r>
+        <w:rPr>
+          <w:sz w:val="24"/>
+          <w:szCs w:val="24"/>
+        </w:rPr>
+        <w:t>. HAXHI LAJQI</w:t>
+      </w:r>
+      <w:r>
+        <w:rPr>
+          <w:sz w:val="24"/>
+          <w:szCs w:val="24"/>
+        </w:rPr>
+        <w:tab/>
+      </w:r>
+      <w:r>
+        <w:rPr>
+          <w:sz w:val="24"/>
+          <w:szCs w:val="24"/>
+        </w:rPr>
+        <w:tab/>
+      </w:r>
+      <w:r>
+        <w:rPr>
+          <w:sz w:val="24"/>
+          <w:szCs w:val="24"/>
+        </w:rPr>
+        <w:tab/>
+      </w:r>
+      <w:r>
+        <w:rPr>
+          <w:sz w:val="24"/>
+          <w:szCs w:val="24"/>
+        </w:rPr>
+        <w:tab/>
+      </w:r>
+      <w:r>
+        <w:rPr>
+          <w:sz w:val="24"/>
+          <w:szCs w:val="24"/>
+        </w:rPr>
+        <w:tab/>
+      </w:r>
+      <w:r>
+        <w:rPr>
+          <w:sz w:val="24"/>
+          <w:szCs w:val="24"/>
+        </w:rPr>
+        <w:tab/>
+      </w:r>
+      <w:r>
+        <w:rPr>
+          <w:sz w:val="24"/>
+          <w:szCs w:val="24"/>
+        </w:rPr>
+        <w:tab/>
+      </w:r>
+      <w:r>
+        <w:rPr>
+          <w:sz w:val="24"/>
+          <w:szCs w:val="24"/>
+        </w:rPr>
+        <w:t xml:space="preserve">            </w:t>
+      </w:r>
+      <w:r>
+        <w:rPr>
+          <w:sz w:val="24"/>
+          <w:szCs w:val="24"/>
+        </w:rPr>
+        <w:t xml:space="preserve">        </w:t>
+      </w:r>
+      <w:r>
+        <w:rPr>
+          <w:sz w:val="24"/>
+          <w:szCs w:val="24"/>
+        </w:rPr>
+        <w:t>SHPAT GASHI</w:t>
+      </w:r>
+      <w:bookmarkEnd w:id="7"/>
+    </w:p>
+    <w:p>
+      <w:pPr>
+        <w:jc w:val="both"/>
+        <w:rPr>
+          <w:b/>
+          <w:sz w:val="24"/>
+          <w:szCs w:val="24"/>
+        </w:rPr>
+      </w:pPr>
+    </w:p>
+    <w:p>
+      <w:pPr>
+        <w:jc w:val="both"/>
+        <w:rPr>
+          <w:sz w:val="24"/>
+          <w:szCs w:val="24"/>
+        </w:rPr>
+      </w:pPr>
+    </w:p>
+    <w:p>
+      <w:pPr>
+        <w:jc w:val="both"/>
+        <w:rPr>
+          <w:rFonts w:ascii="Times New Roman" w:hAnsi="Times New Roman" w:cs="Times New Roman"/>
+          <w:sz w:val="32"/>
+          <w:szCs w:val="32"/>
+        </w:rPr>
+      </w:pPr>
+    </w:p>
+    <w:p>
+      <w:pPr>
+        <w:jc w:val="both"/>
+        <w:rPr>
+          <w:rFonts w:ascii="Times New Roman" w:hAnsi="Times New Roman" w:cs="Times New Roman"/>
+          <w:b/>
+          <w:sz w:val="32"/>
+          <w:szCs w:val="32"/>
+        </w:rPr>
+      </w:pPr>
+    </w:p>
+    <w:p>
+      <w:pPr>
+        <w:jc w:val="both"/>
+        <w:rPr>
+          <w:rFonts w:ascii="Times New Roman" w:hAnsi="Times New Roman" w:cs="Times New Roman"/>
+          <w:b/>
+          <w:sz w:val="32"/>
+          <w:szCs w:val="32"/>
+        </w:rPr>
+      </w:pPr>
+      <w:proofErr w:type="spellStart"/>
+      <w:proofErr w:type="gramStart"/>
+      <w:r>
+        <w:rPr>
+          <w:rFonts w:ascii="Times New Roman" w:hAnsi="Times New Roman" w:cs="Times New Roman"/>
+          <w:b/>
+          <w:sz w:val="32"/>
+          <w:szCs w:val="32"/>
+        </w:rPr>
+        <w:t>Përmbajtja</w:t>
+      </w:r>
+      <w:proofErr w:type="spellEnd"/>
+      <w:r>
+        <w:rPr>
+          <w:rFonts w:ascii="Times New Roman" w:hAnsi="Times New Roman" w:cs="Times New Roman"/>
+          <w:b/>
+          <w:sz w:val="32"/>
+          <w:szCs w:val="32"/>
+        </w:rPr>
+        <w:t xml:space="preserve"> :</w:t>
+      </w:r>
+      <w:proofErr w:type="gramEnd"/>
+    </w:p>
+    <w:p>
+      <w:pPr>
+        <w:jc w:val="both"/>
+        <w:rPr>
+          <w:rFonts w:ascii="Times New Roman" w:hAnsi="Times New Roman" w:cs="Times New Roman"/>
           <w:sz w:val="28"/>
           <w:szCs w:val="28"/>
         </w:rPr>
@@ -255,1700 +610,1963 @@
     </w:p>
     <w:p>
       <w:pPr>
-        <w:pStyle w:val="Heading2"/>
-        <w:jc w:val="center"/>
-        <w:rPr>
-          <w:rFonts w:ascii="Arial" w:hAnsi="Arial" w:cs="Arial"/>
-        </w:rPr>
-      </w:pPr>
-    </w:p>
-    <w:p/>
-    <w:p/>
-    <w:p>
-      <w:pPr>
-        <w:pStyle w:val="Heading3"/>
-      </w:pPr>
-      <w:proofErr w:type="gramStart"/>
-      <w:r>
-        <w:t>MENTOR :</w:t>
-      </w:r>
-      <w:proofErr w:type="gramEnd"/>
-      <w:r>
-        <w:t xml:space="preserve"> </w:t>
-      </w:r>
-      <w:r>
-        <w:tab/>
-      </w:r>
-      <w:r>
-        <w:tab/>
-      </w:r>
-      <w:r>
-        <w:tab/>
-      </w:r>
-      <w:r>
-        <w:tab/>
-      </w:r>
-      <w:r>
-        <w:tab/>
-      </w:r>
-      <w:r>
-        <w:tab/>
-      </w:r>
-      <w:r>
-        <w:tab/>
-      </w:r>
-      <w:r>
-        <w:tab/>
-      </w:r>
-      <w:r>
-        <w:tab/>
-      </w:r>
-      <w:r>
-        <w:tab/>
-        <w:t>STUDENTI:</w:t>
-      </w:r>
-    </w:p>
-    <w:p>
-      <w:pPr>
-        <w:pStyle w:val="Heading3"/>
-      </w:pPr>
-      <w:proofErr w:type="spellStart"/>
-      <w:r>
-        <w:t>Msc</w:t>
-      </w:r>
-      <w:proofErr w:type="spellEnd"/>
-      <w:r>
-        <w:t>. HAXHI LAJQI</w:t>
-      </w:r>
-      <w:r>
-        <w:tab/>
-      </w:r>
-      <w:r>
-        <w:tab/>
-      </w:r>
-      <w:r>
-        <w:tab/>
-      </w:r>
-      <w:r>
-        <w:tab/>
-      </w:r>
-      <w:r>
-        <w:tab/>
-      </w:r>
-      <w:r>
-        <w:tab/>
-      </w:r>
-      <w:r>
-        <w:tab/>
-      </w:r>
-      <w:r>
-        <w:tab/>
-      </w:r>
-      <w:r>
-        <w:tab/>
-        <w:t>SHPAT GASHI</w:t>
-      </w:r>
-    </w:p>
-    <w:p/>
-    <w:p/>
-    <w:p>
-      <w:pPr>
-        <w:jc w:val="center"/>
-      </w:pPr>
-      <w:r>
-        <w:t>18/04/2019</w:t>
-      </w:r>
-    </w:p>
-    <w:p>
-      <w:pPr>
-        <w:rPr>
-          <w:rFonts w:ascii="Times New Roman" w:hAnsi="Times New Roman" w:cs="Times New Roman"/>
-          <w:sz w:val="32"/>
-          <w:szCs w:val="32"/>
-        </w:rPr>
-      </w:pPr>
-      <w:proofErr w:type="spellStart"/>
-      <w:r>
-        <w:rPr>
-          <w:rFonts w:ascii="Times New Roman" w:hAnsi="Times New Roman" w:cs="Times New Roman"/>
-          <w:sz w:val="32"/>
-          <w:szCs w:val="32"/>
-        </w:rPr>
-        <w:lastRenderedPageBreak/>
-        <w:t>Përmbajtja</w:t>
-      </w:r>
-      <w:proofErr w:type="spellEnd"/>
-      <w:r>
-        <w:rPr>
-          <w:rFonts w:ascii="Times New Roman" w:hAnsi="Times New Roman" w:cs="Times New Roman"/>
-          <w:sz w:val="32"/>
-          <w:szCs w:val="32"/>
-        </w:rPr>
-        <w:t>:</w:t>
-      </w:r>
-    </w:p>
-    <w:p>
-      <w:pPr>
-        <w:pStyle w:val="ListParagraph"/>
-        <w:numPr>
-          <w:ilvl w:val="0"/>
-          <w:numId w:val="2"/>
-        </w:numPr>
-        <w:rPr>
-          <w:rFonts w:ascii="Times New Roman" w:hAnsi="Times New Roman" w:cs="Times New Roman"/>
-          <w:sz w:val="24"/>
-          <w:szCs w:val="24"/>
-        </w:rPr>
-      </w:pPr>
-      <w:proofErr w:type="spellStart"/>
-      <w:r>
-        <w:rPr>
-          <w:rFonts w:ascii="Times New Roman" w:hAnsi="Times New Roman" w:cs="Times New Roman"/>
-          <w:sz w:val="24"/>
-          <w:szCs w:val="24"/>
-        </w:rPr>
-        <w:t>Veglat</w:t>
-      </w:r>
-      <w:proofErr w:type="spellEnd"/>
-      <w:r>
-        <w:rPr>
-          <w:rFonts w:ascii="Times New Roman" w:hAnsi="Times New Roman" w:cs="Times New Roman"/>
-          <w:sz w:val="24"/>
-          <w:szCs w:val="24"/>
-        </w:rPr>
-        <w:t xml:space="preserve"> e </w:t>
-      </w:r>
-      <w:proofErr w:type="spellStart"/>
-      <w:r>
-        <w:rPr>
-          <w:rFonts w:ascii="Times New Roman" w:hAnsi="Times New Roman" w:cs="Times New Roman"/>
-          <w:sz w:val="24"/>
-          <w:szCs w:val="24"/>
-        </w:rPr>
-        <w:t>përdorura</w:t>
-      </w:r>
-      <w:proofErr w:type="spellEnd"/>
-      <w:r>
-        <w:rPr>
-          <w:rFonts w:ascii="Times New Roman" w:hAnsi="Times New Roman" w:cs="Times New Roman"/>
-          <w:sz w:val="24"/>
-          <w:szCs w:val="24"/>
-        </w:rPr>
-        <w:t xml:space="preserve">, </w:t>
-      </w:r>
-      <w:proofErr w:type="spellStart"/>
-      <w:r>
-        <w:rPr>
-          <w:rFonts w:ascii="Times New Roman" w:hAnsi="Times New Roman" w:cs="Times New Roman"/>
-          <w:sz w:val="24"/>
-          <w:szCs w:val="24"/>
-        </w:rPr>
-        <w:t>versionet</w:t>
-      </w:r>
-      <w:proofErr w:type="spellEnd"/>
-      <w:r>
-        <w:rPr>
-          <w:rFonts w:ascii="Times New Roman" w:hAnsi="Times New Roman" w:cs="Times New Roman"/>
-          <w:sz w:val="24"/>
-          <w:szCs w:val="24"/>
-        </w:rPr>
-        <w:t xml:space="preserve"> e </w:t>
-      </w:r>
-      <w:proofErr w:type="spellStart"/>
-      <w:r>
-        <w:rPr>
-          <w:rFonts w:ascii="Times New Roman" w:hAnsi="Times New Roman" w:cs="Times New Roman"/>
-          <w:sz w:val="24"/>
-          <w:szCs w:val="24"/>
-        </w:rPr>
-        <w:t>tyre</w:t>
-      </w:r>
-      <w:proofErr w:type="spellEnd"/>
-      <w:r>
-        <w:rPr>
-          <w:rFonts w:ascii="Times New Roman" w:hAnsi="Times New Roman" w:cs="Times New Roman"/>
-          <w:sz w:val="24"/>
-          <w:szCs w:val="24"/>
-        </w:rPr>
-        <w:t xml:space="preserve"> </w:t>
-      </w:r>
-      <w:proofErr w:type="spellStart"/>
-      <w:r>
-        <w:rPr>
-          <w:rFonts w:ascii="Times New Roman" w:hAnsi="Times New Roman" w:cs="Times New Roman"/>
-          <w:sz w:val="24"/>
-          <w:szCs w:val="24"/>
-        </w:rPr>
-        <w:t>si</w:t>
-      </w:r>
-      <w:proofErr w:type="spellEnd"/>
-      <w:r>
-        <w:rPr>
-          <w:rFonts w:ascii="Times New Roman" w:hAnsi="Times New Roman" w:cs="Times New Roman"/>
-          <w:sz w:val="24"/>
-          <w:szCs w:val="24"/>
-        </w:rPr>
-        <w:t xml:space="preserve"> </w:t>
-      </w:r>
-      <w:proofErr w:type="spellStart"/>
-      <w:r>
-        <w:rPr>
-          <w:rFonts w:ascii="Times New Roman" w:hAnsi="Times New Roman" w:cs="Times New Roman"/>
-          <w:sz w:val="24"/>
-          <w:szCs w:val="24"/>
-        </w:rPr>
-        <w:t>dhe</w:t>
-      </w:r>
-      <w:proofErr w:type="spellEnd"/>
-      <w:r>
-        <w:rPr>
-          <w:rFonts w:ascii="Times New Roman" w:hAnsi="Times New Roman" w:cs="Times New Roman"/>
-          <w:sz w:val="24"/>
-          <w:szCs w:val="24"/>
-        </w:rPr>
-        <w:t xml:space="preserve"> </w:t>
-      </w:r>
-      <w:proofErr w:type="spellStart"/>
-      <w:r>
-        <w:rPr>
-          <w:rFonts w:ascii="Times New Roman" w:hAnsi="Times New Roman" w:cs="Times New Roman"/>
-          <w:sz w:val="24"/>
-          <w:szCs w:val="24"/>
-        </w:rPr>
-        <w:t>metodat</w:t>
-      </w:r>
-      <w:proofErr w:type="spellEnd"/>
-      <w:r>
-        <w:rPr>
-          <w:rFonts w:ascii="Times New Roman" w:hAnsi="Times New Roman" w:cs="Times New Roman"/>
-          <w:sz w:val="24"/>
-          <w:szCs w:val="24"/>
-        </w:rPr>
-        <w:t xml:space="preserve"> e </w:t>
-      </w:r>
-      <w:proofErr w:type="spellStart"/>
-      <w:r>
-        <w:rPr>
-          <w:rFonts w:ascii="Times New Roman" w:hAnsi="Times New Roman" w:cs="Times New Roman"/>
-          <w:sz w:val="24"/>
-          <w:szCs w:val="24"/>
-        </w:rPr>
-        <w:t>përdorura</w:t>
-      </w:r>
-      <w:proofErr w:type="spellEnd"/>
-      <w:r>
-        <w:rPr>
-          <w:rFonts w:ascii="Times New Roman" w:hAnsi="Times New Roman" w:cs="Times New Roman"/>
-          <w:sz w:val="24"/>
-          <w:szCs w:val="24"/>
-        </w:rPr>
-        <w:t xml:space="preserve">. </w:t>
-      </w:r>
-      <w:r>
-        <w:rPr>
-          <w:rFonts w:ascii="Times New Roman" w:hAnsi="Times New Roman" w:cs="Times New Roman"/>
-          <w:sz w:val="24"/>
-          <w:szCs w:val="24"/>
-        </w:rPr>
-        <w:tab/>
-      </w:r>
-    </w:p>
-    <w:p>
-      <w:pPr>
-        <w:pStyle w:val="ListParagraph"/>
-        <w:numPr>
-          <w:ilvl w:val="0"/>
-          <w:numId w:val="2"/>
-        </w:numPr>
-        <w:rPr>
-          <w:rFonts w:ascii="Times New Roman" w:hAnsi="Times New Roman" w:cs="Times New Roman"/>
-          <w:sz w:val="24"/>
-          <w:szCs w:val="24"/>
-        </w:rPr>
-      </w:pPr>
-      <w:proofErr w:type="spellStart"/>
-      <w:r>
-        <w:rPr>
-          <w:rFonts w:ascii="Times New Roman" w:hAnsi="Times New Roman" w:cs="Times New Roman"/>
-          <w:sz w:val="24"/>
-          <w:szCs w:val="24"/>
-        </w:rPr>
-        <w:t>Hyrje</w:t>
-      </w:r>
-      <w:proofErr w:type="spellEnd"/>
-      <w:r>
-        <w:rPr>
-          <w:rFonts w:ascii="Times New Roman" w:hAnsi="Times New Roman" w:cs="Times New Roman"/>
-          <w:sz w:val="24"/>
-          <w:szCs w:val="24"/>
-        </w:rPr>
-        <w:t>.</w:t>
-      </w:r>
-      <w:r>
-        <w:rPr>
-          <w:rFonts w:ascii="Times New Roman" w:hAnsi="Times New Roman" w:cs="Times New Roman"/>
-          <w:sz w:val="24"/>
-          <w:szCs w:val="24"/>
-        </w:rPr>
-        <w:br/>
-        <w:t xml:space="preserve">2.1. </w:t>
-      </w:r>
-      <w:proofErr w:type="spellStart"/>
-      <w:r>
-        <w:rPr>
-          <w:rFonts w:ascii="Times New Roman" w:hAnsi="Times New Roman" w:cs="Times New Roman"/>
-          <w:sz w:val="24"/>
-          <w:szCs w:val="24"/>
-        </w:rPr>
-        <w:t>Shpjegim</w:t>
-      </w:r>
-      <w:proofErr w:type="spellEnd"/>
-      <w:r>
-        <w:rPr>
-          <w:rFonts w:ascii="Times New Roman" w:hAnsi="Times New Roman" w:cs="Times New Roman"/>
-          <w:sz w:val="24"/>
-          <w:szCs w:val="24"/>
-        </w:rPr>
-        <w:t xml:space="preserve"> </w:t>
-      </w:r>
-      <w:proofErr w:type="spellStart"/>
-      <w:r>
-        <w:rPr>
-          <w:rFonts w:ascii="Times New Roman" w:hAnsi="Times New Roman" w:cs="Times New Roman"/>
-          <w:sz w:val="24"/>
-          <w:szCs w:val="24"/>
-        </w:rPr>
-        <w:t>i</w:t>
-      </w:r>
-      <w:proofErr w:type="spellEnd"/>
-      <w:r>
-        <w:rPr>
-          <w:rFonts w:ascii="Times New Roman" w:hAnsi="Times New Roman" w:cs="Times New Roman"/>
-          <w:sz w:val="24"/>
-          <w:szCs w:val="24"/>
-        </w:rPr>
-        <w:t xml:space="preserve"> </w:t>
-      </w:r>
-      <w:proofErr w:type="spellStart"/>
-      <w:r>
-        <w:rPr>
-          <w:rFonts w:ascii="Times New Roman" w:hAnsi="Times New Roman" w:cs="Times New Roman"/>
-          <w:sz w:val="24"/>
-          <w:szCs w:val="24"/>
-        </w:rPr>
-        <w:t>shkurtër</w:t>
-      </w:r>
-      <w:proofErr w:type="spellEnd"/>
-      <w:r>
-        <w:rPr>
-          <w:rFonts w:ascii="Times New Roman" w:hAnsi="Times New Roman" w:cs="Times New Roman"/>
-          <w:sz w:val="24"/>
-          <w:szCs w:val="24"/>
-        </w:rPr>
-        <w:t xml:space="preserve"> </w:t>
-      </w:r>
-      <w:proofErr w:type="spellStart"/>
-      <w:r>
-        <w:rPr>
-          <w:rFonts w:ascii="Times New Roman" w:hAnsi="Times New Roman" w:cs="Times New Roman"/>
-          <w:sz w:val="24"/>
-          <w:szCs w:val="24"/>
-        </w:rPr>
-        <w:t>për</w:t>
-      </w:r>
-      <w:proofErr w:type="spellEnd"/>
-      <w:r>
-        <w:rPr>
-          <w:rFonts w:ascii="Times New Roman" w:hAnsi="Times New Roman" w:cs="Times New Roman"/>
-          <w:sz w:val="24"/>
-          <w:szCs w:val="24"/>
-        </w:rPr>
-        <w:t xml:space="preserve"> </w:t>
-      </w:r>
-      <w:proofErr w:type="spellStart"/>
-      <w:r>
-        <w:rPr>
-          <w:rFonts w:ascii="Times New Roman" w:hAnsi="Times New Roman" w:cs="Times New Roman"/>
-          <w:sz w:val="24"/>
-          <w:szCs w:val="24"/>
-        </w:rPr>
-        <w:t>projektin</w:t>
-      </w:r>
-      <w:proofErr w:type="spellEnd"/>
-      <w:r>
-        <w:rPr>
-          <w:rFonts w:ascii="Times New Roman" w:hAnsi="Times New Roman" w:cs="Times New Roman"/>
-          <w:sz w:val="24"/>
-          <w:szCs w:val="24"/>
-        </w:rPr>
-        <w:t xml:space="preserve">. </w:t>
-      </w:r>
-    </w:p>
-    <w:p>
-      <w:pPr>
-        <w:pStyle w:val="ListParagraph"/>
-        <w:numPr>
-          <w:ilvl w:val="0"/>
-          <w:numId w:val="2"/>
-        </w:numPr>
-        <w:rPr>
-          <w:rFonts w:ascii="Times New Roman" w:hAnsi="Times New Roman" w:cs="Times New Roman"/>
-          <w:sz w:val="24"/>
-          <w:szCs w:val="24"/>
-        </w:rPr>
-      </w:pPr>
-      <w:proofErr w:type="spellStart"/>
-      <w:r>
-        <w:rPr>
-          <w:rFonts w:ascii="Times New Roman" w:hAnsi="Times New Roman" w:cs="Times New Roman"/>
-          <w:sz w:val="24"/>
-          <w:szCs w:val="24"/>
-        </w:rPr>
-        <w:t>Përshkrimi</w:t>
-      </w:r>
-      <w:proofErr w:type="spellEnd"/>
-      <w:r>
-        <w:rPr>
-          <w:rFonts w:ascii="Times New Roman" w:hAnsi="Times New Roman" w:cs="Times New Roman"/>
-          <w:sz w:val="24"/>
-          <w:szCs w:val="24"/>
-        </w:rPr>
-        <w:t xml:space="preserve"> </w:t>
-      </w:r>
-      <w:proofErr w:type="spellStart"/>
-      <w:r>
-        <w:rPr>
-          <w:rFonts w:ascii="Times New Roman" w:hAnsi="Times New Roman" w:cs="Times New Roman"/>
-          <w:sz w:val="24"/>
-          <w:szCs w:val="24"/>
-        </w:rPr>
-        <w:t>i</w:t>
-      </w:r>
-      <w:proofErr w:type="spellEnd"/>
-      <w:r>
-        <w:rPr>
-          <w:rFonts w:ascii="Times New Roman" w:hAnsi="Times New Roman" w:cs="Times New Roman"/>
-          <w:sz w:val="24"/>
-          <w:szCs w:val="24"/>
-        </w:rPr>
-        <w:t xml:space="preserve"> </w:t>
-      </w:r>
-      <w:proofErr w:type="spellStart"/>
-      <w:r>
-        <w:rPr>
-          <w:rFonts w:ascii="Times New Roman" w:hAnsi="Times New Roman" w:cs="Times New Roman"/>
-          <w:sz w:val="24"/>
-          <w:szCs w:val="24"/>
-        </w:rPr>
-        <w:t>kodit</w:t>
-      </w:r>
-      <w:proofErr w:type="spellEnd"/>
-      <w:r>
-        <w:rPr>
-          <w:rFonts w:ascii="Times New Roman" w:hAnsi="Times New Roman" w:cs="Times New Roman"/>
-          <w:sz w:val="24"/>
-          <w:szCs w:val="24"/>
-        </w:rPr>
-        <w:t xml:space="preserve"> </w:t>
-      </w:r>
-      <w:proofErr w:type="spellStart"/>
-      <w:r>
-        <w:rPr>
-          <w:rFonts w:ascii="Times New Roman" w:hAnsi="Times New Roman" w:cs="Times New Roman"/>
-          <w:sz w:val="24"/>
-          <w:szCs w:val="24"/>
-        </w:rPr>
-        <w:t>të</w:t>
-      </w:r>
-      <w:proofErr w:type="spellEnd"/>
-      <w:r>
-        <w:rPr>
-          <w:rFonts w:ascii="Times New Roman" w:hAnsi="Times New Roman" w:cs="Times New Roman"/>
-          <w:sz w:val="24"/>
-          <w:szCs w:val="24"/>
-        </w:rPr>
-        <w:t xml:space="preserve"> </w:t>
-      </w:r>
-      <w:proofErr w:type="spellStart"/>
-      <w:r>
-        <w:rPr>
-          <w:rFonts w:ascii="Times New Roman" w:hAnsi="Times New Roman" w:cs="Times New Roman"/>
-          <w:sz w:val="24"/>
-          <w:szCs w:val="24"/>
-        </w:rPr>
-        <w:t>programit</w:t>
-      </w:r>
-      <w:proofErr w:type="spellEnd"/>
-      <w:r>
-        <w:rPr>
-          <w:rFonts w:ascii="Times New Roman" w:hAnsi="Times New Roman" w:cs="Times New Roman"/>
-          <w:sz w:val="24"/>
-          <w:szCs w:val="24"/>
-        </w:rPr>
-        <w:t xml:space="preserve"> </w:t>
-      </w:r>
-      <w:proofErr w:type="spellStart"/>
-      <w:r>
-        <w:rPr>
-          <w:rFonts w:ascii="Times New Roman" w:hAnsi="Times New Roman" w:cs="Times New Roman"/>
-          <w:sz w:val="24"/>
-          <w:szCs w:val="24"/>
-        </w:rPr>
-        <w:t>nga</w:t>
-      </w:r>
-      <w:proofErr w:type="spellEnd"/>
-      <w:r>
-        <w:rPr>
-          <w:rFonts w:ascii="Times New Roman" w:hAnsi="Times New Roman" w:cs="Times New Roman"/>
-          <w:sz w:val="24"/>
-          <w:szCs w:val="24"/>
-        </w:rPr>
-        <w:t xml:space="preserve"> </w:t>
-      </w:r>
-      <w:proofErr w:type="spellStart"/>
-      <w:r>
-        <w:rPr>
-          <w:rFonts w:ascii="Times New Roman" w:hAnsi="Times New Roman" w:cs="Times New Roman"/>
-          <w:sz w:val="24"/>
-          <w:szCs w:val="24"/>
-        </w:rPr>
-        <w:t>ana</w:t>
-      </w:r>
-      <w:proofErr w:type="spellEnd"/>
-      <w:r>
-        <w:rPr>
-          <w:rFonts w:ascii="Times New Roman" w:hAnsi="Times New Roman" w:cs="Times New Roman"/>
-          <w:sz w:val="24"/>
-          <w:szCs w:val="24"/>
-        </w:rPr>
-        <w:t xml:space="preserve"> e </w:t>
-      </w:r>
-      <w:proofErr w:type="spellStart"/>
-      <w:r>
-        <w:rPr>
-          <w:rFonts w:ascii="Times New Roman" w:hAnsi="Times New Roman" w:cs="Times New Roman"/>
-          <w:sz w:val="24"/>
-          <w:szCs w:val="24"/>
-        </w:rPr>
-        <w:t>Serverit</w:t>
-      </w:r>
-      <w:proofErr w:type="spellEnd"/>
-      <w:r>
-        <w:rPr>
-          <w:rFonts w:ascii="Times New Roman" w:hAnsi="Times New Roman" w:cs="Times New Roman"/>
-          <w:sz w:val="24"/>
-          <w:szCs w:val="24"/>
-        </w:rPr>
-        <w:t>.</w:t>
-      </w:r>
-      <w:r>
-        <w:rPr>
-          <w:rFonts w:ascii="Times New Roman" w:hAnsi="Times New Roman" w:cs="Times New Roman"/>
-          <w:sz w:val="24"/>
-          <w:szCs w:val="24"/>
-        </w:rPr>
-        <w:br/>
-        <w:t xml:space="preserve">3.1 </w:t>
-      </w:r>
-      <w:proofErr w:type="spellStart"/>
-      <w:r>
-        <w:rPr>
-          <w:rFonts w:ascii="Times New Roman" w:hAnsi="Times New Roman" w:cs="Times New Roman"/>
-          <w:sz w:val="24"/>
-          <w:szCs w:val="24"/>
-        </w:rPr>
-        <w:t>Përshkrimi</w:t>
-      </w:r>
-      <w:proofErr w:type="spellEnd"/>
-      <w:r>
-        <w:rPr>
-          <w:rFonts w:ascii="Times New Roman" w:hAnsi="Times New Roman" w:cs="Times New Roman"/>
-          <w:sz w:val="24"/>
-          <w:szCs w:val="24"/>
-        </w:rPr>
-        <w:t xml:space="preserve"> </w:t>
-      </w:r>
-      <w:proofErr w:type="spellStart"/>
-      <w:r>
-        <w:rPr>
-          <w:rFonts w:ascii="Times New Roman" w:hAnsi="Times New Roman" w:cs="Times New Roman"/>
-          <w:sz w:val="24"/>
-          <w:szCs w:val="24"/>
-        </w:rPr>
-        <w:t>i</w:t>
-      </w:r>
-      <w:proofErr w:type="spellEnd"/>
-      <w:r>
-        <w:rPr>
-          <w:rFonts w:ascii="Times New Roman" w:hAnsi="Times New Roman" w:cs="Times New Roman"/>
-          <w:sz w:val="24"/>
-          <w:szCs w:val="24"/>
-        </w:rPr>
-        <w:t xml:space="preserve"> </w:t>
-      </w:r>
-      <w:r>
-        <w:rPr>
-          <w:rFonts w:ascii="Times New Roman" w:hAnsi="Times New Roman" w:cs="Times New Roman"/>
-          <w:sz w:val="24"/>
-          <w:szCs w:val="24"/>
-        </w:rPr>
-        <w:t>FIEK-</w:t>
-      </w:r>
-      <w:r>
-        <w:rPr>
-          <w:rFonts w:ascii="Times New Roman" w:hAnsi="Times New Roman" w:cs="Times New Roman"/>
-          <w:sz w:val="24"/>
-          <w:szCs w:val="24"/>
-        </w:rPr>
-        <w:t xml:space="preserve">TCP </w:t>
-      </w:r>
-      <w:r>
-        <w:rPr>
-          <w:rFonts w:ascii="Times New Roman" w:hAnsi="Times New Roman" w:cs="Times New Roman"/>
-          <w:sz w:val="24"/>
-          <w:szCs w:val="24"/>
-        </w:rPr>
-        <w:br/>
-        <w:t xml:space="preserve">    3.1.1</w:t>
-      </w:r>
-      <w:r>
-        <w:rPr>
-          <w:rFonts w:ascii="Times New Roman" w:hAnsi="Times New Roman" w:cs="Times New Roman"/>
-          <w:sz w:val="24"/>
-          <w:szCs w:val="24"/>
-        </w:rPr>
-        <w:t>.</w:t>
-      </w:r>
-      <w:r>
-        <w:rPr>
-          <w:rFonts w:ascii="Times New Roman" w:hAnsi="Times New Roman" w:cs="Times New Roman"/>
-          <w:sz w:val="24"/>
-          <w:szCs w:val="24"/>
-        </w:rPr>
-        <w:t xml:space="preserve"> </w:t>
-      </w:r>
-      <w:proofErr w:type="spellStart"/>
-      <w:r>
-        <w:rPr>
-          <w:rFonts w:ascii="Times New Roman" w:hAnsi="Times New Roman" w:cs="Times New Roman"/>
-          <w:sz w:val="24"/>
-          <w:szCs w:val="24"/>
-        </w:rPr>
-        <w:t>Logjika</w:t>
-      </w:r>
-      <w:proofErr w:type="spellEnd"/>
-      <w:r>
-        <w:rPr>
-          <w:rFonts w:ascii="Times New Roman" w:hAnsi="Times New Roman" w:cs="Times New Roman"/>
-          <w:sz w:val="24"/>
-          <w:szCs w:val="24"/>
-        </w:rPr>
-        <w:t xml:space="preserve"> e </w:t>
-      </w:r>
-      <w:proofErr w:type="spellStart"/>
-      <w:r>
-        <w:rPr>
-          <w:rFonts w:ascii="Times New Roman" w:hAnsi="Times New Roman" w:cs="Times New Roman"/>
-          <w:sz w:val="24"/>
-          <w:szCs w:val="24"/>
-        </w:rPr>
-        <w:t>programit</w:t>
-      </w:r>
-      <w:proofErr w:type="spellEnd"/>
-      <w:r>
-        <w:rPr>
-          <w:rFonts w:ascii="Times New Roman" w:hAnsi="Times New Roman" w:cs="Times New Roman"/>
-          <w:sz w:val="24"/>
-          <w:szCs w:val="24"/>
-        </w:rPr>
-        <w:t xml:space="preserve">. </w:t>
-      </w:r>
-      <w:r>
-        <w:rPr>
-          <w:rFonts w:ascii="Times New Roman" w:hAnsi="Times New Roman" w:cs="Times New Roman"/>
-          <w:sz w:val="24"/>
-          <w:szCs w:val="24"/>
-        </w:rPr>
-        <w:br/>
-        <w:t xml:space="preserve">    3.1.2. </w:t>
-      </w:r>
-      <w:proofErr w:type="spellStart"/>
-      <w:r>
-        <w:rPr>
-          <w:rFonts w:ascii="Times New Roman" w:hAnsi="Times New Roman" w:cs="Times New Roman"/>
-          <w:sz w:val="24"/>
-          <w:szCs w:val="24"/>
-        </w:rPr>
-        <w:t>Paraqitja</w:t>
-      </w:r>
-      <w:proofErr w:type="spellEnd"/>
-      <w:r>
-        <w:rPr>
-          <w:rFonts w:ascii="Times New Roman" w:hAnsi="Times New Roman" w:cs="Times New Roman"/>
-          <w:sz w:val="24"/>
-          <w:szCs w:val="24"/>
-        </w:rPr>
-        <w:t xml:space="preserve"> e </w:t>
-      </w:r>
-      <w:proofErr w:type="spellStart"/>
-      <w:r>
-        <w:rPr>
-          <w:rFonts w:ascii="Times New Roman" w:hAnsi="Times New Roman" w:cs="Times New Roman"/>
-          <w:sz w:val="24"/>
-          <w:szCs w:val="24"/>
-        </w:rPr>
-        <w:t>kodit</w:t>
-      </w:r>
-      <w:proofErr w:type="spellEnd"/>
-      <w:r>
-        <w:rPr>
-          <w:rFonts w:ascii="Times New Roman" w:hAnsi="Times New Roman" w:cs="Times New Roman"/>
-          <w:sz w:val="24"/>
-          <w:szCs w:val="24"/>
-        </w:rPr>
-        <w:t>.</w:t>
-      </w:r>
-      <w:r>
-        <w:rPr>
-          <w:rFonts w:ascii="Times New Roman" w:hAnsi="Times New Roman" w:cs="Times New Roman"/>
-          <w:sz w:val="24"/>
-          <w:szCs w:val="24"/>
-        </w:rPr>
-        <w:br/>
-        <w:t xml:space="preserve">3.2 </w:t>
-      </w:r>
-      <w:proofErr w:type="spellStart"/>
-      <w:r>
-        <w:rPr>
-          <w:rFonts w:ascii="Times New Roman" w:hAnsi="Times New Roman" w:cs="Times New Roman"/>
-          <w:sz w:val="24"/>
-          <w:szCs w:val="24"/>
-        </w:rPr>
-        <w:t>Pë</w:t>
-      </w:r>
-      <w:r>
-        <w:rPr>
-          <w:rFonts w:ascii="Times New Roman" w:hAnsi="Times New Roman" w:cs="Times New Roman"/>
-          <w:sz w:val="24"/>
-          <w:szCs w:val="24"/>
-        </w:rPr>
-        <w:t>rshkrimi</w:t>
-      </w:r>
-      <w:proofErr w:type="spellEnd"/>
-      <w:r>
-        <w:rPr>
-          <w:rFonts w:ascii="Times New Roman" w:hAnsi="Times New Roman" w:cs="Times New Roman"/>
-          <w:sz w:val="24"/>
-          <w:szCs w:val="24"/>
-        </w:rPr>
-        <w:t xml:space="preserve"> </w:t>
-      </w:r>
-      <w:proofErr w:type="spellStart"/>
-      <w:r>
-        <w:rPr>
-          <w:rFonts w:ascii="Times New Roman" w:hAnsi="Times New Roman" w:cs="Times New Roman"/>
-          <w:sz w:val="24"/>
-          <w:szCs w:val="24"/>
-        </w:rPr>
-        <w:t>i</w:t>
-      </w:r>
-      <w:proofErr w:type="spellEnd"/>
-      <w:r>
-        <w:rPr>
-          <w:rFonts w:ascii="Times New Roman" w:hAnsi="Times New Roman" w:cs="Times New Roman"/>
-          <w:sz w:val="24"/>
-          <w:szCs w:val="24"/>
-        </w:rPr>
-        <w:t xml:space="preserve"> FIEK-UDP</w:t>
-      </w:r>
-      <w:r>
-        <w:rPr>
-          <w:rFonts w:ascii="Times New Roman" w:hAnsi="Times New Roman" w:cs="Times New Roman"/>
-          <w:sz w:val="24"/>
-          <w:szCs w:val="24"/>
-        </w:rPr>
-        <w:t>.</w:t>
-      </w:r>
-      <w:r>
-        <w:rPr>
-          <w:rFonts w:ascii="Times New Roman" w:hAnsi="Times New Roman" w:cs="Times New Roman"/>
-          <w:sz w:val="24"/>
-          <w:szCs w:val="24"/>
-        </w:rPr>
-        <w:br/>
-        <w:t xml:space="preserve">    3.1.1. </w:t>
-      </w:r>
-      <w:proofErr w:type="spellStart"/>
-      <w:r>
-        <w:rPr>
-          <w:rFonts w:ascii="Times New Roman" w:hAnsi="Times New Roman" w:cs="Times New Roman"/>
-          <w:sz w:val="24"/>
-          <w:szCs w:val="24"/>
-        </w:rPr>
-        <w:t>Logjika</w:t>
-      </w:r>
-      <w:proofErr w:type="spellEnd"/>
-      <w:r>
-        <w:rPr>
-          <w:rFonts w:ascii="Times New Roman" w:hAnsi="Times New Roman" w:cs="Times New Roman"/>
-          <w:sz w:val="24"/>
-          <w:szCs w:val="24"/>
-        </w:rPr>
-        <w:t xml:space="preserve"> e </w:t>
-      </w:r>
-      <w:proofErr w:type="spellStart"/>
-      <w:r>
-        <w:rPr>
-          <w:rFonts w:ascii="Times New Roman" w:hAnsi="Times New Roman" w:cs="Times New Roman"/>
-          <w:sz w:val="24"/>
-          <w:szCs w:val="24"/>
-        </w:rPr>
-        <w:t>programit</w:t>
-      </w:r>
-      <w:proofErr w:type="spellEnd"/>
-      <w:r>
-        <w:rPr>
-          <w:rFonts w:ascii="Times New Roman" w:hAnsi="Times New Roman" w:cs="Times New Roman"/>
-          <w:sz w:val="24"/>
-          <w:szCs w:val="24"/>
-        </w:rPr>
-        <w:t xml:space="preserve">. </w:t>
-      </w:r>
-      <w:r>
-        <w:rPr>
-          <w:rFonts w:ascii="Times New Roman" w:hAnsi="Times New Roman" w:cs="Times New Roman"/>
-          <w:sz w:val="24"/>
-          <w:szCs w:val="24"/>
-        </w:rPr>
-        <w:br/>
-        <w:t xml:space="preserve">    3.1.2. </w:t>
-      </w:r>
-      <w:proofErr w:type="spellStart"/>
-      <w:r>
-        <w:rPr>
-          <w:rFonts w:ascii="Times New Roman" w:hAnsi="Times New Roman" w:cs="Times New Roman"/>
-          <w:sz w:val="24"/>
-          <w:szCs w:val="24"/>
-        </w:rPr>
-        <w:t>Paraqitja</w:t>
-      </w:r>
-      <w:proofErr w:type="spellEnd"/>
-      <w:r>
-        <w:rPr>
-          <w:rFonts w:ascii="Times New Roman" w:hAnsi="Times New Roman" w:cs="Times New Roman"/>
-          <w:sz w:val="24"/>
-          <w:szCs w:val="24"/>
-        </w:rPr>
-        <w:t xml:space="preserve"> e </w:t>
-      </w:r>
-      <w:proofErr w:type="spellStart"/>
-      <w:r>
-        <w:rPr>
-          <w:rFonts w:ascii="Times New Roman" w:hAnsi="Times New Roman" w:cs="Times New Roman"/>
-          <w:sz w:val="24"/>
-          <w:szCs w:val="24"/>
-        </w:rPr>
-        <w:t>kodit</w:t>
-      </w:r>
-      <w:proofErr w:type="spellEnd"/>
-      <w:r>
-        <w:rPr>
-          <w:rFonts w:ascii="Times New Roman" w:hAnsi="Times New Roman" w:cs="Times New Roman"/>
-          <w:sz w:val="24"/>
-          <w:szCs w:val="24"/>
-        </w:rPr>
-        <w:t>.</w:t>
-      </w:r>
-    </w:p>
-    <w:p>
-      <w:pPr>
-        <w:pStyle w:val="ListParagraph"/>
-        <w:numPr>
-          <w:ilvl w:val="0"/>
-          <w:numId w:val="2"/>
-        </w:numPr>
-        <w:rPr>
-          <w:rFonts w:ascii="Times New Roman" w:hAnsi="Times New Roman" w:cs="Times New Roman"/>
-          <w:sz w:val="24"/>
-          <w:szCs w:val="24"/>
-        </w:rPr>
-      </w:pPr>
-      <w:proofErr w:type="spellStart"/>
-      <w:r>
-        <w:rPr>
-          <w:rFonts w:ascii="Times New Roman" w:hAnsi="Times New Roman" w:cs="Times New Roman"/>
-          <w:sz w:val="24"/>
-          <w:szCs w:val="24"/>
-        </w:rPr>
-        <w:t>Përshkrimi</w:t>
-      </w:r>
-      <w:proofErr w:type="spellEnd"/>
-      <w:r>
-        <w:rPr>
-          <w:rFonts w:ascii="Times New Roman" w:hAnsi="Times New Roman" w:cs="Times New Roman"/>
-          <w:sz w:val="24"/>
-          <w:szCs w:val="24"/>
-        </w:rPr>
-        <w:t xml:space="preserve"> </w:t>
-      </w:r>
-      <w:proofErr w:type="spellStart"/>
-      <w:r>
-        <w:rPr>
-          <w:rFonts w:ascii="Times New Roman" w:hAnsi="Times New Roman" w:cs="Times New Roman"/>
-          <w:sz w:val="24"/>
-          <w:szCs w:val="24"/>
-        </w:rPr>
-        <w:t>i</w:t>
-      </w:r>
-      <w:proofErr w:type="spellEnd"/>
-      <w:r>
-        <w:rPr>
-          <w:rFonts w:ascii="Times New Roman" w:hAnsi="Times New Roman" w:cs="Times New Roman"/>
-          <w:sz w:val="24"/>
-          <w:szCs w:val="24"/>
-        </w:rPr>
-        <w:t xml:space="preserve"> </w:t>
-      </w:r>
-      <w:proofErr w:type="spellStart"/>
-      <w:r>
-        <w:rPr>
-          <w:rFonts w:ascii="Times New Roman" w:hAnsi="Times New Roman" w:cs="Times New Roman"/>
-          <w:sz w:val="24"/>
-          <w:szCs w:val="24"/>
-        </w:rPr>
-        <w:t>metodave</w:t>
-      </w:r>
-      <w:proofErr w:type="spellEnd"/>
-      <w:r>
-        <w:rPr>
-          <w:rFonts w:ascii="Times New Roman" w:hAnsi="Times New Roman" w:cs="Times New Roman"/>
-          <w:sz w:val="24"/>
-          <w:szCs w:val="24"/>
-        </w:rPr>
-        <w:t xml:space="preserve"> </w:t>
-      </w:r>
-      <w:proofErr w:type="spellStart"/>
-      <w:r>
-        <w:rPr>
-          <w:rFonts w:ascii="Times New Roman" w:hAnsi="Times New Roman" w:cs="Times New Roman"/>
-          <w:sz w:val="24"/>
-          <w:szCs w:val="24"/>
-        </w:rPr>
-        <w:t>të</w:t>
-      </w:r>
-      <w:proofErr w:type="spellEnd"/>
-      <w:r>
-        <w:rPr>
-          <w:rFonts w:ascii="Times New Roman" w:hAnsi="Times New Roman" w:cs="Times New Roman"/>
-          <w:sz w:val="24"/>
-          <w:szCs w:val="24"/>
-        </w:rPr>
-        <w:t xml:space="preserve"> </w:t>
-      </w:r>
-      <w:proofErr w:type="spellStart"/>
-      <w:r>
-        <w:rPr>
-          <w:rFonts w:ascii="Times New Roman" w:hAnsi="Times New Roman" w:cs="Times New Roman"/>
-          <w:sz w:val="24"/>
-          <w:szCs w:val="24"/>
-        </w:rPr>
-        <w:t>implementuara</w:t>
-      </w:r>
-      <w:proofErr w:type="spellEnd"/>
-      <w:r>
-        <w:rPr>
-          <w:rFonts w:ascii="Times New Roman" w:hAnsi="Times New Roman" w:cs="Times New Roman"/>
-          <w:sz w:val="24"/>
-          <w:szCs w:val="24"/>
-        </w:rPr>
-        <w:t>.</w:t>
-      </w:r>
-      <w:r>
-        <w:rPr>
-          <w:rFonts w:ascii="Times New Roman" w:hAnsi="Times New Roman" w:cs="Times New Roman"/>
-          <w:sz w:val="24"/>
-          <w:szCs w:val="24"/>
-        </w:rPr>
-        <w:br/>
-        <w:t>4</w:t>
-      </w:r>
-      <w:r>
-        <w:rPr>
-          <w:rFonts w:ascii="Times New Roman" w:hAnsi="Times New Roman" w:cs="Times New Roman"/>
-          <w:sz w:val="24"/>
-          <w:szCs w:val="24"/>
-        </w:rPr>
-        <w:t xml:space="preserve">.1. </w:t>
-      </w:r>
-      <w:proofErr w:type="spellStart"/>
-      <w:r>
-        <w:rPr>
-          <w:rFonts w:ascii="Times New Roman" w:hAnsi="Times New Roman" w:cs="Times New Roman"/>
-          <w:sz w:val="24"/>
-          <w:szCs w:val="24"/>
-        </w:rPr>
-        <w:t>Metoda</w:t>
-      </w:r>
-      <w:proofErr w:type="spellEnd"/>
-      <w:r>
-        <w:rPr>
-          <w:rFonts w:ascii="Times New Roman" w:hAnsi="Times New Roman" w:cs="Times New Roman"/>
-          <w:sz w:val="24"/>
-          <w:szCs w:val="24"/>
-        </w:rPr>
-        <w:t xml:space="preserve"> IPADRESS.</w:t>
-      </w:r>
-      <w:r>
-        <w:rPr>
-          <w:rFonts w:ascii="Times New Roman" w:hAnsi="Times New Roman" w:cs="Times New Roman"/>
-          <w:sz w:val="24"/>
-          <w:szCs w:val="24"/>
-        </w:rPr>
-        <w:br/>
-        <w:t>4.</w:t>
-      </w:r>
-      <w:r>
-        <w:rPr>
-          <w:rFonts w:ascii="Times New Roman" w:hAnsi="Times New Roman" w:cs="Times New Roman"/>
-          <w:sz w:val="24"/>
-          <w:szCs w:val="24"/>
-        </w:rPr>
-        <w:t xml:space="preserve">2. </w:t>
-      </w:r>
-      <w:proofErr w:type="spellStart"/>
-      <w:r>
-        <w:rPr>
-          <w:rFonts w:ascii="Times New Roman" w:hAnsi="Times New Roman" w:cs="Times New Roman"/>
-          <w:sz w:val="24"/>
-          <w:szCs w:val="24"/>
-        </w:rPr>
-        <w:t>Metoda</w:t>
-      </w:r>
-      <w:proofErr w:type="spellEnd"/>
-      <w:r>
-        <w:rPr>
-          <w:rFonts w:ascii="Times New Roman" w:hAnsi="Times New Roman" w:cs="Times New Roman"/>
-          <w:sz w:val="24"/>
-          <w:szCs w:val="24"/>
-        </w:rPr>
-        <w:t xml:space="preserve"> NUMRIPORTIT</w:t>
-      </w:r>
-      <w:r>
-        <w:rPr>
-          <w:rFonts w:ascii="Times New Roman" w:hAnsi="Times New Roman" w:cs="Times New Roman"/>
-          <w:sz w:val="24"/>
-          <w:szCs w:val="24"/>
-        </w:rPr>
-        <w:br/>
-        <w:t>4</w:t>
-      </w:r>
-      <w:r>
-        <w:rPr>
-          <w:rFonts w:ascii="Times New Roman" w:hAnsi="Times New Roman" w:cs="Times New Roman"/>
-          <w:sz w:val="24"/>
-          <w:szCs w:val="24"/>
-        </w:rPr>
-        <w:t xml:space="preserve">.3. </w:t>
-      </w:r>
-      <w:proofErr w:type="spellStart"/>
-      <w:r>
-        <w:rPr>
-          <w:rFonts w:ascii="Times New Roman" w:hAnsi="Times New Roman" w:cs="Times New Roman"/>
-          <w:sz w:val="24"/>
-          <w:szCs w:val="24"/>
-        </w:rPr>
-        <w:t>Metoda</w:t>
-      </w:r>
-      <w:proofErr w:type="spellEnd"/>
-      <w:r>
-        <w:rPr>
-          <w:rFonts w:ascii="Times New Roman" w:hAnsi="Times New Roman" w:cs="Times New Roman"/>
-          <w:sz w:val="24"/>
-          <w:szCs w:val="24"/>
-        </w:rPr>
-        <w:t xml:space="preserve"> BASHKETINGELLORE</w:t>
-      </w:r>
-      <w:r>
-        <w:rPr>
-          <w:rFonts w:ascii="Times New Roman" w:hAnsi="Times New Roman" w:cs="Times New Roman"/>
-          <w:sz w:val="24"/>
-          <w:szCs w:val="24"/>
-        </w:rPr>
-        <w:br/>
-        <w:t>4</w:t>
-      </w:r>
-      <w:r>
-        <w:rPr>
-          <w:rFonts w:ascii="Times New Roman" w:hAnsi="Times New Roman" w:cs="Times New Roman"/>
-          <w:sz w:val="24"/>
-          <w:szCs w:val="24"/>
-        </w:rPr>
-        <w:t xml:space="preserve">.4. </w:t>
-      </w:r>
-      <w:proofErr w:type="spellStart"/>
-      <w:r>
-        <w:rPr>
-          <w:rFonts w:ascii="Times New Roman" w:hAnsi="Times New Roman" w:cs="Times New Roman"/>
-          <w:sz w:val="24"/>
-          <w:szCs w:val="24"/>
-        </w:rPr>
-        <w:t>Metoda</w:t>
-      </w:r>
-      <w:proofErr w:type="spellEnd"/>
-      <w:r>
-        <w:rPr>
-          <w:rFonts w:ascii="Times New Roman" w:hAnsi="Times New Roman" w:cs="Times New Roman"/>
-          <w:sz w:val="24"/>
-          <w:szCs w:val="24"/>
-        </w:rPr>
-        <w:t xml:space="preserve"> PRINTIMI</w:t>
-      </w:r>
-      <w:r>
-        <w:rPr>
-          <w:rFonts w:ascii="Times New Roman" w:hAnsi="Times New Roman" w:cs="Times New Roman"/>
-          <w:sz w:val="24"/>
-          <w:szCs w:val="24"/>
-        </w:rPr>
-        <w:br/>
-        <w:t>4</w:t>
-      </w:r>
-      <w:r>
-        <w:rPr>
-          <w:rFonts w:ascii="Times New Roman" w:hAnsi="Times New Roman" w:cs="Times New Roman"/>
-          <w:sz w:val="24"/>
-          <w:szCs w:val="24"/>
-        </w:rPr>
-        <w:t xml:space="preserve">.5. </w:t>
-      </w:r>
-      <w:proofErr w:type="spellStart"/>
-      <w:r>
-        <w:rPr>
-          <w:rFonts w:ascii="Times New Roman" w:hAnsi="Times New Roman" w:cs="Times New Roman"/>
-          <w:sz w:val="24"/>
-          <w:szCs w:val="24"/>
-        </w:rPr>
-        <w:t>Metoda</w:t>
-      </w:r>
-      <w:proofErr w:type="spellEnd"/>
-      <w:r>
-        <w:rPr>
-          <w:rFonts w:ascii="Times New Roman" w:hAnsi="Times New Roman" w:cs="Times New Roman"/>
-          <w:sz w:val="24"/>
-          <w:szCs w:val="24"/>
-        </w:rPr>
-        <w:t xml:space="preserve"> EMRIKOMPJUTERIT</w:t>
-      </w:r>
-      <w:r>
-        <w:rPr>
-          <w:rFonts w:ascii="Times New Roman" w:hAnsi="Times New Roman" w:cs="Times New Roman"/>
-          <w:sz w:val="24"/>
-          <w:szCs w:val="24"/>
-        </w:rPr>
-        <w:br/>
-        <w:t>4</w:t>
-      </w:r>
-      <w:r>
-        <w:rPr>
-          <w:rFonts w:ascii="Times New Roman" w:hAnsi="Times New Roman" w:cs="Times New Roman"/>
-          <w:sz w:val="24"/>
-          <w:szCs w:val="24"/>
-        </w:rPr>
-        <w:t xml:space="preserve">.6. </w:t>
-      </w:r>
-      <w:proofErr w:type="spellStart"/>
-      <w:r>
-        <w:rPr>
-          <w:rFonts w:ascii="Times New Roman" w:hAnsi="Times New Roman" w:cs="Times New Roman"/>
-          <w:sz w:val="24"/>
-          <w:szCs w:val="24"/>
-        </w:rPr>
-        <w:t>Metoda</w:t>
-      </w:r>
-      <w:proofErr w:type="spellEnd"/>
-      <w:r>
-        <w:rPr>
-          <w:rFonts w:ascii="Times New Roman" w:hAnsi="Times New Roman" w:cs="Times New Roman"/>
-          <w:sz w:val="24"/>
-          <w:szCs w:val="24"/>
-        </w:rPr>
-        <w:t xml:space="preserve"> KOHA</w:t>
-      </w:r>
-      <w:r>
-        <w:rPr>
-          <w:rFonts w:ascii="Times New Roman" w:hAnsi="Times New Roman" w:cs="Times New Roman"/>
-          <w:sz w:val="24"/>
-          <w:szCs w:val="24"/>
-        </w:rPr>
-        <w:br/>
-        <w:t>4</w:t>
-      </w:r>
-      <w:r>
-        <w:rPr>
-          <w:rFonts w:ascii="Times New Roman" w:hAnsi="Times New Roman" w:cs="Times New Roman"/>
-          <w:sz w:val="24"/>
-          <w:szCs w:val="24"/>
-        </w:rPr>
-        <w:t xml:space="preserve">.7. </w:t>
-      </w:r>
-      <w:proofErr w:type="spellStart"/>
-      <w:r>
-        <w:rPr>
-          <w:rFonts w:ascii="Times New Roman" w:hAnsi="Times New Roman" w:cs="Times New Roman"/>
-          <w:sz w:val="24"/>
-          <w:szCs w:val="24"/>
-        </w:rPr>
-        <w:t>Metoda</w:t>
-      </w:r>
-      <w:proofErr w:type="spellEnd"/>
-      <w:r>
-        <w:rPr>
-          <w:rFonts w:ascii="Times New Roman" w:hAnsi="Times New Roman" w:cs="Times New Roman"/>
-          <w:sz w:val="24"/>
-          <w:szCs w:val="24"/>
-        </w:rPr>
-        <w:t xml:space="preserve"> LOJA</w:t>
-      </w:r>
-      <w:r>
-        <w:rPr>
-          <w:rFonts w:ascii="Times New Roman" w:hAnsi="Times New Roman" w:cs="Times New Roman"/>
-          <w:sz w:val="24"/>
-          <w:szCs w:val="24"/>
-        </w:rPr>
-        <w:br/>
-      </w:r>
-      <w:r>
-        <w:rPr>
-          <w:rFonts w:ascii="Times New Roman" w:hAnsi="Times New Roman" w:cs="Times New Roman"/>
-          <w:sz w:val="24"/>
-          <w:szCs w:val="24"/>
-        </w:rPr>
-        <w:t>4</w:t>
-      </w:r>
-      <w:r>
-        <w:rPr>
-          <w:rFonts w:ascii="Times New Roman" w:hAnsi="Times New Roman" w:cs="Times New Roman"/>
-          <w:sz w:val="24"/>
-          <w:szCs w:val="24"/>
-        </w:rPr>
-        <w:t xml:space="preserve">.8. </w:t>
-      </w:r>
-      <w:proofErr w:type="spellStart"/>
-      <w:r>
-        <w:rPr>
-          <w:rFonts w:ascii="Times New Roman" w:hAnsi="Times New Roman" w:cs="Times New Roman"/>
-          <w:sz w:val="24"/>
-          <w:szCs w:val="24"/>
-        </w:rPr>
-        <w:t>Metoda</w:t>
-      </w:r>
-      <w:proofErr w:type="spellEnd"/>
-      <w:r>
-        <w:rPr>
-          <w:rFonts w:ascii="Times New Roman" w:hAnsi="Times New Roman" w:cs="Times New Roman"/>
-          <w:sz w:val="24"/>
-          <w:szCs w:val="24"/>
-        </w:rPr>
-        <w:t xml:space="preserve"> FIBONACCI</w:t>
-      </w:r>
-      <w:r>
-        <w:rPr>
-          <w:rFonts w:ascii="Times New Roman" w:hAnsi="Times New Roman" w:cs="Times New Roman"/>
-          <w:sz w:val="24"/>
-          <w:szCs w:val="24"/>
-        </w:rPr>
-        <w:br/>
-        <w:t>4</w:t>
-      </w:r>
-      <w:r>
-        <w:rPr>
-          <w:rFonts w:ascii="Times New Roman" w:hAnsi="Times New Roman" w:cs="Times New Roman"/>
-          <w:sz w:val="24"/>
-          <w:szCs w:val="24"/>
-        </w:rPr>
-        <w:t xml:space="preserve">.9. </w:t>
-      </w:r>
-      <w:proofErr w:type="spellStart"/>
-      <w:r>
-        <w:rPr>
-          <w:rFonts w:ascii="Times New Roman" w:hAnsi="Times New Roman" w:cs="Times New Roman"/>
-          <w:sz w:val="24"/>
-          <w:szCs w:val="24"/>
-        </w:rPr>
-        <w:t>Metoda</w:t>
-      </w:r>
-      <w:proofErr w:type="spellEnd"/>
-      <w:r>
-        <w:rPr>
-          <w:rFonts w:ascii="Times New Roman" w:hAnsi="Times New Roman" w:cs="Times New Roman"/>
-          <w:sz w:val="24"/>
-          <w:szCs w:val="24"/>
-        </w:rPr>
-        <w:t xml:space="preserve"> KONVERITMI</w:t>
-      </w:r>
-      <w:r>
-        <w:rPr>
-          <w:rFonts w:ascii="Times New Roman" w:hAnsi="Times New Roman" w:cs="Times New Roman"/>
-          <w:sz w:val="24"/>
-          <w:szCs w:val="24"/>
-        </w:rPr>
-        <w:br/>
-        <w:t>4</w:t>
-      </w:r>
-      <w:r>
-        <w:rPr>
-          <w:rFonts w:ascii="Times New Roman" w:hAnsi="Times New Roman" w:cs="Times New Roman"/>
-          <w:sz w:val="24"/>
-          <w:szCs w:val="24"/>
-        </w:rPr>
-        <w:t xml:space="preserve">.10. </w:t>
-      </w:r>
-      <w:proofErr w:type="spellStart"/>
-      <w:r>
-        <w:rPr>
-          <w:rFonts w:ascii="Times New Roman" w:hAnsi="Times New Roman" w:cs="Times New Roman"/>
-          <w:sz w:val="24"/>
-          <w:szCs w:val="24"/>
-        </w:rPr>
-        <w:t>Metoda</w:t>
-      </w:r>
-      <w:proofErr w:type="spellEnd"/>
-      <w:r>
-        <w:rPr>
-          <w:rFonts w:ascii="Times New Roman" w:hAnsi="Times New Roman" w:cs="Times New Roman"/>
-          <w:sz w:val="24"/>
-          <w:szCs w:val="24"/>
-        </w:rPr>
-        <w:t xml:space="preserve"> GUESSNUMBER</w:t>
-      </w:r>
-      <w:r>
-        <w:rPr>
-          <w:rFonts w:ascii="Times New Roman" w:hAnsi="Times New Roman" w:cs="Times New Roman"/>
-          <w:sz w:val="24"/>
-          <w:szCs w:val="24"/>
-        </w:rPr>
-        <w:br/>
-        <w:t>4</w:t>
-      </w:r>
-      <w:r>
-        <w:rPr>
-          <w:rFonts w:ascii="Times New Roman" w:hAnsi="Times New Roman" w:cs="Times New Roman"/>
-          <w:sz w:val="24"/>
-          <w:szCs w:val="24"/>
-        </w:rPr>
-        <w:t xml:space="preserve">.11. </w:t>
-      </w:r>
-      <w:proofErr w:type="spellStart"/>
-      <w:r>
-        <w:rPr>
-          <w:rFonts w:ascii="Times New Roman" w:hAnsi="Times New Roman" w:cs="Times New Roman"/>
-          <w:sz w:val="24"/>
-          <w:szCs w:val="24"/>
-        </w:rPr>
-        <w:t>Metoda</w:t>
-      </w:r>
-      <w:proofErr w:type="spellEnd"/>
-      <w:r>
-        <w:rPr>
-          <w:rFonts w:ascii="Times New Roman" w:hAnsi="Times New Roman" w:cs="Times New Roman"/>
-          <w:sz w:val="24"/>
-          <w:szCs w:val="24"/>
-        </w:rPr>
-        <w:t xml:space="preserve"> SQUAREROOT</w:t>
-      </w:r>
-    </w:p>
-    <w:p>
-      <w:pPr>
-        <w:pStyle w:val="ListParagraph"/>
-        <w:numPr>
-          <w:ilvl w:val="0"/>
-          <w:numId w:val="2"/>
-        </w:numPr>
-        <w:rPr>
-          <w:rFonts w:ascii="Times New Roman" w:hAnsi="Times New Roman" w:cs="Times New Roman"/>
-          <w:sz w:val="24"/>
-          <w:szCs w:val="24"/>
-        </w:rPr>
-      </w:pPr>
-      <w:proofErr w:type="spellStart"/>
-      <w:r>
-        <w:rPr>
-          <w:rFonts w:ascii="Times New Roman" w:hAnsi="Times New Roman" w:cs="Times New Roman"/>
-          <w:sz w:val="24"/>
-          <w:szCs w:val="24"/>
-        </w:rPr>
-        <w:t>Rezultatet</w:t>
-      </w:r>
-      <w:proofErr w:type="spellEnd"/>
-      <w:r>
-        <w:rPr>
-          <w:rFonts w:ascii="Times New Roman" w:hAnsi="Times New Roman" w:cs="Times New Roman"/>
-          <w:sz w:val="24"/>
-          <w:szCs w:val="24"/>
-        </w:rPr>
-        <w:t xml:space="preserve"> e </w:t>
-      </w:r>
-      <w:proofErr w:type="spellStart"/>
-      <w:r>
-        <w:rPr>
-          <w:rFonts w:ascii="Times New Roman" w:hAnsi="Times New Roman" w:cs="Times New Roman"/>
-          <w:sz w:val="24"/>
-          <w:szCs w:val="24"/>
-        </w:rPr>
-        <w:t>shfaqura</w:t>
-      </w:r>
-      <w:proofErr w:type="spellEnd"/>
-      <w:r>
-        <w:rPr>
-          <w:rFonts w:ascii="Times New Roman" w:hAnsi="Times New Roman" w:cs="Times New Roman"/>
-          <w:sz w:val="24"/>
-          <w:szCs w:val="24"/>
-        </w:rPr>
-        <w:t xml:space="preserve"> </w:t>
-      </w:r>
-      <w:proofErr w:type="spellStart"/>
-      <w:r>
-        <w:rPr>
-          <w:rFonts w:ascii="Times New Roman" w:hAnsi="Times New Roman" w:cs="Times New Roman"/>
-          <w:sz w:val="24"/>
-          <w:szCs w:val="24"/>
-        </w:rPr>
-        <w:t>në</w:t>
-      </w:r>
-      <w:proofErr w:type="spellEnd"/>
-      <w:r>
-        <w:rPr>
-          <w:rFonts w:ascii="Times New Roman" w:hAnsi="Times New Roman" w:cs="Times New Roman"/>
-          <w:sz w:val="24"/>
-          <w:szCs w:val="24"/>
-        </w:rPr>
-        <w:t xml:space="preserve"> fund.</w:t>
-      </w:r>
-    </w:p>
-    <w:p>
-      <w:pPr>
-        <w:rPr>
-          <w:rFonts w:ascii="Times New Roman" w:hAnsi="Times New Roman" w:cs="Times New Roman"/>
-          <w:sz w:val="24"/>
-          <w:szCs w:val="24"/>
-        </w:rPr>
-      </w:pPr>
-    </w:p>
-    <w:p>
-      <w:pPr>
-        <w:rPr>
-          <w:rFonts w:ascii="Times New Roman" w:hAnsi="Times New Roman" w:cs="Times New Roman"/>
-          <w:sz w:val="24"/>
-          <w:szCs w:val="24"/>
-        </w:rPr>
-      </w:pPr>
-    </w:p>
-    <w:p>
-      <w:pPr>
-        <w:rPr>
-          <w:rFonts w:ascii="Times New Roman" w:hAnsi="Times New Roman" w:cs="Times New Roman"/>
-          <w:sz w:val="24"/>
-          <w:szCs w:val="24"/>
-        </w:rPr>
-      </w:pPr>
-    </w:p>
-    <w:p>
-      <w:pPr>
-        <w:rPr>
-          <w:rFonts w:ascii="Times New Roman" w:hAnsi="Times New Roman" w:cs="Times New Roman"/>
-          <w:sz w:val="24"/>
-          <w:szCs w:val="24"/>
-        </w:rPr>
-      </w:pPr>
-    </w:p>
-    <w:p>
-      <w:pPr>
-        <w:rPr>
-          <w:rFonts w:ascii="Times New Roman" w:hAnsi="Times New Roman" w:cs="Times New Roman"/>
-          <w:sz w:val="24"/>
-          <w:szCs w:val="24"/>
-        </w:rPr>
-      </w:pPr>
-    </w:p>
-    <w:p>
-      <w:pPr>
-        <w:rPr>
-          <w:rFonts w:ascii="Times New Roman" w:hAnsi="Times New Roman" w:cs="Times New Roman"/>
-          <w:sz w:val="24"/>
-          <w:szCs w:val="24"/>
-        </w:rPr>
-      </w:pPr>
-    </w:p>
-    <w:p>
-      <w:pPr>
-        <w:rPr>
-          <w:rFonts w:ascii="Times New Roman" w:hAnsi="Times New Roman" w:cs="Times New Roman"/>
-          <w:sz w:val="24"/>
-          <w:szCs w:val="24"/>
-        </w:rPr>
-      </w:pPr>
-    </w:p>
-    <w:p>
-      <w:pPr>
-        <w:rPr>
-          <w:rFonts w:ascii="Times New Roman" w:hAnsi="Times New Roman" w:cs="Times New Roman"/>
-          <w:sz w:val="24"/>
-          <w:szCs w:val="24"/>
-        </w:rPr>
-      </w:pPr>
-    </w:p>
-    <w:p>
-      <w:pPr>
-        <w:rPr>
-          <w:rFonts w:ascii="Times New Roman" w:hAnsi="Times New Roman" w:cs="Times New Roman"/>
-          <w:sz w:val="24"/>
-          <w:szCs w:val="24"/>
-        </w:rPr>
-      </w:pPr>
-    </w:p>
-    <w:p>
-      <w:pPr>
-        <w:rPr>
-          <w:rFonts w:ascii="Times New Roman" w:hAnsi="Times New Roman" w:cs="Times New Roman"/>
+        <w:pStyle w:val="TOC1"/>
+        <w:tabs>
+          <w:tab w:val="right" w:leader="dot" w:pos="9350"/>
+        </w:tabs>
+        <w:rPr>
+          <w:rFonts w:ascii="Times New Roman" w:eastAsiaTheme="minorEastAsia" w:hAnsi="Times New Roman" w:cs="Times New Roman"/>
+          <w:noProof/>
           <w:sz w:val="28"/>
           <w:szCs w:val="28"/>
-        </w:rPr>
-      </w:pPr>
-      <w:proofErr w:type="gramStart"/>
-      <w:r>
-        <w:rPr>
-          <w:rFonts w:ascii="Times New Roman" w:hAnsi="Times New Roman" w:cs="Times New Roman"/>
+          <w:lang w:val="sq-AL" w:eastAsia="sq-AL"/>
+        </w:rPr>
+      </w:pPr>
+      <w:r>
+        <w:rPr>
+          <w:rFonts w:ascii="Times New Roman" w:hAnsi="Times New Roman" w:cs="Times New Roman"/>
+          <w:sz w:val="24"/>
+          <w:szCs w:val="24"/>
+        </w:rPr>
+        <w:fldChar w:fldCharType="begin"/>
+      </w:r>
+      <w:r>
+        <w:rPr>
+          <w:rFonts w:ascii="Times New Roman" w:hAnsi="Times New Roman" w:cs="Times New Roman"/>
+          <w:sz w:val="24"/>
+          <w:szCs w:val="24"/>
+        </w:rPr>
+        <w:instrText xml:space="preserve"> TOC \h \z \t "titulli,1,titulli2,2" </w:instrText>
+      </w:r>
+      <w:r>
+        <w:rPr>
+          <w:rFonts w:ascii="Times New Roman" w:hAnsi="Times New Roman" w:cs="Times New Roman"/>
+          <w:sz w:val="24"/>
+          <w:szCs w:val="24"/>
+        </w:rPr>
+        <w:fldChar w:fldCharType="separate"/>
+      </w:r>
+      <w:hyperlink w:anchor="_Toc7525229" w:history="1">
+        <w:r>
+          <w:rPr>
+            <w:rStyle w:val="Hyperlink"/>
+            <w:rFonts w:ascii="Times New Roman" w:hAnsi="Times New Roman" w:cs="Times New Roman"/>
+            <w:noProof/>
+            <w:sz w:val="28"/>
+            <w:szCs w:val="28"/>
+          </w:rPr>
+          <w:t>1.Veglat e p</w:t>
+        </w:r>
+        <w:r>
+          <w:rPr>
+            <w:rStyle w:val="Hyperlink"/>
+            <w:rFonts w:ascii="Times New Roman" w:hAnsi="Times New Roman" w:cs="Times New Roman"/>
+            <w:noProof/>
+            <w:sz w:val="28"/>
+            <w:szCs w:val="28"/>
+          </w:rPr>
+          <w:t>e</w:t>
+        </w:r>
+        <w:r>
+          <w:rPr>
+            <w:rStyle w:val="Hyperlink"/>
+            <w:rFonts w:ascii="Times New Roman" w:hAnsi="Times New Roman" w:cs="Times New Roman"/>
+            <w:noProof/>
+            <w:sz w:val="28"/>
+            <w:szCs w:val="28"/>
+          </w:rPr>
+          <w:t>rdorura, versionet e tyre si dhe metodat e perdorura</w:t>
+        </w:r>
+        <w:r>
+          <w:rPr>
+            <w:rFonts w:ascii="Times New Roman" w:hAnsi="Times New Roman" w:cs="Times New Roman"/>
+            <w:noProof/>
+            <w:webHidden/>
+            <w:sz w:val="28"/>
+            <w:szCs w:val="28"/>
+          </w:rPr>
+          <w:tab/>
+        </w:r>
+        <w:r>
+          <w:rPr>
+            <w:rFonts w:ascii="Times New Roman" w:hAnsi="Times New Roman" w:cs="Times New Roman"/>
+            <w:noProof/>
+            <w:webHidden/>
+            <w:sz w:val="28"/>
+            <w:szCs w:val="28"/>
+          </w:rPr>
+          <w:fldChar w:fldCharType="begin"/>
+        </w:r>
+        <w:r>
+          <w:rPr>
+            <w:rFonts w:ascii="Times New Roman" w:hAnsi="Times New Roman" w:cs="Times New Roman"/>
+            <w:noProof/>
+            <w:webHidden/>
+            <w:sz w:val="28"/>
+            <w:szCs w:val="28"/>
+          </w:rPr>
+          <w:instrText xml:space="preserve"> PAGEREF _Toc7525229 \h </w:instrText>
+        </w:r>
+        <w:r>
+          <w:rPr>
+            <w:rFonts w:ascii="Times New Roman" w:hAnsi="Times New Roman" w:cs="Times New Roman"/>
+            <w:noProof/>
+            <w:webHidden/>
+            <w:sz w:val="28"/>
+            <w:szCs w:val="28"/>
+          </w:rPr>
+        </w:r>
+        <w:r>
+          <w:rPr>
+            <w:rFonts w:ascii="Times New Roman" w:hAnsi="Times New Roman" w:cs="Times New Roman"/>
+            <w:noProof/>
+            <w:webHidden/>
+            <w:sz w:val="28"/>
+            <w:szCs w:val="28"/>
+          </w:rPr>
+          <w:fldChar w:fldCharType="separate"/>
+        </w:r>
+        <w:r>
+          <w:rPr>
+            <w:rFonts w:ascii="Times New Roman" w:hAnsi="Times New Roman" w:cs="Times New Roman"/>
+            <w:noProof/>
+            <w:webHidden/>
+            <w:sz w:val="28"/>
+            <w:szCs w:val="28"/>
+          </w:rPr>
+          <w:t>3</w:t>
+        </w:r>
+        <w:r>
+          <w:rPr>
+            <w:rFonts w:ascii="Times New Roman" w:hAnsi="Times New Roman" w:cs="Times New Roman"/>
+            <w:noProof/>
+            <w:webHidden/>
+            <w:sz w:val="28"/>
+            <w:szCs w:val="28"/>
+          </w:rPr>
+          <w:fldChar w:fldCharType="end"/>
+        </w:r>
+      </w:hyperlink>
+    </w:p>
+    <w:p>
+      <w:pPr>
+        <w:pStyle w:val="TOC1"/>
+        <w:tabs>
+          <w:tab w:val="right" w:leader="dot" w:pos="9350"/>
+        </w:tabs>
+        <w:rPr>
+          <w:rFonts w:ascii="Times New Roman" w:eastAsiaTheme="minorEastAsia" w:hAnsi="Times New Roman" w:cs="Times New Roman"/>
+          <w:noProof/>
           <w:sz w:val="28"/>
           <w:szCs w:val="28"/>
-        </w:rPr>
-        <w:lastRenderedPageBreak/>
-        <w:t>1.Veglat</w:t>
-      </w:r>
-      <w:proofErr w:type="gramEnd"/>
-      <w:r>
-        <w:rPr>
-          <w:rFonts w:ascii="Times New Roman" w:hAnsi="Times New Roman" w:cs="Times New Roman"/>
+          <w:lang w:val="sq-AL" w:eastAsia="sq-AL"/>
+        </w:rPr>
+      </w:pPr>
+      <w:hyperlink w:anchor="_Toc7525230" w:history="1">
+        <w:r>
+          <w:rPr>
+            <w:rStyle w:val="Hyperlink"/>
+            <w:rFonts w:ascii="Times New Roman" w:hAnsi="Times New Roman" w:cs="Times New Roman"/>
+            <w:noProof/>
+            <w:sz w:val="28"/>
+            <w:szCs w:val="28"/>
+          </w:rPr>
+          <w:t>2.HYRJE</w:t>
+        </w:r>
+        <w:r>
+          <w:rPr>
+            <w:rFonts w:ascii="Times New Roman" w:hAnsi="Times New Roman" w:cs="Times New Roman"/>
+            <w:noProof/>
+            <w:webHidden/>
+            <w:sz w:val="28"/>
+            <w:szCs w:val="28"/>
+          </w:rPr>
+          <w:tab/>
+        </w:r>
+        <w:r>
+          <w:rPr>
+            <w:rFonts w:ascii="Times New Roman" w:hAnsi="Times New Roman" w:cs="Times New Roman"/>
+            <w:noProof/>
+            <w:webHidden/>
+            <w:sz w:val="28"/>
+            <w:szCs w:val="28"/>
+          </w:rPr>
+          <w:fldChar w:fldCharType="begin"/>
+        </w:r>
+        <w:r>
+          <w:rPr>
+            <w:rFonts w:ascii="Times New Roman" w:hAnsi="Times New Roman" w:cs="Times New Roman"/>
+            <w:noProof/>
+            <w:webHidden/>
+            <w:sz w:val="28"/>
+            <w:szCs w:val="28"/>
+          </w:rPr>
+          <w:instrText xml:space="preserve"> PAGEREF _Toc7525230 \h </w:instrText>
+        </w:r>
+        <w:r>
+          <w:rPr>
+            <w:rFonts w:ascii="Times New Roman" w:hAnsi="Times New Roman" w:cs="Times New Roman"/>
+            <w:noProof/>
+            <w:webHidden/>
+            <w:sz w:val="28"/>
+            <w:szCs w:val="28"/>
+          </w:rPr>
+        </w:r>
+        <w:r>
+          <w:rPr>
+            <w:rFonts w:ascii="Times New Roman" w:hAnsi="Times New Roman" w:cs="Times New Roman"/>
+            <w:noProof/>
+            <w:webHidden/>
+            <w:sz w:val="28"/>
+            <w:szCs w:val="28"/>
+          </w:rPr>
+          <w:fldChar w:fldCharType="separate"/>
+        </w:r>
+        <w:r>
+          <w:rPr>
+            <w:rFonts w:ascii="Times New Roman" w:hAnsi="Times New Roman" w:cs="Times New Roman"/>
+            <w:noProof/>
+            <w:webHidden/>
+            <w:sz w:val="28"/>
+            <w:szCs w:val="28"/>
+          </w:rPr>
+          <w:t>3</w:t>
+        </w:r>
+        <w:r>
+          <w:rPr>
+            <w:rFonts w:ascii="Times New Roman" w:hAnsi="Times New Roman" w:cs="Times New Roman"/>
+            <w:noProof/>
+            <w:webHidden/>
+            <w:sz w:val="28"/>
+            <w:szCs w:val="28"/>
+          </w:rPr>
+          <w:fldChar w:fldCharType="end"/>
+        </w:r>
+      </w:hyperlink>
+    </w:p>
+    <w:p>
+      <w:pPr>
+        <w:pStyle w:val="TOC2"/>
+        <w:tabs>
+          <w:tab w:val="right" w:leader="dot" w:pos="9350"/>
+        </w:tabs>
+        <w:rPr>
+          <w:rFonts w:ascii="Times New Roman" w:eastAsiaTheme="minorEastAsia" w:hAnsi="Times New Roman" w:cs="Times New Roman"/>
+          <w:noProof/>
           <w:sz w:val="28"/>
           <w:szCs w:val="28"/>
-        </w:rPr>
-        <w:t xml:space="preserve"> e </w:t>
-      </w:r>
-      <w:proofErr w:type="spellStart"/>
-      <w:r>
-        <w:rPr>
-          <w:rFonts w:ascii="Times New Roman" w:hAnsi="Times New Roman" w:cs="Times New Roman"/>
+          <w:lang w:val="sq-AL" w:eastAsia="sq-AL"/>
+        </w:rPr>
+      </w:pPr>
+      <w:hyperlink w:anchor="_Toc7525231" w:history="1">
+        <w:r>
+          <w:rPr>
+            <w:rStyle w:val="Hyperlink"/>
+            <w:rFonts w:ascii="Times New Roman" w:hAnsi="Times New Roman" w:cs="Times New Roman"/>
+            <w:noProof/>
+            <w:sz w:val="28"/>
+            <w:szCs w:val="28"/>
+          </w:rPr>
+          <w:t>2.1 Shpjegim i shkurtër për projektin.</w:t>
+        </w:r>
+        <w:r>
+          <w:rPr>
+            <w:rFonts w:ascii="Times New Roman" w:hAnsi="Times New Roman" w:cs="Times New Roman"/>
+            <w:noProof/>
+            <w:webHidden/>
+            <w:sz w:val="28"/>
+            <w:szCs w:val="28"/>
+          </w:rPr>
+          <w:tab/>
+        </w:r>
+        <w:r>
+          <w:rPr>
+            <w:rFonts w:ascii="Times New Roman" w:hAnsi="Times New Roman" w:cs="Times New Roman"/>
+            <w:noProof/>
+            <w:webHidden/>
+            <w:sz w:val="28"/>
+            <w:szCs w:val="28"/>
+          </w:rPr>
+          <w:fldChar w:fldCharType="begin"/>
+        </w:r>
+        <w:r>
+          <w:rPr>
+            <w:rFonts w:ascii="Times New Roman" w:hAnsi="Times New Roman" w:cs="Times New Roman"/>
+            <w:noProof/>
+            <w:webHidden/>
+            <w:sz w:val="28"/>
+            <w:szCs w:val="28"/>
+          </w:rPr>
+          <w:instrText xml:space="preserve"> PAGEREF _Toc7525231 \h </w:instrText>
+        </w:r>
+        <w:r>
+          <w:rPr>
+            <w:rFonts w:ascii="Times New Roman" w:hAnsi="Times New Roman" w:cs="Times New Roman"/>
+            <w:noProof/>
+            <w:webHidden/>
+            <w:sz w:val="28"/>
+            <w:szCs w:val="28"/>
+          </w:rPr>
+        </w:r>
+        <w:r>
+          <w:rPr>
+            <w:rFonts w:ascii="Times New Roman" w:hAnsi="Times New Roman" w:cs="Times New Roman"/>
+            <w:noProof/>
+            <w:webHidden/>
+            <w:sz w:val="28"/>
+            <w:szCs w:val="28"/>
+          </w:rPr>
+          <w:fldChar w:fldCharType="separate"/>
+        </w:r>
+        <w:r>
+          <w:rPr>
+            <w:rFonts w:ascii="Times New Roman" w:hAnsi="Times New Roman" w:cs="Times New Roman"/>
+            <w:noProof/>
+            <w:webHidden/>
+            <w:sz w:val="28"/>
+            <w:szCs w:val="28"/>
+          </w:rPr>
+          <w:t>3</w:t>
+        </w:r>
+        <w:r>
+          <w:rPr>
+            <w:rFonts w:ascii="Times New Roman" w:hAnsi="Times New Roman" w:cs="Times New Roman"/>
+            <w:noProof/>
+            <w:webHidden/>
+            <w:sz w:val="28"/>
+            <w:szCs w:val="28"/>
+          </w:rPr>
+          <w:fldChar w:fldCharType="end"/>
+        </w:r>
+      </w:hyperlink>
+    </w:p>
+    <w:p>
+      <w:pPr>
+        <w:pStyle w:val="TOC1"/>
+        <w:tabs>
+          <w:tab w:val="right" w:leader="dot" w:pos="9350"/>
+        </w:tabs>
+        <w:rPr>
+          <w:rFonts w:ascii="Times New Roman" w:eastAsiaTheme="minorEastAsia" w:hAnsi="Times New Roman" w:cs="Times New Roman"/>
+          <w:noProof/>
           <w:sz w:val="28"/>
           <w:szCs w:val="28"/>
-        </w:rPr>
-        <w:t>perdorura</w:t>
-      </w:r>
-      <w:proofErr w:type="spellEnd"/>
-      <w:r>
-        <w:rPr>
-          <w:rFonts w:ascii="Times New Roman" w:hAnsi="Times New Roman" w:cs="Times New Roman"/>
+          <w:lang w:val="sq-AL" w:eastAsia="sq-AL"/>
+        </w:rPr>
+      </w:pPr>
+      <w:hyperlink w:anchor="_Toc7525232" w:history="1">
+        <w:r>
+          <w:rPr>
+            <w:rStyle w:val="Hyperlink"/>
+            <w:rFonts w:ascii="Times New Roman" w:hAnsi="Times New Roman" w:cs="Times New Roman"/>
+            <w:noProof/>
+            <w:sz w:val="28"/>
+            <w:szCs w:val="28"/>
+          </w:rPr>
+          <w:t>3. Përshkrimi i kodit të programit nga ana e Serverit.</w:t>
+        </w:r>
+        <w:r>
+          <w:rPr>
+            <w:rFonts w:ascii="Times New Roman" w:hAnsi="Times New Roman" w:cs="Times New Roman"/>
+            <w:noProof/>
+            <w:webHidden/>
+            <w:sz w:val="28"/>
+            <w:szCs w:val="28"/>
+          </w:rPr>
+          <w:tab/>
+        </w:r>
+        <w:r>
+          <w:rPr>
+            <w:rFonts w:ascii="Times New Roman" w:hAnsi="Times New Roman" w:cs="Times New Roman"/>
+            <w:noProof/>
+            <w:webHidden/>
+            <w:sz w:val="28"/>
+            <w:szCs w:val="28"/>
+          </w:rPr>
+          <w:fldChar w:fldCharType="begin"/>
+        </w:r>
+        <w:r>
+          <w:rPr>
+            <w:rFonts w:ascii="Times New Roman" w:hAnsi="Times New Roman" w:cs="Times New Roman"/>
+            <w:noProof/>
+            <w:webHidden/>
+            <w:sz w:val="28"/>
+            <w:szCs w:val="28"/>
+          </w:rPr>
+          <w:instrText xml:space="preserve"> PAGEREF _Toc7525232 \h </w:instrText>
+        </w:r>
+        <w:r>
+          <w:rPr>
+            <w:rFonts w:ascii="Times New Roman" w:hAnsi="Times New Roman" w:cs="Times New Roman"/>
+            <w:noProof/>
+            <w:webHidden/>
+            <w:sz w:val="28"/>
+            <w:szCs w:val="28"/>
+          </w:rPr>
+        </w:r>
+        <w:r>
+          <w:rPr>
+            <w:rFonts w:ascii="Times New Roman" w:hAnsi="Times New Roman" w:cs="Times New Roman"/>
+            <w:noProof/>
+            <w:webHidden/>
+            <w:sz w:val="28"/>
+            <w:szCs w:val="28"/>
+          </w:rPr>
+          <w:fldChar w:fldCharType="separate"/>
+        </w:r>
+        <w:r>
+          <w:rPr>
+            <w:rFonts w:ascii="Times New Roman" w:hAnsi="Times New Roman" w:cs="Times New Roman"/>
+            <w:noProof/>
+            <w:webHidden/>
+            <w:sz w:val="28"/>
+            <w:szCs w:val="28"/>
+          </w:rPr>
+          <w:t>4</w:t>
+        </w:r>
+        <w:r>
+          <w:rPr>
+            <w:rFonts w:ascii="Times New Roman" w:hAnsi="Times New Roman" w:cs="Times New Roman"/>
+            <w:noProof/>
+            <w:webHidden/>
+            <w:sz w:val="28"/>
+            <w:szCs w:val="28"/>
+          </w:rPr>
+          <w:fldChar w:fldCharType="end"/>
+        </w:r>
+      </w:hyperlink>
+    </w:p>
+    <w:p>
+      <w:pPr>
+        <w:pStyle w:val="TOC2"/>
+        <w:tabs>
+          <w:tab w:val="right" w:leader="dot" w:pos="9350"/>
+        </w:tabs>
+        <w:rPr>
+          <w:rFonts w:ascii="Times New Roman" w:eastAsiaTheme="minorEastAsia" w:hAnsi="Times New Roman" w:cs="Times New Roman"/>
+          <w:noProof/>
           <w:sz w:val="28"/>
           <w:szCs w:val="28"/>
-        </w:rPr>
-        <w:t xml:space="preserve">, </w:t>
-      </w:r>
-      <w:proofErr w:type="spellStart"/>
-      <w:r>
-        <w:rPr>
-          <w:rFonts w:ascii="Times New Roman" w:hAnsi="Times New Roman" w:cs="Times New Roman"/>
+          <w:lang w:val="sq-AL" w:eastAsia="sq-AL"/>
+        </w:rPr>
+      </w:pPr>
+      <w:hyperlink w:anchor="_Toc7525233" w:history="1">
+        <w:r>
+          <w:rPr>
+            <w:rStyle w:val="Hyperlink"/>
+            <w:rFonts w:ascii="Times New Roman" w:hAnsi="Times New Roman" w:cs="Times New Roman"/>
+            <w:noProof/>
+            <w:sz w:val="28"/>
+            <w:szCs w:val="28"/>
+          </w:rPr>
+          <w:t>3.1 Përshkrimi i TCP Serverit. FIEK-TCP</w:t>
+        </w:r>
+        <w:r>
+          <w:rPr>
+            <w:rFonts w:ascii="Times New Roman" w:hAnsi="Times New Roman" w:cs="Times New Roman"/>
+            <w:noProof/>
+            <w:webHidden/>
+            <w:sz w:val="28"/>
+            <w:szCs w:val="28"/>
+          </w:rPr>
+          <w:tab/>
+        </w:r>
+        <w:r>
+          <w:rPr>
+            <w:rFonts w:ascii="Times New Roman" w:hAnsi="Times New Roman" w:cs="Times New Roman"/>
+            <w:noProof/>
+            <w:webHidden/>
+            <w:sz w:val="28"/>
+            <w:szCs w:val="28"/>
+          </w:rPr>
+          <w:fldChar w:fldCharType="begin"/>
+        </w:r>
+        <w:r>
+          <w:rPr>
+            <w:rFonts w:ascii="Times New Roman" w:hAnsi="Times New Roman" w:cs="Times New Roman"/>
+            <w:noProof/>
+            <w:webHidden/>
+            <w:sz w:val="28"/>
+            <w:szCs w:val="28"/>
+          </w:rPr>
+          <w:instrText xml:space="preserve"> PAGEREF _Toc7525233 \h </w:instrText>
+        </w:r>
+        <w:r>
+          <w:rPr>
+            <w:rFonts w:ascii="Times New Roman" w:hAnsi="Times New Roman" w:cs="Times New Roman"/>
+            <w:noProof/>
+            <w:webHidden/>
+            <w:sz w:val="28"/>
+            <w:szCs w:val="28"/>
+          </w:rPr>
+        </w:r>
+        <w:r>
+          <w:rPr>
+            <w:rFonts w:ascii="Times New Roman" w:hAnsi="Times New Roman" w:cs="Times New Roman"/>
+            <w:noProof/>
+            <w:webHidden/>
+            <w:sz w:val="28"/>
+            <w:szCs w:val="28"/>
+          </w:rPr>
+          <w:fldChar w:fldCharType="separate"/>
+        </w:r>
+        <w:r>
+          <w:rPr>
+            <w:rFonts w:ascii="Times New Roman" w:hAnsi="Times New Roman" w:cs="Times New Roman"/>
+            <w:noProof/>
+            <w:webHidden/>
+            <w:sz w:val="28"/>
+            <w:szCs w:val="28"/>
+          </w:rPr>
+          <w:t>4</w:t>
+        </w:r>
+        <w:r>
+          <w:rPr>
+            <w:rFonts w:ascii="Times New Roman" w:hAnsi="Times New Roman" w:cs="Times New Roman"/>
+            <w:noProof/>
+            <w:webHidden/>
+            <w:sz w:val="28"/>
+            <w:szCs w:val="28"/>
+          </w:rPr>
+          <w:fldChar w:fldCharType="end"/>
+        </w:r>
+      </w:hyperlink>
+    </w:p>
+    <w:p>
+      <w:pPr>
+        <w:pStyle w:val="TOC2"/>
+        <w:tabs>
+          <w:tab w:val="right" w:leader="dot" w:pos="9350"/>
+        </w:tabs>
+        <w:rPr>
+          <w:rFonts w:ascii="Times New Roman" w:eastAsiaTheme="minorEastAsia" w:hAnsi="Times New Roman" w:cs="Times New Roman"/>
+          <w:noProof/>
           <w:sz w:val="28"/>
           <w:szCs w:val="28"/>
-        </w:rPr>
-        <w:t>versionet</w:t>
-      </w:r>
-      <w:proofErr w:type="spellEnd"/>
-      <w:r>
-        <w:rPr>
-          <w:rFonts w:ascii="Times New Roman" w:hAnsi="Times New Roman" w:cs="Times New Roman"/>
+          <w:lang w:val="sq-AL" w:eastAsia="sq-AL"/>
+        </w:rPr>
+      </w:pPr>
+      <w:hyperlink w:anchor="_Toc7525234" w:history="1">
+        <w:r>
+          <w:rPr>
+            <w:rStyle w:val="Hyperlink"/>
+            <w:rFonts w:ascii="Times New Roman" w:hAnsi="Times New Roman" w:cs="Times New Roman"/>
+            <w:noProof/>
+            <w:sz w:val="28"/>
+            <w:szCs w:val="28"/>
+          </w:rPr>
+          <w:t>3.1 Përshkrimi i UDP Serverit.</w:t>
+        </w:r>
+        <w:r>
+          <w:rPr>
+            <w:rFonts w:ascii="Times New Roman" w:hAnsi="Times New Roman" w:cs="Times New Roman"/>
+            <w:noProof/>
+            <w:webHidden/>
+            <w:sz w:val="28"/>
+            <w:szCs w:val="28"/>
+          </w:rPr>
+          <w:tab/>
+        </w:r>
+        <w:r>
+          <w:rPr>
+            <w:rFonts w:ascii="Times New Roman" w:hAnsi="Times New Roman" w:cs="Times New Roman"/>
+            <w:noProof/>
+            <w:webHidden/>
+            <w:sz w:val="28"/>
+            <w:szCs w:val="28"/>
+          </w:rPr>
+          <w:fldChar w:fldCharType="begin"/>
+        </w:r>
+        <w:r>
+          <w:rPr>
+            <w:rFonts w:ascii="Times New Roman" w:hAnsi="Times New Roman" w:cs="Times New Roman"/>
+            <w:noProof/>
+            <w:webHidden/>
+            <w:sz w:val="28"/>
+            <w:szCs w:val="28"/>
+          </w:rPr>
+          <w:instrText xml:space="preserve"> PAGEREF _Toc7525234 \h </w:instrText>
+        </w:r>
+        <w:r>
+          <w:rPr>
+            <w:rFonts w:ascii="Times New Roman" w:hAnsi="Times New Roman" w:cs="Times New Roman"/>
+            <w:noProof/>
+            <w:webHidden/>
+            <w:sz w:val="28"/>
+            <w:szCs w:val="28"/>
+          </w:rPr>
+        </w:r>
+        <w:r>
+          <w:rPr>
+            <w:rFonts w:ascii="Times New Roman" w:hAnsi="Times New Roman" w:cs="Times New Roman"/>
+            <w:noProof/>
+            <w:webHidden/>
+            <w:sz w:val="28"/>
+            <w:szCs w:val="28"/>
+          </w:rPr>
+          <w:fldChar w:fldCharType="separate"/>
+        </w:r>
+        <w:r>
+          <w:rPr>
+            <w:rFonts w:ascii="Times New Roman" w:hAnsi="Times New Roman" w:cs="Times New Roman"/>
+            <w:noProof/>
+            <w:webHidden/>
+            <w:sz w:val="28"/>
+            <w:szCs w:val="28"/>
+          </w:rPr>
+          <w:t>5</w:t>
+        </w:r>
+        <w:r>
+          <w:rPr>
+            <w:rFonts w:ascii="Times New Roman" w:hAnsi="Times New Roman" w:cs="Times New Roman"/>
+            <w:noProof/>
+            <w:webHidden/>
+            <w:sz w:val="28"/>
+            <w:szCs w:val="28"/>
+          </w:rPr>
+          <w:fldChar w:fldCharType="end"/>
+        </w:r>
+      </w:hyperlink>
+    </w:p>
+    <w:p>
+      <w:pPr>
+        <w:pStyle w:val="TOC1"/>
+        <w:tabs>
+          <w:tab w:val="right" w:leader="dot" w:pos="9350"/>
+        </w:tabs>
+        <w:rPr>
+          <w:rFonts w:ascii="Times New Roman" w:eastAsiaTheme="minorEastAsia" w:hAnsi="Times New Roman" w:cs="Times New Roman"/>
+          <w:noProof/>
           <w:sz w:val="28"/>
           <w:szCs w:val="28"/>
-        </w:rPr>
-        <w:t xml:space="preserve"> e </w:t>
-      </w:r>
-      <w:proofErr w:type="spellStart"/>
-      <w:r>
-        <w:rPr>
-          <w:rFonts w:ascii="Times New Roman" w:hAnsi="Times New Roman" w:cs="Times New Roman"/>
+          <w:lang w:val="sq-AL" w:eastAsia="sq-AL"/>
+        </w:rPr>
+      </w:pPr>
+      <w:hyperlink w:anchor="_Toc7525235" w:history="1">
+        <w:r>
+          <w:rPr>
+            <w:rStyle w:val="Hyperlink"/>
+            <w:rFonts w:ascii="Times New Roman" w:hAnsi="Times New Roman" w:cs="Times New Roman"/>
+            <w:noProof/>
+            <w:sz w:val="28"/>
+            <w:szCs w:val="28"/>
+          </w:rPr>
+          <w:t>4. Përshkrimi i metodave të implementuara.</w:t>
+        </w:r>
+        <w:r>
+          <w:rPr>
+            <w:rFonts w:ascii="Times New Roman" w:hAnsi="Times New Roman" w:cs="Times New Roman"/>
+            <w:noProof/>
+            <w:webHidden/>
+            <w:sz w:val="28"/>
+            <w:szCs w:val="28"/>
+          </w:rPr>
+          <w:tab/>
+        </w:r>
+        <w:r>
+          <w:rPr>
+            <w:rFonts w:ascii="Times New Roman" w:hAnsi="Times New Roman" w:cs="Times New Roman"/>
+            <w:noProof/>
+            <w:webHidden/>
+            <w:sz w:val="28"/>
+            <w:szCs w:val="28"/>
+          </w:rPr>
+          <w:fldChar w:fldCharType="begin"/>
+        </w:r>
+        <w:r>
+          <w:rPr>
+            <w:rFonts w:ascii="Times New Roman" w:hAnsi="Times New Roman" w:cs="Times New Roman"/>
+            <w:noProof/>
+            <w:webHidden/>
+            <w:sz w:val="28"/>
+            <w:szCs w:val="28"/>
+          </w:rPr>
+          <w:instrText xml:space="preserve"> PAGEREF _Toc7525235 \h </w:instrText>
+        </w:r>
+        <w:r>
+          <w:rPr>
+            <w:rFonts w:ascii="Times New Roman" w:hAnsi="Times New Roman" w:cs="Times New Roman"/>
+            <w:noProof/>
+            <w:webHidden/>
+            <w:sz w:val="28"/>
+            <w:szCs w:val="28"/>
+          </w:rPr>
+        </w:r>
+        <w:r>
+          <w:rPr>
+            <w:rFonts w:ascii="Times New Roman" w:hAnsi="Times New Roman" w:cs="Times New Roman"/>
+            <w:noProof/>
+            <w:webHidden/>
+            <w:sz w:val="28"/>
+            <w:szCs w:val="28"/>
+          </w:rPr>
+          <w:fldChar w:fldCharType="separate"/>
+        </w:r>
+        <w:r>
+          <w:rPr>
+            <w:rFonts w:ascii="Times New Roman" w:hAnsi="Times New Roman" w:cs="Times New Roman"/>
+            <w:noProof/>
+            <w:webHidden/>
+            <w:sz w:val="28"/>
+            <w:szCs w:val="28"/>
+          </w:rPr>
+          <w:t>6</w:t>
+        </w:r>
+        <w:r>
+          <w:rPr>
+            <w:rFonts w:ascii="Times New Roman" w:hAnsi="Times New Roman" w:cs="Times New Roman"/>
+            <w:noProof/>
+            <w:webHidden/>
+            <w:sz w:val="28"/>
+            <w:szCs w:val="28"/>
+          </w:rPr>
+          <w:fldChar w:fldCharType="end"/>
+        </w:r>
+      </w:hyperlink>
+    </w:p>
+    <w:p>
+      <w:pPr>
+        <w:pStyle w:val="TOC2"/>
+        <w:tabs>
+          <w:tab w:val="right" w:leader="dot" w:pos="9350"/>
+        </w:tabs>
+        <w:rPr>
+          <w:rFonts w:ascii="Times New Roman" w:eastAsiaTheme="minorEastAsia" w:hAnsi="Times New Roman" w:cs="Times New Roman"/>
+          <w:noProof/>
           <w:sz w:val="28"/>
           <w:szCs w:val="28"/>
-        </w:rPr>
-        <w:t>tyre</w:t>
-      </w:r>
-      <w:proofErr w:type="spellEnd"/>
-      <w:r>
-        <w:rPr>
-          <w:rFonts w:ascii="Times New Roman" w:hAnsi="Times New Roman" w:cs="Times New Roman"/>
+          <w:lang w:val="sq-AL" w:eastAsia="sq-AL"/>
+        </w:rPr>
+      </w:pPr>
+      <w:hyperlink w:anchor="_Toc7525236" w:history="1">
+        <w:r>
+          <w:rPr>
+            <w:rStyle w:val="Hyperlink"/>
+            <w:rFonts w:ascii="Times New Roman" w:hAnsi="Times New Roman" w:cs="Times New Roman"/>
+            <w:noProof/>
+            <w:sz w:val="28"/>
+            <w:szCs w:val="28"/>
+          </w:rPr>
+          <w:t>4.1 IPADDRESS</w:t>
+        </w:r>
+        <w:r>
+          <w:rPr>
+            <w:rFonts w:ascii="Times New Roman" w:hAnsi="Times New Roman" w:cs="Times New Roman"/>
+            <w:noProof/>
+            <w:webHidden/>
+            <w:sz w:val="28"/>
+            <w:szCs w:val="28"/>
+          </w:rPr>
+          <w:tab/>
+        </w:r>
+        <w:r>
+          <w:rPr>
+            <w:rFonts w:ascii="Times New Roman" w:hAnsi="Times New Roman" w:cs="Times New Roman"/>
+            <w:noProof/>
+            <w:webHidden/>
+            <w:sz w:val="28"/>
+            <w:szCs w:val="28"/>
+          </w:rPr>
+          <w:fldChar w:fldCharType="begin"/>
+        </w:r>
+        <w:r>
+          <w:rPr>
+            <w:rFonts w:ascii="Times New Roman" w:hAnsi="Times New Roman" w:cs="Times New Roman"/>
+            <w:noProof/>
+            <w:webHidden/>
+            <w:sz w:val="28"/>
+            <w:szCs w:val="28"/>
+          </w:rPr>
+          <w:instrText xml:space="preserve"> PAGEREF _Toc7525236 \h </w:instrText>
+        </w:r>
+        <w:r>
+          <w:rPr>
+            <w:rFonts w:ascii="Times New Roman" w:hAnsi="Times New Roman" w:cs="Times New Roman"/>
+            <w:noProof/>
+            <w:webHidden/>
+            <w:sz w:val="28"/>
+            <w:szCs w:val="28"/>
+          </w:rPr>
+        </w:r>
+        <w:r>
+          <w:rPr>
+            <w:rFonts w:ascii="Times New Roman" w:hAnsi="Times New Roman" w:cs="Times New Roman"/>
+            <w:noProof/>
+            <w:webHidden/>
+            <w:sz w:val="28"/>
+            <w:szCs w:val="28"/>
+          </w:rPr>
+          <w:fldChar w:fldCharType="separate"/>
+        </w:r>
+        <w:r>
+          <w:rPr>
+            <w:rFonts w:ascii="Times New Roman" w:hAnsi="Times New Roman" w:cs="Times New Roman"/>
+            <w:noProof/>
+            <w:webHidden/>
+            <w:sz w:val="28"/>
+            <w:szCs w:val="28"/>
+          </w:rPr>
+          <w:t>6</w:t>
+        </w:r>
+        <w:r>
+          <w:rPr>
+            <w:rFonts w:ascii="Times New Roman" w:hAnsi="Times New Roman" w:cs="Times New Roman"/>
+            <w:noProof/>
+            <w:webHidden/>
+            <w:sz w:val="28"/>
+            <w:szCs w:val="28"/>
+          </w:rPr>
+          <w:fldChar w:fldCharType="end"/>
+        </w:r>
+      </w:hyperlink>
+    </w:p>
+    <w:p>
+      <w:pPr>
+        <w:pStyle w:val="TOC2"/>
+        <w:tabs>
+          <w:tab w:val="right" w:leader="dot" w:pos="9350"/>
+        </w:tabs>
+        <w:rPr>
+          <w:rFonts w:ascii="Times New Roman" w:eastAsiaTheme="minorEastAsia" w:hAnsi="Times New Roman" w:cs="Times New Roman"/>
+          <w:noProof/>
           <w:sz w:val="28"/>
           <w:szCs w:val="28"/>
-        </w:rPr>
-        <w:t xml:space="preserve"> </w:t>
-      </w:r>
-      <w:proofErr w:type="spellStart"/>
-      <w:r>
-        <w:rPr>
-          <w:rFonts w:ascii="Times New Roman" w:hAnsi="Times New Roman" w:cs="Times New Roman"/>
+          <w:lang w:val="sq-AL" w:eastAsia="sq-AL"/>
+        </w:rPr>
+      </w:pPr>
+      <w:hyperlink w:anchor="_Toc7525237" w:history="1">
+        <w:r>
+          <w:rPr>
+            <w:rStyle w:val="Hyperlink"/>
+            <w:rFonts w:ascii="Times New Roman" w:hAnsi="Times New Roman" w:cs="Times New Roman"/>
+            <w:noProof/>
+            <w:sz w:val="28"/>
+            <w:szCs w:val="28"/>
+          </w:rPr>
+          <w:t>4.2 NUMRIPORTIT</w:t>
+        </w:r>
+        <w:r>
+          <w:rPr>
+            <w:rFonts w:ascii="Times New Roman" w:hAnsi="Times New Roman" w:cs="Times New Roman"/>
+            <w:noProof/>
+            <w:webHidden/>
+            <w:sz w:val="28"/>
+            <w:szCs w:val="28"/>
+          </w:rPr>
+          <w:tab/>
+        </w:r>
+        <w:r>
+          <w:rPr>
+            <w:rFonts w:ascii="Times New Roman" w:hAnsi="Times New Roman" w:cs="Times New Roman"/>
+            <w:noProof/>
+            <w:webHidden/>
+            <w:sz w:val="28"/>
+            <w:szCs w:val="28"/>
+          </w:rPr>
+          <w:fldChar w:fldCharType="begin"/>
+        </w:r>
+        <w:r>
+          <w:rPr>
+            <w:rFonts w:ascii="Times New Roman" w:hAnsi="Times New Roman" w:cs="Times New Roman"/>
+            <w:noProof/>
+            <w:webHidden/>
+            <w:sz w:val="28"/>
+            <w:szCs w:val="28"/>
+          </w:rPr>
+          <w:instrText xml:space="preserve"> PAGEREF _Toc7525237 \h </w:instrText>
+        </w:r>
+        <w:r>
+          <w:rPr>
+            <w:rFonts w:ascii="Times New Roman" w:hAnsi="Times New Roman" w:cs="Times New Roman"/>
+            <w:noProof/>
+            <w:webHidden/>
+            <w:sz w:val="28"/>
+            <w:szCs w:val="28"/>
+          </w:rPr>
+        </w:r>
+        <w:r>
+          <w:rPr>
+            <w:rFonts w:ascii="Times New Roman" w:hAnsi="Times New Roman" w:cs="Times New Roman"/>
+            <w:noProof/>
+            <w:webHidden/>
+            <w:sz w:val="28"/>
+            <w:szCs w:val="28"/>
+          </w:rPr>
+          <w:fldChar w:fldCharType="separate"/>
+        </w:r>
+        <w:r>
+          <w:rPr>
+            <w:rFonts w:ascii="Times New Roman" w:hAnsi="Times New Roman" w:cs="Times New Roman"/>
+            <w:noProof/>
+            <w:webHidden/>
+            <w:sz w:val="28"/>
+            <w:szCs w:val="28"/>
+          </w:rPr>
+          <w:t>6</w:t>
+        </w:r>
+        <w:r>
+          <w:rPr>
+            <w:rFonts w:ascii="Times New Roman" w:hAnsi="Times New Roman" w:cs="Times New Roman"/>
+            <w:noProof/>
+            <w:webHidden/>
+            <w:sz w:val="28"/>
+            <w:szCs w:val="28"/>
+          </w:rPr>
+          <w:fldChar w:fldCharType="end"/>
+        </w:r>
+      </w:hyperlink>
+    </w:p>
+    <w:p>
+      <w:pPr>
+        <w:pStyle w:val="TOC2"/>
+        <w:tabs>
+          <w:tab w:val="right" w:leader="dot" w:pos="9350"/>
+        </w:tabs>
+        <w:rPr>
+          <w:rFonts w:ascii="Times New Roman" w:eastAsiaTheme="minorEastAsia" w:hAnsi="Times New Roman" w:cs="Times New Roman"/>
+          <w:noProof/>
           <w:sz w:val="28"/>
           <w:szCs w:val="28"/>
-        </w:rPr>
-        <w:t>si</w:t>
-      </w:r>
-      <w:proofErr w:type="spellEnd"/>
-      <w:r>
-        <w:rPr>
-          <w:rFonts w:ascii="Times New Roman" w:hAnsi="Times New Roman" w:cs="Times New Roman"/>
+          <w:lang w:val="sq-AL" w:eastAsia="sq-AL"/>
+        </w:rPr>
+      </w:pPr>
+      <w:hyperlink w:anchor="_Toc7525238" w:history="1">
+        <w:r>
+          <w:rPr>
+            <w:rStyle w:val="Hyperlink"/>
+            <w:rFonts w:ascii="Times New Roman" w:hAnsi="Times New Roman" w:cs="Times New Roman"/>
+            <w:noProof/>
+            <w:sz w:val="28"/>
+            <w:szCs w:val="28"/>
+          </w:rPr>
+          <w:t>4.3 BASHKETINGELLORE {hapsire} TEXT</w:t>
+        </w:r>
+        <w:r>
+          <w:rPr>
+            <w:rFonts w:ascii="Times New Roman" w:hAnsi="Times New Roman" w:cs="Times New Roman"/>
+            <w:noProof/>
+            <w:webHidden/>
+            <w:sz w:val="28"/>
+            <w:szCs w:val="28"/>
+          </w:rPr>
+          <w:tab/>
+        </w:r>
+        <w:r>
+          <w:rPr>
+            <w:rFonts w:ascii="Times New Roman" w:hAnsi="Times New Roman" w:cs="Times New Roman"/>
+            <w:noProof/>
+            <w:webHidden/>
+            <w:sz w:val="28"/>
+            <w:szCs w:val="28"/>
+          </w:rPr>
+          <w:fldChar w:fldCharType="begin"/>
+        </w:r>
+        <w:r>
+          <w:rPr>
+            <w:rFonts w:ascii="Times New Roman" w:hAnsi="Times New Roman" w:cs="Times New Roman"/>
+            <w:noProof/>
+            <w:webHidden/>
+            <w:sz w:val="28"/>
+            <w:szCs w:val="28"/>
+          </w:rPr>
+          <w:instrText xml:space="preserve"> PAGEREF _Toc7525238 \h </w:instrText>
+        </w:r>
+        <w:r>
+          <w:rPr>
+            <w:rFonts w:ascii="Times New Roman" w:hAnsi="Times New Roman" w:cs="Times New Roman"/>
+            <w:noProof/>
+            <w:webHidden/>
+            <w:sz w:val="28"/>
+            <w:szCs w:val="28"/>
+          </w:rPr>
+        </w:r>
+        <w:r>
+          <w:rPr>
+            <w:rFonts w:ascii="Times New Roman" w:hAnsi="Times New Roman" w:cs="Times New Roman"/>
+            <w:noProof/>
+            <w:webHidden/>
+            <w:sz w:val="28"/>
+            <w:szCs w:val="28"/>
+          </w:rPr>
+          <w:fldChar w:fldCharType="separate"/>
+        </w:r>
+        <w:r>
+          <w:rPr>
+            <w:rFonts w:ascii="Times New Roman" w:hAnsi="Times New Roman" w:cs="Times New Roman"/>
+            <w:noProof/>
+            <w:webHidden/>
+            <w:sz w:val="28"/>
+            <w:szCs w:val="28"/>
+          </w:rPr>
+          <w:t>6</w:t>
+        </w:r>
+        <w:r>
+          <w:rPr>
+            <w:rFonts w:ascii="Times New Roman" w:hAnsi="Times New Roman" w:cs="Times New Roman"/>
+            <w:noProof/>
+            <w:webHidden/>
+            <w:sz w:val="28"/>
+            <w:szCs w:val="28"/>
+          </w:rPr>
+          <w:fldChar w:fldCharType="end"/>
+        </w:r>
+      </w:hyperlink>
+    </w:p>
+    <w:p>
+      <w:pPr>
+        <w:pStyle w:val="TOC2"/>
+        <w:tabs>
+          <w:tab w:val="right" w:leader="dot" w:pos="9350"/>
+        </w:tabs>
+        <w:rPr>
+          <w:rFonts w:ascii="Times New Roman" w:eastAsiaTheme="minorEastAsia" w:hAnsi="Times New Roman" w:cs="Times New Roman"/>
+          <w:noProof/>
           <w:sz w:val="28"/>
           <w:szCs w:val="28"/>
-        </w:rPr>
-        <w:t xml:space="preserve"> </w:t>
-      </w:r>
-      <w:proofErr w:type="spellStart"/>
-      <w:r>
-        <w:rPr>
-          <w:rFonts w:ascii="Times New Roman" w:hAnsi="Times New Roman" w:cs="Times New Roman"/>
+          <w:lang w:val="sq-AL" w:eastAsia="sq-AL"/>
+        </w:rPr>
+      </w:pPr>
+      <w:hyperlink w:anchor="_Toc7525239" w:history="1">
+        <w:r>
+          <w:rPr>
+            <w:rStyle w:val="Hyperlink"/>
+            <w:rFonts w:ascii="Times New Roman" w:hAnsi="Times New Roman" w:cs="Times New Roman"/>
+            <w:noProof/>
+            <w:sz w:val="28"/>
+            <w:szCs w:val="28"/>
+          </w:rPr>
+          <w:t>4.4 PRINTIMI {hapsire} TEXT</w:t>
+        </w:r>
+        <w:r>
+          <w:rPr>
+            <w:rFonts w:ascii="Times New Roman" w:hAnsi="Times New Roman" w:cs="Times New Roman"/>
+            <w:noProof/>
+            <w:webHidden/>
+            <w:sz w:val="28"/>
+            <w:szCs w:val="28"/>
+          </w:rPr>
+          <w:tab/>
+        </w:r>
+        <w:r>
+          <w:rPr>
+            <w:rFonts w:ascii="Times New Roman" w:hAnsi="Times New Roman" w:cs="Times New Roman"/>
+            <w:noProof/>
+            <w:webHidden/>
+            <w:sz w:val="28"/>
+            <w:szCs w:val="28"/>
+          </w:rPr>
+          <w:fldChar w:fldCharType="begin"/>
+        </w:r>
+        <w:r>
+          <w:rPr>
+            <w:rFonts w:ascii="Times New Roman" w:hAnsi="Times New Roman" w:cs="Times New Roman"/>
+            <w:noProof/>
+            <w:webHidden/>
+            <w:sz w:val="28"/>
+            <w:szCs w:val="28"/>
+          </w:rPr>
+          <w:instrText xml:space="preserve"> PAGEREF _Toc7525239 \h </w:instrText>
+        </w:r>
+        <w:r>
+          <w:rPr>
+            <w:rFonts w:ascii="Times New Roman" w:hAnsi="Times New Roman" w:cs="Times New Roman"/>
+            <w:noProof/>
+            <w:webHidden/>
+            <w:sz w:val="28"/>
+            <w:szCs w:val="28"/>
+          </w:rPr>
+        </w:r>
+        <w:r>
+          <w:rPr>
+            <w:rFonts w:ascii="Times New Roman" w:hAnsi="Times New Roman" w:cs="Times New Roman"/>
+            <w:noProof/>
+            <w:webHidden/>
+            <w:sz w:val="28"/>
+            <w:szCs w:val="28"/>
+          </w:rPr>
+          <w:fldChar w:fldCharType="separate"/>
+        </w:r>
+        <w:r>
+          <w:rPr>
+            <w:rFonts w:ascii="Times New Roman" w:hAnsi="Times New Roman" w:cs="Times New Roman"/>
+            <w:noProof/>
+            <w:webHidden/>
+            <w:sz w:val="28"/>
+            <w:szCs w:val="28"/>
+          </w:rPr>
+          <w:t>7</w:t>
+        </w:r>
+        <w:r>
+          <w:rPr>
+            <w:rFonts w:ascii="Times New Roman" w:hAnsi="Times New Roman" w:cs="Times New Roman"/>
+            <w:noProof/>
+            <w:webHidden/>
+            <w:sz w:val="28"/>
+            <w:szCs w:val="28"/>
+          </w:rPr>
+          <w:fldChar w:fldCharType="end"/>
+        </w:r>
+      </w:hyperlink>
+    </w:p>
+    <w:p>
+      <w:pPr>
+        <w:pStyle w:val="TOC2"/>
+        <w:tabs>
+          <w:tab w:val="right" w:leader="dot" w:pos="9350"/>
+        </w:tabs>
+        <w:rPr>
+          <w:rFonts w:ascii="Times New Roman" w:eastAsiaTheme="minorEastAsia" w:hAnsi="Times New Roman" w:cs="Times New Roman"/>
+          <w:noProof/>
           <w:sz w:val="28"/>
           <w:szCs w:val="28"/>
-        </w:rPr>
-        <w:t>dhe</w:t>
-      </w:r>
-      <w:proofErr w:type="spellEnd"/>
-      <w:r>
-        <w:rPr>
-          <w:rFonts w:ascii="Times New Roman" w:hAnsi="Times New Roman" w:cs="Times New Roman"/>
+          <w:lang w:val="sq-AL" w:eastAsia="sq-AL"/>
+        </w:rPr>
+      </w:pPr>
+      <w:hyperlink w:anchor="_Toc7525240" w:history="1">
+        <w:r>
+          <w:rPr>
+            <w:rStyle w:val="Hyperlink"/>
+            <w:rFonts w:ascii="Times New Roman" w:hAnsi="Times New Roman" w:cs="Times New Roman"/>
+            <w:noProof/>
+            <w:sz w:val="28"/>
+            <w:szCs w:val="28"/>
+          </w:rPr>
+          <w:t>4.5 EMRIKOMPJUTERIT</w:t>
+        </w:r>
+        <w:r>
+          <w:rPr>
+            <w:rFonts w:ascii="Times New Roman" w:hAnsi="Times New Roman" w:cs="Times New Roman"/>
+            <w:noProof/>
+            <w:webHidden/>
+            <w:sz w:val="28"/>
+            <w:szCs w:val="28"/>
+          </w:rPr>
+          <w:tab/>
+        </w:r>
+        <w:r>
+          <w:rPr>
+            <w:rFonts w:ascii="Times New Roman" w:hAnsi="Times New Roman" w:cs="Times New Roman"/>
+            <w:noProof/>
+            <w:webHidden/>
+            <w:sz w:val="28"/>
+            <w:szCs w:val="28"/>
+          </w:rPr>
+          <w:fldChar w:fldCharType="begin"/>
+        </w:r>
+        <w:r>
+          <w:rPr>
+            <w:rFonts w:ascii="Times New Roman" w:hAnsi="Times New Roman" w:cs="Times New Roman"/>
+            <w:noProof/>
+            <w:webHidden/>
+            <w:sz w:val="28"/>
+            <w:szCs w:val="28"/>
+          </w:rPr>
+          <w:instrText xml:space="preserve"> PAGEREF _Toc7525240 \h </w:instrText>
+        </w:r>
+        <w:r>
+          <w:rPr>
+            <w:rFonts w:ascii="Times New Roman" w:hAnsi="Times New Roman" w:cs="Times New Roman"/>
+            <w:noProof/>
+            <w:webHidden/>
+            <w:sz w:val="28"/>
+            <w:szCs w:val="28"/>
+          </w:rPr>
+        </w:r>
+        <w:r>
+          <w:rPr>
+            <w:rFonts w:ascii="Times New Roman" w:hAnsi="Times New Roman" w:cs="Times New Roman"/>
+            <w:noProof/>
+            <w:webHidden/>
+            <w:sz w:val="28"/>
+            <w:szCs w:val="28"/>
+          </w:rPr>
+          <w:fldChar w:fldCharType="separate"/>
+        </w:r>
+        <w:r>
+          <w:rPr>
+            <w:rFonts w:ascii="Times New Roman" w:hAnsi="Times New Roman" w:cs="Times New Roman"/>
+            <w:noProof/>
+            <w:webHidden/>
+            <w:sz w:val="28"/>
+            <w:szCs w:val="28"/>
+          </w:rPr>
+          <w:t>7</w:t>
+        </w:r>
+        <w:r>
+          <w:rPr>
+            <w:rFonts w:ascii="Times New Roman" w:hAnsi="Times New Roman" w:cs="Times New Roman"/>
+            <w:noProof/>
+            <w:webHidden/>
+            <w:sz w:val="28"/>
+            <w:szCs w:val="28"/>
+          </w:rPr>
+          <w:fldChar w:fldCharType="end"/>
+        </w:r>
+      </w:hyperlink>
+    </w:p>
+    <w:p>
+      <w:pPr>
+        <w:pStyle w:val="TOC2"/>
+        <w:tabs>
+          <w:tab w:val="right" w:leader="dot" w:pos="9350"/>
+        </w:tabs>
+        <w:rPr>
+          <w:rFonts w:ascii="Times New Roman" w:eastAsiaTheme="minorEastAsia" w:hAnsi="Times New Roman" w:cs="Times New Roman"/>
+          <w:noProof/>
           <w:sz w:val="28"/>
           <w:szCs w:val="28"/>
-        </w:rPr>
-        <w:t xml:space="preserve"> </w:t>
-      </w:r>
-      <w:proofErr w:type="spellStart"/>
-      <w:r>
-        <w:rPr>
-          <w:rFonts w:ascii="Times New Roman" w:hAnsi="Times New Roman" w:cs="Times New Roman"/>
+          <w:lang w:val="sq-AL" w:eastAsia="sq-AL"/>
+        </w:rPr>
+      </w:pPr>
+      <w:hyperlink w:anchor="_Toc7525241" w:history="1">
+        <w:r>
+          <w:rPr>
+            <w:rStyle w:val="Hyperlink"/>
+            <w:rFonts w:ascii="Times New Roman" w:hAnsi="Times New Roman" w:cs="Times New Roman"/>
+            <w:noProof/>
+            <w:sz w:val="28"/>
+            <w:szCs w:val="28"/>
+          </w:rPr>
+          <w:t>4.6 KOHA</w:t>
+        </w:r>
+        <w:r>
+          <w:rPr>
+            <w:rFonts w:ascii="Times New Roman" w:hAnsi="Times New Roman" w:cs="Times New Roman"/>
+            <w:noProof/>
+            <w:webHidden/>
+            <w:sz w:val="28"/>
+            <w:szCs w:val="28"/>
+          </w:rPr>
+          <w:tab/>
+        </w:r>
+        <w:r>
+          <w:rPr>
+            <w:rFonts w:ascii="Times New Roman" w:hAnsi="Times New Roman" w:cs="Times New Roman"/>
+            <w:noProof/>
+            <w:webHidden/>
+            <w:sz w:val="28"/>
+            <w:szCs w:val="28"/>
+          </w:rPr>
+          <w:fldChar w:fldCharType="begin"/>
+        </w:r>
+        <w:r>
+          <w:rPr>
+            <w:rFonts w:ascii="Times New Roman" w:hAnsi="Times New Roman" w:cs="Times New Roman"/>
+            <w:noProof/>
+            <w:webHidden/>
+            <w:sz w:val="28"/>
+            <w:szCs w:val="28"/>
+          </w:rPr>
+          <w:instrText xml:space="preserve"> PAGEREF _Toc7525241 \h </w:instrText>
+        </w:r>
+        <w:r>
+          <w:rPr>
+            <w:rFonts w:ascii="Times New Roman" w:hAnsi="Times New Roman" w:cs="Times New Roman"/>
+            <w:noProof/>
+            <w:webHidden/>
+            <w:sz w:val="28"/>
+            <w:szCs w:val="28"/>
+          </w:rPr>
+        </w:r>
+        <w:r>
+          <w:rPr>
+            <w:rFonts w:ascii="Times New Roman" w:hAnsi="Times New Roman" w:cs="Times New Roman"/>
+            <w:noProof/>
+            <w:webHidden/>
+            <w:sz w:val="28"/>
+            <w:szCs w:val="28"/>
+          </w:rPr>
+          <w:fldChar w:fldCharType="separate"/>
+        </w:r>
+        <w:r>
+          <w:rPr>
+            <w:rFonts w:ascii="Times New Roman" w:hAnsi="Times New Roman" w:cs="Times New Roman"/>
+            <w:noProof/>
+            <w:webHidden/>
+            <w:sz w:val="28"/>
+            <w:szCs w:val="28"/>
+          </w:rPr>
+          <w:t>7</w:t>
+        </w:r>
+        <w:r>
+          <w:rPr>
+            <w:rFonts w:ascii="Times New Roman" w:hAnsi="Times New Roman" w:cs="Times New Roman"/>
+            <w:noProof/>
+            <w:webHidden/>
+            <w:sz w:val="28"/>
+            <w:szCs w:val="28"/>
+          </w:rPr>
+          <w:fldChar w:fldCharType="end"/>
+        </w:r>
+      </w:hyperlink>
+    </w:p>
+    <w:p>
+      <w:pPr>
+        <w:pStyle w:val="TOC2"/>
+        <w:tabs>
+          <w:tab w:val="right" w:leader="dot" w:pos="9350"/>
+        </w:tabs>
+        <w:rPr>
+          <w:rFonts w:ascii="Times New Roman" w:eastAsiaTheme="minorEastAsia" w:hAnsi="Times New Roman" w:cs="Times New Roman"/>
+          <w:noProof/>
           <w:sz w:val="28"/>
           <w:szCs w:val="28"/>
-        </w:rPr>
-        <w:t>metodat</w:t>
-      </w:r>
-      <w:proofErr w:type="spellEnd"/>
-      <w:r>
-        <w:rPr>
-          <w:rFonts w:ascii="Times New Roman" w:hAnsi="Times New Roman" w:cs="Times New Roman"/>
+          <w:lang w:val="sq-AL" w:eastAsia="sq-AL"/>
+        </w:rPr>
+      </w:pPr>
+      <w:hyperlink w:anchor="_Toc7525242" w:history="1">
+        <w:r>
+          <w:rPr>
+            <w:rStyle w:val="Hyperlink"/>
+            <w:rFonts w:ascii="Times New Roman" w:hAnsi="Times New Roman" w:cs="Times New Roman"/>
+            <w:noProof/>
+            <w:sz w:val="28"/>
+            <w:szCs w:val="28"/>
+          </w:rPr>
+          <w:t>4.7 LOJA</w:t>
+        </w:r>
+        <w:r>
+          <w:rPr>
+            <w:rFonts w:ascii="Times New Roman" w:hAnsi="Times New Roman" w:cs="Times New Roman"/>
+            <w:noProof/>
+            <w:webHidden/>
+            <w:sz w:val="28"/>
+            <w:szCs w:val="28"/>
+          </w:rPr>
+          <w:tab/>
+        </w:r>
+        <w:r>
+          <w:rPr>
+            <w:rFonts w:ascii="Times New Roman" w:hAnsi="Times New Roman" w:cs="Times New Roman"/>
+            <w:noProof/>
+            <w:webHidden/>
+            <w:sz w:val="28"/>
+            <w:szCs w:val="28"/>
+          </w:rPr>
+          <w:fldChar w:fldCharType="begin"/>
+        </w:r>
+        <w:r>
+          <w:rPr>
+            <w:rFonts w:ascii="Times New Roman" w:hAnsi="Times New Roman" w:cs="Times New Roman"/>
+            <w:noProof/>
+            <w:webHidden/>
+            <w:sz w:val="28"/>
+            <w:szCs w:val="28"/>
+          </w:rPr>
+          <w:instrText xml:space="preserve"> PAGEREF _Toc7525242 \h </w:instrText>
+        </w:r>
+        <w:r>
+          <w:rPr>
+            <w:rFonts w:ascii="Times New Roman" w:hAnsi="Times New Roman" w:cs="Times New Roman"/>
+            <w:noProof/>
+            <w:webHidden/>
+            <w:sz w:val="28"/>
+            <w:szCs w:val="28"/>
+          </w:rPr>
+        </w:r>
+        <w:r>
+          <w:rPr>
+            <w:rFonts w:ascii="Times New Roman" w:hAnsi="Times New Roman" w:cs="Times New Roman"/>
+            <w:noProof/>
+            <w:webHidden/>
+            <w:sz w:val="28"/>
+            <w:szCs w:val="28"/>
+          </w:rPr>
+          <w:fldChar w:fldCharType="separate"/>
+        </w:r>
+        <w:r>
+          <w:rPr>
+            <w:rFonts w:ascii="Times New Roman" w:hAnsi="Times New Roman" w:cs="Times New Roman"/>
+            <w:noProof/>
+            <w:webHidden/>
+            <w:sz w:val="28"/>
+            <w:szCs w:val="28"/>
+          </w:rPr>
+          <w:t>8</w:t>
+        </w:r>
+        <w:r>
+          <w:rPr>
+            <w:rFonts w:ascii="Times New Roman" w:hAnsi="Times New Roman" w:cs="Times New Roman"/>
+            <w:noProof/>
+            <w:webHidden/>
+            <w:sz w:val="28"/>
+            <w:szCs w:val="28"/>
+          </w:rPr>
+          <w:fldChar w:fldCharType="end"/>
+        </w:r>
+      </w:hyperlink>
+    </w:p>
+    <w:p>
+      <w:pPr>
+        <w:pStyle w:val="TOC2"/>
+        <w:tabs>
+          <w:tab w:val="right" w:leader="dot" w:pos="9350"/>
+        </w:tabs>
+        <w:rPr>
+          <w:rFonts w:ascii="Times New Roman" w:eastAsiaTheme="minorEastAsia" w:hAnsi="Times New Roman" w:cs="Times New Roman"/>
+          <w:noProof/>
           <w:sz w:val="28"/>
           <w:szCs w:val="28"/>
-        </w:rPr>
-        <w:t xml:space="preserve"> e </w:t>
-      </w:r>
-      <w:proofErr w:type="spellStart"/>
-      <w:r>
-        <w:rPr>
-          <w:rFonts w:ascii="Times New Roman" w:hAnsi="Times New Roman" w:cs="Times New Roman"/>
+          <w:lang w:val="sq-AL" w:eastAsia="sq-AL"/>
+        </w:rPr>
+      </w:pPr>
+      <w:hyperlink w:anchor="_Toc7525243" w:history="1">
+        <w:r>
+          <w:rPr>
+            <w:rStyle w:val="Hyperlink"/>
+            <w:rFonts w:ascii="Times New Roman" w:hAnsi="Times New Roman" w:cs="Times New Roman"/>
+            <w:noProof/>
+            <w:sz w:val="28"/>
+            <w:szCs w:val="28"/>
+          </w:rPr>
+          <w:t>4.8 FIBONACCI {hapsire} NUMBER</w:t>
+        </w:r>
+        <w:r>
+          <w:rPr>
+            <w:rFonts w:ascii="Times New Roman" w:hAnsi="Times New Roman" w:cs="Times New Roman"/>
+            <w:noProof/>
+            <w:webHidden/>
+            <w:sz w:val="28"/>
+            <w:szCs w:val="28"/>
+          </w:rPr>
+          <w:tab/>
+        </w:r>
+        <w:r>
+          <w:rPr>
+            <w:rFonts w:ascii="Times New Roman" w:hAnsi="Times New Roman" w:cs="Times New Roman"/>
+            <w:noProof/>
+            <w:webHidden/>
+            <w:sz w:val="28"/>
+            <w:szCs w:val="28"/>
+          </w:rPr>
+          <w:fldChar w:fldCharType="begin"/>
+        </w:r>
+        <w:r>
+          <w:rPr>
+            <w:rFonts w:ascii="Times New Roman" w:hAnsi="Times New Roman" w:cs="Times New Roman"/>
+            <w:noProof/>
+            <w:webHidden/>
+            <w:sz w:val="28"/>
+            <w:szCs w:val="28"/>
+          </w:rPr>
+          <w:instrText xml:space="preserve"> PAGEREF _Toc7525243 \h </w:instrText>
+        </w:r>
+        <w:r>
+          <w:rPr>
+            <w:rFonts w:ascii="Times New Roman" w:hAnsi="Times New Roman" w:cs="Times New Roman"/>
+            <w:noProof/>
+            <w:webHidden/>
+            <w:sz w:val="28"/>
+            <w:szCs w:val="28"/>
+          </w:rPr>
+        </w:r>
+        <w:r>
+          <w:rPr>
+            <w:rFonts w:ascii="Times New Roman" w:hAnsi="Times New Roman" w:cs="Times New Roman"/>
+            <w:noProof/>
+            <w:webHidden/>
+            <w:sz w:val="28"/>
+            <w:szCs w:val="28"/>
+          </w:rPr>
+          <w:fldChar w:fldCharType="separate"/>
+        </w:r>
+        <w:r>
+          <w:rPr>
+            <w:rFonts w:ascii="Times New Roman" w:hAnsi="Times New Roman" w:cs="Times New Roman"/>
+            <w:noProof/>
+            <w:webHidden/>
+            <w:sz w:val="28"/>
+            <w:szCs w:val="28"/>
+          </w:rPr>
+          <w:t>8</w:t>
+        </w:r>
+        <w:r>
+          <w:rPr>
+            <w:rFonts w:ascii="Times New Roman" w:hAnsi="Times New Roman" w:cs="Times New Roman"/>
+            <w:noProof/>
+            <w:webHidden/>
+            <w:sz w:val="28"/>
+            <w:szCs w:val="28"/>
+          </w:rPr>
+          <w:fldChar w:fldCharType="end"/>
+        </w:r>
+      </w:hyperlink>
+    </w:p>
+    <w:p>
+      <w:pPr>
+        <w:pStyle w:val="TOC2"/>
+        <w:tabs>
+          <w:tab w:val="right" w:leader="dot" w:pos="9350"/>
+        </w:tabs>
+        <w:rPr>
+          <w:rFonts w:ascii="Times New Roman" w:eastAsiaTheme="minorEastAsia" w:hAnsi="Times New Roman" w:cs="Times New Roman"/>
+          <w:noProof/>
           <w:sz w:val="28"/>
           <w:szCs w:val="28"/>
-        </w:rPr>
+          <w:lang w:val="sq-AL" w:eastAsia="sq-AL"/>
+        </w:rPr>
+      </w:pPr>
+      <w:hyperlink w:anchor="_Toc7525244" w:history="1">
+        <w:r>
+          <w:rPr>
+            <w:rStyle w:val="Hyperlink"/>
+            <w:rFonts w:ascii="Times New Roman" w:hAnsi="Times New Roman" w:cs="Times New Roman"/>
+            <w:noProof/>
+            <w:sz w:val="28"/>
+            <w:szCs w:val="28"/>
+          </w:rPr>
+          <w:t>4.9 KONVERTIMI {hapsire} TEXT {hapsire} NUMBER</w:t>
+        </w:r>
+        <w:r>
+          <w:rPr>
+            <w:rFonts w:ascii="Times New Roman" w:hAnsi="Times New Roman" w:cs="Times New Roman"/>
+            <w:noProof/>
+            <w:webHidden/>
+            <w:sz w:val="28"/>
+            <w:szCs w:val="28"/>
+          </w:rPr>
+          <w:tab/>
+        </w:r>
+        <w:r>
+          <w:rPr>
+            <w:rFonts w:ascii="Times New Roman" w:hAnsi="Times New Roman" w:cs="Times New Roman"/>
+            <w:noProof/>
+            <w:webHidden/>
+            <w:sz w:val="28"/>
+            <w:szCs w:val="28"/>
+          </w:rPr>
+          <w:fldChar w:fldCharType="begin"/>
+        </w:r>
+        <w:r>
+          <w:rPr>
+            <w:rFonts w:ascii="Times New Roman" w:hAnsi="Times New Roman" w:cs="Times New Roman"/>
+            <w:noProof/>
+            <w:webHidden/>
+            <w:sz w:val="28"/>
+            <w:szCs w:val="28"/>
+          </w:rPr>
+          <w:instrText xml:space="preserve"> PAGEREF _Toc7525244 \h </w:instrText>
+        </w:r>
+        <w:r>
+          <w:rPr>
+            <w:rFonts w:ascii="Times New Roman" w:hAnsi="Times New Roman" w:cs="Times New Roman"/>
+            <w:noProof/>
+            <w:webHidden/>
+            <w:sz w:val="28"/>
+            <w:szCs w:val="28"/>
+          </w:rPr>
+        </w:r>
+        <w:r>
+          <w:rPr>
+            <w:rFonts w:ascii="Times New Roman" w:hAnsi="Times New Roman" w:cs="Times New Roman"/>
+            <w:noProof/>
+            <w:webHidden/>
+            <w:sz w:val="28"/>
+            <w:szCs w:val="28"/>
+          </w:rPr>
+          <w:fldChar w:fldCharType="separate"/>
+        </w:r>
+        <w:r>
+          <w:rPr>
+            <w:rFonts w:ascii="Times New Roman" w:hAnsi="Times New Roman" w:cs="Times New Roman"/>
+            <w:noProof/>
+            <w:webHidden/>
+            <w:sz w:val="28"/>
+            <w:szCs w:val="28"/>
+          </w:rPr>
+          <w:t>8</w:t>
+        </w:r>
+        <w:r>
+          <w:rPr>
+            <w:rFonts w:ascii="Times New Roman" w:hAnsi="Times New Roman" w:cs="Times New Roman"/>
+            <w:noProof/>
+            <w:webHidden/>
+            <w:sz w:val="28"/>
+            <w:szCs w:val="28"/>
+          </w:rPr>
+          <w:fldChar w:fldCharType="end"/>
+        </w:r>
+      </w:hyperlink>
+    </w:p>
+    <w:p>
+      <w:pPr>
+        <w:pStyle w:val="TOC2"/>
+        <w:tabs>
+          <w:tab w:val="right" w:leader="dot" w:pos="9350"/>
+        </w:tabs>
+        <w:rPr>
+          <w:rFonts w:ascii="Times New Roman" w:eastAsiaTheme="minorEastAsia" w:hAnsi="Times New Roman" w:cs="Times New Roman"/>
+          <w:noProof/>
+          <w:sz w:val="28"/>
+          <w:szCs w:val="28"/>
+          <w:lang w:val="sq-AL" w:eastAsia="sq-AL"/>
+        </w:rPr>
+      </w:pPr>
+      <w:hyperlink w:anchor="_Toc7525245" w:history="1">
+        <w:r>
+          <w:rPr>
+            <w:rStyle w:val="Hyperlink"/>
+            <w:rFonts w:ascii="Times New Roman" w:hAnsi="Times New Roman" w:cs="Times New Roman"/>
+            <w:noProof/>
+            <w:sz w:val="28"/>
+            <w:szCs w:val="28"/>
+          </w:rPr>
+          <w:t>4.10 GUESSNUMBER {hapsire} NUMBER</w:t>
+        </w:r>
+        <w:r>
+          <w:rPr>
+            <w:rFonts w:ascii="Times New Roman" w:hAnsi="Times New Roman" w:cs="Times New Roman"/>
+            <w:noProof/>
+            <w:webHidden/>
+            <w:sz w:val="28"/>
+            <w:szCs w:val="28"/>
+          </w:rPr>
+          <w:tab/>
+        </w:r>
+        <w:r>
+          <w:rPr>
+            <w:rFonts w:ascii="Times New Roman" w:hAnsi="Times New Roman" w:cs="Times New Roman"/>
+            <w:noProof/>
+            <w:webHidden/>
+            <w:sz w:val="28"/>
+            <w:szCs w:val="28"/>
+          </w:rPr>
+          <w:fldChar w:fldCharType="begin"/>
+        </w:r>
+        <w:r>
+          <w:rPr>
+            <w:rFonts w:ascii="Times New Roman" w:hAnsi="Times New Roman" w:cs="Times New Roman"/>
+            <w:noProof/>
+            <w:webHidden/>
+            <w:sz w:val="28"/>
+            <w:szCs w:val="28"/>
+          </w:rPr>
+          <w:instrText xml:space="preserve"> PAGEREF _Toc7525245 \h </w:instrText>
+        </w:r>
+        <w:r>
+          <w:rPr>
+            <w:rFonts w:ascii="Times New Roman" w:hAnsi="Times New Roman" w:cs="Times New Roman"/>
+            <w:noProof/>
+            <w:webHidden/>
+            <w:sz w:val="28"/>
+            <w:szCs w:val="28"/>
+          </w:rPr>
+        </w:r>
+        <w:r>
+          <w:rPr>
+            <w:rFonts w:ascii="Times New Roman" w:hAnsi="Times New Roman" w:cs="Times New Roman"/>
+            <w:noProof/>
+            <w:webHidden/>
+            <w:sz w:val="28"/>
+            <w:szCs w:val="28"/>
+          </w:rPr>
+          <w:fldChar w:fldCharType="separate"/>
+        </w:r>
+        <w:r>
+          <w:rPr>
+            <w:rFonts w:ascii="Times New Roman" w:hAnsi="Times New Roman" w:cs="Times New Roman"/>
+            <w:noProof/>
+            <w:webHidden/>
+            <w:sz w:val="28"/>
+            <w:szCs w:val="28"/>
+          </w:rPr>
+          <w:t>9</w:t>
+        </w:r>
+        <w:r>
+          <w:rPr>
+            <w:rFonts w:ascii="Times New Roman" w:hAnsi="Times New Roman" w:cs="Times New Roman"/>
+            <w:noProof/>
+            <w:webHidden/>
+            <w:sz w:val="28"/>
+            <w:szCs w:val="28"/>
+          </w:rPr>
+          <w:fldChar w:fldCharType="end"/>
+        </w:r>
+      </w:hyperlink>
+    </w:p>
+    <w:p>
+      <w:pPr>
+        <w:pStyle w:val="TOC2"/>
+        <w:tabs>
+          <w:tab w:val="right" w:leader="dot" w:pos="9350"/>
+        </w:tabs>
+        <w:rPr>
+          <w:rFonts w:ascii="Times New Roman" w:eastAsiaTheme="minorEastAsia" w:hAnsi="Times New Roman" w:cs="Times New Roman"/>
+          <w:noProof/>
+          <w:sz w:val="28"/>
+          <w:szCs w:val="28"/>
+          <w:lang w:val="sq-AL" w:eastAsia="sq-AL"/>
+        </w:rPr>
+      </w:pPr>
+      <w:hyperlink w:anchor="_Toc7525246" w:history="1">
+        <w:r>
+          <w:rPr>
+            <w:rStyle w:val="Hyperlink"/>
+            <w:rFonts w:ascii="Times New Roman" w:hAnsi="Times New Roman" w:cs="Times New Roman"/>
+            <w:noProof/>
+            <w:sz w:val="28"/>
+            <w:szCs w:val="28"/>
+          </w:rPr>
+          <w:t>4.11 SQUAREROOT {hapsire} NUMBER</w:t>
+        </w:r>
+        <w:r>
+          <w:rPr>
+            <w:rFonts w:ascii="Times New Roman" w:hAnsi="Times New Roman" w:cs="Times New Roman"/>
+            <w:noProof/>
+            <w:webHidden/>
+            <w:sz w:val="28"/>
+            <w:szCs w:val="28"/>
+          </w:rPr>
+          <w:tab/>
+        </w:r>
+        <w:r>
+          <w:rPr>
+            <w:rFonts w:ascii="Times New Roman" w:hAnsi="Times New Roman" w:cs="Times New Roman"/>
+            <w:noProof/>
+            <w:webHidden/>
+            <w:sz w:val="28"/>
+            <w:szCs w:val="28"/>
+          </w:rPr>
+          <w:fldChar w:fldCharType="begin"/>
+        </w:r>
+        <w:r>
+          <w:rPr>
+            <w:rFonts w:ascii="Times New Roman" w:hAnsi="Times New Roman" w:cs="Times New Roman"/>
+            <w:noProof/>
+            <w:webHidden/>
+            <w:sz w:val="28"/>
+            <w:szCs w:val="28"/>
+          </w:rPr>
+          <w:instrText xml:space="preserve"> PAGEREF _Toc7525246 \h </w:instrText>
+        </w:r>
+        <w:r>
+          <w:rPr>
+            <w:rFonts w:ascii="Times New Roman" w:hAnsi="Times New Roman" w:cs="Times New Roman"/>
+            <w:noProof/>
+            <w:webHidden/>
+            <w:sz w:val="28"/>
+            <w:szCs w:val="28"/>
+          </w:rPr>
+        </w:r>
+        <w:r>
+          <w:rPr>
+            <w:rFonts w:ascii="Times New Roman" w:hAnsi="Times New Roman" w:cs="Times New Roman"/>
+            <w:noProof/>
+            <w:webHidden/>
+            <w:sz w:val="28"/>
+            <w:szCs w:val="28"/>
+          </w:rPr>
+          <w:fldChar w:fldCharType="separate"/>
+        </w:r>
+        <w:r>
+          <w:rPr>
+            <w:rFonts w:ascii="Times New Roman" w:hAnsi="Times New Roman" w:cs="Times New Roman"/>
+            <w:noProof/>
+            <w:webHidden/>
+            <w:sz w:val="28"/>
+            <w:szCs w:val="28"/>
+          </w:rPr>
+          <w:t>9</w:t>
+        </w:r>
+        <w:r>
+          <w:rPr>
+            <w:rFonts w:ascii="Times New Roman" w:hAnsi="Times New Roman" w:cs="Times New Roman"/>
+            <w:noProof/>
+            <w:webHidden/>
+            <w:sz w:val="28"/>
+            <w:szCs w:val="28"/>
+          </w:rPr>
+          <w:fldChar w:fldCharType="end"/>
+        </w:r>
+      </w:hyperlink>
+    </w:p>
+    <w:p>
+      <w:pPr>
+        <w:pStyle w:val="TOC1"/>
+        <w:tabs>
+          <w:tab w:val="right" w:leader="dot" w:pos="9350"/>
+        </w:tabs>
+        <w:rPr>
+          <w:rFonts w:ascii="Times New Roman" w:eastAsiaTheme="minorEastAsia" w:hAnsi="Times New Roman" w:cs="Times New Roman"/>
+          <w:noProof/>
+          <w:lang w:val="sq-AL" w:eastAsia="sq-AL"/>
+        </w:rPr>
+      </w:pPr>
+      <w:hyperlink w:anchor="_Toc7525247" w:history="1">
+        <w:r>
+          <w:rPr>
+            <w:rStyle w:val="Hyperlink"/>
+            <w:rFonts w:ascii="Times New Roman" w:hAnsi="Times New Roman" w:cs="Times New Roman"/>
+            <w:noProof/>
+            <w:sz w:val="28"/>
+            <w:szCs w:val="28"/>
+          </w:rPr>
+          <w:t>5. Rezultatet e shfaqura në fund.</w:t>
+        </w:r>
+        <w:r>
+          <w:rPr>
+            <w:rFonts w:ascii="Times New Roman" w:hAnsi="Times New Roman" w:cs="Times New Roman"/>
+            <w:noProof/>
+            <w:webHidden/>
+            <w:sz w:val="28"/>
+            <w:szCs w:val="28"/>
+          </w:rPr>
+          <w:tab/>
+        </w:r>
+        <w:r>
+          <w:rPr>
+            <w:rFonts w:ascii="Times New Roman" w:hAnsi="Times New Roman" w:cs="Times New Roman"/>
+            <w:noProof/>
+            <w:webHidden/>
+            <w:sz w:val="28"/>
+            <w:szCs w:val="28"/>
+          </w:rPr>
+          <w:fldChar w:fldCharType="begin"/>
+        </w:r>
+        <w:r>
+          <w:rPr>
+            <w:rFonts w:ascii="Times New Roman" w:hAnsi="Times New Roman" w:cs="Times New Roman"/>
+            <w:noProof/>
+            <w:webHidden/>
+            <w:sz w:val="28"/>
+            <w:szCs w:val="28"/>
+          </w:rPr>
+          <w:instrText xml:space="preserve"> PAGEREF _Toc7525247 \h </w:instrText>
+        </w:r>
+        <w:r>
+          <w:rPr>
+            <w:rFonts w:ascii="Times New Roman" w:hAnsi="Times New Roman" w:cs="Times New Roman"/>
+            <w:noProof/>
+            <w:webHidden/>
+            <w:sz w:val="28"/>
+            <w:szCs w:val="28"/>
+          </w:rPr>
+        </w:r>
+        <w:r>
+          <w:rPr>
+            <w:rFonts w:ascii="Times New Roman" w:hAnsi="Times New Roman" w:cs="Times New Roman"/>
+            <w:noProof/>
+            <w:webHidden/>
+            <w:sz w:val="28"/>
+            <w:szCs w:val="28"/>
+          </w:rPr>
+          <w:fldChar w:fldCharType="separate"/>
+        </w:r>
+        <w:r>
+          <w:rPr>
+            <w:rFonts w:ascii="Times New Roman" w:hAnsi="Times New Roman" w:cs="Times New Roman"/>
+            <w:noProof/>
+            <w:webHidden/>
+            <w:sz w:val="28"/>
+            <w:szCs w:val="28"/>
+          </w:rPr>
+          <w:t>10</w:t>
+        </w:r>
+        <w:r>
+          <w:rPr>
+            <w:rFonts w:ascii="Times New Roman" w:hAnsi="Times New Roman" w:cs="Times New Roman"/>
+            <w:noProof/>
+            <w:webHidden/>
+            <w:sz w:val="28"/>
+            <w:szCs w:val="28"/>
+          </w:rPr>
+          <w:fldChar w:fldCharType="end"/>
+        </w:r>
+      </w:hyperlink>
+    </w:p>
+    <w:p>
+      <w:pPr>
+        <w:jc w:val="both"/>
+        <w:rPr>
+          <w:rFonts w:ascii="Times New Roman" w:hAnsi="Times New Roman" w:cs="Times New Roman"/>
+          <w:sz w:val="24"/>
+          <w:szCs w:val="24"/>
+        </w:rPr>
+      </w:pPr>
+      <w:r>
+        <w:rPr>
+          <w:rFonts w:ascii="Times New Roman" w:hAnsi="Times New Roman" w:cs="Times New Roman"/>
+          <w:sz w:val="24"/>
+          <w:szCs w:val="24"/>
+        </w:rPr>
+        <w:fldChar w:fldCharType="end"/>
+      </w:r>
+      <w:bookmarkStart w:id="8" w:name="_Toc7524106"/>
+      <w:bookmarkStart w:id="9" w:name="_Toc7525229"/>
+    </w:p>
+    <w:p>
+      <w:pPr>
+        <w:pStyle w:val="titulli"/>
+        <w:jc w:val="both"/>
+      </w:pPr>
+    </w:p>
+    <w:p>
+      <w:pPr>
+        <w:pStyle w:val="titulli"/>
+        <w:jc w:val="both"/>
+      </w:pPr>
+      <w:proofErr w:type="gramStart"/>
+      <w:r>
+        <w:t>1.Veglat</w:t>
+      </w:r>
+      <w:proofErr w:type="gramEnd"/>
+      <w:r>
+        <w:t xml:space="preserve"> e </w:t>
+      </w:r>
+      <w:proofErr w:type="spellStart"/>
+      <w:r>
         <w:t>perdorura</w:t>
       </w:r>
+      <w:proofErr w:type="spellEnd"/>
+      <w:r>
+        <w:t xml:space="preserve">, </w:t>
+      </w:r>
+      <w:proofErr w:type="spellStart"/>
+      <w:r>
+        <w:t>versionet</w:t>
+      </w:r>
+      <w:proofErr w:type="spellEnd"/>
+      <w:r>
+        <w:t xml:space="preserve"> e </w:t>
+      </w:r>
+      <w:proofErr w:type="spellStart"/>
+      <w:r>
+        <w:t>tyre</w:t>
+      </w:r>
+      <w:proofErr w:type="spellEnd"/>
+      <w:r>
+        <w:t xml:space="preserve"> </w:t>
+      </w:r>
+      <w:proofErr w:type="spellStart"/>
+      <w:r>
+        <w:t>si</w:t>
+      </w:r>
+      <w:proofErr w:type="spellEnd"/>
+      <w:r>
+        <w:t xml:space="preserve"> </w:t>
+      </w:r>
+      <w:proofErr w:type="spellStart"/>
+      <w:r>
+        <w:t>dhe</w:t>
+      </w:r>
+      <w:proofErr w:type="spellEnd"/>
+      <w:r>
+        <w:t xml:space="preserve"> </w:t>
+      </w:r>
+      <w:proofErr w:type="spellStart"/>
+      <w:r>
+        <w:t>metodat</w:t>
+      </w:r>
+      <w:proofErr w:type="spellEnd"/>
+      <w:r>
+        <w:t xml:space="preserve"> e </w:t>
+      </w:r>
+      <w:proofErr w:type="spellStart"/>
+      <w:r>
+        <w:t>perdorura</w:t>
+      </w:r>
+      <w:bookmarkEnd w:id="8"/>
+      <w:bookmarkEnd w:id="9"/>
       <w:proofErr w:type="spellEnd"/>
     </w:p>
     <w:p>
@@ -1958,6 +2576,7 @@
           <w:ilvl w:val="0"/>
           <w:numId w:val="4"/>
         </w:numPr>
+        <w:jc w:val="both"/>
         <w:rPr>
           <w:rFonts w:ascii="Times New Roman" w:hAnsi="Times New Roman" w:cs="Times New Roman"/>
           <w:sz w:val="24"/>
@@ -2062,6 +2681,7 @@
           <w:ilvl w:val="0"/>
           <w:numId w:val="4"/>
         </w:numPr>
+        <w:jc w:val="both"/>
         <w:rPr>
           <w:rFonts w:ascii="Times New Roman" w:hAnsi="Times New Roman" w:cs="Times New Roman"/>
           <w:sz w:val="24"/>
@@ -2176,6 +2796,7 @@
           <w:ilvl w:val="0"/>
           <w:numId w:val="4"/>
         </w:numPr>
+        <w:jc w:val="both"/>
         <w:rPr>
           <w:rFonts w:ascii="Times New Roman" w:hAnsi="Times New Roman" w:cs="Times New Roman"/>
           <w:sz w:val="24"/>
@@ -2229,1359 +2850,1193 @@
     </w:p>
     <w:p>
       <w:pPr>
+        <w:pStyle w:val="titulli"/>
+        <w:jc w:val="both"/>
+      </w:pPr>
+      <w:bookmarkStart w:id="10" w:name="_Toc7524107"/>
+      <w:bookmarkStart w:id="11" w:name="_Toc7525230"/>
+      <w:proofErr w:type="gramStart"/>
+      <w:r>
+        <w:t>2.HYRJE</w:t>
+      </w:r>
+      <w:bookmarkEnd w:id="10"/>
+      <w:bookmarkEnd w:id="11"/>
+      <w:proofErr w:type="gramEnd"/>
+      <w:r>
+        <w:t xml:space="preserve"> </w:t>
+      </w:r>
+    </w:p>
+    <w:p>
+      <w:pPr>
+        <w:pStyle w:val="titulli2"/>
+        <w:jc w:val="both"/>
+        <w:rPr>
+          <w:szCs w:val="24"/>
+        </w:rPr>
+      </w:pPr>
+      <w:r>
+        <w:t xml:space="preserve">  </w:t>
+      </w:r>
+      <w:bookmarkStart w:id="12" w:name="_Toc7525231"/>
+      <w:r>
+        <w:t xml:space="preserve">2.1 </w:t>
+      </w:r>
+      <w:proofErr w:type="spellStart"/>
+      <w:r>
+        <w:t>Shpjegim</w:t>
+      </w:r>
+      <w:proofErr w:type="spellEnd"/>
+      <w:r>
+        <w:t xml:space="preserve"> </w:t>
+      </w:r>
+      <w:proofErr w:type="spellStart"/>
+      <w:r>
+        <w:t>i</w:t>
+      </w:r>
+      <w:proofErr w:type="spellEnd"/>
+      <w:r>
+        <w:t xml:space="preserve"> </w:t>
+      </w:r>
+      <w:proofErr w:type="spellStart"/>
+      <w:r>
+        <w:t>shkurt</w:t>
+      </w:r>
+      <w:r>
+        <w:rPr>
+          <w:szCs w:val="24"/>
+        </w:rPr>
+        <w:t>ë</w:t>
+      </w:r>
+      <w:r>
+        <w:t>r</w:t>
+      </w:r>
+      <w:proofErr w:type="spellEnd"/>
+      <w:r>
+        <w:t xml:space="preserve"> </w:t>
+      </w:r>
+      <w:proofErr w:type="spellStart"/>
+      <w:r>
+        <w:t>p</w:t>
+      </w:r>
+      <w:r>
+        <w:rPr>
+          <w:szCs w:val="24"/>
+        </w:rPr>
+        <w:t>ër</w:t>
+      </w:r>
+      <w:proofErr w:type="spellEnd"/>
+      <w:r>
+        <w:rPr>
+          <w:szCs w:val="24"/>
+        </w:rPr>
+        <w:t xml:space="preserve"> </w:t>
+      </w:r>
+      <w:proofErr w:type="spellStart"/>
+      <w:r>
+        <w:rPr>
+          <w:szCs w:val="24"/>
+        </w:rPr>
+        <w:t>projektin</w:t>
+      </w:r>
+      <w:proofErr w:type="spellEnd"/>
+      <w:r>
+        <w:rPr>
+          <w:szCs w:val="24"/>
+        </w:rPr>
+        <w:t>.</w:t>
+      </w:r>
+      <w:bookmarkEnd w:id="12"/>
+    </w:p>
+    <w:p>
+      <w:pPr>
+        <w:jc w:val="both"/>
+        <w:rPr>
+          <w:rFonts w:ascii="Times New Roman" w:hAnsi="Times New Roman" w:cs="Times New Roman"/>
+          <w:sz w:val="24"/>
+          <w:szCs w:val="24"/>
+        </w:rPr>
+      </w:pPr>
+      <w:r>
+        <w:rPr>
+          <w:rFonts w:ascii="Times New Roman" w:hAnsi="Times New Roman" w:cs="Times New Roman"/>
+          <w:sz w:val="24"/>
+          <w:szCs w:val="24"/>
+        </w:rPr>
+        <w:tab/>
+      </w:r>
+      <w:proofErr w:type="spellStart"/>
+      <w:proofErr w:type="gramStart"/>
+      <w:r>
+        <w:rPr>
+          <w:rFonts w:ascii="Times New Roman" w:hAnsi="Times New Roman" w:cs="Times New Roman"/>
+          <w:sz w:val="24"/>
+          <w:szCs w:val="24"/>
+        </w:rPr>
+        <w:t>Projekti</w:t>
+      </w:r>
+      <w:proofErr w:type="spellEnd"/>
+      <w:r>
+        <w:rPr>
+          <w:rFonts w:ascii="Times New Roman" w:hAnsi="Times New Roman" w:cs="Times New Roman"/>
+          <w:sz w:val="24"/>
+          <w:szCs w:val="24"/>
+        </w:rPr>
+        <w:t xml:space="preserve"> </w:t>
+      </w:r>
+      <w:proofErr w:type="spellStart"/>
+      <w:r>
+        <w:rPr>
+          <w:rFonts w:ascii="Times New Roman" w:hAnsi="Times New Roman" w:cs="Times New Roman"/>
+          <w:sz w:val="24"/>
+          <w:szCs w:val="24"/>
+        </w:rPr>
+        <w:t>në</w:t>
+      </w:r>
+      <w:proofErr w:type="spellEnd"/>
+      <w:r>
+        <w:rPr>
+          <w:rFonts w:ascii="Times New Roman" w:hAnsi="Times New Roman" w:cs="Times New Roman"/>
+          <w:sz w:val="24"/>
+          <w:szCs w:val="24"/>
+        </w:rPr>
+        <w:t xml:space="preserve"> </w:t>
+      </w:r>
+      <w:proofErr w:type="spellStart"/>
+      <w:r>
+        <w:rPr>
+          <w:rFonts w:ascii="Times New Roman" w:hAnsi="Times New Roman" w:cs="Times New Roman"/>
+          <w:sz w:val="24"/>
+          <w:szCs w:val="24"/>
+        </w:rPr>
+        <w:t>fjalë</w:t>
+      </w:r>
+      <w:proofErr w:type="spellEnd"/>
+      <w:r>
+        <w:rPr>
+          <w:rFonts w:ascii="Times New Roman" w:hAnsi="Times New Roman" w:cs="Times New Roman"/>
+          <w:sz w:val="24"/>
+          <w:szCs w:val="24"/>
+        </w:rPr>
+        <w:t xml:space="preserve"> </w:t>
+      </w:r>
+      <w:proofErr w:type="spellStart"/>
+      <w:r>
+        <w:rPr>
+          <w:rFonts w:ascii="Times New Roman" w:hAnsi="Times New Roman" w:cs="Times New Roman"/>
+          <w:sz w:val="24"/>
+          <w:szCs w:val="24"/>
+        </w:rPr>
+        <w:t>paraqet</w:t>
+      </w:r>
+      <w:proofErr w:type="spellEnd"/>
+      <w:r>
+        <w:rPr>
+          <w:rFonts w:ascii="Times New Roman" w:hAnsi="Times New Roman" w:cs="Times New Roman"/>
+          <w:sz w:val="24"/>
+          <w:szCs w:val="24"/>
+        </w:rPr>
+        <w:t xml:space="preserve"> </w:t>
+      </w:r>
+      <w:proofErr w:type="spellStart"/>
+      <w:r>
+        <w:rPr>
+          <w:rFonts w:ascii="Times New Roman" w:hAnsi="Times New Roman" w:cs="Times New Roman"/>
+          <w:sz w:val="24"/>
+          <w:szCs w:val="24"/>
+        </w:rPr>
+        <w:t>mënyrën</w:t>
+      </w:r>
+      <w:proofErr w:type="spellEnd"/>
+      <w:r>
+        <w:rPr>
+          <w:rFonts w:ascii="Times New Roman" w:hAnsi="Times New Roman" w:cs="Times New Roman"/>
+          <w:sz w:val="24"/>
+          <w:szCs w:val="24"/>
+        </w:rPr>
+        <w:t xml:space="preserve"> e </w:t>
+      </w:r>
+      <w:proofErr w:type="spellStart"/>
+      <w:r>
+        <w:rPr>
+          <w:rFonts w:ascii="Times New Roman" w:hAnsi="Times New Roman" w:cs="Times New Roman"/>
+          <w:sz w:val="24"/>
+          <w:szCs w:val="24"/>
+        </w:rPr>
+        <w:t>komunikimit</w:t>
+      </w:r>
+      <w:proofErr w:type="spellEnd"/>
+      <w:r>
+        <w:rPr>
+          <w:rFonts w:ascii="Times New Roman" w:hAnsi="Times New Roman" w:cs="Times New Roman"/>
+          <w:sz w:val="24"/>
+          <w:szCs w:val="24"/>
+        </w:rPr>
+        <w:t xml:space="preserve"> </w:t>
+      </w:r>
+      <w:proofErr w:type="spellStart"/>
+      <w:r>
+        <w:rPr>
+          <w:rFonts w:ascii="Times New Roman" w:hAnsi="Times New Roman" w:cs="Times New Roman"/>
+          <w:sz w:val="24"/>
+          <w:szCs w:val="24"/>
+        </w:rPr>
+        <w:t>Klient</w:t>
+      </w:r>
+      <w:proofErr w:type="spellEnd"/>
+      <w:r>
+        <w:rPr>
+          <w:rFonts w:ascii="Times New Roman" w:hAnsi="Times New Roman" w:cs="Times New Roman"/>
+          <w:sz w:val="24"/>
+          <w:szCs w:val="24"/>
+        </w:rPr>
+        <w:t>-Server.</w:t>
+      </w:r>
+      <w:proofErr w:type="gramEnd"/>
+    </w:p>
+    <w:p>
+      <w:pPr>
+        <w:jc w:val="both"/>
+        <w:rPr>
+          <w:rFonts w:ascii="Times New Roman" w:hAnsi="Times New Roman" w:cs="Times New Roman"/>
+          <w:sz w:val="24"/>
+          <w:szCs w:val="24"/>
+        </w:rPr>
+      </w:pPr>
+      <w:proofErr w:type="spellStart"/>
+      <w:r>
+        <w:rPr>
+          <w:rFonts w:ascii="Times New Roman" w:hAnsi="Times New Roman" w:cs="Times New Roman"/>
+          <w:sz w:val="24"/>
+          <w:szCs w:val="24"/>
+        </w:rPr>
+        <w:t>Klienti</w:t>
+      </w:r>
+      <w:proofErr w:type="spellEnd"/>
+      <w:r>
+        <w:rPr>
+          <w:rFonts w:ascii="Times New Roman" w:hAnsi="Times New Roman" w:cs="Times New Roman"/>
+          <w:sz w:val="24"/>
+          <w:szCs w:val="24"/>
+        </w:rPr>
+        <w:t xml:space="preserve"> </w:t>
+      </w:r>
+      <w:proofErr w:type="spellStart"/>
+      <w:r>
+        <w:rPr>
+          <w:rFonts w:ascii="Times New Roman" w:hAnsi="Times New Roman" w:cs="Times New Roman"/>
+          <w:sz w:val="24"/>
+          <w:szCs w:val="24"/>
+        </w:rPr>
+        <w:t>dhe</w:t>
+      </w:r>
+      <w:proofErr w:type="spellEnd"/>
+      <w:r>
+        <w:rPr>
+          <w:rFonts w:ascii="Times New Roman" w:hAnsi="Times New Roman" w:cs="Times New Roman"/>
+          <w:sz w:val="24"/>
+          <w:szCs w:val="24"/>
+        </w:rPr>
+        <w:t xml:space="preserve"> </w:t>
+      </w:r>
+      <w:proofErr w:type="spellStart"/>
+      <w:r>
+        <w:rPr>
+          <w:rFonts w:ascii="Times New Roman" w:hAnsi="Times New Roman" w:cs="Times New Roman"/>
+          <w:sz w:val="24"/>
+          <w:szCs w:val="24"/>
+        </w:rPr>
+        <w:t>Serveri</w:t>
+      </w:r>
+      <w:proofErr w:type="spellEnd"/>
+      <w:r>
+        <w:rPr>
+          <w:rFonts w:ascii="Times New Roman" w:hAnsi="Times New Roman" w:cs="Times New Roman"/>
+          <w:sz w:val="24"/>
+          <w:szCs w:val="24"/>
+        </w:rPr>
+        <w:t xml:space="preserve"> </w:t>
+      </w:r>
+      <w:proofErr w:type="spellStart"/>
+      <w:r>
+        <w:rPr>
+          <w:rFonts w:ascii="Times New Roman" w:hAnsi="Times New Roman" w:cs="Times New Roman"/>
+          <w:sz w:val="24"/>
+          <w:szCs w:val="24"/>
+        </w:rPr>
+        <w:t>komunikojnë</w:t>
+      </w:r>
+      <w:proofErr w:type="spellEnd"/>
+      <w:r>
+        <w:rPr>
+          <w:rFonts w:ascii="Times New Roman" w:hAnsi="Times New Roman" w:cs="Times New Roman"/>
+          <w:sz w:val="24"/>
+          <w:szCs w:val="24"/>
+        </w:rPr>
+        <w:t xml:space="preserve"> </w:t>
+      </w:r>
+      <w:proofErr w:type="spellStart"/>
+      <w:r>
+        <w:rPr>
+          <w:rFonts w:ascii="Times New Roman" w:hAnsi="Times New Roman" w:cs="Times New Roman"/>
+          <w:sz w:val="24"/>
+          <w:szCs w:val="24"/>
+        </w:rPr>
+        <w:t>mes</w:t>
+      </w:r>
+      <w:proofErr w:type="spellEnd"/>
+      <w:r>
+        <w:rPr>
+          <w:rFonts w:ascii="Times New Roman" w:hAnsi="Times New Roman" w:cs="Times New Roman"/>
+          <w:sz w:val="24"/>
+          <w:szCs w:val="24"/>
+        </w:rPr>
+        <w:t xml:space="preserve"> </w:t>
+      </w:r>
+      <w:proofErr w:type="spellStart"/>
+      <w:r>
+        <w:rPr>
+          <w:rFonts w:ascii="Times New Roman" w:hAnsi="Times New Roman" w:cs="Times New Roman"/>
+          <w:sz w:val="24"/>
+          <w:szCs w:val="24"/>
+        </w:rPr>
+        <w:t>veti</w:t>
+      </w:r>
+      <w:proofErr w:type="spellEnd"/>
+      <w:r>
+        <w:rPr>
+          <w:rFonts w:ascii="Times New Roman" w:hAnsi="Times New Roman" w:cs="Times New Roman"/>
+          <w:sz w:val="24"/>
+          <w:szCs w:val="24"/>
+        </w:rPr>
+        <w:t xml:space="preserve"> </w:t>
+      </w:r>
+      <w:proofErr w:type="spellStart"/>
+      <w:r>
+        <w:rPr>
+          <w:rFonts w:ascii="Times New Roman" w:hAnsi="Times New Roman" w:cs="Times New Roman"/>
+          <w:sz w:val="24"/>
+          <w:szCs w:val="24"/>
+        </w:rPr>
+        <w:t>përmes</w:t>
+      </w:r>
+      <w:proofErr w:type="spellEnd"/>
+      <w:r>
+        <w:rPr>
+          <w:rFonts w:ascii="Times New Roman" w:hAnsi="Times New Roman" w:cs="Times New Roman"/>
+          <w:sz w:val="24"/>
+          <w:szCs w:val="24"/>
+        </w:rPr>
+        <w:t xml:space="preserve"> </w:t>
+      </w:r>
+      <w:proofErr w:type="spellStart"/>
+      <w:r>
+        <w:rPr>
+          <w:rFonts w:ascii="Times New Roman" w:hAnsi="Times New Roman" w:cs="Times New Roman"/>
+          <w:sz w:val="24"/>
+          <w:szCs w:val="24"/>
+        </w:rPr>
+        <w:t>protokollit</w:t>
+      </w:r>
+      <w:proofErr w:type="spellEnd"/>
+      <w:r>
+        <w:rPr>
+          <w:rFonts w:ascii="Times New Roman" w:hAnsi="Times New Roman" w:cs="Times New Roman"/>
+          <w:sz w:val="24"/>
+          <w:szCs w:val="24"/>
+        </w:rPr>
+        <w:t xml:space="preserve"> FIEK </w:t>
+      </w:r>
+      <w:proofErr w:type="spellStart"/>
+      <w:r>
+        <w:rPr>
+          <w:rFonts w:ascii="Times New Roman" w:hAnsi="Times New Roman" w:cs="Times New Roman"/>
+          <w:sz w:val="24"/>
+          <w:szCs w:val="24"/>
+        </w:rPr>
+        <w:t>që</w:t>
+      </w:r>
+      <w:proofErr w:type="spellEnd"/>
+      <w:r>
+        <w:rPr>
+          <w:rFonts w:ascii="Times New Roman" w:hAnsi="Times New Roman" w:cs="Times New Roman"/>
+          <w:sz w:val="24"/>
+          <w:szCs w:val="24"/>
+        </w:rPr>
+        <w:t xml:space="preserve"> </w:t>
+      </w:r>
+      <w:proofErr w:type="spellStart"/>
+      <w:r>
+        <w:rPr>
+          <w:rFonts w:ascii="Times New Roman" w:hAnsi="Times New Roman" w:cs="Times New Roman"/>
+          <w:sz w:val="24"/>
+          <w:szCs w:val="24"/>
+        </w:rPr>
+        <w:t>është</w:t>
+      </w:r>
+      <w:proofErr w:type="spellEnd"/>
+      <w:r>
+        <w:rPr>
+          <w:rFonts w:ascii="Times New Roman" w:hAnsi="Times New Roman" w:cs="Times New Roman"/>
+          <w:sz w:val="24"/>
+          <w:szCs w:val="24"/>
+        </w:rPr>
+        <w:t xml:space="preserve"> </w:t>
+      </w:r>
+      <w:proofErr w:type="spellStart"/>
+      <w:r>
+        <w:rPr>
+          <w:rFonts w:ascii="Times New Roman" w:hAnsi="Times New Roman" w:cs="Times New Roman"/>
+          <w:sz w:val="24"/>
+          <w:szCs w:val="24"/>
+        </w:rPr>
+        <w:t>i</w:t>
+      </w:r>
+      <w:proofErr w:type="spellEnd"/>
+      <w:r>
+        <w:rPr>
+          <w:rFonts w:ascii="Times New Roman" w:hAnsi="Times New Roman" w:cs="Times New Roman"/>
+          <w:sz w:val="24"/>
+          <w:szCs w:val="24"/>
+        </w:rPr>
+        <w:t xml:space="preserve"> </w:t>
+      </w:r>
+      <w:proofErr w:type="spellStart"/>
+      <w:r>
+        <w:rPr>
+          <w:rFonts w:ascii="Times New Roman" w:hAnsi="Times New Roman" w:cs="Times New Roman"/>
+          <w:sz w:val="24"/>
+          <w:szCs w:val="24"/>
+        </w:rPr>
+        <w:t>ndarë</w:t>
+      </w:r>
+      <w:proofErr w:type="spellEnd"/>
+      <w:r>
+        <w:rPr>
+          <w:rFonts w:ascii="Times New Roman" w:hAnsi="Times New Roman" w:cs="Times New Roman"/>
+          <w:sz w:val="24"/>
+          <w:szCs w:val="24"/>
+        </w:rPr>
+        <w:t xml:space="preserve"> </w:t>
+      </w:r>
+      <w:proofErr w:type="spellStart"/>
+      <w:r>
+        <w:rPr>
+          <w:rFonts w:ascii="Times New Roman" w:hAnsi="Times New Roman" w:cs="Times New Roman"/>
+          <w:sz w:val="24"/>
+          <w:szCs w:val="24"/>
+        </w:rPr>
+        <w:t>në</w:t>
+      </w:r>
+      <w:proofErr w:type="spellEnd"/>
+      <w:r>
+        <w:rPr>
+          <w:rFonts w:ascii="Times New Roman" w:hAnsi="Times New Roman" w:cs="Times New Roman"/>
+          <w:sz w:val="24"/>
+          <w:szCs w:val="24"/>
+        </w:rPr>
+        <w:t xml:space="preserve"> </w:t>
+      </w:r>
+      <w:proofErr w:type="spellStart"/>
+      <w:proofErr w:type="gramStart"/>
+      <w:r>
+        <w:rPr>
+          <w:rFonts w:ascii="Times New Roman" w:hAnsi="Times New Roman" w:cs="Times New Roman"/>
+          <w:sz w:val="24"/>
+          <w:szCs w:val="24"/>
+        </w:rPr>
+        <w:t>dy</w:t>
+      </w:r>
+      <w:proofErr w:type="spellEnd"/>
+      <w:proofErr w:type="gramEnd"/>
+      <w:r>
+        <w:rPr>
+          <w:rFonts w:ascii="Times New Roman" w:hAnsi="Times New Roman" w:cs="Times New Roman"/>
+          <w:sz w:val="24"/>
+          <w:szCs w:val="24"/>
+        </w:rPr>
+        <w:t xml:space="preserve"> </w:t>
+      </w:r>
+      <w:proofErr w:type="spellStart"/>
+      <w:r>
+        <w:rPr>
+          <w:rFonts w:ascii="Times New Roman" w:hAnsi="Times New Roman" w:cs="Times New Roman"/>
+          <w:sz w:val="24"/>
+          <w:szCs w:val="24"/>
+        </w:rPr>
+        <w:t>versione</w:t>
+      </w:r>
+      <w:proofErr w:type="spellEnd"/>
+      <w:r>
+        <w:rPr>
+          <w:rFonts w:ascii="Times New Roman" w:hAnsi="Times New Roman" w:cs="Times New Roman"/>
+          <w:sz w:val="24"/>
+          <w:szCs w:val="24"/>
+        </w:rPr>
+        <w:t xml:space="preserve">. </w:t>
+      </w:r>
+      <w:proofErr w:type="spellStart"/>
+      <w:proofErr w:type="gramStart"/>
+      <w:r>
+        <w:rPr>
+          <w:rFonts w:ascii="Times New Roman" w:hAnsi="Times New Roman" w:cs="Times New Roman"/>
+          <w:sz w:val="24"/>
+          <w:szCs w:val="24"/>
+        </w:rPr>
+        <w:t>Në</w:t>
+      </w:r>
+      <w:proofErr w:type="spellEnd"/>
+      <w:r>
+        <w:rPr>
+          <w:rFonts w:ascii="Times New Roman" w:hAnsi="Times New Roman" w:cs="Times New Roman"/>
+          <w:sz w:val="24"/>
+          <w:szCs w:val="24"/>
+        </w:rPr>
+        <w:t xml:space="preserve"> FIEK-TCP </w:t>
+      </w:r>
+      <w:proofErr w:type="spellStart"/>
+      <w:r>
+        <w:rPr>
+          <w:rFonts w:ascii="Times New Roman" w:hAnsi="Times New Roman" w:cs="Times New Roman"/>
+          <w:sz w:val="24"/>
+          <w:szCs w:val="24"/>
+        </w:rPr>
+        <w:t>dhe</w:t>
+      </w:r>
+      <w:proofErr w:type="spellEnd"/>
+      <w:r>
+        <w:rPr>
+          <w:rFonts w:ascii="Times New Roman" w:hAnsi="Times New Roman" w:cs="Times New Roman"/>
+          <w:sz w:val="24"/>
+          <w:szCs w:val="24"/>
+        </w:rPr>
+        <w:t xml:space="preserve"> FIEK-UDP.</w:t>
+      </w:r>
+      <w:proofErr w:type="gramEnd"/>
+      <w:r>
+        <w:rPr>
+          <w:rFonts w:ascii="Times New Roman" w:hAnsi="Times New Roman" w:cs="Times New Roman"/>
+          <w:sz w:val="24"/>
+          <w:szCs w:val="24"/>
+        </w:rPr>
+        <w:t xml:space="preserve"> </w:t>
+      </w:r>
+      <w:proofErr w:type="spellStart"/>
+      <w:proofErr w:type="gramStart"/>
+      <w:r>
+        <w:rPr>
+          <w:rFonts w:ascii="Times New Roman" w:hAnsi="Times New Roman" w:cs="Times New Roman"/>
+          <w:sz w:val="24"/>
+          <w:szCs w:val="24"/>
+        </w:rPr>
+        <w:t>Përmes</w:t>
+      </w:r>
+      <w:proofErr w:type="spellEnd"/>
+      <w:r>
+        <w:rPr>
+          <w:rFonts w:ascii="Times New Roman" w:hAnsi="Times New Roman" w:cs="Times New Roman"/>
+          <w:sz w:val="24"/>
+          <w:szCs w:val="24"/>
+        </w:rPr>
+        <w:t xml:space="preserve"> </w:t>
+      </w:r>
+      <w:proofErr w:type="spellStart"/>
+      <w:r>
+        <w:rPr>
+          <w:rFonts w:ascii="Times New Roman" w:hAnsi="Times New Roman" w:cs="Times New Roman"/>
+          <w:sz w:val="24"/>
+          <w:szCs w:val="24"/>
+        </w:rPr>
+        <w:t>këtij</w:t>
+      </w:r>
+      <w:proofErr w:type="spellEnd"/>
+      <w:r>
+        <w:rPr>
+          <w:rFonts w:ascii="Times New Roman" w:hAnsi="Times New Roman" w:cs="Times New Roman"/>
+          <w:sz w:val="24"/>
+          <w:szCs w:val="24"/>
+        </w:rPr>
+        <w:t xml:space="preserve"> </w:t>
+      </w:r>
+      <w:proofErr w:type="spellStart"/>
+      <w:r>
+        <w:rPr>
+          <w:rFonts w:ascii="Times New Roman" w:hAnsi="Times New Roman" w:cs="Times New Roman"/>
+          <w:sz w:val="24"/>
+          <w:szCs w:val="24"/>
+        </w:rPr>
+        <w:t>protokolli</w:t>
+      </w:r>
+      <w:proofErr w:type="spellEnd"/>
+      <w:r>
+        <w:rPr>
+          <w:rFonts w:ascii="Times New Roman" w:hAnsi="Times New Roman" w:cs="Times New Roman"/>
+          <w:sz w:val="24"/>
+          <w:szCs w:val="24"/>
+        </w:rPr>
+        <w:t xml:space="preserve"> </w:t>
+      </w:r>
+      <w:proofErr w:type="spellStart"/>
+      <w:r>
+        <w:rPr>
+          <w:rFonts w:ascii="Times New Roman" w:hAnsi="Times New Roman" w:cs="Times New Roman"/>
+          <w:sz w:val="24"/>
+          <w:szCs w:val="24"/>
+        </w:rPr>
+        <w:t>Klienti</w:t>
+      </w:r>
+      <w:proofErr w:type="spellEnd"/>
+      <w:r>
+        <w:rPr>
+          <w:rFonts w:ascii="Times New Roman" w:hAnsi="Times New Roman" w:cs="Times New Roman"/>
+          <w:sz w:val="24"/>
+          <w:szCs w:val="24"/>
+        </w:rPr>
+        <w:t xml:space="preserve"> </w:t>
+      </w:r>
+      <w:proofErr w:type="spellStart"/>
+      <w:r>
+        <w:rPr>
+          <w:rFonts w:ascii="Times New Roman" w:hAnsi="Times New Roman" w:cs="Times New Roman"/>
+          <w:sz w:val="24"/>
+          <w:szCs w:val="24"/>
+        </w:rPr>
+        <w:t>i</w:t>
+      </w:r>
+      <w:proofErr w:type="spellEnd"/>
+      <w:r>
+        <w:rPr>
+          <w:rFonts w:ascii="Times New Roman" w:hAnsi="Times New Roman" w:cs="Times New Roman"/>
+          <w:sz w:val="24"/>
+          <w:szCs w:val="24"/>
+        </w:rPr>
+        <w:t xml:space="preserve"> </w:t>
+      </w:r>
+      <w:proofErr w:type="spellStart"/>
+      <w:r>
+        <w:rPr>
+          <w:rFonts w:ascii="Times New Roman" w:hAnsi="Times New Roman" w:cs="Times New Roman"/>
+          <w:sz w:val="24"/>
+          <w:szCs w:val="24"/>
+        </w:rPr>
+        <w:t>dërgon</w:t>
+      </w:r>
+      <w:proofErr w:type="spellEnd"/>
+      <w:r>
+        <w:rPr>
+          <w:rFonts w:ascii="Times New Roman" w:hAnsi="Times New Roman" w:cs="Times New Roman"/>
+          <w:sz w:val="24"/>
+          <w:szCs w:val="24"/>
+        </w:rPr>
+        <w:t xml:space="preserve"> </w:t>
+      </w:r>
+      <w:proofErr w:type="spellStart"/>
+      <w:r>
+        <w:rPr>
+          <w:rFonts w:ascii="Times New Roman" w:hAnsi="Times New Roman" w:cs="Times New Roman"/>
+          <w:sz w:val="24"/>
+          <w:szCs w:val="24"/>
+        </w:rPr>
+        <w:t>Serverit</w:t>
+      </w:r>
+      <w:proofErr w:type="spellEnd"/>
+      <w:r>
+        <w:rPr>
+          <w:rFonts w:ascii="Times New Roman" w:hAnsi="Times New Roman" w:cs="Times New Roman"/>
+          <w:sz w:val="24"/>
+          <w:szCs w:val="24"/>
+        </w:rPr>
+        <w:t xml:space="preserve"> </w:t>
+      </w:r>
+      <w:proofErr w:type="spellStart"/>
+      <w:r>
+        <w:rPr>
+          <w:rFonts w:ascii="Times New Roman" w:hAnsi="Times New Roman" w:cs="Times New Roman"/>
+          <w:sz w:val="24"/>
+          <w:szCs w:val="24"/>
+        </w:rPr>
+        <w:t>kërkesa</w:t>
+      </w:r>
+      <w:proofErr w:type="spellEnd"/>
+      <w:r>
+        <w:rPr>
+          <w:rFonts w:ascii="Times New Roman" w:hAnsi="Times New Roman" w:cs="Times New Roman"/>
+          <w:sz w:val="24"/>
+          <w:szCs w:val="24"/>
+        </w:rPr>
+        <w:t xml:space="preserve"> </w:t>
+      </w:r>
+      <w:proofErr w:type="spellStart"/>
+      <w:r>
+        <w:rPr>
+          <w:rFonts w:ascii="Times New Roman" w:hAnsi="Times New Roman" w:cs="Times New Roman"/>
+          <w:sz w:val="24"/>
+          <w:szCs w:val="24"/>
+        </w:rPr>
+        <w:t>që</w:t>
+      </w:r>
+      <w:proofErr w:type="spellEnd"/>
+      <w:r>
+        <w:rPr>
+          <w:rFonts w:ascii="Times New Roman" w:hAnsi="Times New Roman" w:cs="Times New Roman"/>
+          <w:sz w:val="24"/>
+          <w:szCs w:val="24"/>
+        </w:rPr>
+        <w:t xml:space="preserve"> </w:t>
+      </w:r>
+      <w:proofErr w:type="spellStart"/>
+      <w:r>
+        <w:rPr>
+          <w:rFonts w:ascii="Times New Roman" w:hAnsi="Times New Roman" w:cs="Times New Roman"/>
+          <w:sz w:val="24"/>
+          <w:szCs w:val="24"/>
+        </w:rPr>
+        <w:t>janë</w:t>
+      </w:r>
+      <w:proofErr w:type="spellEnd"/>
+      <w:r>
+        <w:rPr>
+          <w:rFonts w:ascii="Times New Roman" w:hAnsi="Times New Roman" w:cs="Times New Roman"/>
+          <w:sz w:val="24"/>
+          <w:szCs w:val="24"/>
+        </w:rPr>
+        <w:t xml:space="preserve"> </w:t>
+      </w:r>
+      <w:proofErr w:type="spellStart"/>
+      <w:r>
+        <w:rPr>
+          <w:rFonts w:ascii="Times New Roman" w:hAnsi="Times New Roman" w:cs="Times New Roman"/>
+          <w:sz w:val="24"/>
+          <w:szCs w:val="24"/>
+        </w:rPr>
+        <w:t>të</w:t>
+      </w:r>
+      <w:proofErr w:type="spellEnd"/>
+      <w:r>
+        <w:rPr>
+          <w:rFonts w:ascii="Times New Roman" w:hAnsi="Times New Roman" w:cs="Times New Roman"/>
+          <w:sz w:val="24"/>
+          <w:szCs w:val="24"/>
+        </w:rPr>
+        <w:t xml:space="preserve"> </w:t>
+      </w:r>
+      <w:proofErr w:type="spellStart"/>
+      <w:r>
+        <w:rPr>
+          <w:rFonts w:ascii="Times New Roman" w:hAnsi="Times New Roman" w:cs="Times New Roman"/>
+          <w:sz w:val="24"/>
+          <w:szCs w:val="24"/>
+        </w:rPr>
+        <w:t>cekura</w:t>
+      </w:r>
+      <w:proofErr w:type="spellEnd"/>
+      <w:r>
+        <w:rPr>
+          <w:rFonts w:ascii="Times New Roman" w:hAnsi="Times New Roman" w:cs="Times New Roman"/>
+          <w:sz w:val="24"/>
+          <w:szCs w:val="24"/>
+        </w:rPr>
+        <w:t xml:space="preserve"> </w:t>
+      </w:r>
+      <w:proofErr w:type="spellStart"/>
+      <w:r>
+        <w:rPr>
+          <w:rFonts w:ascii="Times New Roman" w:hAnsi="Times New Roman" w:cs="Times New Roman"/>
+          <w:sz w:val="24"/>
+          <w:szCs w:val="24"/>
+        </w:rPr>
+        <w:t>në</w:t>
+      </w:r>
+      <w:proofErr w:type="spellEnd"/>
+      <w:r>
+        <w:rPr>
+          <w:rFonts w:ascii="Times New Roman" w:hAnsi="Times New Roman" w:cs="Times New Roman"/>
+          <w:sz w:val="24"/>
+          <w:szCs w:val="24"/>
+        </w:rPr>
+        <w:t xml:space="preserve"> </w:t>
+      </w:r>
+      <w:proofErr w:type="spellStart"/>
+      <w:r>
+        <w:rPr>
+          <w:rFonts w:ascii="Times New Roman" w:hAnsi="Times New Roman" w:cs="Times New Roman"/>
+          <w:sz w:val="24"/>
+          <w:szCs w:val="24"/>
+        </w:rPr>
+        <w:t>metodat</w:t>
+      </w:r>
+      <w:proofErr w:type="spellEnd"/>
+      <w:r>
+        <w:rPr>
+          <w:rFonts w:ascii="Times New Roman" w:hAnsi="Times New Roman" w:cs="Times New Roman"/>
+          <w:sz w:val="24"/>
+          <w:szCs w:val="24"/>
+        </w:rPr>
+        <w:t xml:space="preserve"> e </w:t>
+      </w:r>
+      <w:proofErr w:type="spellStart"/>
+      <w:r>
+        <w:rPr>
+          <w:rFonts w:ascii="Times New Roman" w:hAnsi="Times New Roman" w:cs="Times New Roman"/>
+          <w:sz w:val="24"/>
+          <w:szCs w:val="24"/>
+        </w:rPr>
+        <w:t>implementuara</w:t>
+      </w:r>
+      <w:proofErr w:type="spellEnd"/>
+      <w:r>
+        <w:rPr>
+          <w:rFonts w:ascii="Times New Roman" w:hAnsi="Times New Roman" w:cs="Times New Roman"/>
+          <w:sz w:val="24"/>
+          <w:szCs w:val="24"/>
+        </w:rPr>
+        <w:t xml:space="preserve"> </w:t>
+      </w:r>
+      <w:proofErr w:type="spellStart"/>
+      <w:r>
+        <w:rPr>
+          <w:rFonts w:ascii="Times New Roman" w:hAnsi="Times New Roman" w:cs="Times New Roman"/>
+          <w:sz w:val="24"/>
+          <w:szCs w:val="24"/>
+        </w:rPr>
+        <w:t>në</w:t>
+      </w:r>
+      <w:proofErr w:type="spellEnd"/>
+      <w:r>
+        <w:rPr>
+          <w:rFonts w:ascii="Times New Roman" w:hAnsi="Times New Roman" w:cs="Times New Roman"/>
+          <w:sz w:val="24"/>
+          <w:szCs w:val="24"/>
+        </w:rPr>
+        <w:t xml:space="preserve"> Server.</w:t>
+      </w:r>
+      <w:proofErr w:type="gramEnd"/>
+      <w:r>
+        <w:rPr>
+          <w:rFonts w:ascii="Times New Roman" w:hAnsi="Times New Roman" w:cs="Times New Roman"/>
+          <w:sz w:val="24"/>
+          <w:szCs w:val="24"/>
+        </w:rPr>
+        <w:t xml:space="preserve"> </w:t>
+      </w:r>
+    </w:p>
+    <w:p>
+      <w:pPr>
+        <w:jc w:val="both"/>
         <w:rPr>
           <w:rFonts w:ascii="Times New Roman" w:hAnsi="Times New Roman" w:cs="Times New Roman"/>
           <w:sz w:val="28"/>
           <w:szCs w:val="28"/>
         </w:rPr>
       </w:pPr>
+      <w:proofErr w:type="spellStart"/>
       <w:proofErr w:type="gramStart"/>
       <w:r>
+        <w:rPr>
+          <w:rFonts w:ascii="Times New Roman" w:hAnsi="Times New Roman" w:cs="Times New Roman"/>
+          <w:sz w:val="24"/>
+          <w:szCs w:val="24"/>
+        </w:rPr>
+        <w:t>Komunikimi</w:t>
+      </w:r>
+      <w:proofErr w:type="spellEnd"/>
+      <w:r>
+        <w:rPr>
+          <w:rFonts w:ascii="Times New Roman" w:hAnsi="Times New Roman" w:cs="Times New Roman"/>
+          <w:sz w:val="24"/>
+          <w:szCs w:val="24"/>
+        </w:rPr>
+        <w:t xml:space="preserve"> </w:t>
+      </w:r>
+      <w:proofErr w:type="spellStart"/>
+      <w:r>
+        <w:rPr>
+          <w:rFonts w:ascii="Times New Roman" w:hAnsi="Times New Roman" w:cs="Times New Roman"/>
+          <w:sz w:val="24"/>
+          <w:szCs w:val="24"/>
+        </w:rPr>
+        <w:t>mes</w:t>
+      </w:r>
+      <w:proofErr w:type="spellEnd"/>
+      <w:r>
+        <w:rPr>
+          <w:rFonts w:ascii="Times New Roman" w:hAnsi="Times New Roman" w:cs="Times New Roman"/>
+          <w:sz w:val="24"/>
+          <w:szCs w:val="24"/>
+        </w:rPr>
+        <w:t xml:space="preserve"> </w:t>
+      </w:r>
+      <w:proofErr w:type="spellStart"/>
+      <w:r>
+        <w:rPr>
+          <w:rFonts w:ascii="Times New Roman" w:hAnsi="Times New Roman" w:cs="Times New Roman"/>
+          <w:sz w:val="24"/>
+          <w:szCs w:val="24"/>
+        </w:rPr>
+        <w:t>Serverit</w:t>
+      </w:r>
+      <w:proofErr w:type="spellEnd"/>
+      <w:r>
+        <w:rPr>
+          <w:rFonts w:ascii="Times New Roman" w:hAnsi="Times New Roman" w:cs="Times New Roman"/>
+          <w:sz w:val="24"/>
+          <w:szCs w:val="24"/>
+        </w:rPr>
+        <w:t xml:space="preserve"> </w:t>
+      </w:r>
+      <w:proofErr w:type="spellStart"/>
+      <w:r>
+        <w:rPr>
+          <w:rFonts w:ascii="Times New Roman" w:hAnsi="Times New Roman" w:cs="Times New Roman"/>
+          <w:sz w:val="24"/>
+          <w:szCs w:val="24"/>
+        </w:rPr>
+        <w:t>dhe</w:t>
+      </w:r>
+      <w:proofErr w:type="spellEnd"/>
+      <w:r>
+        <w:rPr>
+          <w:rFonts w:ascii="Times New Roman" w:hAnsi="Times New Roman" w:cs="Times New Roman"/>
+          <w:sz w:val="24"/>
+          <w:szCs w:val="24"/>
+        </w:rPr>
+        <w:t xml:space="preserve"> </w:t>
+      </w:r>
+      <w:proofErr w:type="spellStart"/>
+      <w:r>
+        <w:rPr>
+          <w:rFonts w:ascii="Times New Roman" w:hAnsi="Times New Roman" w:cs="Times New Roman"/>
+          <w:sz w:val="24"/>
+          <w:szCs w:val="24"/>
+        </w:rPr>
+        <w:t>Klientit</w:t>
+      </w:r>
+      <w:proofErr w:type="spellEnd"/>
+      <w:r>
+        <w:rPr>
+          <w:rFonts w:ascii="Times New Roman" w:hAnsi="Times New Roman" w:cs="Times New Roman"/>
+          <w:sz w:val="24"/>
+          <w:szCs w:val="24"/>
+        </w:rPr>
+        <w:t xml:space="preserve"> </w:t>
+      </w:r>
+      <w:proofErr w:type="spellStart"/>
+      <w:r>
+        <w:rPr>
+          <w:rFonts w:ascii="Times New Roman" w:hAnsi="Times New Roman" w:cs="Times New Roman"/>
+          <w:sz w:val="24"/>
+          <w:szCs w:val="24"/>
+        </w:rPr>
+        <w:t>realizohet</w:t>
+      </w:r>
+      <w:proofErr w:type="spellEnd"/>
+      <w:r>
+        <w:rPr>
+          <w:rFonts w:ascii="Times New Roman" w:hAnsi="Times New Roman" w:cs="Times New Roman"/>
+          <w:sz w:val="24"/>
+          <w:szCs w:val="24"/>
+        </w:rPr>
+        <w:t xml:space="preserve"> </w:t>
+      </w:r>
+      <w:proofErr w:type="spellStart"/>
+      <w:r>
+        <w:rPr>
+          <w:rFonts w:ascii="Times New Roman" w:hAnsi="Times New Roman" w:cs="Times New Roman"/>
+          <w:sz w:val="24"/>
+          <w:szCs w:val="24"/>
+        </w:rPr>
+        <w:t>mes</w:t>
+      </w:r>
+      <w:proofErr w:type="spellEnd"/>
+      <w:r>
+        <w:rPr>
+          <w:rFonts w:ascii="Times New Roman" w:hAnsi="Times New Roman" w:cs="Times New Roman"/>
+          <w:sz w:val="24"/>
+          <w:szCs w:val="24"/>
+        </w:rPr>
+        <w:t xml:space="preserve"> </w:t>
+      </w:r>
+      <w:proofErr w:type="spellStart"/>
+      <w:r>
+        <w:rPr>
+          <w:rFonts w:ascii="Times New Roman" w:hAnsi="Times New Roman" w:cs="Times New Roman"/>
+          <w:sz w:val="24"/>
+          <w:szCs w:val="24"/>
+        </w:rPr>
+        <w:t>portit</w:t>
+      </w:r>
+      <w:proofErr w:type="spellEnd"/>
+      <w:r>
+        <w:rPr>
+          <w:rFonts w:ascii="Times New Roman" w:hAnsi="Times New Roman" w:cs="Times New Roman"/>
+          <w:sz w:val="24"/>
+          <w:szCs w:val="24"/>
+        </w:rPr>
+        <w:t xml:space="preserve"> 12000.</w:t>
+      </w:r>
+      <w:proofErr w:type="gramEnd"/>
+    </w:p>
+    <w:p>
+      <w:pPr>
+        <w:jc w:val="both"/>
         <w:rPr>
           <w:rFonts w:ascii="Times New Roman" w:hAnsi="Times New Roman" w:cs="Times New Roman"/>
           <w:sz w:val="28"/>
           <w:szCs w:val="28"/>
         </w:rPr>
-        <w:t>2.HYRJE</w:t>
-      </w:r>
-      <w:proofErr w:type="gramEnd"/>
-      <w:r>
+      </w:pPr>
+    </w:p>
+    <w:p>
+      <w:pPr>
+        <w:jc w:val="both"/>
         <w:rPr>
           <w:rFonts w:ascii="Times New Roman" w:hAnsi="Times New Roman" w:cs="Times New Roman"/>
           <w:sz w:val="28"/>
           <w:szCs w:val="28"/>
         </w:rPr>
-        <w:t xml:space="preserve"> </w:t>
-      </w:r>
-    </w:p>
-    <w:p>
-      <w:pPr>
-        <w:rPr>
-          <w:rFonts w:ascii="Times New Roman" w:hAnsi="Times New Roman" w:cs="Times New Roman"/>
-          <w:sz w:val="24"/>
-          <w:szCs w:val="24"/>
-        </w:rPr>
-      </w:pPr>
-      <w:r>
-        <w:rPr>
-          <w:rFonts w:ascii="Times New Roman" w:hAnsi="Times New Roman" w:cs="Times New Roman"/>
+      </w:pPr>
+    </w:p>
+    <w:p>
+      <w:pPr>
+        <w:jc w:val="both"/>
+        <w:rPr>
+          <w:rFonts w:ascii="Times New Roman" w:hAnsi="Times New Roman" w:cs="Times New Roman"/>
+          <w:sz w:val="28"/>
+          <w:szCs w:val="28"/>
+        </w:rPr>
+      </w:pPr>
+    </w:p>
+    <w:p>
+      <w:pPr>
+        <w:jc w:val="both"/>
+        <w:rPr>
+          <w:rFonts w:ascii="Times New Roman" w:hAnsi="Times New Roman" w:cs="Times New Roman"/>
+          <w:sz w:val="28"/>
+          <w:szCs w:val="28"/>
+        </w:rPr>
+      </w:pPr>
+    </w:p>
+    <w:p>
+      <w:pPr>
+        <w:jc w:val="both"/>
+        <w:rPr>
+          <w:rFonts w:ascii="Times New Roman" w:hAnsi="Times New Roman" w:cs="Times New Roman"/>
+          <w:sz w:val="28"/>
+          <w:szCs w:val="28"/>
+        </w:rPr>
+      </w:pPr>
+    </w:p>
+    <w:p>
+      <w:pPr>
+        <w:jc w:val="both"/>
+        <w:rPr>
+          <w:rFonts w:ascii="Times New Roman" w:hAnsi="Times New Roman" w:cs="Times New Roman"/>
+          <w:sz w:val="28"/>
+          <w:szCs w:val="28"/>
+        </w:rPr>
+      </w:pPr>
+    </w:p>
+    <w:p>
+      <w:pPr>
+        <w:jc w:val="both"/>
+        <w:rPr>
+          <w:rFonts w:ascii="Times New Roman" w:hAnsi="Times New Roman" w:cs="Times New Roman"/>
+          <w:sz w:val="28"/>
+          <w:szCs w:val="28"/>
+        </w:rPr>
+      </w:pPr>
+    </w:p>
+    <w:p>
+      <w:pPr>
+        <w:jc w:val="both"/>
+        <w:rPr>
+          <w:rFonts w:ascii="Times New Roman" w:hAnsi="Times New Roman" w:cs="Times New Roman"/>
+          <w:sz w:val="28"/>
+          <w:szCs w:val="28"/>
+        </w:rPr>
+      </w:pPr>
+    </w:p>
+    <w:p>
+      <w:pPr>
+        <w:pStyle w:val="titulli"/>
+        <w:rPr>
           <w:sz w:val="26"/>
           <w:szCs w:val="26"/>
         </w:rPr>
-        <w:t xml:space="preserve">  2.1 </w:t>
-      </w:r>
-      <w:proofErr w:type="spellStart"/>
-      <w:r>
-        <w:rPr>
-          <w:rFonts w:ascii="Times New Roman" w:hAnsi="Times New Roman" w:cs="Times New Roman"/>
-          <w:sz w:val="26"/>
-          <w:szCs w:val="26"/>
-        </w:rPr>
-        <w:t>Shpjegim</w:t>
-      </w:r>
-      <w:proofErr w:type="spellEnd"/>
-      <w:r>
-        <w:rPr>
-          <w:rFonts w:ascii="Times New Roman" w:hAnsi="Times New Roman" w:cs="Times New Roman"/>
-          <w:sz w:val="26"/>
-          <w:szCs w:val="26"/>
-        </w:rPr>
-        <w:t xml:space="preserve"> </w:t>
-      </w:r>
-      <w:proofErr w:type="spellStart"/>
-      <w:r>
-        <w:rPr>
-          <w:rFonts w:ascii="Times New Roman" w:hAnsi="Times New Roman" w:cs="Times New Roman"/>
-          <w:sz w:val="26"/>
-          <w:szCs w:val="26"/>
-        </w:rPr>
-        <w:t>i</w:t>
-      </w:r>
-      <w:proofErr w:type="spellEnd"/>
-      <w:r>
-        <w:rPr>
-          <w:rFonts w:ascii="Times New Roman" w:hAnsi="Times New Roman" w:cs="Times New Roman"/>
-          <w:sz w:val="26"/>
-          <w:szCs w:val="26"/>
-        </w:rPr>
-        <w:t xml:space="preserve"> </w:t>
-      </w:r>
-      <w:proofErr w:type="spellStart"/>
-      <w:r>
-        <w:rPr>
-          <w:rFonts w:ascii="Times New Roman" w:hAnsi="Times New Roman" w:cs="Times New Roman"/>
-          <w:sz w:val="26"/>
-          <w:szCs w:val="26"/>
-        </w:rPr>
-        <w:t>shkurt</w:t>
-      </w:r>
-      <w:r>
-        <w:rPr>
-          <w:rFonts w:ascii="Times New Roman" w:hAnsi="Times New Roman" w:cs="Times New Roman"/>
-          <w:sz w:val="24"/>
-          <w:szCs w:val="24"/>
-        </w:rPr>
-        <w:t>ë</w:t>
-      </w:r>
-      <w:r>
-        <w:rPr>
-          <w:rFonts w:ascii="Times New Roman" w:hAnsi="Times New Roman" w:cs="Times New Roman"/>
-          <w:sz w:val="26"/>
-          <w:szCs w:val="26"/>
-        </w:rPr>
-        <w:t>r</w:t>
-      </w:r>
-      <w:proofErr w:type="spellEnd"/>
-      <w:r>
-        <w:rPr>
-          <w:rFonts w:ascii="Times New Roman" w:hAnsi="Times New Roman" w:cs="Times New Roman"/>
-          <w:sz w:val="26"/>
-          <w:szCs w:val="26"/>
-        </w:rPr>
-        <w:t xml:space="preserve"> </w:t>
-      </w:r>
-      <w:proofErr w:type="spellStart"/>
-      <w:r>
-        <w:rPr>
-          <w:rFonts w:ascii="Times New Roman" w:hAnsi="Times New Roman" w:cs="Times New Roman"/>
-          <w:sz w:val="26"/>
-          <w:szCs w:val="26"/>
-        </w:rPr>
-        <w:t>p</w:t>
-      </w:r>
-      <w:r>
-        <w:rPr>
-          <w:rFonts w:ascii="Times New Roman" w:hAnsi="Times New Roman" w:cs="Times New Roman"/>
-          <w:sz w:val="24"/>
-          <w:szCs w:val="24"/>
-        </w:rPr>
-        <w:t>ër</w:t>
-      </w:r>
-      <w:proofErr w:type="spellEnd"/>
-      <w:r>
-        <w:rPr>
-          <w:rFonts w:ascii="Times New Roman" w:hAnsi="Times New Roman" w:cs="Times New Roman"/>
-          <w:sz w:val="24"/>
-          <w:szCs w:val="24"/>
-        </w:rPr>
-        <w:t xml:space="preserve"> </w:t>
-      </w:r>
-      <w:proofErr w:type="spellStart"/>
-      <w:r>
-        <w:rPr>
-          <w:rFonts w:ascii="Times New Roman" w:hAnsi="Times New Roman" w:cs="Times New Roman"/>
-          <w:sz w:val="24"/>
-          <w:szCs w:val="24"/>
-        </w:rPr>
-        <w:t>projektin</w:t>
-      </w:r>
-      <w:proofErr w:type="spellEnd"/>
-      <w:r>
-        <w:rPr>
-          <w:rFonts w:ascii="Times New Roman" w:hAnsi="Times New Roman" w:cs="Times New Roman"/>
-          <w:sz w:val="24"/>
-          <w:szCs w:val="24"/>
-        </w:rPr>
-        <w:t>.</w:t>
-      </w:r>
-    </w:p>
-    <w:p>
-      <w:pPr>
-        <w:rPr>
-          <w:rFonts w:ascii="Times New Roman" w:hAnsi="Times New Roman" w:cs="Times New Roman"/>
-          <w:sz w:val="24"/>
-          <w:szCs w:val="24"/>
-        </w:rPr>
-      </w:pPr>
-      <w:r>
-        <w:rPr>
-          <w:rFonts w:ascii="Times New Roman" w:hAnsi="Times New Roman" w:cs="Times New Roman"/>
-          <w:sz w:val="24"/>
-          <w:szCs w:val="24"/>
-        </w:rPr>
-        <w:tab/>
-      </w:r>
-      <w:proofErr w:type="spellStart"/>
-      <w:proofErr w:type="gramStart"/>
-      <w:r>
-        <w:rPr>
-          <w:rFonts w:ascii="Times New Roman" w:hAnsi="Times New Roman" w:cs="Times New Roman"/>
-          <w:sz w:val="24"/>
-          <w:szCs w:val="24"/>
-        </w:rPr>
-        <w:t>Projekti</w:t>
-      </w:r>
-      <w:proofErr w:type="spellEnd"/>
-      <w:r>
-        <w:rPr>
-          <w:rFonts w:ascii="Times New Roman" w:hAnsi="Times New Roman" w:cs="Times New Roman"/>
-          <w:sz w:val="24"/>
-          <w:szCs w:val="24"/>
-        </w:rPr>
-        <w:t xml:space="preserve"> </w:t>
-      </w:r>
-      <w:proofErr w:type="spellStart"/>
-      <w:r>
-        <w:rPr>
-          <w:rFonts w:ascii="Times New Roman" w:hAnsi="Times New Roman" w:cs="Times New Roman"/>
-          <w:sz w:val="24"/>
-          <w:szCs w:val="24"/>
-        </w:rPr>
-        <w:t>në</w:t>
-      </w:r>
-      <w:proofErr w:type="spellEnd"/>
-      <w:r>
-        <w:rPr>
-          <w:rFonts w:ascii="Times New Roman" w:hAnsi="Times New Roman" w:cs="Times New Roman"/>
-          <w:sz w:val="24"/>
-          <w:szCs w:val="24"/>
-        </w:rPr>
-        <w:t xml:space="preserve"> </w:t>
-      </w:r>
-      <w:proofErr w:type="spellStart"/>
-      <w:r>
-        <w:rPr>
-          <w:rFonts w:ascii="Times New Roman" w:hAnsi="Times New Roman" w:cs="Times New Roman"/>
-          <w:sz w:val="24"/>
-          <w:szCs w:val="24"/>
-        </w:rPr>
-        <w:t>fjalë</w:t>
-      </w:r>
-      <w:proofErr w:type="spellEnd"/>
-      <w:r>
-        <w:rPr>
-          <w:rFonts w:ascii="Times New Roman" w:hAnsi="Times New Roman" w:cs="Times New Roman"/>
-          <w:sz w:val="24"/>
-          <w:szCs w:val="24"/>
-        </w:rPr>
-        <w:t xml:space="preserve"> </w:t>
-      </w:r>
-      <w:proofErr w:type="spellStart"/>
-      <w:r>
-        <w:rPr>
-          <w:rFonts w:ascii="Times New Roman" w:hAnsi="Times New Roman" w:cs="Times New Roman"/>
-          <w:sz w:val="24"/>
-          <w:szCs w:val="24"/>
-        </w:rPr>
-        <w:t>paraqet</w:t>
-      </w:r>
-      <w:proofErr w:type="spellEnd"/>
-      <w:r>
-        <w:rPr>
-          <w:rFonts w:ascii="Times New Roman" w:hAnsi="Times New Roman" w:cs="Times New Roman"/>
-          <w:sz w:val="24"/>
-          <w:szCs w:val="24"/>
-        </w:rPr>
-        <w:t xml:space="preserve"> </w:t>
-      </w:r>
-      <w:proofErr w:type="spellStart"/>
-      <w:r>
-        <w:rPr>
-          <w:rFonts w:ascii="Times New Roman" w:hAnsi="Times New Roman" w:cs="Times New Roman"/>
-          <w:sz w:val="24"/>
-          <w:szCs w:val="24"/>
-        </w:rPr>
-        <w:t>mënyrën</w:t>
-      </w:r>
-      <w:proofErr w:type="spellEnd"/>
-      <w:r>
-        <w:rPr>
-          <w:rFonts w:ascii="Times New Roman" w:hAnsi="Times New Roman" w:cs="Times New Roman"/>
-          <w:sz w:val="24"/>
-          <w:szCs w:val="24"/>
-        </w:rPr>
-        <w:t xml:space="preserve"> e </w:t>
-      </w:r>
-      <w:proofErr w:type="spellStart"/>
-      <w:r>
-        <w:rPr>
-          <w:rFonts w:ascii="Times New Roman" w:hAnsi="Times New Roman" w:cs="Times New Roman"/>
-          <w:sz w:val="24"/>
-          <w:szCs w:val="24"/>
-        </w:rPr>
-        <w:t>komunikimit</w:t>
-      </w:r>
-      <w:proofErr w:type="spellEnd"/>
-      <w:r>
-        <w:rPr>
-          <w:rFonts w:ascii="Times New Roman" w:hAnsi="Times New Roman" w:cs="Times New Roman"/>
-          <w:sz w:val="24"/>
-          <w:szCs w:val="24"/>
-        </w:rPr>
-        <w:t xml:space="preserve"> </w:t>
-      </w:r>
-      <w:proofErr w:type="spellStart"/>
-      <w:r>
-        <w:rPr>
-          <w:rFonts w:ascii="Times New Roman" w:hAnsi="Times New Roman" w:cs="Times New Roman"/>
-          <w:sz w:val="24"/>
-          <w:szCs w:val="24"/>
-        </w:rPr>
-        <w:t>Klient</w:t>
-      </w:r>
-      <w:proofErr w:type="spellEnd"/>
-      <w:r>
-        <w:rPr>
-          <w:rFonts w:ascii="Times New Roman" w:hAnsi="Times New Roman" w:cs="Times New Roman"/>
-          <w:sz w:val="24"/>
-          <w:szCs w:val="24"/>
-        </w:rPr>
-        <w:t>-Server.</w:t>
-      </w:r>
-      <w:proofErr w:type="gramEnd"/>
-    </w:p>
-    <w:p>
-      <w:pPr>
-        <w:rPr>
-          <w:rFonts w:ascii="Times New Roman" w:hAnsi="Times New Roman" w:cs="Times New Roman"/>
-          <w:sz w:val="24"/>
-          <w:szCs w:val="24"/>
-        </w:rPr>
-      </w:pPr>
-      <w:proofErr w:type="spellStart"/>
-      <w:r>
-        <w:rPr>
-          <w:rFonts w:ascii="Times New Roman" w:hAnsi="Times New Roman" w:cs="Times New Roman"/>
-          <w:sz w:val="24"/>
-          <w:szCs w:val="24"/>
-        </w:rPr>
-        <w:t>Klienti</w:t>
-      </w:r>
-      <w:proofErr w:type="spellEnd"/>
-      <w:r>
-        <w:rPr>
-          <w:rFonts w:ascii="Times New Roman" w:hAnsi="Times New Roman" w:cs="Times New Roman"/>
-          <w:sz w:val="24"/>
-          <w:szCs w:val="24"/>
-        </w:rPr>
-        <w:t xml:space="preserve"> </w:t>
-      </w:r>
-      <w:proofErr w:type="spellStart"/>
-      <w:r>
-        <w:rPr>
-          <w:rFonts w:ascii="Times New Roman" w:hAnsi="Times New Roman" w:cs="Times New Roman"/>
-          <w:sz w:val="24"/>
-          <w:szCs w:val="24"/>
-        </w:rPr>
-        <w:t>dhe</w:t>
-      </w:r>
-      <w:proofErr w:type="spellEnd"/>
-      <w:r>
-        <w:rPr>
-          <w:rFonts w:ascii="Times New Roman" w:hAnsi="Times New Roman" w:cs="Times New Roman"/>
-          <w:sz w:val="24"/>
-          <w:szCs w:val="24"/>
-        </w:rPr>
-        <w:t xml:space="preserve"> </w:t>
-      </w:r>
-      <w:proofErr w:type="spellStart"/>
-      <w:r>
-        <w:rPr>
-          <w:rFonts w:ascii="Times New Roman" w:hAnsi="Times New Roman" w:cs="Times New Roman"/>
-          <w:sz w:val="24"/>
-          <w:szCs w:val="24"/>
-        </w:rPr>
-        <w:t>Serveri</w:t>
-      </w:r>
-      <w:proofErr w:type="spellEnd"/>
-      <w:r>
-        <w:rPr>
-          <w:rFonts w:ascii="Times New Roman" w:hAnsi="Times New Roman" w:cs="Times New Roman"/>
-          <w:sz w:val="24"/>
-          <w:szCs w:val="24"/>
-        </w:rPr>
-        <w:t xml:space="preserve"> </w:t>
-      </w:r>
-      <w:proofErr w:type="spellStart"/>
-      <w:r>
-        <w:rPr>
-          <w:rFonts w:ascii="Times New Roman" w:hAnsi="Times New Roman" w:cs="Times New Roman"/>
-          <w:sz w:val="24"/>
-          <w:szCs w:val="24"/>
-        </w:rPr>
-        <w:t>komunikojnë</w:t>
-      </w:r>
-      <w:proofErr w:type="spellEnd"/>
-      <w:r>
-        <w:rPr>
-          <w:rFonts w:ascii="Times New Roman" w:hAnsi="Times New Roman" w:cs="Times New Roman"/>
-          <w:sz w:val="24"/>
-          <w:szCs w:val="24"/>
-        </w:rPr>
-        <w:t xml:space="preserve"> </w:t>
-      </w:r>
-      <w:proofErr w:type="spellStart"/>
-      <w:r>
-        <w:rPr>
-          <w:rFonts w:ascii="Times New Roman" w:hAnsi="Times New Roman" w:cs="Times New Roman"/>
-          <w:sz w:val="24"/>
-          <w:szCs w:val="24"/>
-        </w:rPr>
-        <w:t>mes</w:t>
-      </w:r>
-      <w:proofErr w:type="spellEnd"/>
-      <w:r>
-        <w:rPr>
-          <w:rFonts w:ascii="Times New Roman" w:hAnsi="Times New Roman" w:cs="Times New Roman"/>
-          <w:sz w:val="24"/>
-          <w:szCs w:val="24"/>
-        </w:rPr>
-        <w:t xml:space="preserve"> </w:t>
-      </w:r>
-      <w:proofErr w:type="spellStart"/>
-      <w:r>
-        <w:rPr>
-          <w:rFonts w:ascii="Times New Roman" w:hAnsi="Times New Roman" w:cs="Times New Roman"/>
-          <w:sz w:val="24"/>
-          <w:szCs w:val="24"/>
-        </w:rPr>
-        <w:t>veti</w:t>
-      </w:r>
-      <w:proofErr w:type="spellEnd"/>
-      <w:r>
-        <w:rPr>
-          <w:rFonts w:ascii="Times New Roman" w:hAnsi="Times New Roman" w:cs="Times New Roman"/>
-          <w:sz w:val="24"/>
-          <w:szCs w:val="24"/>
-        </w:rPr>
-        <w:t xml:space="preserve"> </w:t>
-      </w:r>
-      <w:proofErr w:type="spellStart"/>
-      <w:r>
-        <w:rPr>
-          <w:rFonts w:ascii="Times New Roman" w:hAnsi="Times New Roman" w:cs="Times New Roman"/>
-          <w:sz w:val="24"/>
-          <w:szCs w:val="24"/>
-        </w:rPr>
-        <w:t>përmes</w:t>
-      </w:r>
-      <w:proofErr w:type="spellEnd"/>
-      <w:r>
-        <w:rPr>
-          <w:rFonts w:ascii="Times New Roman" w:hAnsi="Times New Roman" w:cs="Times New Roman"/>
-          <w:sz w:val="24"/>
-          <w:szCs w:val="24"/>
-        </w:rPr>
-        <w:t xml:space="preserve"> </w:t>
-      </w:r>
-      <w:proofErr w:type="spellStart"/>
-      <w:r>
-        <w:rPr>
-          <w:rFonts w:ascii="Times New Roman" w:hAnsi="Times New Roman" w:cs="Times New Roman"/>
-          <w:sz w:val="24"/>
-          <w:szCs w:val="24"/>
-        </w:rPr>
-        <w:t>protokollit</w:t>
-      </w:r>
-      <w:proofErr w:type="spellEnd"/>
-      <w:r>
-        <w:rPr>
-          <w:rFonts w:ascii="Times New Roman" w:hAnsi="Times New Roman" w:cs="Times New Roman"/>
-          <w:sz w:val="24"/>
-          <w:szCs w:val="24"/>
-        </w:rPr>
-        <w:t xml:space="preserve"> FIEK </w:t>
-      </w:r>
-      <w:proofErr w:type="spellStart"/>
-      <w:r>
-        <w:rPr>
-          <w:rFonts w:ascii="Times New Roman" w:hAnsi="Times New Roman" w:cs="Times New Roman"/>
-          <w:sz w:val="24"/>
-          <w:szCs w:val="24"/>
-        </w:rPr>
-        <w:t>që</w:t>
-      </w:r>
-      <w:proofErr w:type="spellEnd"/>
-      <w:r>
-        <w:rPr>
-          <w:rFonts w:ascii="Times New Roman" w:hAnsi="Times New Roman" w:cs="Times New Roman"/>
-          <w:sz w:val="24"/>
-          <w:szCs w:val="24"/>
-        </w:rPr>
-        <w:t xml:space="preserve"> </w:t>
-      </w:r>
-      <w:proofErr w:type="spellStart"/>
-      <w:r>
-        <w:rPr>
-          <w:rFonts w:ascii="Times New Roman" w:hAnsi="Times New Roman" w:cs="Times New Roman"/>
-          <w:sz w:val="24"/>
-          <w:szCs w:val="24"/>
-        </w:rPr>
-        <w:t>është</w:t>
-      </w:r>
-      <w:proofErr w:type="spellEnd"/>
-      <w:r>
-        <w:rPr>
-          <w:rFonts w:ascii="Times New Roman" w:hAnsi="Times New Roman" w:cs="Times New Roman"/>
-          <w:sz w:val="24"/>
-          <w:szCs w:val="24"/>
-        </w:rPr>
-        <w:t xml:space="preserve"> </w:t>
-      </w:r>
-      <w:proofErr w:type="spellStart"/>
-      <w:r>
-        <w:rPr>
-          <w:rFonts w:ascii="Times New Roman" w:hAnsi="Times New Roman" w:cs="Times New Roman"/>
-          <w:sz w:val="24"/>
-          <w:szCs w:val="24"/>
-        </w:rPr>
-        <w:t>i</w:t>
-      </w:r>
-      <w:proofErr w:type="spellEnd"/>
-      <w:r>
-        <w:rPr>
-          <w:rFonts w:ascii="Times New Roman" w:hAnsi="Times New Roman" w:cs="Times New Roman"/>
-          <w:sz w:val="24"/>
-          <w:szCs w:val="24"/>
-        </w:rPr>
-        <w:t xml:space="preserve"> </w:t>
-      </w:r>
-      <w:proofErr w:type="spellStart"/>
-      <w:r>
-        <w:rPr>
-          <w:rFonts w:ascii="Times New Roman" w:hAnsi="Times New Roman" w:cs="Times New Roman"/>
-          <w:sz w:val="24"/>
-          <w:szCs w:val="24"/>
-        </w:rPr>
-        <w:t>ndarë</w:t>
-      </w:r>
-      <w:proofErr w:type="spellEnd"/>
-      <w:r>
-        <w:rPr>
-          <w:rFonts w:ascii="Times New Roman" w:hAnsi="Times New Roman" w:cs="Times New Roman"/>
-          <w:sz w:val="24"/>
-          <w:szCs w:val="24"/>
-        </w:rPr>
-        <w:t xml:space="preserve"> </w:t>
-      </w:r>
-      <w:proofErr w:type="spellStart"/>
-      <w:r>
-        <w:rPr>
-          <w:rFonts w:ascii="Times New Roman" w:hAnsi="Times New Roman" w:cs="Times New Roman"/>
-          <w:sz w:val="24"/>
-          <w:szCs w:val="24"/>
-        </w:rPr>
-        <w:t>në</w:t>
-      </w:r>
-      <w:proofErr w:type="spellEnd"/>
-      <w:r>
-        <w:rPr>
-          <w:rFonts w:ascii="Times New Roman" w:hAnsi="Times New Roman" w:cs="Times New Roman"/>
-          <w:sz w:val="24"/>
-          <w:szCs w:val="24"/>
-        </w:rPr>
-        <w:t xml:space="preserve"> </w:t>
-      </w:r>
-      <w:proofErr w:type="spellStart"/>
-      <w:proofErr w:type="gramStart"/>
-      <w:r>
-        <w:rPr>
-          <w:rFonts w:ascii="Times New Roman" w:hAnsi="Times New Roman" w:cs="Times New Roman"/>
-          <w:sz w:val="24"/>
-          <w:szCs w:val="24"/>
-        </w:rPr>
-        <w:t>dy</w:t>
-      </w:r>
-      <w:proofErr w:type="spellEnd"/>
-      <w:proofErr w:type="gramEnd"/>
-      <w:r>
-        <w:rPr>
-          <w:rFonts w:ascii="Times New Roman" w:hAnsi="Times New Roman" w:cs="Times New Roman"/>
-          <w:sz w:val="24"/>
-          <w:szCs w:val="24"/>
-        </w:rPr>
-        <w:t xml:space="preserve"> </w:t>
-      </w:r>
-      <w:proofErr w:type="spellStart"/>
-      <w:r>
-        <w:rPr>
-          <w:rFonts w:ascii="Times New Roman" w:hAnsi="Times New Roman" w:cs="Times New Roman"/>
-          <w:sz w:val="24"/>
-          <w:szCs w:val="24"/>
-        </w:rPr>
-        <w:t>versione</w:t>
-      </w:r>
-      <w:proofErr w:type="spellEnd"/>
-      <w:r>
-        <w:rPr>
-          <w:rFonts w:ascii="Times New Roman" w:hAnsi="Times New Roman" w:cs="Times New Roman"/>
-          <w:sz w:val="24"/>
-          <w:szCs w:val="24"/>
-        </w:rPr>
-        <w:t xml:space="preserve">. </w:t>
-      </w:r>
-      <w:proofErr w:type="spellStart"/>
-      <w:proofErr w:type="gramStart"/>
-      <w:r>
-        <w:rPr>
-          <w:rFonts w:ascii="Times New Roman" w:hAnsi="Times New Roman" w:cs="Times New Roman"/>
-          <w:sz w:val="24"/>
-          <w:szCs w:val="24"/>
-        </w:rPr>
-        <w:t>Në</w:t>
-      </w:r>
-      <w:proofErr w:type="spellEnd"/>
-      <w:r>
-        <w:rPr>
-          <w:rFonts w:ascii="Times New Roman" w:hAnsi="Times New Roman" w:cs="Times New Roman"/>
-          <w:sz w:val="24"/>
-          <w:szCs w:val="24"/>
-        </w:rPr>
-        <w:t xml:space="preserve"> FIEK-TCP </w:t>
-      </w:r>
-      <w:proofErr w:type="spellStart"/>
-      <w:r>
-        <w:rPr>
-          <w:rFonts w:ascii="Times New Roman" w:hAnsi="Times New Roman" w:cs="Times New Roman"/>
-          <w:sz w:val="24"/>
-          <w:szCs w:val="24"/>
-        </w:rPr>
-        <w:t>dhe</w:t>
-      </w:r>
-      <w:proofErr w:type="spellEnd"/>
-      <w:r>
-        <w:rPr>
-          <w:rFonts w:ascii="Times New Roman" w:hAnsi="Times New Roman" w:cs="Times New Roman"/>
-          <w:sz w:val="24"/>
-          <w:szCs w:val="24"/>
-        </w:rPr>
-        <w:t xml:space="preserve"> FIEK-UDP.</w:t>
-      </w:r>
-      <w:proofErr w:type="gramEnd"/>
-      <w:r>
-        <w:rPr>
-          <w:rFonts w:ascii="Times New Roman" w:hAnsi="Times New Roman" w:cs="Times New Roman"/>
-          <w:sz w:val="24"/>
-          <w:szCs w:val="24"/>
-        </w:rPr>
-        <w:t xml:space="preserve"> </w:t>
-      </w:r>
-      <w:proofErr w:type="spellStart"/>
-      <w:proofErr w:type="gramStart"/>
-      <w:r>
-        <w:rPr>
-          <w:rFonts w:ascii="Times New Roman" w:hAnsi="Times New Roman" w:cs="Times New Roman"/>
-          <w:sz w:val="24"/>
-          <w:szCs w:val="24"/>
-        </w:rPr>
-        <w:t>Përmes</w:t>
-      </w:r>
-      <w:proofErr w:type="spellEnd"/>
-      <w:r>
-        <w:rPr>
-          <w:rFonts w:ascii="Times New Roman" w:hAnsi="Times New Roman" w:cs="Times New Roman"/>
-          <w:sz w:val="24"/>
-          <w:szCs w:val="24"/>
-        </w:rPr>
-        <w:t xml:space="preserve"> </w:t>
-      </w:r>
-      <w:proofErr w:type="spellStart"/>
-      <w:r>
-        <w:rPr>
-          <w:rFonts w:ascii="Times New Roman" w:hAnsi="Times New Roman" w:cs="Times New Roman"/>
-          <w:sz w:val="24"/>
-          <w:szCs w:val="24"/>
-        </w:rPr>
-        <w:t>këtij</w:t>
-      </w:r>
-      <w:proofErr w:type="spellEnd"/>
-      <w:r>
-        <w:rPr>
-          <w:rFonts w:ascii="Times New Roman" w:hAnsi="Times New Roman" w:cs="Times New Roman"/>
-          <w:sz w:val="24"/>
-          <w:szCs w:val="24"/>
-        </w:rPr>
-        <w:t xml:space="preserve"> </w:t>
-      </w:r>
-      <w:proofErr w:type="spellStart"/>
-      <w:r>
-        <w:rPr>
-          <w:rFonts w:ascii="Times New Roman" w:hAnsi="Times New Roman" w:cs="Times New Roman"/>
-          <w:sz w:val="24"/>
-          <w:szCs w:val="24"/>
-        </w:rPr>
-        <w:t>protokolli</w:t>
-      </w:r>
-      <w:proofErr w:type="spellEnd"/>
-      <w:r>
-        <w:rPr>
-          <w:rFonts w:ascii="Times New Roman" w:hAnsi="Times New Roman" w:cs="Times New Roman"/>
-          <w:sz w:val="24"/>
-          <w:szCs w:val="24"/>
-        </w:rPr>
-        <w:t xml:space="preserve"> </w:t>
-      </w:r>
-      <w:proofErr w:type="spellStart"/>
-      <w:r>
-        <w:rPr>
-          <w:rFonts w:ascii="Times New Roman" w:hAnsi="Times New Roman" w:cs="Times New Roman"/>
-          <w:sz w:val="24"/>
-          <w:szCs w:val="24"/>
-        </w:rPr>
-        <w:t>Klienti</w:t>
-      </w:r>
-      <w:proofErr w:type="spellEnd"/>
-      <w:r>
-        <w:rPr>
-          <w:rFonts w:ascii="Times New Roman" w:hAnsi="Times New Roman" w:cs="Times New Roman"/>
-          <w:sz w:val="24"/>
-          <w:szCs w:val="24"/>
-        </w:rPr>
-        <w:t xml:space="preserve"> </w:t>
-      </w:r>
-      <w:proofErr w:type="spellStart"/>
-      <w:r>
-        <w:rPr>
-          <w:rFonts w:ascii="Times New Roman" w:hAnsi="Times New Roman" w:cs="Times New Roman"/>
-          <w:sz w:val="24"/>
-          <w:szCs w:val="24"/>
-        </w:rPr>
-        <w:t>i</w:t>
-      </w:r>
-      <w:proofErr w:type="spellEnd"/>
-      <w:r>
-        <w:rPr>
-          <w:rFonts w:ascii="Times New Roman" w:hAnsi="Times New Roman" w:cs="Times New Roman"/>
-          <w:sz w:val="24"/>
-          <w:szCs w:val="24"/>
-        </w:rPr>
-        <w:t xml:space="preserve"> </w:t>
-      </w:r>
-      <w:proofErr w:type="spellStart"/>
-      <w:r>
-        <w:rPr>
-          <w:rFonts w:ascii="Times New Roman" w:hAnsi="Times New Roman" w:cs="Times New Roman"/>
-          <w:sz w:val="24"/>
-          <w:szCs w:val="24"/>
-        </w:rPr>
-        <w:t>dërgon</w:t>
-      </w:r>
-      <w:proofErr w:type="spellEnd"/>
-      <w:r>
-        <w:rPr>
-          <w:rFonts w:ascii="Times New Roman" w:hAnsi="Times New Roman" w:cs="Times New Roman"/>
-          <w:sz w:val="24"/>
-          <w:szCs w:val="24"/>
-        </w:rPr>
-        <w:t xml:space="preserve"> </w:t>
-      </w:r>
-      <w:proofErr w:type="spellStart"/>
-      <w:r>
-        <w:rPr>
-          <w:rFonts w:ascii="Times New Roman" w:hAnsi="Times New Roman" w:cs="Times New Roman"/>
-          <w:sz w:val="24"/>
-          <w:szCs w:val="24"/>
-        </w:rPr>
-        <w:t>Serverit</w:t>
-      </w:r>
-      <w:proofErr w:type="spellEnd"/>
-      <w:r>
-        <w:rPr>
-          <w:rFonts w:ascii="Times New Roman" w:hAnsi="Times New Roman" w:cs="Times New Roman"/>
-          <w:sz w:val="24"/>
-          <w:szCs w:val="24"/>
-        </w:rPr>
-        <w:t xml:space="preserve"> </w:t>
-      </w:r>
-      <w:proofErr w:type="spellStart"/>
-      <w:r>
-        <w:rPr>
-          <w:rFonts w:ascii="Times New Roman" w:hAnsi="Times New Roman" w:cs="Times New Roman"/>
-          <w:sz w:val="24"/>
-          <w:szCs w:val="24"/>
-        </w:rPr>
-        <w:t>kërkesa</w:t>
-      </w:r>
-      <w:proofErr w:type="spellEnd"/>
-      <w:r>
-        <w:rPr>
-          <w:rFonts w:ascii="Times New Roman" w:hAnsi="Times New Roman" w:cs="Times New Roman"/>
-          <w:sz w:val="24"/>
-          <w:szCs w:val="24"/>
-        </w:rPr>
-        <w:t xml:space="preserve"> </w:t>
-      </w:r>
-      <w:proofErr w:type="spellStart"/>
-      <w:r>
-        <w:rPr>
-          <w:rFonts w:ascii="Times New Roman" w:hAnsi="Times New Roman" w:cs="Times New Roman"/>
-          <w:sz w:val="24"/>
-          <w:szCs w:val="24"/>
-        </w:rPr>
-        <w:t>që</w:t>
-      </w:r>
-      <w:proofErr w:type="spellEnd"/>
-      <w:r>
-        <w:rPr>
-          <w:rFonts w:ascii="Times New Roman" w:hAnsi="Times New Roman" w:cs="Times New Roman"/>
-          <w:sz w:val="24"/>
-          <w:szCs w:val="24"/>
-        </w:rPr>
-        <w:t xml:space="preserve"> </w:t>
-      </w:r>
-      <w:proofErr w:type="spellStart"/>
-      <w:r>
-        <w:rPr>
-          <w:rFonts w:ascii="Times New Roman" w:hAnsi="Times New Roman" w:cs="Times New Roman"/>
-          <w:sz w:val="24"/>
-          <w:szCs w:val="24"/>
-        </w:rPr>
-        <w:t>janë</w:t>
-      </w:r>
-      <w:proofErr w:type="spellEnd"/>
-      <w:r>
-        <w:rPr>
-          <w:rFonts w:ascii="Times New Roman" w:hAnsi="Times New Roman" w:cs="Times New Roman"/>
-          <w:sz w:val="24"/>
-          <w:szCs w:val="24"/>
-        </w:rPr>
-        <w:t xml:space="preserve"> </w:t>
-      </w:r>
-      <w:proofErr w:type="spellStart"/>
-      <w:r>
-        <w:rPr>
-          <w:rFonts w:ascii="Times New Roman" w:hAnsi="Times New Roman" w:cs="Times New Roman"/>
-          <w:sz w:val="24"/>
-          <w:szCs w:val="24"/>
-        </w:rPr>
-        <w:t>të</w:t>
-      </w:r>
-      <w:proofErr w:type="spellEnd"/>
-      <w:r>
-        <w:rPr>
-          <w:rFonts w:ascii="Times New Roman" w:hAnsi="Times New Roman" w:cs="Times New Roman"/>
-          <w:sz w:val="24"/>
-          <w:szCs w:val="24"/>
-        </w:rPr>
-        <w:t xml:space="preserve"> </w:t>
-      </w:r>
-      <w:proofErr w:type="spellStart"/>
-      <w:r>
-        <w:rPr>
-          <w:rFonts w:ascii="Times New Roman" w:hAnsi="Times New Roman" w:cs="Times New Roman"/>
-          <w:sz w:val="24"/>
-          <w:szCs w:val="24"/>
-        </w:rPr>
-        <w:t>cekura</w:t>
-      </w:r>
-      <w:proofErr w:type="spellEnd"/>
-      <w:r>
-        <w:rPr>
-          <w:rFonts w:ascii="Times New Roman" w:hAnsi="Times New Roman" w:cs="Times New Roman"/>
-          <w:sz w:val="24"/>
-          <w:szCs w:val="24"/>
-        </w:rPr>
-        <w:t xml:space="preserve"> </w:t>
-      </w:r>
-      <w:proofErr w:type="spellStart"/>
-      <w:r>
-        <w:rPr>
-          <w:rFonts w:ascii="Times New Roman" w:hAnsi="Times New Roman" w:cs="Times New Roman"/>
-          <w:sz w:val="24"/>
-          <w:szCs w:val="24"/>
-        </w:rPr>
-        <w:t>në</w:t>
-      </w:r>
-      <w:proofErr w:type="spellEnd"/>
-      <w:r>
-        <w:rPr>
-          <w:rFonts w:ascii="Times New Roman" w:hAnsi="Times New Roman" w:cs="Times New Roman"/>
-          <w:sz w:val="24"/>
-          <w:szCs w:val="24"/>
-        </w:rPr>
-        <w:t xml:space="preserve"> </w:t>
-      </w:r>
-      <w:proofErr w:type="spellStart"/>
-      <w:r>
-        <w:rPr>
-          <w:rFonts w:ascii="Times New Roman" w:hAnsi="Times New Roman" w:cs="Times New Roman"/>
-          <w:sz w:val="24"/>
-          <w:szCs w:val="24"/>
-        </w:rPr>
-        <w:t>metodat</w:t>
-      </w:r>
-      <w:proofErr w:type="spellEnd"/>
-      <w:r>
-        <w:rPr>
-          <w:rFonts w:ascii="Times New Roman" w:hAnsi="Times New Roman" w:cs="Times New Roman"/>
-          <w:sz w:val="24"/>
-          <w:szCs w:val="24"/>
-        </w:rPr>
-        <w:t xml:space="preserve"> e </w:t>
-      </w:r>
-      <w:proofErr w:type="spellStart"/>
-      <w:r>
-        <w:rPr>
-          <w:rFonts w:ascii="Times New Roman" w:hAnsi="Times New Roman" w:cs="Times New Roman"/>
-          <w:sz w:val="24"/>
-          <w:szCs w:val="24"/>
-        </w:rPr>
-        <w:t>implementuara</w:t>
-      </w:r>
-      <w:proofErr w:type="spellEnd"/>
-      <w:r>
-        <w:rPr>
-          <w:rFonts w:ascii="Times New Roman" w:hAnsi="Times New Roman" w:cs="Times New Roman"/>
-          <w:sz w:val="24"/>
-          <w:szCs w:val="24"/>
-        </w:rPr>
-        <w:t xml:space="preserve"> </w:t>
-      </w:r>
-      <w:proofErr w:type="spellStart"/>
-      <w:r>
-        <w:rPr>
-          <w:rFonts w:ascii="Times New Roman" w:hAnsi="Times New Roman" w:cs="Times New Roman"/>
-          <w:sz w:val="24"/>
-          <w:szCs w:val="24"/>
-        </w:rPr>
-        <w:t>në</w:t>
-      </w:r>
-      <w:proofErr w:type="spellEnd"/>
-      <w:r>
-        <w:rPr>
-          <w:rFonts w:ascii="Times New Roman" w:hAnsi="Times New Roman" w:cs="Times New Roman"/>
-          <w:sz w:val="24"/>
-          <w:szCs w:val="24"/>
-        </w:rPr>
-        <w:t xml:space="preserve"> Server.</w:t>
-      </w:r>
-      <w:proofErr w:type="gramEnd"/>
-      <w:r>
-        <w:rPr>
-          <w:rFonts w:ascii="Times New Roman" w:hAnsi="Times New Roman" w:cs="Times New Roman"/>
-          <w:sz w:val="24"/>
-          <w:szCs w:val="24"/>
-        </w:rPr>
-        <w:t xml:space="preserve"> </w:t>
-      </w:r>
-    </w:p>
-    <w:p>
-      <w:pPr>
-        <w:rPr>
-          <w:rFonts w:ascii="Times New Roman" w:hAnsi="Times New Roman" w:cs="Times New Roman"/>
-          <w:sz w:val="28"/>
-          <w:szCs w:val="28"/>
-        </w:rPr>
-      </w:pPr>
-      <w:proofErr w:type="spellStart"/>
-      <w:proofErr w:type="gramStart"/>
-      <w:r>
-        <w:rPr>
-          <w:rFonts w:ascii="Times New Roman" w:hAnsi="Times New Roman" w:cs="Times New Roman"/>
-          <w:sz w:val="24"/>
-          <w:szCs w:val="24"/>
-        </w:rPr>
-        <w:t>Komunikimi</w:t>
-      </w:r>
-      <w:proofErr w:type="spellEnd"/>
-      <w:r>
-        <w:rPr>
-          <w:rFonts w:ascii="Times New Roman" w:hAnsi="Times New Roman" w:cs="Times New Roman"/>
-          <w:sz w:val="24"/>
-          <w:szCs w:val="24"/>
-        </w:rPr>
-        <w:t xml:space="preserve"> </w:t>
-      </w:r>
-      <w:proofErr w:type="spellStart"/>
-      <w:r>
-        <w:rPr>
-          <w:rFonts w:ascii="Times New Roman" w:hAnsi="Times New Roman" w:cs="Times New Roman"/>
-          <w:sz w:val="24"/>
-          <w:szCs w:val="24"/>
-        </w:rPr>
-        <w:t>mes</w:t>
-      </w:r>
-      <w:proofErr w:type="spellEnd"/>
-      <w:r>
-        <w:rPr>
-          <w:rFonts w:ascii="Times New Roman" w:hAnsi="Times New Roman" w:cs="Times New Roman"/>
-          <w:sz w:val="24"/>
-          <w:szCs w:val="24"/>
-        </w:rPr>
-        <w:t xml:space="preserve"> </w:t>
-      </w:r>
-      <w:proofErr w:type="spellStart"/>
-      <w:r>
-        <w:rPr>
-          <w:rFonts w:ascii="Times New Roman" w:hAnsi="Times New Roman" w:cs="Times New Roman"/>
-          <w:sz w:val="24"/>
-          <w:szCs w:val="24"/>
-        </w:rPr>
-        <w:t>Serverit</w:t>
-      </w:r>
-      <w:proofErr w:type="spellEnd"/>
-      <w:r>
-        <w:rPr>
-          <w:rFonts w:ascii="Times New Roman" w:hAnsi="Times New Roman" w:cs="Times New Roman"/>
-          <w:sz w:val="24"/>
-          <w:szCs w:val="24"/>
-        </w:rPr>
-        <w:t xml:space="preserve"> </w:t>
-      </w:r>
-      <w:proofErr w:type="spellStart"/>
-      <w:r>
-        <w:rPr>
-          <w:rFonts w:ascii="Times New Roman" w:hAnsi="Times New Roman" w:cs="Times New Roman"/>
-          <w:sz w:val="24"/>
-          <w:szCs w:val="24"/>
-        </w:rPr>
-        <w:t>dhe</w:t>
-      </w:r>
-      <w:proofErr w:type="spellEnd"/>
-      <w:r>
-        <w:rPr>
-          <w:rFonts w:ascii="Times New Roman" w:hAnsi="Times New Roman" w:cs="Times New Roman"/>
-          <w:sz w:val="24"/>
-          <w:szCs w:val="24"/>
-        </w:rPr>
-        <w:t xml:space="preserve"> </w:t>
-      </w:r>
-      <w:proofErr w:type="spellStart"/>
-      <w:r>
-        <w:rPr>
-          <w:rFonts w:ascii="Times New Roman" w:hAnsi="Times New Roman" w:cs="Times New Roman"/>
-          <w:sz w:val="24"/>
-          <w:szCs w:val="24"/>
-        </w:rPr>
-        <w:t>Klientit</w:t>
-      </w:r>
-      <w:proofErr w:type="spellEnd"/>
-      <w:r>
-        <w:rPr>
-          <w:rFonts w:ascii="Times New Roman" w:hAnsi="Times New Roman" w:cs="Times New Roman"/>
-          <w:sz w:val="24"/>
-          <w:szCs w:val="24"/>
-        </w:rPr>
-        <w:t xml:space="preserve"> </w:t>
-      </w:r>
-      <w:proofErr w:type="spellStart"/>
-      <w:r>
-        <w:rPr>
-          <w:rFonts w:ascii="Times New Roman" w:hAnsi="Times New Roman" w:cs="Times New Roman"/>
-          <w:sz w:val="24"/>
-          <w:szCs w:val="24"/>
-        </w:rPr>
-        <w:t>realizohet</w:t>
-      </w:r>
-      <w:proofErr w:type="spellEnd"/>
-      <w:r>
-        <w:rPr>
-          <w:rFonts w:ascii="Times New Roman" w:hAnsi="Times New Roman" w:cs="Times New Roman"/>
-          <w:sz w:val="24"/>
-          <w:szCs w:val="24"/>
-        </w:rPr>
-        <w:t xml:space="preserve"> </w:t>
-      </w:r>
-      <w:proofErr w:type="spellStart"/>
-      <w:r>
-        <w:rPr>
-          <w:rFonts w:ascii="Times New Roman" w:hAnsi="Times New Roman" w:cs="Times New Roman"/>
-          <w:sz w:val="24"/>
-          <w:szCs w:val="24"/>
-        </w:rPr>
-        <w:t>mes</w:t>
-      </w:r>
-      <w:proofErr w:type="spellEnd"/>
-      <w:r>
-        <w:rPr>
-          <w:rFonts w:ascii="Times New Roman" w:hAnsi="Times New Roman" w:cs="Times New Roman"/>
-          <w:sz w:val="24"/>
-          <w:szCs w:val="24"/>
-        </w:rPr>
-        <w:t xml:space="preserve"> </w:t>
-      </w:r>
-      <w:proofErr w:type="spellStart"/>
-      <w:r>
-        <w:rPr>
-          <w:rFonts w:ascii="Times New Roman" w:hAnsi="Times New Roman" w:cs="Times New Roman"/>
-          <w:sz w:val="24"/>
-          <w:szCs w:val="24"/>
-        </w:rPr>
-        <w:t>portit</w:t>
-      </w:r>
-      <w:proofErr w:type="spellEnd"/>
-      <w:r>
-        <w:rPr>
-          <w:rFonts w:ascii="Times New Roman" w:hAnsi="Times New Roman" w:cs="Times New Roman"/>
-          <w:sz w:val="24"/>
-          <w:szCs w:val="24"/>
-        </w:rPr>
-        <w:t xml:space="preserve"> 12000.</w:t>
-      </w:r>
-      <w:proofErr w:type="gramEnd"/>
-    </w:p>
-    <w:p>
-      <w:pPr>
-        <w:rPr>
-          <w:rFonts w:ascii="Times New Roman" w:hAnsi="Times New Roman" w:cs="Times New Roman"/>
-          <w:sz w:val="28"/>
-          <w:szCs w:val="28"/>
-        </w:rPr>
-      </w:pPr>
-    </w:p>
-    <w:p>
-      <w:pPr>
-        <w:rPr>
-          <w:rFonts w:ascii="Times New Roman" w:hAnsi="Times New Roman" w:cs="Times New Roman"/>
-          <w:sz w:val="28"/>
-          <w:szCs w:val="28"/>
-        </w:rPr>
-      </w:pPr>
-    </w:p>
-    <w:p>
-      <w:pPr>
-        <w:rPr>
-          <w:rFonts w:ascii="Times New Roman" w:hAnsi="Times New Roman" w:cs="Times New Roman"/>
-          <w:sz w:val="28"/>
-          <w:szCs w:val="28"/>
-        </w:rPr>
-      </w:pPr>
-    </w:p>
-    <w:p>
-      <w:pPr>
-        <w:rPr>
-          <w:rFonts w:ascii="Times New Roman" w:hAnsi="Times New Roman" w:cs="Times New Roman"/>
-          <w:sz w:val="28"/>
-          <w:szCs w:val="28"/>
-        </w:rPr>
-      </w:pPr>
-    </w:p>
-    <w:p>
-      <w:pPr>
-        <w:rPr>
-          <w:rFonts w:ascii="Times New Roman" w:hAnsi="Times New Roman" w:cs="Times New Roman"/>
-          <w:sz w:val="28"/>
-          <w:szCs w:val="28"/>
-        </w:rPr>
-      </w:pPr>
-    </w:p>
-    <w:p>
-      <w:pPr>
-        <w:rPr>
-          <w:rFonts w:ascii="Times New Roman" w:hAnsi="Times New Roman" w:cs="Times New Roman"/>
-          <w:sz w:val="28"/>
-          <w:szCs w:val="28"/>
-        </w:rPr>
-      </w:pPr>
-    </w:p>
-    <w:p>
-      <w:pPr>
-        <w:rPr>
-          <w:rFonts w:ascii="Times New Roman" w:hAnsi="Times New Roman" w:cs="Times New Roman"/>
-          <w:sz w:val="28"/>
-          <w:szCs w:val="28"/>
-        </w:rPr>
-      </w:pPr>
-    </w:p>
-    <w:p>
-      <w:pPr>
-        <w:rPr>
-          <w:rFonts w:ascii="Times New Roman" w:hAnsi="Times New Roman" w:cs="Times New Roman"/>
-          <w:sz w:val="28"/>
-          <w:szCs w:val="28"/>
-        </w:rPr>
-      </w:pPr>
-    </w:p>
-    <w:p>
-      <w:pPr>
-        <w:rPr>
-          <w:rFonts w:ascii="Times New Roman" w:hAnsi="Times New Roman" w:cs="Times New Roman"/>
-          <w:sz w:val="28"/>
-          <w:szCs w:val="28"/>
-        </w:rPr>
-      </w:pPr>
-    </w:p>
-    <w:p>
-      <w:pPr>
-        <w:rPr>
-          <w:rFonts w:ascii="Times New Roman" w:hAnsi="Times New Roman" w:cs="Times New Roman"/>
-          <w:sz w:val="28"/>
-          <w:szCs w:val="28"/>
-        </w:rPr>
-      </w:pPr>
-    </w:p>
-    <w:p>
-      <w:pPr>
-        <w:rPr>
-          <w:rFonts w:ascii="Times New Roman" w:hAnsi="Times New Roman" w:cs="Times New Roman"/>
-          <w:sz w:val="28"/>
-          <w:szCs w:val="28"/>
-        </w:rPr>
-      </w:pPr>
-    </w:p>
-    <w:p>
-      <w:pPr>
-        <w:rPr>
-          <w:rFonts w:ascii="Times New Roman" w:hAnsi="Times New Roman" w:cs="Times New Roman"/>
-          <w:sz w:val="28"/>
-          <w:szCs w:val="28"/>
-        </w:rPr>
-      </w:pPr>
-    </w:p>
-    <w:p>
-      <w:pPr>
-        <w:rPr>
-          <w:rFonts w:ascii="Times New Roman" w:hAnsi="Times New Roman" w:cs="Times New Roman"/>
-          <w:sz w:val="26"/>
-          <w:szCs w:val="26"/>
-        </w:rPr>
-      </w:pPr>
-      <w:r>
-        <w:rPr>
-          <w:rFonts w:ascii="Times New Roman" w:hAnsi="Times New Roman" w:cs="Times New Roman"/>
-          <w:sz w:val="28"/>
-          <w:szCs w:val="28"/>
-        </w:rPr>
+      </w:pPr>
+      <w:bookmarkStart w:id="13" w:name="_Toc7524108"/>
+      <w:bookmarkStart w:id="14" w:name="_Toc7525232"/>
+      <w:r>
         <w:lastRenderedPageBreak/>
         <w:t xml:space="preserve">3. </w:t>
       </w:r>
       <w:proofErr w:type="spellStart"/>
       <w:r>
-        <w:rPr>
-          <w:rFonts w:ascii="Times New Roman" w:hAnsi="Times New Roman" w:cs="Times New Roman"/>
-          <w:sz w:val="28"/>
-          <w:szCs w:val="28"/>
-        </w:rPr>
         <w:t>Përshkrimi</w:t>
       </w:r>
       <w:proofErr w:type="spellEnd"/>
       <w:r>
-        <w:rPr>
-          <w:rFonts w:ascii="Times New Roman" w:hAnsi="Times New Roman" w:cs="Times New Roman"/>
-          <w:sz w:val="28"/>
-          <w:szCs w:val="28"/>
-        </w:rPr>
-        <w:t xml:space="preserve"> </w:t>
-      </w:r>
-      <w:proofErr w:type="spellStart"/>
-      <w:r>
-        <w:rPr>
-          <w:rFonts w:ascii="Times New Roman" w:hAnsi="Times New Roman" w:cs="Times New Roman"/>
-          <w:sz w:val="28"/>
-          <w:szCs w:val="28"/>
-        </w:rPr>
+        <w:t xml:space="preserve"> </w:t>
+      </w:r>
+      <w:proofErr w:type="spellStart"/>
+      <w:r>
         <w:t>i</w:t>
       </w:r>
       <w:proofErr w:type="spellEnd"/>
       <w:r>
-        <w:rPr>
-          <w:rFonts w:ascii="Times New Roman" w:hAnsi="Times New Roman" w:cs="Times New Roman"/>
-          <w:sz w:val="28"/>
-          <w:szCs w:val="28"/>
-        </w:rPr>
-        <w:t xml:space="preserve"> </w:t>
-      </w:r>
-      <w:proofErr w:type="spellStart"/>
-      <w:r>
-        <w:rPr>
-          <w:rFonts w:ascii="Times New Roman" w:hAnsi="Times New Roman" w:cs="Times New Roman"/>
-          <w:sz w:val="28"/>
-          <w:szCs w:val="28"/>
-        </w:rPr>
+        <w:t xml:space="preserve"> </w:t>
+      </w:r>
+      <w:proofErr w:type="spellStart"/>
+      <w:r>
         <w:t>kodit</w:t>
       </w:r>
       <w:proofErr w:type="spellEnd"/>
       <w:r>
-        <w:rPr>
-          <w:rFonts w:ascii="Times New Roman" w:hAnsi="Times New Roman" w:cs="Times New Roman"/>
-          <w:sz w:val="28"/>
-          <w:szCs w:val="28"/>
-        </w:rPr>
-        <w:t xml:space="preserve"> </w:t>
-      </w:r>
-      <w:proofErr w:type="spellStart"/>
-      <w:r>
-        <w:rPr>
-          <w:rFonts w:ascii="Times New Roman" w:hAnsi="Times New Roman" w:cs="Times New Roman"/>
-          <w:sz w:val="28"/>
-          <w:szCs w:val="28"/>
-        </w:rPr>
+        <w:t xml:space="preserve"> </w:t>
+      </w:r>
+      <w:proofErr w:type="spellStart"/>
+      <w:r>
         <w:t>të</w:t>
       </w:r>
       <w:proofErr w:type="spellEnd"/>
       <w:r>
-        <w:rPr>
-          <w:rFonts w:ascii="Times New Roman" w:hAnsi="Times New Roman" w:cs="Times New Roman"/>
-          <w:sz w:val="28"/>
-          <w:szCs w:val="28"/>
-        </w:rPr>
-        <w:t xml:space="preserve"> </w:t>
-      </w:r>
-      <w:proofErr w:type="spellStart"/>
-      <w:r>
-        <w:rPr>
-          <w:rFonts w:ascii="Times New Roman" w:hAnsi="Times New Roman" w:cs="Times New Roman"/>
-          <w:sz w:val="28"/>
-          <w:szCs w:val="28"/>
-        </w:rPr>
+        <w:t xml:space="preserve"> </w:t>
+      </w:r>
+      <w:proofErr w:type="spellStart"/>
+      <w:r>
         <w:t>programit</w:t>
       </w:r>
       <w:proofErr w:type="spellEnd"/>
       <w:r>
-        <w:rPr>
-          <w:rFonts w:ascii="Times New Roman" w:hAnsi="Times New Roman" w:cs="Times New Roman"/>
-          <w:sz w:val="28"/>
-          <w:szCs w:val="28"/>
-        </w:rPr>
-        <w:t xml:space="preserve"> </w:t>
-      </w:r>
-      <w:proofErr w:type="spellStart"/>
-      <w:r>
-        <w:rPr>
-          <w:rFonts w:ascii="Times New Roman" w:hAnsi="Times New Roman" w:cs="Times New Roman"/>
-          <w:sz w:val="28"/>
-          <w:szCs w:val="28"/>
-        </w:rPr>
+        <w:t xml:space="preserve"> </w:t>
+      </w:r>
+      <w:proofErr w:type="spellStart"/>
+      <w:r>
         <w:t>nga</w:t>
       </w:r>
       <w:proofErr w:type="spellEnd"/>
       <w:r>
-        <w:rPr>
-          <w:rFonts w:ascii="Times New Roman" w:hAnsi="Times New Roman" w:cs="Times New Roman"/>
-          <w:sz w:val="28"/>
-          <w:szCs w:val="28"/>
-        </w:rPr>
-        <w:t xml:space="preserve"> </w:t>
-      </w:r>
-      <w:proofErr w:type="spellStart"/>
-      <w:r>
-        <w:rPr>
-          <w:rFonts w:ascii="Times New Roman" w:hAnsi="Times New Roman" w:cs="Times New Roman"/>
-          <w:sz w:val="28"/>
-          <w:szCs w:val="28"/>
-        </w:rPr>
+        <w:t xml:space="preserve"> </w:t>
+      </w:r>
+      <w:proofErr w:type="spellStart"/>
+      <w:r>
         <w:t>ana</w:t>
       </w:r>
       <w:proofErr w:type="spellEnd"/>
       <w:r>
-        <w:rPr>
-          <w:rFonts w:ascii="Times New Roman" w:hAnsi="Times New Roman" w:cs="Times New Roman"/>
-          <w:sz w:val="28"/>
-          <w:szCs w:val="28"/>
-        </w:rPr>
         <w:t xml:space="preserve"> e </w:t>
       </w:r>
       <w:proofErr w:type="spellStart"/>
       <w:r>
-        <w:rPr>
-          <w:rFonts w:ascii="Times New Roman" w:hAnsi="Times New Roman" w:cs="Times New Roman"/>
-          <w:sz w:val="28"/>
-          <w:szCs w:val="28"/>
-        </w:rPr>
         <w:t>Serverit</w:t>
       </w:r>
       <w:proofErr w:type="spellEnd"/>
       <w:r>
-        <w:rPr>
-          <w:rFonts w:ascii="Times New Roman" w:hAnsi="Times New Roman" w:cs="Times New Roman"/>
-          <w:sz w:val="28"/>
-          <w:szCs w:val="28"/>
-        </w:rPr>
         <w:t>.</w:t>
       </w:r>
-      <w:r>
-        <w:rPr>
-          <w:rFonts w:ascii="Times New Roman" w:hAnsi="Times New Roman" w:cs="Times New Roman"/>
+      <w:bookmarkEnd w:id="13"/>
+      <w:bookmarkEnd w:id="14"/>
+      <w:r>
+        <w:rPr>
           <w:sz w:val="30"/>
           <w:szCs w:val="30"/>
         </w:rPr>
@@ -3590,93 +4045,49 @@
     </w:p>
     <w:p>
       <w:pPr>
-        <w:rPr>
-          <w:rFonts w:ascii="Times New Roman" w:hAnsi="Times New Roman" w:cs="Times New Roman"/>
-          <w:sz w:val="26"/>
-          <w:szCs w:val="26"/>
-        </w:rPr>
-      </w:pPr>
-      <w:r>
-        <w:rPr>
-          <w:rFonts w:ascii="Times New Roman" w:hAnsi="Times New Roman" w:cs="Times New Roman"/>
-          <w:sz w:val="26"/>
-          <w:szCs w:val="26"/>
-        </w:rPr>
+        <w:pStyle w:val="titulli2"/>
+      </w:pPr>
+      <w:bookmarkStart w:id="15" w:name="_Toc7524109"/>
+      <w:bookmarkStart w:id="16" w:name="_Toc7525233"/>
+      <w:r>
         <w:t xml:space="preserve">3.1 </w:t>
       </w:r>
       <w:proofErr w:type="spellStart"/>
       <w:r>
-        <w:rPr>
-          <w:rFonts w:ascii="Times New Roman" w:hAnsi="Times New Roman" w:cs="Times New Roman"/>
-          <w:sz w:val="26"/>
-          <w:szCs w:val="26"/>
-        </w:rPr>
         <w:t>Përshkrimi</w:t>
       </w:r>
       <w:proofErr w:type="spellEnd"/>
       <w:r>
-        <w:rPr>
-          <w:rFonts w:ascii="Times New Roman" w:hAnsi="Times New Roman" w:cs="Times New Roman"/>
-          <w:sz w:val="26"/>
-          <w:szCs w:val="26"/>
-        </w:rPr>
-        <w:t xml:space="preserve"> </w:t>
-      </w:r>
-      <w:proofErr w:type="spellStart"/>
-      <w:r>
-        <w:rPr>
-          <w:rFonts w:ascii="Times New Roman" w:hAnsi="Times New Roman" w:cs="Times New Roman"/>
-          <w:sz w:val="26"/>
-          <w:szCs w:val="26"/>
-        </w:rPr>
+        <w:t xml:space="preserve"> </w:t>
+      </w:r>
+      <w:proofErr w:type="spellStart"/>
+      <w:r>
         <w:t>i</w:t>
       </w:r>
       <w:proofErr w:type="spellEnd"/>
       <w:r>
-        <w:rPr>
-          <w:rFonts w:ascii="Times New Roman" w:hAnsi="Times New Roman" w:cs="Times New Roman"/>
-          <w:sz w:val="26"/>
-          <w:szCs w:val="26"/>
-        </w:rPr>
         <w:t xml:space="preserve"> TCP </w:t>
       </w:r>
       <w:proofErr w:type="spellStart"/>
       <w:r>
-        <w:rPr>
-          <w:rFonts w:ascii="Times New Roman" w:hAnsi="Times New Roman" w:cs="Times New Roman"/>
-          <w:sz w:val="26"/>
-          <w:szCs w:val="26"/>
-        </w:rPr>
         <w:t>Serverit</w:t>
       </w:r>
       <w:proofErr w:type="spellEnd"/>
       <w:r>
-        <w:rPr>
-          <w:rFonts w:ascii="Times New Roman" w:hAnsi="Times New Roman" w:cs="Times New Roman"/>
-          <w:sz w:val="26"/>
-          <w:szCs w:val="26"/>
-        </w:rPr>
         <w:t>.</w:t>
       </w:r>
       <w:r>
-        <w:rPr>
-          <w:rFonts w:ascii="Times New Roman" w:hAnsi="Times New Roman" w:cs="Times New Roman"/>
-          <w:sz w:val="30"/>
-          <w:szCs w:val="30"/>
-        </w:rPr>
         <w:br/>
       </w:r>
       <w:r>
-        <w:rPr>
-          <w:rFonts w:ascii="Times New Roman" w:hAnsi="Times New Roman" w:cs="Times New Roman"/>
-          <w:sz w:val="26"/>
-          <w:szCs w:val="26"/>
-        </w:rPr>
         <w:t>FIEK-TCP</w:t>
       </w:r>
-    </w:p>
-    <w:p>
-      <w:pPr>
+      <w:bookmarkEnd w:id="15"/>
+      <w:bookmarkEnd w:id="16"/>
+    </w:p>
+    <w:p>
+      <w:pPr>
+        <w:jc w:val="both"/>
         <w:rPr>
           <w:rFonts w:ascii="Times New Roman" w:hAnsi="Times New Roman" w:cs="Times New Roman"/>
           <w:sz w:val="24"/>
@@ -5014,6 +5425,7 @@
     </w:p>
     <w:p>
       <w:pPr>
+        <w:jc w:val="both"/>
         <w:rPr>
           <w:rFonts w:ascii="Times New Roman" w:hAnsi="Times New Roman" w:cs="Times New Roman"/>
           <w:sz w:val="26"/>
@@ -5029,9 +5441,9 @@
           <w:lang w:val="sq-AL" w:eastAsia="sq-AL"/>
         </w:rPr>
         <w:drawing>
-          <wp:inline distT="0" distB="0" distL="0" distR="0">
-            <wp:extent cx="5940355" cy="2751151"/>
-            <wp:effectExtent l="0" t="0" r="3810" b="0"/>
+          <wp:inline distT="0" distB="0" distL="0" distR="0" wp14:anchorId="1C6E9F63" wp14:editId="5AE557FA">
+            <wp:extent cx="5476875" cy="2536499"/>
+            <wp:effectExtent l="0" t="0" r="0" b="0"/>
             <wp:docPr id="4" name="Picture 4"/>
             <wp:cNvGraphicFramePr>
               <a:graphicFrameLocks xmlns:a="http://schemas.openxmlformats.org/drawingml/2006/main" noChangeAspect="1"/>
@@ -5046,7 +5458,7 @@
                     </pic:cNvPicPr>
                   </pic:nvPicPr>
                   <pic:blipFill>
-                    <a:blip r:embed="rId7">
+                    <a:blip r:embed="rId10">
                       <a:extLst>
                         <a:ext uri="{28A0092B-C50C-407E-A947-70E740481C1C}">
                           <a14:useLocalDpi xmlns:a14="http://schemas.microsoft.com/office/drawing/2010/main" val="0"/>
@@ -5061,7 +5473,7 @@
                   <pic:spPr bwMode="auto">
                     <a:xfrm>
                       <a:off x="0" y="0"/>
-                      <a:ext cx="5939790" cy="2750889"/>
+                      <a:ext cx="5473711" cy="2535034"/>
                     </a:xfrm>
                     <a:prstGeom prst="rect">
                       <a:avLst/>
@@ -5077,17 +5489,28 @@
           </wp:inline>
         </w:drawing>
       </w:r>
-      <w:r>
+    </w:p>
+    <w:p>
+      <w:pPr>
+        <w:jc w:val="both"/>
         <w:rPr>
           <w:rFonts w:ascii="Times New Roman" w:hAnsi="Times New Roman" w:cs="Times New Roman"/>
           <w:sz w:val="26"/>
           <w:szCs w:val="26"/>
         </w:rPr>
+      </w:pPr>
+      <w:r>
+        <w:rPr>
+          <w:rFonts w:ascii="Times New Roman" w:hAnsi="Times New Roman" w:cs="Times New Roman"/>
+          <w:sz w:val="26"/>
+          <w:szCs w:val="26"/>
+        </w:rPr>
         <w:t>FIEK-TCP-SERVERI</w:t>
       </w:r>
     </w:p>
     <w:p>
       <w:pPr>
+        <w:jc w:val="both"/>
         <w:rPr>
           <w:rFonts w:ascii="Times New Roman" w:hAnsi="Times New Roman" w:cs="Times New Roman"/>
           <w:sz w:val="26"/>
@@ -5103,9 +5526,9 @@
           <w:lang w:val="sq-AL" w:eastAsia="sq-AL"/>
         </w:rPr>
         <w:drawing>
-          <wp:inline distT="0" distB="0" distL="0" distR="0" wp14:anchorId="74E28A70" wp14:editId="31E5EBCA">
-            <wp:extent cx="5780597" cy="2297927"/>
-            <wp:effectExtent l="0" t="0" r="0" b="7620"/>
+          <wp:inline distT="0" distB="0" distL="0" distR="0" wp14:anchorId="2B6D08CF" wp14:editId="10F7B1C3">
+            <wp:extent cx="5568322" cy="2314575"/>
+            <wp:effectExtent l="0" t="0" r="0" b="0"/>
             <wp:docPr id="5" name="Picture 5"/>
             <wp:cNvGraphicFramePr>
               <a:graphicFrameLocks xmlns:a="http://schemas.openxmlformats.org/drawingml/2006/main" noChangeAspect="1"/>
@@ -5120,7 +5543,7 @@
                     </pic:cNvPicPr>
                   </pic:nvPicPr>
                   <pic:blipFill>
-                    <a:blip r:embed="rId8">
+                    <a:blip r:embed="rId11">
                       <a:extLst>
                         <a:ext uri="{28A0092B-C50C-407E-A947-70E740481C1C}">
                           <a14:useLocalDpi xmlns:a14="http://schemas.microsoft.com/office/drawing/2010/main" val="0"/>
@@ -5135,7 +5558,7 @@
                   <pic:spPr bwMode="auto">
                     <a:xfrm>
                       <a:off x="0" y="0"/>
-                      <a:ext cx="5783765" cy="2299186"/>
+                      <a:ext cx="5589103" cy="2323213"/>
                     </a:xfrm>
                     <a:prstGeom prst="rect">
                       <a:avLst/>
@@ -5154,6 +5577,7 @@
     </w:p>
     <w:p>
       <w:pPr>
+        <w:jc w:val="both"/>
         <w:rPr>
           <w:rFonts w:ascii="Times New Roman" w:hAnsi="Times New Roman" w:cs="Times New Roman"/>
           <w:sz w:val="26"/>
@@ -5171,40 +5595,53 @@
     </w:p>
     <w:p>
       <w:pPr>
-        <w:rPr>
-          <w:rFonts w:ascii="Times New Roman" w:hAnsi="Times New Roman" w:cs="Times New Roman"/>
+        <w:pStyle w:val="titulli2"/>
+        <w:rPr>
+          <w:rFonts w:cs="Times New Roman"/>
           <w:sz w:val="26"/>
           <w:szCs w:val="26"/>
         </w:rPr>
       </w:pPr>
-    </w:p>
-    <w:p>
-      <w:pPr>
-        <w:rPr>
-          <w:rFonts w:ascii="Times New Roman" w:hAnsi="Times New Roman" w:cs="Times New Roman"/>
-          <w:sz w:val="26"/>
-          <w:szCs w:val="26"/>
-        </w:rPr>
-      </w:pPr>
-      <w:r>
-        <w:rPr>
-          <w:rFonts w:ascii="Times New Roman" w:hAnsi="Times New Roman" w:cs="Times New Roman"/>
-          <w:sz w:val="26"/>
-          <w:szCs w:val="26"/>
-        </w:rPr>
-        <w:t>F</w:t>
-      </w:r>
-      <w:r>
-        <w:rPr>
-          <w:rFonts w:ascii="Times New Roman" w:hAnsi="Times New Roman" w:cs="Times New Roman"/>
-          <w:sz w:val="26"/>
-          <w:szCs w:val="26"/>
-        </w:rPr>
-        <w:t>IEK-UDP</w:t>
-      </w:r>
-    </w:p>
-    <w:p>
-      <w:pPr>
+      <w:bookmarkStart w:id="17" w:name="_Toc7525234"/>
+      <w:r>
+        <w:lastRenderedPageBreak/>
+        <w:t xml:space="preserve">3.1 </w:t>
+      </w:r>
+      <w:proofErr w:type="spellStart"/>
+      <w:r>
+        <w:t>Përshkrimi</w:t>
+      </w:r>
+      <w:proofErr w:type="spellEnd"/>
+      <w:r>
+        <w:t xml:space="preserve"> </w:t>
+      </w:r>
+      <w:proofErr w:type="spellStart"/>
+      <w:r>
+        <w:t>i</w:t>
+      </w:r>
+      <w:proofErr w:type="spellEnd"/>
+      <w:r>
+        <w:t xml:space="preserve"> UDP</w:t>
+      </w:r>
+      <w:r>
+        <w:t xml:space="preserve"> </w:t>
+      </w:r>
+      <w:proofErr w:type="spellStart"/>
+      <w:r>
+        <w:t>Serverit</w:t>
+      </w:r>
+      <w:proofErr w:type="spellEnd"/>
+      <w:r>
+        <w:t>.</w:t>
+      </w:r>
+      <w:bookmarkEnd w:id="17"/>
+      <w:r>
+        <w:br/>
+      </w:r>
+    </w:p>
+    <w:p>
+      <w:pPr>
+        <w:jc w:val="both"/>
         <w:rPr>
           <w:rFonts w:ascii="Times New Roman" w:hAnsi="Times New Roman" w:cs="Times New Roman"/>
           <w:sz w:val="24"/>
@@ -6108,6 +6545,7 @@
     </w:p>
     <w:p>
       <w:pPr>
+        <w:jc w:val="both"/>
         <w:rPr>
           <w:rFonts w:ascii="Times New Roman" w:hAnsi="Times New Roman" w:cs="Times New Roman"/>
           <w:sz w:val="24"/>
@@ -6123,7 +6561,7 @@
           <w:lang w:val="sq-AL" w:eastAsia="sq-AL"/>
         </w:rPr>
         <w:drawing>
-          <wp:inline distT="0" distB="0" distL="0" distR="0">
+          <wp:inline distT="0" distB="0" distL="0" distR="0" wp14:anchorId="096B4109" wp14:editId="72AABCC6">
             <wp:extent cx="5939790" cy="1670050"/>
             <wp:effectExtent l="0" t="0" r="3810" b="6350"/>
             <wp:docPr id="7" name="Picture 7"/>
@@ -6140,7 +6578,7 @@
                     </pic:cNvPicPr>
                   </pic:nvPicPr>
                   <pic:blipFill>
-                    <a:blip r:embed="rId9">
+                    <a:blip r:embed="rId12">
                       <a:extLst>
                         <a:ext uri="{28A0092B-C50C-407E-A947-70E740481C1C}">
                           <a14:useLocalDpi xmlns:a14="http://schemas.microsoft.com/office/drawing/2010/main" val="0"/>
@@ -6174,6 +6612,7 @@
     </w:p>
     <w:p>
       <w:pPr>
+        <w:jc w:val="both"/>
         <w:rPr>
           <w:rFonts w:ascii="Times New Roman" w:hAnsi="Times New Roman" w:cs="Times New Roman"/>
           <w:sz w:val="28"/>
@@ -6191,6 +6630,7 @@
     </w:p>
     <w:p>
       <w:pPr>
+        <w:jc w:val="both"/>
         <w:rPr>
           <w:rFonts w:ascii="Times New Roman" w:hAnsi="Times New Roman" w:cs="Times New Roman"/>
           <w:sz w:val="24"/>
@@ -6206,7 +6646,7 @@
           <w:lang w:val="sq-AL" w:eastAsia="sq-AL"/>
         </w:rPr>
         <w:drawing>
-          <wp:inline distT="0" distB="0" distL="0" distR="0">
+          <wp:inline distT="0" distB="0" distL="0" distR="0" wp14:anchorId="1B18F536" wp14:editId="2783E712">
             <wp:extent cx="5605780" cy="3657600"/>
             <wp:effectExtent l="0" t="0" r="0" b="0"/>
             <wp:docPr id="8" name="Picture 8"/>
@@ -6223,7 +6663,7 @@
                     </pic:cNvPicPr>
                   </pic:nvPicPr>
                   <pic:blipFill>
-                    <a:blip r:embed="rId10">
+                    <a:blip r:embed="rId13">
                       <a:extLst>
                         <a:ext uri="{28A0092B-C50C-407E-A947-70E740481C1C}">
                           <a14:useLocalDpi xmlns:a14="http://schemas.microsoft.com/office/drawing/2010/main" val="0"/>
@@ -6267,149 +6707,87 @@
       <w:pPr>
         <w:pStyle w:val="ListParagraph"/>
         <w:ind w:left="1440"/>
-        <w:rPr>
-          <w:rFonts w:ascii="Times New Roman" w:hAnsi="Times New Roman" w:cs="Times New Roman"/>
-          <w:sz w:val="24"/>
-          <w:szCs w:val="24"/>
-        </w:rPr>
-      </w:pPr>
-    </w:p>
-    <w:p>
-      <w:pPr>
-        <w:rPr>
-          <w:rFonts w:ascii="Times New Roman" w:hAnsi="Times New Roman" w:cs="Times New Roman"/>
-          <w:sz w:val="24"/>
-          <w:szCs w:val="24"/>
-        </w:rPr>
-      </w:pPr>
-    </w:p>
-    <w:p>
-      <w:pPr>
-        <w:rPr>
-          <w:rFonts w:ascii="Times New Roman" w:hAnsi="Times New Roman" w:cs="Times New Roman"/>
-          <w:sz w:val="28"/>
-          <w:szCs w:val="28"/>
-        </w:rPr>
-      </w:pPr>
-      <w:r>
-        <w:rPr>
-          <w:rFonts w:ascii="Times New Roman" w:hAnsi="Times New Roman" w:cs="Times New Roman"/>
-          <w:sz w:val="28"/>
-          <w:szCs w:val="28"/>
-        </w:rPr>
+        <w:jc w:val="both"/>
+        <w:rPr>
+          <w:rFonts w:ascii="Times New Roman" w:hAnsi="Times New Roman" w:cs="Times New Roman"/>
+          <w:sz w:val="24"/>
+          <w:szCs w:val="24"/>
+        </w:rPr>
+      </w:pPr>
+    </w:p>
+    <w:p>
+      <w:pPr>
+        <w:pStyle w:val="titulli"/>
+        <w:jc w:val="both"/>
+      </w:pPr>
+      <w:bookmarkStart w:id="18" w:name="_Toc7525235"/>
+      <w:r>
+        <w:lastRenderedPageBreak/>
         <w:t xml:space="preserve">4. </w:t>
       </w:r>
       <w:proofErr w:type="spellStart"/>
       <w:r>
-        <w:rPr>
-          <w:rFonts w:ascii="Times New Roman" w:hAnsi="Times New Roman" w:cs="Times New Roman"/>
-          <w:sz w:val="28"/>
-          <w:szCs w:val="28"/>
-        </w:rPr>
         <w:t>Përshkrimi</w:t>
       </w:r>
       <w:proofErr w:type="spellEnd"/>
       <w:r>
-        <w:rPr>
-          <w:rFonts w:ascii="Times New Roman" w:hAnsi="Times New Roman" w:cs="Times New Roman"/>
-          <w:sz w:val="28"/>
-          <w:szCs w:val="28"/>
-        </w:rPr>
-        <w:t xml:space="preserve"> </w:t>
-      </w:r>
-      <w:proofErr w:type="spellStart"/>
-      <w:r>
-        <w:rPr>
-          <w:rFonts w:ascii="Times New Roman" w:hAnsi="Times New Roman" w:cs="Times New Roman"/>
-          <w:sz w:val="28"/>
-          <w:szCs w:val="28"/>
-        </w:rPr>
+        <w:t xml:space="preserve"> </w:t>
+      </w:r>
+      <w:proofErr w:type="spellStart"/>
+      <w:r>
         <w:t>i</w:t>
       </w:r>
       <w:proofErr w:type="spellEnd"/>
       <w:r>
-        <w:rPr>
-          <w:rFonts w:ascii="Times New Roman" w:hAnsi="Times New Roman" w:cs="Times New Roman"/>
-          <w:sz w:val="28"/>
-          <w:szCs w:val="28"/>
-        </w:rPr>
-        <w:t xml:space="preserve"> </w:t>
-      </w:r>
-      <w:proofErr w:type="spellStart"/>
-      <w:r>
-        <w:rPr>
-          <w:rFonts w:ascii="Times New Roman" w:hAnsi="Times New Roman" w:cs="Times New Roman"/>
-          <w:sz w:val="28"/>
-          <w:szCs w:val="28"/>
-        </w:rPr>
+        <w:t xml:space="preserve"> </w:t>
+      </w:r>
+      <w:proofErr w:type="spellStart"/>
+      <w:r>
         <w:t>metodave</w:t>
       </w:r>
       <w:proofErr w:type="spellEnd"/>
       <w:r>
-        <w:rPr>
-          <w:rFonts w:ascii="Times New Roman" w:hAnsi="Times New Roman" w:cs="Times New Roman"/>
-          <w:sz w:val="28"/>
-          <w:szCs w:val="28"/>
-        </w:rPr>
-        <w:t xml:space="preserve"> </w:t>
-      </w:r>
-      <w:proofErr w:type="spellStart"/>
-      <w:r>
-        <w:rPr>
-          <w:rFonts w:ascii="Times New Roman" w:hAnsi="Times New Roman" w:cs="Times New Roman"/>
-          <w:sz w:val="28"/>
-          <w:szCs w:val="28"/>
-        </w:rPr>
+        <w:t xml:space="preserve"> </w:t>
+      </w:r>
+      <w:proofErr w:type="spellStart"/>
+      <w:r>
         <w:t>të</w:t>
       </w:r>
       <w:proofErr w:type="spellEnd"/>
       <w:r>
-        <w:rPr>
-          <w:rFonts w:ascii="Times New Roman" w:hAnsi="Times New Roman" w:cs="Times New Roman"/>
-          <w:sz w:val="28"/>
-          <w:szCs w:val="28"/>
-        </w:rPr>
-        <w:t xml:space="preserve"> </w:t>
-      </w:r>
-      <w:proofErr w:type="spellStart"/>
-      <w:r>
-        <w:rPr>
-          <w:rFonts w:ascii="Times New Roman" w:hAnsi="Times New Roman" w:cs="Times New Roman"/>
-          <w:sz w:val="28"/>
-          <w:szCs w:val="28"/>
-        </w:rPr>
+        <w:t xml:space="preserve"> </w:t>
+      </w:r>
+      <w:proofErr w:type="spellStart"/>
+      <w:r>
         <w:t>implementuara</w:t>
       </w:r>
       <w:proofErr w:type="spellEnd"/>
       <w:r>
-        <w:rPr>
-          <w:rFonts w:ascii="Times New Roman" w:hAnsi="Times New Roman" w:cs="Times New Roman"/>
-          <w:sz w:val="28"/>
-          <w:szCs w:val="28"/>
-        </w:rPr>
         <w:t>.</w:t>
       </w:r>
-    </w:p>
-    <w:p>
-      <w:pPr>
-        <w:rPr>
-          <w:rFonts w:ascii="Times New Roman" w:hAnsi="Times New Roman" w:cs="Times New Roman"/>
-          <w:sz w:val="28"/>
-          <w:szCs w:val="28"/>
-        </w:rPr>
-      </w:pPr>
-      <w:r>
-        <w:rPr>
-          <w:rFonts w:ascii="Times New Roman" w:hAnsi="Times New Roman" w:cs="Times New Roman"/>
-          <w:sz w:val="28"/>
-          <w:szCs w:val="28"/>
-        </w:rPr>
-        <w:t xml:space="preserve">1. IPADDRESS </w:t>
+      <w:bookmarkEnd w:id="18"/>
+    </w:p>
+    <w:p>
+      <w:pPr>
+        <w:pStyle w:val="titulli2"/>
+        <w:jc w:val="both"/>
+      </w:pPr>
+      <w:bookmarkStart w:id="19" w:name="_Toc7525236"/>
+      <w:r>
+        <w:t>4.</w:t>
+      </w:r>
+      <w:r>
+        <w:t>1 IPADDRESS</w:t>
+      </w:r>
+      <w:bookmarkEnd w:id="19"/>
+      <w:r>
+        <w:t xml:space="preserve"> </w:t>
       </w:r>
     </w:p>
     <w:p>
       <w:pPr>
         <w:pStyle w:val="Default"/>
+        <w:jc w:val="both"/>
         <w:rPr>
           <w:rFonts w:ascii="Times New Roman" w:hAnsi="Times New Roman" w:cs="Times New Roman"/>
         </w:rPr>
@@ -6424,6 +6802,7 @@
     <w:p>
       <w:pPr>
         <w:pStyle w:val="Default"/>
+        <w:jc w:val="both"/>
         <w:rPr>
           <w:rFonts w:ascii="Times New Roman" w:hAnsi="Times New Roman" w:cs="Times New Roman"/>
         </w:rPr>
@@ -6437,6 +6816,7 @@
     </w:p>
     <w:p>
       <w:pPr>
+        <w:jc w:val="both"/>
         <w:rPr>
           <w:rFonts w:ascii="Times New Roman" w:hAnsi="Times New Roman" w:cs="Times New Roman"/>
           <w:sz w:val="24"/>
@@ -6452,7 +6832,7 @@
           <w:lang w:val="sq-AL" w:eastAsia="sq-AL"/>
         </w:rPr>
         <w:drawing>
-          <wp:inline distT="0" distB="0" distL="0" distR="0">
+          <wp:inline distT="0" distB="0" distL="0" distR="0" wp14:anchorId="0A4457D6" wp14:editId="7AEA6C5A">
             <wp:extent cx="4429125" cy="1105535"/>
             <wp:effectExtent l="0" t="0" r="9525" b="0"/>
             <wp:docPr id="1" name="Picture 1"/>
@@ -6469,7 +6849,7 @@
                     </pic:cNvPicPr>
                   </pic:nvPicPr>
                   <pic:blipFill>
-                    <a:blip r:embed="rId11">
+                    <a:blip r:embed="rId14">
                       <a:extLst>
                         <a:ext uri="{28A0092B-C50C-407E-A947-70E740481C1C}">
                           <a14:useLocalDpi xmlns:a14="http://schemas.microsoft.com/office/drawing/2010/main" val="0"/>
@@ -6503,20 +6883,17 @@
     </w:p>
     <w:p>
       <w:pPr>
-        <w:rPr>
-          <w:rFonts w:ascii="Times New Roman" w:hAnsi="Times New Roman" w:cs="Times New Roman"/>
-          <w:sz w:val="28"/>
-          <w:szCs w:val="28"/>
-        </w:rPr>
-      </w:pPr>
-      <w:r>
-        <w:rPr>
-          <w:rFonts w:ascii="Times New Roman" w:hAnsi="Times New Roman" w:cs="Times New Roman"/>
-          <w:sz w:val="28"/>
-          <w:szCs w:val="28"/>
-        </w:rPr>
-        <w:t>2. NUMRIPORTIT</w:t>
-      </w:r>
+        <w:pStyle w:val="titulli2"/>
+        <w:jc w:val="both"/>
+      </w:pPr>
+      <w:bookmarkStart w:id="20" w:name="_Toc7525237"/>
+      <w:r>
+        <w:t>4.</w:t>
+      </w:r>
+      <w:r>
+        <w:t>2 NUMRIPORTIT</w:t>
+      </w:r>
+      <w:bookmarkEnd w:id="20"/>
     </w:p>
     <w:p>
       <w:pPr>
@@ -6589,7 +6966,7 @@
           <w:lang w:val="sq-AL" w:eastAsia="sq-AL"/>
         </w:rPr>
         <w:drawing>
-          <wp:inline distT="0" distB="0" distL="0" distR="0">
+          <wp:inline distT="0" distB="0" distL="0" distR="0" wp14:anchorId="0E4BC111" wp14:editId="0B3A7322">
             <wp:extent cx="4667250" cy="1208405"/>
             <wp:effectExtent l="0" t="0" r="0" b="0"/>
             <wp:docPr id="3" name="Picture 3"/>
@@ -6606,7 +6983,7 @@
                     </pic:cNvPicPr>
                   </pic:nvPicPr>
                   <pic:blipFill>
-                    <a:blip r:embed="rId12">
+                    <a:blip r:embed="rId15">
                       <a:extLst>
                         <a:ext uri="{28A0092B-C50C-407E-A947-70E740481C1C}">
                           <a14:useLocalDpi xmlns:a14="http://schemas.microsoft.com/office/drawing/2010/main" val="0"/>
@@ -6640,42 +7017,30 @@
     </w:p>
     <w:p>
       <w:pPr>
-        <w:rPr>
-          <w:rFonts w:ascii="Times New Roman" w:hAnsi="Times New Roman" w:cs="Times New Roman"/>
-          <w:sz w:val="28"/>
-          <w:szCs w:val="28"/>
-        </w:rPr>
-      </w:pPr>
-      <w:r>
-        <w:rPr>
-          <w:rFonts w:ascii="Times New Roman" w:hAnsi="Times New Roman" w:cs="Times New Roman"/>
-          <w:sz w:val="28"/>
-          <w:szCs w:val="28"/>
-        </w:rPr>
-        <w:t>3. BASHKETINGELLORE {</w:t>
-      </w:r>
-      <w:proofErr w:type="spellStart"/>
-      <w:r>
-        <w:rPr>
-          <w:rFonts w:ascii="Times New Roman" w:hAnsi="Times New Roman" w:cs="Times New Roman"/>
-          <w:sz w:val="28"/>
-          <w:szCs w:val="28"/>
-        </w:rPr>
+        <w:pStyle w:val="titulli2"/>
+        <w:jc w:val="both"/>
+      </w:pPr>
+      <w:bookmarkStart w:id="21" w:name="_Toc7525238"/>
+      <w:r>
+        <w:t>4.</w:t>
+      </w:r>
+      <w:r>
+        <w:t>3 BASHKETINGELLORE {</w:t>
+      </w:r>
+      <w:proofErr w:type="spellStart"/>
+      <w:r>
         <w:t>hapsire</w:t>
       </w:r>
       <w:proofErr w:type="spellEnd"/>
       <w:r>
-        <w:rPr>
-          <w:rFonts w:ascii="Times New Roman" w:hAnsi="Times New Roman" w:cs="Times New Roman"/>
-          <w:sz w:val="28"/>
-          <w:szCs w:val="28"/>
-        </w:rPr>
         <w:t>} TEXT</w:t>
       </w:r>
+      <w:bookmarkEnd w:id="21"/>
     </w:p>
     <w:p>
       <w:pPr>
         <w:pStyle w:val="Default"/>
+        <w:jc w:val="both"/>
         <w:rPr>
           <w:rFonts w:ascii="Times New Roman" w:hAnsi="Times New Roman" w:cs="Times New Roman"/>
         </w:rPr>
@@ -6693,6 +7058,7 @@
         <w:autoSpaceDN w:val="0"/>
         <w:adjustRightInd w:val="0"/>
         <w:spacing w:after="0" w:line="240" w:lineRule="auto"/>
+        <w:jc w:val="both"/>
         <w:rPr>
           <w:rFonts w:ascii="Times New Roman" w:hAnsi="Times New Roman" w:cs="Times New Roman"/>
           <w:color w:val="000000"/>
@@ -6745,6 +7111,7 @@
     </w:p>
     <w:p>
       <w:pPr>
+        <w:jc w:val="both"/>
         <w:rPr>
           <w:rFonts w:ascii="Times New Roman" w:hAnsi="Times New Roman" w:cs="Times New Roman"/>
           <w:sz w:val="28"/>
@@ -6760,7 +7127,7 @@
           <w:lang w:val="sq-AL" w:eastAsia="sq-AL"/>
         </w:rPr>
         <w:drawing>
-          <wp:inline distT="0" distB="0" distL="0" distR="0" wp14:anchorId="7C54F41B" wp14:editId="6225BD32">
+          <wp:inline distT="0" distB="0" distL="0" distR="0" wp14:anchorId="5C5F9D8A" wp14:editId="5B2BAE31">
             <wp:extent cx="4603804" cy="2146852"/>
             <wp:effectExtent l="0" t="0" r="6350" b="6350"/>
             <wp:docPr id="6" name="Picture 6"/>
@@ -6777,7 +7144,7 @@
                     </pic:cNvPicPr>
                   </pic:nvPicPr>
                   <pic:blipFill>
-                    <a:blip r:embed="rId13">
+                    <a:blip r:embed="rId16">
                       <a:extLst>
                         <a:ext uri="{28A0092B-C50C-407E-A947-70E740481C1C}">
                           <a14:useLocalDpi xmlns:a14="http://schemas.microsoft.com/office/drawing/2010/main" val="0"/>
@@ -6811,43 +7178,34 @@
     </w:p>
     <w:p>
       <w:pPr>
-        <w:rPr>
-          <w:rFonts w:ascii="Times New Roman" w:hAnsi="Times New Roman" w:cs="Times New Roman"/>
-          <w:sz w:val="28"/>
-          <w:szCs w:val="28"/>
-        </w:rPr>
-      </w:pPr>
-      <w:r>
-        <w:rPr>
-          <w:rFonts w:ascii="Times New Roman" w:hAnsi="Times New Roman" w:cs="Times New Roman"/>
-          <w:sz w:val="28"/>
-          <w:szCs w:val="28"/>
-        </w:rPr>
+        <w:pStyle w:val="titulli2"/>
+        <w:jc w:val="both"/>
+      </w:pPr>
+      <w:bookmarkStart w:id="22" w:name="_Toc7525239"/>
+      <w:r>
         <w:lastRenderedPageBreak/>
-        <w:t>4. PRINTIMI {</w:t>
-      </w:r>
-      <w:proofErr w:type="spellStart"/>
-      <w:r>
-        <w:rPr>
-          <w:rFonts w:ascii="Times New Roman" w:hAnsi="Times New Roman" w:cs="Times New Roman"/>
-          <w:sz w:val="28"/>
-          <w:szCs w:val="28"/>
-        </w:rPr>
+        <w:t>4.</w:t>
+      </w:r>
+      <w:r>
+        <w:t>4</w:t>
+      </w:r>
+      <w:r>
+        <w:t xml:space="preserve"> PRINTIMI {</w:t>
+      </w:r>
+      <w:proofErr w:type="spellStart"/>
+      <w:r>
         <w:t>hapsire</w:t>
       </w:r>
       <w:proofErr w:type="spellEnd"/>
       <w:r>
-        <w:rPr>
-          <w:rFonts w:ascii="Times New Roman" w:hAnsi="Times New Roman" w:cs="Times New Roman"/>
-          <w:sz w:val="28"/>
-          <w:szCs w:val="28"/>
-        </w:rPr>
         <w:t>} TEXT</w:t>
       </w:r>
+      <w:bookmarkEnd w:id="22"/>
     </w:p>
     <w:p>
       <w:pPr>
         <w:pStyle w:val="Default"/>
+        <w:jc w:val="both"/>
         <w:rPr>
           <w:rFonts w:ascii="Times New Roman" w:hAnsi="Times New Roman" w:cs="Times New Roman"/>
         </w:rPr>
@@ -6862,6 +7220,7 @@
     <w:p>
       <w:pPr>
         <w:pStyle w:val="Default"/>
+        <w:jc w:val="both"/>
         <w:rPr>
           <w:rFonts w:ascii="Times New Roman" w:hAnsi="Times New Roman" w:cs="Times New Roman"/>
           <w:iCs/>
@@ -6884,6 +7243,7 @@
     <w:p>
       <w:pPr>
         <w:pStyle w:val="Default"/>
+        <w:jc w:val="both"/>
         <w:rPr>
           <w:rFonts w:ascii="Times New Roman" w:hAnsi="Times New Roman" w:cs="Times New Roman"/>
         </w:rPr>
@@ -6895,7 +7255,7 @@
           <w:lang w:eastAsia="sq-AL"/>
         </w:rPr>
         <w:drawing>
-          <wp:inline distT="0" distB="0" distL="0" distR="0">
+          <wp:inline distT="0" distB="0" distL="0" distR="0" wp14:anchorId="35C67FB1" wp14:editId="1B1D86BD">
             <wp:extent cx="1914525" cy="971550"/>
             <wp:effectExtent l="0" t="0" r="9525" b="0"/>
             <wp:docPr id="11" name="Picture 11"/>
@@ -6912,7 +7272,7 @@
                     </pic:cNvPicPr>
                   </pic:nvPicPr>
                   <pic:blipFill>
-                    <a:blip r:embed="rId14">
+                    <a:blip r:embed="rId17">
                       <a:extLst>
                         <a:ext uri="{28A0092B-C50C-407E-A947-70E740481C1C}">
                           <a14:useLocalDpi xmlns:a14="http://schemas.microsoft.com/office/drawing/2010/main" val="0"/>
@@ -6946,38 +7306,25 @@
     </w:p>
     <w:p>
       <w:pPr>
-        <w:rPr>
-          <w:rFonts w:ascii="Times New Roman" w:hAnsi="Times New Roman" w:cs="Times New Roman"/>
-          <w:sz w:val="28"/>
-          <w:szCs w:val="28"/>
-        </w:rPr>
-      </w:pPr>
-    </w:p>
-    <w:p>
-      <w:pPr>
-        <w:pStyle w:val="ListParagraph"/>
-        <w:numPr>
-          <w:ilvl w:val="0"/>
-          <w:numId w:val="2"/>
-        </w:numPr>
-        <w:rPr>
-          <w:rFonts w:ascii="Times New Roman" w:hAnsi="Times New Roman" w:cs="Times New Roman"/>
-          <w:sz w:val="28"/>
-          <w:szCs w:val="28"/>
-        </w:rPr>
-      </w:pPr>
-      <w:r>
-        <w:rPr>
-          <w:rFonts w:ascii="Times New Roman" w:hAnsi="Times New Roman" w:cs="Times New Roman"/>
-          <w:sz w:val="28"/>
-          <w:szCs w:val="28"/>
-        </w:rPr>
+        <w:pStyle w:val="titulli2"/>
+        <w:jc w:val="both"/>
+      </w:pPr>
+      <w:bookmarkStart w:id="23" w:name="_Toc7525240"/>
+      <w:r>
+        <w:t>4.</w:t>
+      </w:r>
+      <w:r>
+        <w:t xml:space="preserve">5 </w:t>
+      </w:r>
+      <w:r>
         <w:t>EMRIKOMPJUTERIT</w:t>
       </w:r>
+      <w:bookmarkEnd w:id="23"/>
     </w:p>
     <w:p>
       <w:pPr>
         <w:pStyle w:val="Default"/>
+        <w:jc w:val="both"/>
         <w:rPr>
           <w:rFonts w:ascii="Times New Roman" w:hAnsi="Times New Roman" w:cs="Times New Roman"/>
         </w:rPr>
@@ -6992,6 +7339,7 @@
     <w:p>
       <w:pPr>
         <w:pStyle w:val="Default"/>
+        <w:jc w:val="both"/>
         <w:rPr>
           <w:rFonts w:ascii="Times New Roman" w:hAnsi="Times New Roman" w:cs="Times New Roman"/>
         </w:rPr>
@@ -7006,6 +7354,7 @@
     <w:p>
       <w:pPr>
         <w:pStyle w:val="Default"/>
+        <w:jc w:val="both"/>
         <w:rPr>
           <w:rFonts w:ascii="Times New Roman" w:hAnsi="Times New Roman" w:cs="Times New Roman"/>
         </w:rPr>
@@ -7017,7 +7366,7 @@
           <w:lang w:eastAsia="sq-AL"/>
         </w:rPr>
         <w:drawing>
-          <wp:inline distT="0" distB="0" distL="0" distR="0">
+          <wp:inline distT="0" distB="0" distL="0" distR="0" wp14:anchorId="56C6C78B" wp14:editId="22E1F2E5">
             <wp:extent cx="4924425" cy="1323975"/>
             <wp:effectExtent l="0" t="0" r="9525" b="9525"/>
             <wp:docPr id="12" name="Picture 12"/>
@@ -7034,7 +7383,7 @@
                     </pic:cNvPicPr>
                   </pic:nvPicPr>
                   <pic:blipFill>
-                    <a:blip r:embed="rId15">
+                    <a:blip r:embed="rId18">
                       <a:extLst>
                         <a:ext uri="{28A0092B-C50C-407E-A947-70E740481C1C}">
                           <a14:useLocalDpi xmlns:a14="http://schemas.microsoft.com/office/drawing/2010/main" val="0"/>
@@ -7068,6 +7417,7 @@
     </w:p>
     <w:p>
       <w:pPr>
+        <w:jc w:val="both"/>
         <w:rPr>
           <w:rFonts w:ascii="Times New Roman" w:hAnsi="Times New Roman" w:cs="Times New Roman"/>
           <w:sz w:val="28"/>
@@ -7077,24 +7427,25 @@
     </w:p>
     <w:p>
       <w:pPr>
-        <w:rPr>
-          <w:rFonts w:ascii="Times New Roman" w:hAnsi="Times New Roman" w:cs="Times New Roman"/>
-          <w:sz w:val="28"/>
-          <w:szCs w:val="28"/>
-        </w:rPr>
-      </w:pPr>
-      <w:r>
-        <w:rPr>
-          <w:rFonts w:ascii="Times New Roman" w:hAnsi="Times New Roman" w:cs="Times New Roman"/>
-          <w:sz w:val="28"/>
-          <w:szCs w:val="28"/>
-        </w:rPr>
-        <w:t>6. KOHA</w:t>
-      </w:r>
+        <w:pStyle w:val="titulli2"/>
+        <w:jc w:val="both"/>
+      </w:pPr>
+      <w:bookmarkStart w:id="24" w:name="_Toc7525241"/>
+      <w:r>
+        <w:t>4.</w:t>
+      </w:r>
+      <w:r>
+        <w:t>6</w:t>
+      </w:r>
+      <w:r>
+        <w:t xml:space="preserve"> KOHA</w:t>
+      </w:r>
+      <w:bookmarkEnd w:id="24"/>
     </w:p>
     <w:p>
       <w:pPr>
         <w:pStyle w:val="Default"/>
+        <w:jc w:val="both"/>
         <w:rPr>
           <w:rFonts w:ascii="Times New Roman" w:hAnsi="Times New Roman" w:cs="Times New Roman"/>
         </w:rPr>
@@ -7109,6 +7460,7 @@
     <w:p>
       <w:pPr>
         <w:pStyle w:val="Default"/>
+        <w:jc w:val="both"/>
         <w:rPr>
           <w:rFonts w:ascii="Times New Roman" w:hAnsi="Times New Roman" w:cs="Times New Roman"/>
           <w:sz w:val="18"/>
@@ -7124,6 +7476,7 @@
     </w:p>
     <w:p>
       <w:pPr>
+        <w:jc w:val="both"/>
         <w:rPr>
           <w:rFonts w:ascii="Times New Roman" w:hAnsi="Times New Roman" w:cs="Times New Roman"/>
           <w:sz w:val="28"/>
@@ -7139,7 +7492,7 @@
           <w:lang w:val="sq-AL" w:eastAsia="sq-AL"/>
         </w:rPr>
         <w:drawing>
-          <wp:inline distT="0" distB="0" distL="0" distR="0">
+          <wp:inline distT="0" distB="0" distL="0" distR="0" wp14:anchorId="512FF509" wp14:editId="37D83CCD">
             <wp:extent cx="3752850" cy="1590040"/>
             <wp:effectExtent l="0" t="0" r="0" b="0"/>
             <wp:docPr id="13" name="Picture 13"/>
@@ -7156,7 +7509,7 @@
                     </pic:cNvPicPr>
                   </pic:nvPicPr>
                   <pic:blipFill>
-                    <a:blip r:embed="rId16">
+                    <a:blip r:embed="rId19">
                       <a:extLst>
                         <a:ext uri="{28A0092B-C50C-407E-A947-70E740481C1C}">
                           <a14:useLocalDpi xmlns:a14="http://schemas.microsoft.com/office/drawing/2010/main" val="0"/>
@@ -7190,6 +7543,7 @@
     </w:p>
     <w:p>
       <w:pPr>
+        <w:jc w:val="both"/>
         <w:rPr>
           <w:rFonts w:ascii="Times New Roman" w:hAnsi="Times New Roman" w:cs="Times New Roman"/>
           <w:sz w:val="28"/>
@@ -7199,26 +7553,21 @@
     </w:p>
     <w:p>
       <w:pPr>
-        <w:pStyle w:val="ListParagraph"/>
-        <w:numPr>
-          <w:ilvl w:val="0"/>
-          <w:numId w:val="2"/>
-        </w:numPr>
-        <w:rPr>
-          <w:rFonts w:ascii="Times New Roman" w:hAnsi="Times New Roman" w:cs="Times New Roman"/>
-          <w:sz w:val="28"/>
-          <w:szCs w:val="28"/>
-        </w:rPr>
-      </w:pPr>
-      <w:r>
-        <w:rPr>
-          <w:rFonts w:ascii="Times New Roman" w:hAnsi="Times New Roman" w:cs="Times New Roman"/>
-          <w:sz w:val="28"/>
-          <w:szCs w:val="28"/>
-        </w:rPr>
+        <w:pStyle w:val="titulli2"/>
+        <w:jc w:val="both"/>
+      </w:pPr>
+      <w:bookmarkStart w:id="25" w:name="_Toc7525242"/>
+      <w:r>
         <w:lastRenderedPageBreak/>
+        <w:t>4.</w:t>
+      </w:r>
+      <w:r>
+        <w:t xml:space="preserve">7 </w:t>
+      </w:r>
+      <w:r>
         <w:t>LOJA</w:t>
       </w:r>
+      <w:bookmarkEnd w:id="25"/>
     </w:p>
     <w:p>
       <w:pPr>
@@ -7226,6 +7575,7 @@
         <w:autoSpaceDN w:val="0"/>
         <w:adjustRightInd w:val="0"/>
         <w:spacing w:after="0" w:line="240" w:lineRule="auto"/>
+        <w:jc w:val="both"/>
         <w:rPr>
           <w:rFonts w:ascii="Times New Roman" w:hAnsi="Times New Roman" w:cs="Times New Roman"/>
           <w:color w:val="000000"/>
@@ -7258,6 +7608,7 @@
     <w:p>
       <w:pPr>
         <w:pStyle w:val="Default"/>
+        <w:jc w:val="both"/>
         <w:rPr>
           <w:rFonts w:ascii="Times New Roman" w:hAnsi="Times New Roman" w:cs="Times New Roman"/>
         </w:rPr>
@@ -7289,6 +7640,7 @@
         <w:autoSpaceDN w:val="0"/>
         <w:adjustRightInd w:val="0"/>
         <w:spacing w:after="0" w:line="240" w:lineRule="auto"/>
+        <w:jc w:val="both"/>
         <w:rPr>
           <w:rFonts w:ascii="Arial" w:hAnsi="Arial" w:cs="Arial"/>
           <w:color w:val="000000"/>
@@ -7307,7 +7659,7 @@
           <w:lang w:val="sq-AL" w:eastAsia="sq-AL"/>
         </w:rPr>
         <w:drawing>
-          <wp:inline distT="0" distB="0" distL="0" distR="0">
+          <wp:inline distT="0" distB="0" distL="0" distR="0" wp14:anchorId="7DA158D7" wp14:editId="31DA1E2D">
             <wp:extent cx="5931535" cy="612140"/>
             <wp:effectExtent l="0" t="0" r="0" b="0"/>
             <wp:docPr id="14" name="Picture 14"/>
@@ -7324,7 +7676,7 @@
                     </pic:cNvPicPr>
                   </pic:nvPicPr>
                   <pic:blipFill>
-                    <a:blip r:embed="rId17">
+                    <a:blip r:embed="rId20">
                       <a:extLst>
                         <a:ext uri="{28A0092B-C50C-407E-A947-70E740481C1C}">
                           <a14:useLocalDpi xmlns:a14="http://schemas.microsoft.com/office/drawing/2010/main" val="0"/>
@@ -7358,54 +7710,34 @@
     </w:p>
     <w:p>
       <w:pPr>
-        <w:pStyle w:val="ListParagraph"/>
-        <w:ind w:left="360"/>
-        <w:rPr>
-          <w:rFonts w:ascii="Times New Roman" w:hAnsi="Times New Roman" w:cs="Times New Roman"/>
-          <w:sz w:val="28"/>
-          <w:szCs w:val="28"/>
-        </w:rPr>
-      </w:pPr>
-    </w:p>
-    <w:p>
-      <w:pPr>
-        <w:pStyle w:val="ListParagraph"/>
-        <w:numPr>
-          <w:ilvl w:val="0"/>
-          <w:numId w:val="2"/>
-        </w:numPr>
-        <w:rPr>
-          <w:rFonts w:ascii="Times New Roman" w:hAnsi="Times New Roman" w:cs="Times New Roman"/>
-          <w:sz w:val="28"/>
-          <w:szCs w:val="28"/>
-        </w:rPr>
-      </w:pPr>
-      <w:r>
-        <w:rPr>
-          <w:rFonts w:ascii="Times New Roman" w:hAnsi="Times New Roman" w:cs="Times New Roman"/>
-          <w:sz w:val="28"/>
-          <w:szCs w:val="28"/>
-        </w:rPr>
+        <w:pStyle w:val="titulli2"/>
+        <w:jc w:val="both"/>
+      </w:pPr>
+    </w:p>
+    <w:p>
+      <w:pPr>
+        <w:pStyle w:val="titulli2"/>
+        <w:jc w:val="both"/>
+      </w:pPr>
+      <w:bookmarkStart w:id="26" w:name="_Toc7525243"/>
+      <w:r>
+        <w:t>4.</w:t>
+      </w:r>
+      <w:r>
+        <w:t xml:space="preserve">8 </w:t>
+      </w:r>
+      <w:r>
         <w:t>FIBONACCI {</w:t>
       </w:r>
       <w:proofErr w:type="spellStart"/>
       <w:r>
-        <w:rPr>
-          <w:rFonts w:ascii="Times New Roman" w:hAnsi="Times New Roman" w:cs="Times New Roman"/>
-          <w:sz w:val="28"/>
-          <w:szCs w:val="28"/>
-        </w:rPr>
         <w:t>hapsire</w:t>
       </w:r>
       <w:proofErr w:type="spellEnd"/>
       <w:r>
-        <w:rPr>
-          <w:rFonts w:ascii="Times New Roman" w:hAnsi="Times New Roman" w:cs="Times New Roman"/>
-          <w:sz w:val="28"/>
-          <w:szCs w:val="28"/>
-        </w:rPr>
         <w:t>} NUMBER</w:t>
       </w:r>
+      <w:bookmarkEnd w:id="26"/>
     </w:p>
     <w:p>
       <w:pPr>
@@ -7413,6 +7745,7 @@
         <w:autoSpaceDN w:val="0"/>
         <w:adjustRightInd w:val="0"/>
         <w:spacing w:after="0" w:line="240" w:lineRule="auto"/>
+        <w:jc w:val="both"/>
         <w:rPr>
           <w:rFonts w:ascii="Times New Roman" w:hAnsi="Times New Roman" w:cs="Times New Roman"/>
           <w:color w:val="000000"/>
@@ -7448,6 +7781,7 @@
         <w:autoSpaceDN w:val="0"/>
         <w:adjustRightInd w:val="0"/>
         <w:spacing w:after="0" w:line="240" w:lineRule="auto"/>
+        <w:jc w:val="both"/>
         <w:rPr>
           <w:rFonts w:ascii="Times New Roman" w:hAnsi="Times New Roman" w:cs="Times New Roman"/>
           <w:color w:val="000000"/>
@@ -7472,6 +7806,7 @@
       <w:pPr>
         <w:pStyle w:val="ListParagraph"/>
         <w:ind w:left="360"/>
+        <w:jc w:val="both"/>
         <w:rPr>
           <w:rFonts w:ascii="Times New Roman" w:hAnsi="Times New Roman" w:cs="Times New Roman"/>
           <w:sz w:val="28"/>
@@ -7487,7 +7822,7 @@
           <w:lang w:val="sq-AL" w:eastAsia="sq-AL"/>
         </w:rPr>
         <w:drawing>
-          <wp:inline distT="0" distB="0" distL="0" distR="0">
+          <wp:inline distT="0" distB="0" distL="0" distR="0" wp14:anchorId="17C477BF" wp14:editId="6732943B">
             <wp:extent cx="3713480" cy="2178685"/>
             <wp:effectExtent l="0" t="0" r="1270" b="0"/>
             <wp:docPr id="15" name="Picture 15"/>
@@ -7504,7 +7839,7 @@
                     </pic:cNvPicPr>
                   </pic:nvPicPr>
                   <pic:blipFill>
-                    <a:blip r:embed="rId18">
+                    <a:blip r:embed="rId21">
                       <a:extLst>
                         <a:ext uri="{28A0092B-C50C-407E-A947-70E740481C1C}">
                           <a14:useLocalDpi xmlns:a14="http://schemas.microsoft.com/office/drawing/2010/main" val="0"/>
@@ -7540,6 +7875,7 @@
       <w:pPr>
         <w:pStyle w:val="ListParagraph"/>
         <w:ind w:left="360"/>
+        <w:jc w:val="both"/>
         <w:rPr>
           <w:rFonts w:ascii="Times New Roman" w:hAnsi="Times New Roman" w:cs="Times New Roman"/>
           <w:sz w:val="28"/>
@@ -7549,65 +7885,41 @@
     </w:p>
     <w:p>
       <w:pPr>
-        <w:pStyle w:val="ListParagraph"/>
-        <w:numPr>
-          <w:ilvl w:val="0"/>
-          <w:numId w:val="2"/>
-        </w:numPr>
-        <w:rPr>
-          <w:rFonts w:ascii="Times New Roman" w:hAnsi="Times New Roman" w:cs="Times New Roman"/>
-          <w:sz w:val="28"/>
-          <w:szCs w:val="28"/>
-        </w:rPr>
-      </w:pPr>
-      <w:r>
-        <w:rPr>
-          <w:rFonts w:ascii="Times New Roman" w:hAnsi="Times New Roman" w:cs="Times New Roman"/>
-          <w:sz w:val="28"/>
-          <w:szCs w:val="28"/>
-        </w:rPr>
+        <w:pStyle w:val="titulli2"/>
+        <w:jc w:val="both"/>
+      </w:pPr>
+      <w:bookmarkStart w:id="27" w:name="_Toc7525244"/>
+      <w:r>
+        <w:t>4.</w:t>
+      </w:r>
+      <w:r>
+        <w:t xml:space="preserve">9 </w:t>
+      </w:r>
+      <w:r>
         <w:t>KONVERTIMI {</w:t>
       </w:r>
       <w:proofErr w:type="spellStart"/>
       <w:r>
-        <w:rPr>
-          <w:rFonts w:ascii="Times New Roman" w:hAnsi="Times New Roman" w:cs="Times New Roman"/>
-          <w:sz w:val="28"/>
-          <w:szCs w:val="28"/>
-        </w:rPr>
         <w:t>hapsire</w:t>
       </w:r>
       <w:proofErr w:type="spellEnd"/>
       <w:r>
-        <w:rPr>
-          <w:rFonts w:ascii="Times New Roman" w:hAnsi="Times New Roman" w:cs="Times New Roman"/>
-          <w:sz w:val="28"/>
-          <w:szCs w:val="28"/>
-        </w:rPr>
         <w:t>} TEXT {</w:t>
       </w:r>
       <w:proofErr w:type="spellStart"/>
       <w:r>
-        <w:rPr>
-          <w:rFonts w:ascii="Times New Roman" w:hAnsi="Times New Roman" w:cs="Times New Roman"/>
-          <w:sz w:val="28"/>
-          <w:szCs w:val="28"/>
-        </w:rPr>
         <w:t>hapsire</w:t>
       </w:r>
       <w:proofErr w:type="spellEnd"/>
       <w:r>
-        <w:rPr>
-          <w:rFonts w:ascii="Times New Roman" w:hAnsi="Times New Roman" w:cs="Times New Roman"/>
-          <w:sz w:val="28"/>
-          <w:szCs w:val="28"/>
-        </w:rPr>
         <w:t>} NUMBER</w:t>
       </w:r>
+      <w:bookmarkEnd w:id="27"/>
     </w:p>
     <w:p>
       <w:pPr>
         <w:pStyle w:val="Default"/>
+        <w:jc w:val="both"/>
         <w:rPr>
           <w:rFonts w:ascii="Times New Roman" w:hAnsi="Times New Roman" w:cs="Times New Roman"/>
         </w:rPr>
@@ -7621,81 +7933,66 @@
     </w:p>
     <w:p>
       <w:pPr>
-        <w:autoSpaceDE w:val="0"/>
-        <w:autoSpaceDN w:val="0"/>
-        <w:adjustRightInd w:val="0"/>
-        <w:spacing w:after="0" w:line="240" w:lineRule="auto"/>
+        <w:pStyle w:val="Default"/>
+        <w:jc w:val="both"/>
+        <w:rPr>
+          <w:rFonts w:ascii="Times New Roman" w:hAnsi="Times New Roman" w:cs="Times New Roman"/>
+        </w:rPr>
+      </w:pPr>
+      <w:r>
+        <w:rPr>
+          <w:rFonts w:ascii="Times New Roman" w:hAnsi="Times New Roman" w:cs="Times New Roman"/>
+        </w:rPr>
+        <w:t xml:space="preserve">Lista </w:t>
+      </w:r>
+      <w:r>
+        <w:rPr>
+          <w:rFonts w:ascii="Times New Roman" w:hAnsi="Times New Roman" w:cs="Times New Roman"/>
+        </w:rPr>
+        <w:t xml:space="preserve">e parametrave </w:t>
+      </w:r>
+      <w:r>
         <w:rPr>
           <w:rFonts w:ascii="Times New Roman" w:hAnsi="Times New Roman" w:cs="Times New Roman"/>
           <w:iCs/>
-          <w:color w:val="000000"/>
-          <w:sz w:val="24"/>
-          <w:szCs w:val="24"/>
-          <w:lang w:val="sq-AL"/>
-        </w:rPr>
-      </w:pPr>
-      <w:r>
-        <w:rPr>
-          <w:rFonts w:ascii="Times New Roman" w:hAnsi="Times New Roman" w:cs="Times New Roman"/>
-          <w:color w:val="000000"/>
-          <w:sz w:val="24"/>
-          <w:szCs w:val="24"/>
-          <w:lang w:val="sq-AL"/>
-        </w:rPr>
-        <w:t xml:space="preserve">Lista e parametrave </w:t>
+        </w:rPr>
+        <w:t xml:space="preserve">opcioni </w:t>
+      </w:r>
+      <w:r>
+        <w:rPr>
+          <w:rFonts w:ascii="Times New Roman" w:hAnsi="Times New Roman" w:cs="Times New Roman"/>
+        </w:rPr>
+        <w:t xml:space="preserve">janë: </w:t>
       </w:r>
       <w:r>
         <w:rPr>
           <w:rFonts w:ascii="Times New Roman" w:hAnsi="Times New Roman" w:cs="Times New Roman"/>
           <w:iCs/>
-          <w:color w:val="000000"/>
-          <w:sz w:val="24"/>
-          <w:szCs w:val="24"/>
-          <w:lang w:val="sq-AL"/>
-        </w:rPr>
-        <w:t xml:space="preserve">opcioni </w:t>
-      </w:r>
-      <w:r>
-        <w:rPr>
-          <w:rFonts w:ascii="Times New Roman" w:hAnsi="Times New Roman" w:cs="Times New Roman"/>
-          <w:color w:val="000000"/>
-          <w:sz w:val="24"/>
-          <w:szCs w:val="24"/>
-          <w:lang w:val="sq-AL"/>
-        </w:rPr>
-        <w:t xml:space="preserve">janë: </w:t>
-      </w:r>
-      <w:r>
+        </w:rPr>
+        <w:t>KilowattToHorsepower, HorsepowerToKilowatt, DegreesToRadians, RadiansToDegrees, GallonsToLiters, LitersToGallons</w:t>
+      </w:r>
+    </w:p>
+    <w:p>
+      <w:pPr>
+        <w:pStyle w:val="Default"/>
+        <w:jc w:val="both"/>
         <w:rPr>
           <w:rFonts w:ascii="Times New Roman" w:hAnsi="Times New Roman" w:cs="Times New Roman"/>
           <w:iCs/>
-          <w:color w:val="000000"/>
-          <w:sz w:val="24"/>
-          <w:szCs w:val="24"/>
-          <w:lang w:val="sq-AL"/>
-        </w:rPr>
-        <w:t>KilowattToHorsepower, HorsepowerToKilowatt, DegreesToRadians, RadiansToDegrees, GallonsToLiters, LitersToGallons</w:t>
+        </w:rPr>
+      </w:pPr>
+      <w:r>
+        <w:rPr>
+          <w:rFonts w:ascii="Times New Roman" w:hAnsi="Times New Roman" w:cs="Times New Roman"/>
+          <w:iCs/>
+        </w:rPr>
+        <w:t xml:space="preserve">Pergjigja : Numër i plotë psh. KONVERTO GallonsToLiters 10 kthen rezultatin 37.85 </w:t>
       </w:r>
     </w:p>
     <w:p>
       <w:pPr>
         <w:pStyle w:val="Default"/>
-        <w:rPr>
-          <w:rFonts w:ascii="Times New Roman" w:hAnsi="Times New Roman" w:cs="Times New Roman"/>
-          <w:iCs/>
-        </w:rPr>
-      </w:pPr>
-      <w:r>
-        <w:rPr>
-          <w:rFonts w:ascii="Times New Roman" w:hAnsi="Times New Roman" w:cs="Times New Roman"/>
-          <w:iCs/>
-        </w:rPr>
-        <w:t xml:space="preserve">Pergjigja : Numër i plotë psh. KONVERTO GallonsToLiters 10 kthen rezultatin 37.85 </w:t>
-      </w:r>
-    </w:p>
-    <w:p>
-      <w:pPr>
-        <w:pStyle w:val="Default"/>
+        <w:jc w:val="both"/>
         <w:rPr>
           <w:rFonts w:ascii="Times New Roman" w:hAnsi="Times New Roman" w:cs="Times New Roman"/>
         </w:rPr>
@@ -7706,8 +8003,9 @@
           <w:noProof/>
           <w:lang w:eastAsia="sq-AL"/>
         </w:rPr>
+        <w:lastRenderedPageBreak/>
         <w:drawing>
-          <wp:inline distT="0" distB="0" distL="0" distR="0">
+          <wp:inline distT="0" distB="0" distL="0" distR="0" wp14:anchorId="1A6D7DF8" wp14:editId="75864119">
             <wp:extent cx="5064981" cy="2414011"/>
             <wp:effectExtent l="0" t="0" r="2540" b="5715"/>
             <wp:docPr id="17" name="Picture 17"/>
@@ -7724,7 +8022,7 @@
                     </pic:cNvPicPr>
                   </pic:nvPicPr>
                   <pic:blipFill>
-                    <a:blip r:embed="rId19">
+                    <a:blip r:embed="rId22">
                       <a:extLst>
                         <a:ext uri="{28A0092B-C50C-407E-A947-70E740481C1C}">
                           <a14:useLocalDpi xmlns:a14="http://schemas.microsoft.com/office/drawing/2010/main" val="0"/>
@@ -7762,6 +8060,7 @@
         <w:autoSpaceDN w:val="0"/>
         <w:adjustRightInd w:val="0"/>
         <w:spacing w:after="0" w:line="240" w:lineRule="auto"/>
+        <w:jc w:val="both"/>
         <w:rPr>
           <w:rFonts w:ascii="Times New Roman" w:hAnsi="Times New Roman" w:cs="Times New Roman"/>
           <w:sz w:val="28"/>
@@ -7777,53 +8076,38 @@
           <w:szCs w:val="18"/>
           <w:lang w:val="sq-AL"/>
         </w:rPr>
-        <w:lastRenderedPageBreak/>
-        <w:t xml:space="preserve"> </w:t>
-      </w:r>
-    </w:p>
-    <w:p>
-      <w:pPr>
-        <w:pStyle w:val="ListParagraph"/>
-        <w:numPr>
-          <w:ilvl w:val="0"/>
-          <w:numId w:val="2"/>
-        </w:numPr>
-        <w:rPr>
-          <w:rFonts w:ascii="Times New Roman" w:hAnsi="Times New Roman" w:cs="Times New Roman"/>
-          <w:sz w:val="28"/>
-          <w:szCs w:val="28"/>
-        </w:rPr>
-      </w:pPr>
-      <w:r>
-        <w:rPr>
-          <w:rFonts w:ascii="Times New Roman" w:hAnsi="Times New Roman" w:cs="Times New Roman"/>
-          <w:sz w:val="28"/>
-          <w:szCs w:val="28"/>
-        </w:rPr>
+        <w:t xml:space="preserve"> </w:t>
+      </w:r>
+    </w:p>
+    <w:p>
+      <w:pPr>
+        <w:pStyle w:val="titulli2"/>
+        <w:jc w:val="both"/>
+      </w:pPr>
+      <w:bookmarkStart w:id="28" w:name="_Toc7525245"/>
+      <w:r>
+        <w:t>4.</w:t>
+      </w:r>
+      <w:r>
+        <w:t xml:space="preserve">10 </w:t>
+      </w:r>
+      <w:r>
         <w:t>GUESSNUMBER {</w:t>
       </w:r>
       <w:proofErr w:type="spellStart"/>
       <w:r>
-        <w:rPr>
-          <w:rFonts w:ascii="Times New Roman" w:hAnsi="Times New Roman" w:cs="Times New Roman"/>
-          <w:sz w:val="28"/>
-          <w:szCs w:val="28"/>
-        </w:rPr>
         <w:t>hapsire</w:t>
       </w:r>
       <w:proofErr w:type="spellEnd"/>
       <w:r>
-        <w:rPr>
-          <w:rFonts w:ascii="Times New Roman" w:hAnsi="Times New Roman" w:cs="Times New Roman"/>
-          <w:sz w:val="28"/>
-          <w:szCs w:val="28"/>
-        </w:rPr>
         <w:t>} NUMBER</w:t>
       </w:r>
+      <w:bookmarkEnd w:id="28"/>
     </w:p>
     <w:p>
       <w:pPr>
         <w:pStyle w:val="Default"/>
+        <w:jc w:val="both"/>
         <w:rPr>
           <w:rFonts w:ascii="Times New Roman" w:hAnsi="Times New Roman" w:cs="Times New Roman"/>
           <w:iCs/>
@@ -7846,6 +8130,7 @@
     <w:p>
       <w:pPr>
         <w:pStyle w:val="Default"/>
+        <w:jc w:val="both"/>
         <w:rPr>
           <w:rFonts w:ascii="Times New Roman" w:hAnsi="Times New Roman" w:cs="Times New Roman"/>
           <w:iCs/>
@@ -7862,6 +8147,7 @@
     <w:p>
       <w:pPr>
         <w:pStyle w:val="Default"/>
+        <w:jc w:val="both"/>
         <w:rPr>
           <w:rFonts w:ascii="Times New Roman" w:hAnsi="Times New Roman" w:cs="Times New Roman"/>
         </w:rPr>
@@ -7873,7 +8159,7 @@
           <w:lang w:eastAsia="sq-AL"/>
         </w:rPr>
         <w:drawing>
-          <wp:inline distT="0" distB="0" distL="0" distR="0">
+          <wp:inline distT="0" distB="0" distL="0" distR="0" wp14:anchorId="3A7C4A27" wp14:editId="4D358D90">
             <wp:extent cx="4031615" cy="1797050"/>
             <wp:effectExtent l="0" t="0" r="6985" b="0"/>
             <wp:docPr id="18" name="Picture 18"/>
@@ -7890,7 +8176,7 @@
                     </pic:cNvPicPr>
                   </pic:nvPicPr>
                   <pic:blipFill>
-                    <a:blip r:embed="rId20">
+                    <a:blip r:embed="rId23">
                       <a:extLst>
                         <a:ext uri="{28A0092B-C50C-407E-A947-70E740481C1C}">
                           <a14:useLocalDpi xmlns:a14="http://schemas.microsoft.com/office/drawing/2010/main" val="0"/>
@@ -7925,6 +8211,7 @@
     <w:p>
       <w:pPr>
         <w:pStyle w:val="Default"/>
+        <w:jc w:val="both"/>
         <w:rPr>
           <w:rFonts w:ascii="Times New Roman" w:hAnsi="Times New Roman" w:cs="Times New Roman"/>
         </w:rPr>
@@ -7933,6 +8220,7 @@
     <w:p>
       <w:pPr>
         <w:pStyle w:val="Default"/>
+        <w:jc w:val="both"/>
         <w:rPr>
           <w:rFonts w:ascii="Times New Roman" w:hAnsi="Times New Roman" w:cs="Times New Roman"/>
         </w:rPr>
@@ -7941,53 +8229,37 @@
     <w:p>
       <w:pPr>
         <w:pStyle w:val="Default"/>
-        <w:rPr>
-          <w:rFonts w:ascii="Times New Roman" w:hAnsi="Times New Roman" w:cs="Times New Roman"/>
-        </w:rPr>
-      </w:pPr>
-    </w:p>
-    <w:p>
-      <w:pPr>
-        <w:pStyle w:val="ListParagraph"/>
-        <w:numPr>
-          <w:ilvl w:val="0"/>
-          <w:numId w:val="2"/>
-        </w:numPr>
-        <w:rPr>
-          <w:rFonts w:ascii="Times New Roman" w:hAnsi="Times New Roman" w:cs="Times New Roman"/>
-          <w:sz w:val="28"/>
-          <w:szCs w:val="28"/>
-        </w:rPr>
-      </w:pPr>
-      <w:r>
-        <w:rPr>
-          <w:rFonts w:ascii="Times New Roman" w:hAnsi="Times New Roman" w:cs="Times New Roman"/>
-          <w:sz w:val="28"/>
-          <w:szCs w:val="28"/>
-        </w:rPr>
+        <w:jc w:val="both"/>
+        <w:rPr>
+          <w:rFonts w:ascii="Times New Roman" w:hAnsi="Times New Roman" w:cs="Times New Roman"/>
+        </w:rPr>
+      </w:pPr>
+    </w:p>
+    <w:p>
+      <w:pPr>
+        <w:pStyle w:val="titulli2"/>
+        <w:jc w:val="both"/>
+      </w:pPr>
+      <w:bookmarkStart w:id="29" w:name="_Toc7525246"/>
+      <w:r>
+        <w:t xml:space="preserve">4.11 </w:t>
+      </w:r>
+      <w:r>
         <w:t>SQUAREROOT {</w:t>
       </w:r>
       <w:proofErr w:type="spellStart"/>
       <w:r>
-        <w:rPr>
-          <w:rFonts w:ascii="Times New Roman" w:hAnsi="Times New Roman" w:cs="Times New Roman"/>
-          <w:sz w:val="28"/>
-          <w:szCs w:val="28"/>
-        </w:rPr>
         <w:t>hapsire</w:t>
       </w:r>
       <w:proofErr w:type="spellEnd"/>
       <w:r>
-        <w:rPr>
-          <w:rFonts w:ascii="Times New Roman" w:hAnsi="Times New Roman" w:cs="Times New Roman"/>
-          <w:sz w:val="28"/>
-          <w:szCs w:val="28"/>
-        </w:rPr>
         <w:t>} NUMBER</w:t>
       </w:r>
-    </w:p>
-    <w:p>
-      <w:pPr>
+      <w:bookmarkEnd w:id="29"/>
+    </w:p>
+    <w:p>
+      <w:pPr>
+        <w:jc w:val="both"/>
         <w:rPr>
           <w:rFonts w:ascii="Times New Roman" w:hAnsi="Times New Roman" w:cs="Times New Roman"/>
           <w:sz w:val="24"/>
@@ -8169,6 +8441,7 @@
     </w:p>
     <w:p>
       <w:pPr>
+        <w:jc w:val="both"/>
         <w:rPr>
           <w:rFonts w:ascii="Times New Roman" w:hAnsi="Times New Roman" w:cs="Times New Roman"/>
           <w:sz w:val="24"/>
@@ -8196,6 +8469,7 @@
     </w:p>
     <w:p>
       <w:pPr>
+        <w:jc w:val="both"/>
         <w:rPr>
           <w:rFonts w:ascii="Times New Roman" w:hAnsi="Times New Roman" w:cs="Times New Roman"/>
           <w:sz w:val="28"/>
@@ -8211,7 +8485,7 @@
           <w:lang w:val="sq-AL" w:eastAsia="sq-AL"/>
         </w:rPr>
         <w:drawing>
-          <wp:inline distT="0" distB="0" distL="0" distR="0">
+          <wp:inline distT="0" distB="0" distL="0" distR="0" wp14:anchorId="1A84AD86" wp14:editId="6F01A9D8">
             <wp:extent cx="3323590" cy="946150"/>
             <wp:effectExtent l="0" t="0" r="0" b="6350"/>
             <wp:docPr id="19" name="Picture 19"/>
@@ -8228,7 +8502,7 @@
                     </pic:cNvPicPr>
                   </pic:nvPicPr>
                   <pic:blipFill>
-                    <a:blip r:embed="rId21">
+                    <a:blip r:embed="rId24">
                       <a:extLst>
                         <a:ext uri="{28A0092B-C50C-407E-A947-70E740481C1C}">
                           <a14:useLocalDpi xmlns:a14="http://schemas.microsoft.com/office/drawing/2010/main" val="0"/>
@@ -8262,148 +8536,45 @@
     </w:p>
     <w:p>
       <w:pPr>
-        <w:rPr>
-          <w:rFonts w:ascii="Times New Roman" w:hAnsi="Times New Roman" w:cs="Times New Roman"/>
-          <w:sz w:val="28"/>
-          <w:szCs w:val="28"/>
-        </w:rPr>
-      </w:pPr>
-    </w:p>
-    <w:p>
-      <w:pPr>
-        <w:rPr>
-          <w:rFonts w:ascii="Times New Roman" w:hAnsi="Times New Roman" w:cs="Times New Roman"/>
-          <w:sz w:val="28"/>
-          <w:szCs w:val="28"/>
-        </w:rPr>
-      </w:pPr>
-    </w:p>
-    <w:p>
-      <w:pPr>
-        <w:rPr>
-          <w:rFonts w:ascii="Times New Roman" w:hAnsi="Times New Roman" w:cs="Times New Roman"/>
-          <w:sz w:val="28"/>
-          <w:szCs w:val="28"/>
-        </w:rPr>
-      </w:pPr>
-    </w:p>
-    <w:p>
-      <w:pPr>
-        <w:rPr>
-          <w:rFonts w:ascii="Times New Roman" w:hAnsi="Times New Roman" w:cs="Times New Roman"/>
-          <w:sz w:val="28"/>
-          <w:szCs w:val="28"/>
-        </w:rPr>
-      </w:pPr>
-    </w:p>
-    <w:p>
-      <w:pPr>
-        <w:rPr>
-          <w:rFonts w:ascii="Times New Roman" w:hAnsi="Times New Roman" w:cs="Times New Roman"/>
-          <w:sz w:val="28"/>
-          <w:szCs w:val="28"/>
-        </w:rPr>
-      </w:pPr>
-    </w:p>
-    <w:p>
-      <w:pPr>
-        <w:rPr>
-          <w:rFonts w:ascii="Times New Roman" w:hAnsi="Times New Roman" w:cs="Times New Roman"/>
-          <w:sz w:val="28"/>
-          <w:szCs w:val="28"/>
-        </w:rPr>
-      </w:pPr>
-    </w:p>
-    <w:p>
-      <w:pPr>
-        <w:rPr>
-          <w:rFonts w:ascii="Times New Roman" w:hAnsi="Times New Roman" w:cs="Times New Roman"/>
-          <w:sz w:val="28"/>
-          <w:szCs w:val="28"/>
-        </w:rPr>
-      </w:pPr>
-    </w:p>
-    <w:p>
-      <w:pPr>
-        <w:rPr>
-          <w:rFonts w:ascii="Times New Roman" w:hAnsi="Times New Roman" w:cs="Times New Roman"/>
-          <w:sz w:val="28"/>
-          <w:szCs w:val="28"/>
-        </w:rPr>
-      </w:pPr>
-      <w:r>
-        <w:rPr>
-          <w:rFonts w:ascii="Times New Roman" w:hAnsi="Times New Roman" w:cs="Times New Roman"/>
-          <w:sz w:val="28"/>
-          <w:szCs w:val="28"/>
-        </w:rPr>
+        <w:pStyle w:val="titulli"/>
+      </w:pPr>
+      <w:bookmarkStart w:id="30" w:name="_Toc7525010"/>
+      <w:bookmarkStart w:id="31" w:name="_Toc7525247"/>
+      <w:r>
         <w:lastRenderedPageBreak/>
         <w:t xml:space="preserve">5. </w:t>
       </w:r>
       <w:proofErr w:type="spellStart"/>
       <w:r>
-        <w:rPr>
-          <w:rFonts w:ascii="Times New Roman" w:hAnsi="Times New Roman" w:cs="Times New Roman"/>
-          <w:sz w:val="28"/>
-          <w:szCs w:val="28"/>
-        </w:rPr>
         <w:t>Rezultatet</w:t>
       </w:r>
       <w:proofErr w:type="spellEnd"/>
       <w:r>
-        <w:rPr>
-          <w:rFonts w:ascii="Times New Roman" w:hAnsi="Times New Roman" w:cs="Times New Roman"/>
-          <w:sz w:val="28"/>
-          <w:szCs w:val="28"/>
-        </w:rPr>
         <w:t xml:space="preserve"> e </w:t>
       </w:r>
       <w:proofErr w:type="spellStart"/>
       <w:r>
-        <w:rPr>
-          <w:rFonts w:ascii="Times New Roman" w:hAnsi="Times New Roman" w:cs="Times New Roman"/>
-          <w:sz w:val="28"/>
-          <w:szCs w:val="28"/>
-        </w:rPr>
         <w:t>shfaqura</w:t>
       </w:r>
       <w:proofErr w:type="spellEnd"/>
       <w:r>
-        <w:rPr>
-          <w:rFonts w:ascii="Times New Roman" w:hAnsi="Times New Roman" w:cs="Times New Roman"/>
-          <w:sz w:val="28"/>
-          <w:szCs w:val="28"/>
-        </w:rPr>
-        <w:t xml:space="preserve"> </w:t>
-      </w:r>
-      <w:proofErr w:type="spellStart"/>
-      <w:r>
-        <w:rPr>
-          <w:rFonts w:ascii="Times New Roman" w:hAnsi="Times New Roman" w:cs="Times New Roman"/>
-          <w:sz w:val="28"/>
-          <w:szCs w:val="28"/>
-        </w:rPr>
+        <w:t xml:space="preserve"> </w:t>
+      </w:r>
+      <w:proofErr w:type="spellStart"/>
+      <w:r>
         <w:t>në</w:t>
       </w:r>
       <w:proofErr w:type="spellEnd"/>
       <w:r>
-        <w:rPr>
-          <w:rFonts w:ascii="Times New Roman" w:hAnsi="Times New Roman" w:cs="Times New Roman"/>
-          <w:sz w:val="28"/>
-          <w:szCs w:val="28"/>
-        </w:rPr>
         <w:t xml:space="preserve"> fund.</w:t>
       </w:r>
       <w:r>
         <w:rPr>
-          <w:rFonts w:ascii="Times New Roman" w:hAnsi="Times New Roman" w:cs="Times New Roman"/>
           <w:noProof/>
-          <w:sz w:val="28"/>
-          <w:szCs w:val="28"/>
           <w:lang w:val="sq-AL" w:eastAsia="sq-AL"/>
         </w:rPr>
         <w:drawing>
-          <wp:inline distT="0" distB="0" distL="0" distR="0">
+          <wp:inline distT="0" distB="0" distL="0" distR="0" wp14:anchorId="5D1E2C33" wp14:editId="6992963D">
             <wp:extent cx="5939646" cy="4452730"/>
             <wp:effectExtent l="0" t="0" r="4445" b="5080"/>
             <wp:docPr id="9" name="Picture 9"/>
@@ -8420,7 +8591,7 @@
                     </pic:cNvPicPr>
                   </pic:nvPicPr>
                   <pic:blipFill>
-                    <a:blip r:embed="rId22">
+                    <a:blip r:embed="rId25">
                       <a:extLst>
                         <a:ext uri="{28A0092B-C50C-407E-A947-70E740481C1C}">
                           <a14:useLocalDpi xmlns:a14="http://schemas.microsoft.com/office/drawing/2010/main" val="0"/>
@@ -8451,33 +8622,228 @@
           </wp:inline>
         </w:drawing>
       </w:r>
+      <w:bookmarkEnd w:id="30"/>
+      <w:bookmarkEnd w:id="31"/>
     </w:p>
     <w:p>
       <w:pPr>
         <w:pStyle w:val="ListParagraph"/>
         <w:ind w:left="1440"/>
-        <w:rPr>
-          <w:rFonts w:ascii="Times New Roman" w:hAnsi="Times New Roman" w:cs="Times New Roman"/>
-          <w:sz w:val="24"/>
-          <w:szCs w:val="24"/>
-        </w:rPr>
-      </w:pPr>
-      <w:bookmarkStart w:id="0" w:name="_GoBack"/>
-      <w:bookmarkEnd w:id="0"/>
+        <w:jc w:val="both"/>
+        <w:rPr>
+          <w:rFonts w:ascii="Times New Roman" w:hAnsi="Times New Roman" w:cs="Times New Roman"/>
+          <w:sz w:val="24"/>
+          <w:szCs w:val="24"/>
+        </w:rPr>
+      </w:pPr>
     </w:p>
     <w:sectPr>
+      <w:footerReference w:type="default" r:id="rId26"/>
       <w:pgSz w:w="12240" w:h="15840"/>
       <w:pgMar w:top="1440" w:right="1440" w:bottom="1440" w:left="1440" w:header="720" w:footer="720" w:gutter="0"/>
       <w:cols w:space="720"/>
+      <w:titlePg/>
       <w:docGrid w:linePitch="360"/>
     </w:sectPr>
   </w:body>
 </w:document>
 </file>
 
+<file path=word/endnotes.xml><?xml version="1.0" encoding="utf-8"?>
+<w:endnotes xmlns:wpc="http://schemas.microsoft.com/office/word/2010/wordprocessingCanvas" xmlns:mc="http://schemas.openxmlformats.org/markup-compatibility/2006" xmlns:o="urn:schemas-microsoft-com:office:office" xmlns:r="http://schemas.openxmlformats.org/officeDocument/2006/relationships" xmlns:m="http://schemas.openxmlformats.org/officeDocument/2006/math" xmlns:v="urn:schemas-microsoft-com:vml" xmlns:wp14="http://schemas.microsoft.com/office/word/2010/wordprocessingDrawing" xmlns:wp="http://schemas.openxmlformats.org/drawingml/2006/wordprocessingDrawing" xmlns:w10="urn:schemas-microsoft-com:office:word" xmlns:w="http://schemas.openxmlformats.org/wordprocessingml/2006/main" xmlns:w14="http://schemas.microsoft.com/office/word/2010/wordml" xmlns:wpg="http://schemas.microsoft.com/office/word/2010/wordprocessingGroup" xmlns:wpi="http://schemas.microsoft.com/office/word/2010/wordprocessingInk" xmlns:wne="http://schemas.microsoft.com/office/word/2006/wordml" xmlns:wps="http://schemas.microsoft.com/office/word/2010/wordprocessingShape" mc:Ignorable="w14 wp14">
+  <w:endnote w:type="separator" w:id="-1">
+    <w:p>
+      <w:pPr>
+        <w:spacing w:after="0" w:line="240" w:lineRule="auto"/>
+      </w:pPr>
+      <w:r>
+        <w:separator/>
+      </w:r>
+    </w:p>
+  </w:endnote>
+  <w:endnote w:type="continuationSeparator" w:id="0">
+    <w:p>
+      <w:pPr>
+        <w:spacing w:after="0" w:line="240" w:lineRule="auto"/>
+      </w:pPr>
+      <w:r>
+        <w:continuationSeparator/>
+      </w:r>
+    </w:p>
+  </w:endnote>
+</w:endnotes>
+</file>
+
+<file path=word/footer1.xml><?xml version="1.0" encoding="utf-8"?>
+<w:ftr xmlns:wpc="http://schemas.microsoft.com/office/word/2010/wordprocessingCanvas" xmlns:mc="http://schemas.openxmlformats.org/markup-compatibility/2006" xmlns:o="urn:schemas-microsoft-com:office:office" xmlns:r="http://schemas.openxmlformats.org/officeDocument/2006/relationships" xmlns:m="http://schemas.openxmlformats.org/officeDocument/2006/math" xmlns:v="urn:schemas-microsoft-com:vml" xmlns:wp14="http://schemas.microsoft.com/office/word/2010/wordprocessingDrawing" xmlns:wp="http://schemas.openxmlformats.org/drawingml/2006/wordprocessingDrawing" xmlns:w10="urn:schemas-microsoft-com:office:word" xmlns:w="http://schemas.openxmlformats.org/wordprocessingml/2006/main" xmlns:w14="http://schemas.microsoft.com/office/word/2010/wordml" xmlns:wpg="http://schemas.microsoft.com/office/word/2010/wordprocessingGroup" xmlns:wpi="http://schemas.microsoft.com/office/word/2010/wordprocessingInk" xmlns:wne="http://schemas.microsoft.com/office/word/2006/wordml" xmlns:wps="http://schemas.microsoft.com/office/word/2010/wordprocessingShape" mc:Ignorable="w14 wp14">
+  <w:sdt>
+    <w:sdtPr>
+      <w:id w:val="142016994"/>
+      <w:docPartObj>
+        <w:docPartGallery w:val="Page Numbers (Bottom of Page)"/>
+        <w:docPartUnique/>
+      </w:docPartObj>
+    </w:sdtPr>
+    <w:sdtEndPr>
+      <w:rPr>
+        <w:noProof/>
+      </w:rPr>
+    </w:sdtEndPr>
+    <w:sdtContent>
+      <w:p>
+        <w:pPr>
+          <w:pStyle w:val="Footer"/>
+          <w:jc w:val="right"/>
+        </w:pPr>
+        <w:r>
+          <w:fldChar w:fldCharType="begin"/>
+        </w:r>
+        <w:r>
+          <w:instrText xml:space="preserve"> PAGE   \* MERGEFORMAT </w:instrText>
+        </w:r>
+        <w:r>
+          <w:fldChar w:fldCharType="separate"/>
+        </w:r>
+        <w:r>
+          <w:rPr>
+            <w:noProof/>
+          </w:rPr>
+          <w:t>2</w:t>
+        </w:r>
+        <w:r>
+          <w:rPr>
+            <w:noProof/>
+          </w:rPr>
+          <w:fldChar w:fldCharType="end"/>
+        </w:r>
+      </w:p>
+    </w:sdtContent>
+  </w:sdt>
+  <w:p>
+    <w:pPr>
+      <w:pStyle w:val="Footer"/>
+    </w:pPr>
+  </w:p>
+</w:ftr>
+</file>
+
+<file path=word/footnotes.xml><?xml version="1.0" encoding="utf-8"?>
+<w:footnotes xmlns:wpc="http://schemas.microsoft.com/office/word/2010/wordprocessingCanvas" xmlns:mc="http://schemas.openxmlformats.org/markup-compatibility/2006" xmlns:o="urn:schemas-microsoft-com:office:office" xmlns:r="http://schemas.openxmlformats.org/officeDocument/2006/relationships" xmlns:m="http://schemas.openxmlformats.org/officeDocument/2006/math" xmlns:v="urn:schemas-microsoft-com:vml" xmlns:wp14="http://schemas.microsoft.com/office/word/2010/wordprocessingDrawing" xmlns:wp="http://schemas.openxmlformats.org/drawingml/2006/wordprocessingDrawing" xmlns:w10="urn:schemas-microsoft-com:office:word" xmlns:w="http://schemas.openxmlformats.org/wordprocessingml/2006/main" xmlns:w14="http://schemas.microsoft.com/office/word/2010/wordml" xmlns:wpg="http://schemas.microsoft.com/office/word/2010/wordprocessingGroup" xmlns:wpi="http://schemas.microsoft.com/office/word/2010/wordprocessingInk" xmlns:wne="http://schemas.microsoft.com/office/word/2006/wordml" xmlns:wps="http://schemas.microsoft.com/office/word/2010/wordprocessingShape" mc:Ignorable="w14 wp14">
+  <w:footnote w:type="separator" w:id="-1">
+    <w:p>
+      <w:pPr>
+        <w:spacing w:after="0" w:line="240" w:lineRule="auto"/>
+      </w:pPr>
+      <w:r>
+        <w:separator/>
+      </w:r>
+    </w:p>
+  </w:footnote>
+  <w:footnote w:type="continuationSeparator" w:id="0">
+    <w:p>
+      <w:pPr>
+        <w:spacing w:after="0" w:line="240" w:lineRule="auto"/>
+      </w:pPr>
+      <w:r>
+        <w:continuationSeparator/>
+      </w:r>
+    </w:p>
+  </w:footnote>
+</w:footnotes>
+</file>
+
 <file path=word/numbering.xml><?xml version="1.0" encoding="utf-8"?>
 <w:numbering xmlns:wpc="http://schemas.microsoft.com/office/word/2010/wordprocessingCanvas" xmlns:mc="http://schemas.openxmlformats.org/markup-compatibility/2006" xmlns:o="urn:schemas-microsoft-com:office:office" xmlns:r="http://schemas.openxmlformats.org/officeDocument/2006/relationships" xmlns:m="http://schemas.openxmlformats.org/officeDocument/2006/math" xmlns:v="urn:schemas-microsoft-com:vml" xmlns:wp14="http://schemas.microsoft.com/office/word/2010/wordprocessingDrawing" xmlns:wp="http://schemas.openxmlformats.org/drawingml/2006/wordprocessingDrawing" xmlns:w10="urn:schemas-microsoft-com:office:word" xmlns:w="http://schemas.openxmlformats.org/wordprocessingml/2006/main" xmlns:w14="http://schemas.microsoft.com/office/word/2010/wordml" xmlns:wpg="http://schemas.microsoft.com/office/word/2010/wordprocessingGroup" xmlns:wpi="http://schemas.microsoft.com/office/word/2010/wordprocessingInk" xmlns:wne="http://schemas.microsoft.com/office/word/2006/wordml" xmlns:wps="http://schemas.microsoft.com/office/word/2010/wordprocessingShape" mc:Ignorable="w14 wp14">
   <w:abstractNum w:abstractNumId="0">
+    <w:nsid w:val="1B2C1470"/>
+    <w:multiLevelType w:val="hybridMultilevel"/>
+    <w:tmpl w:val="4A5E6558"/>
+    <w:lvl w:ilvl="0" w:tplc="DEE21E56">
+      <w:start w:val="11"/>
+      <w:numFmt w:val="decimal"/>
+      <w:lvlText w:val="%1."/>
+      <w:lvlJc w:val="left"/>
+      <w:pPr>
+        <w:ind w:left="735" w:hanging="375"/>
+      </w:pPr>
+      <w:rPr>
+        <w:rFonts w:hint="default"/>
+      </w:rPr>
+    </w:lvl>
+    <w:lvl w:ilvl="1" w:tplc="041C0019" w:tentative="1">
+      <w:start w:val="1"/>
+      <w:numFmt w:val="lowerLetter"/>
+      <w:lvlText w:val="%2."/>
+      <w:lvlJc w:val="left"/>
+      <w:pPr>
+        <w:ind w:left="1440" w:hanging="360"/>
+      </w:pPr>
+    </w:lvl>
+    <w:lvl w:ilvl="2" w:tplc="041C001B" w:tentative="1">
+      <w:start w:val="1"/>
+      <w:numFmt w:val="lowerRoman"/>
+      <w:lvlText w:val="%3."/>
+      <w:lvlJc w:val="right"/>
+      <w:pPr>
+        <w:ind w:left="2160" w:hanging="180"/>
+      </w:pPr>
+    </w:lvl>
+    <w:lvl w:ilvl="3" w:tplc="041C000F" w:tentative="1">
+      <w:start w:val="1"/>
+      <w:numFmt w:val="decimal"/>
+      <w:lvlText w:val="%4."/>
+      <w:lvlJc w:val="left"/>
+      <w:pPr>
+        <w:ind w:left="2880" w:hanging="360"/>
+      </w:pPr>
+    </w:lvl>
+    <w:lvl w:ilvl="4" w:tplc="041C0019" w:tentative="1">
+      <w:start w:val="1"/>
+      <w:numFmt w:val="lowerLetter"/>
+      <w:lvlText w:val="%5."/>
+      <w:lvlJc w:val="left"/>
+      <w:pPr>
+        <w:ind w:left="3600" w:hanging="360"/>
+      </w:pPr>
+    </w:lvl>
+    <w:lvl w:ilvl="5" w:tplc="041C001B" w:tentative="1">
+      <w:start w:val="1"/>
+      <w:numFmt w:val="lowerRoman"/>
+      <w:lvlText w:val="%6."/>
+      <w:lvlJc w:val="right"/>
+      <w:pPr>
+        <w:ind w:left="4320" w:hanging="180"/>
+      </w:pPr>
+    </w:lvl>
+    <w:lvl w:ilvl="6" w:tplc="041C000F" w:tentative="1">
+      <w:start w:val="1"/>
+      <w:numFmt w:val="decimal"/>
+      <w:lvlText w:val="%7."/>
+      <w:lvlJc w:val="left"/>
+      <w:pPr>
+        <w:ind w:left="5040" w:hanging="360"/>
+      </w:pPr>
+    </w:lvl>
+    <w:lvl w:ilvl="7" w:tplc="041C0019" w:tentative="1">
+      <w:start w:val="1"/>
+      <w:numFmt w:val="lowerLetter"/>
+      <w:lvlText w:val="%8."/>
+      <w:lvlJc w:val="left"/>
+      <w:pPr>
+        <w:ind w:left="5760" w:hanging="360"/>
+      </w:pPr>
+    </w:lvl>
+    <w:lvl w:ilvl="8" w:tplc="041C001B" w:tentative="1">
+      <w:start w:val="1"/>
+      <w:numFmt w:val="lowerRoman"/>
+      <w:lvlText w:val="%9."/>
+      <w:lvlJc w:val="right"/>
+      <w:pPr>
+        <w:ind w:left="6480" w:hanging="180"/>
+      </w:pPr>
+    </w:lvl>
+  </w:abstractNum>
+  <w:abstractNum w:abstractNumId="1">
     <w:nsid w:val="2E035C14"/>
     <w:multiLevelType w:val="multilevel"/>
     <w:tmpl w:val="041C001F"/>
@@ -8566,12 +8932,12 @@
       </w:pPr>
     </w:lvl>
   </w:abstractNum>
-  <w:abstractNum w:abstractNumId="1">
-    <w:nsid w:val="366E527C"/>
+  <w:abstractNum w:abstractNumId="2">
+    <w:nsid w:val="30C64BDD"/>
     <w:multiLevelType w:val="hybridMultilevel"/>
-    <w:tmpl w:val="67466DBE"/>
+    <w:tmpl w:val="22F4621A"/>
     <w:lvl w:ilvl="0" w:tplc="041C000F">
-      <w:start w:val="1"/>
+      <w:start w:val="8"/>
       <w:numFmt w:val="decimal"/>
       <w:lvlText w:val="%1."/>
       <w:lvlJc w:val="left"/>
@@ -8655,7 +9021,96 @@
       </w:pPr>
     </w:lvl>
   </w:abstractNum>
-  <w:abstractNum w:abstractNumId="2">
+  <w:abstractNum w:abstractNumId="3">
+    <w:nsid w:val="366E527C"/>
+    <w:multiLevelType w:val="hybridMultilevel"/>
+    <w:tmpl w:val="67466DBE"/>
+    <w:lvl w:ilvl="0" w:tplc="041C000F">
+      <w:start w:val="1"/>
+      <w:numFmt w:val="decimal"/>
+      <w:lvlText w:val="%1."/>
+      <w:lvlJc w:val="left"/>
+      <w:pPr>
+        <w:ind w:left="720" w:hanging="360"/>
+      </w:pPr>
+      <w:rPr>
+        <w:rFonts w:hint="default"/>
+      </w:rPr>
+    </w:lvl>
+    <w:lvl w:ilvl="1" w:tplc="041C0019" w:tentative="1">
+      <w:start w:val="1"/>
+      <w:numFmt w:val="lowerLetter"/>
+      <w:lvlText w:val="%2."/>
+      <w:lvlJc w:val="left"/>
+      <w:pPr>
+        <w:ind w:left="1440" w:hanging="360"/>
+      </w:pPr>
+    </w:lvl>
+    <w:lvl w:ilvl="2" w:tplc="041C001B" w:tentative="1">
+      <w:start w:val="1"/>
+      <w:numFmt w:val="lowerRoman"/>
+      <w:lvlText w:val="%3."/>
+      <w:lvlJc w:val="right"/>
+      <w:pPr>
+        <w:ind w:left="2160" w:hanging="180"/>
+      </w:pPr>
+    </w:lvl>
+    <w:lvl w:ilvl="3" w:tplc="041C000F" w:tentative="1">
+      <w:start w:val="1"/>
+      <w:numFmt w:val="decimal"/>
+      <w:lvlText w:val="%4."/>
+      <w:lvlJc w:val="left"/>
+      <w:pPr>
+        <w:ind w:left="2880" w:hanging="360"/>
+      </w:pPr>
+    </w:lvl>
+    <w:lvl w:ilvl="4" w:tplc="041C0019" w:tentative="1">
+      <w:start w:val="1"/>
+      <w:numFmt w:val="lowerLetter"/>
+      <w:lvlText w:val="%5."/>
+      <w:lvlJc w:val="left"/>
+      <w:pPr>
+        <w:ind w:left="3600" w:hanging="360"/>
+      </w:pPr>
+    </w:lvl>
+    <w:lvl w:ilvl="5" w:tplc="041C001B" w:tentative="1">
+      <w:start w:val="1"/>
+      <w:numFmt w:val="lowerRoman"/>
+      <w:lvlText w:val="%6."/>
+      <w:lvlJc w:val="right"/>
+      <w:pPr>
+        <w:ind w:left="4320" w:hanging="180"/>
+      </w:pPr>
+    </w:lvl>
+    <w:lvl w:ilvl="6" w:tplc="041C000F" w:tentative="1">
+      <w:start w:val="1"/>
+      <w:numFmt w:val="decimal"/>
+      <w:lvlText w:val="%7."/>
+      <w:lvlJc w:val="left"/>
+      <w:pPr>
+        <w:ind w:left="5040" w:hanging="360"/>
+      </w:pPr>
+    </w:lvl>
+    <w:lvl w:ilvl="7" w:tplc="041C0019" w:tentative="1">
+      <w:start w:val="1"/>
+      <w:numFmt w:val="lowerLetter"/>
+      <w:lvlText w:val="%8."/>
+      <w:lvlJc w:val="left"/>
+      <w:pPr>
+        <w:ind w:left="5760" w:hanging="360"/>
+      </w:pPr>
+    </w:lvl>
+    <w:lvl w:ilvl="8" w:tplc="041C001B" w:tentative="1">
+      <w:start w:val="1"/>
+      <w:numFmt w:val="lowerRoman"/>
+      <w:lvlText w:val="%9."/>
+      <w:lvlJc w:val="right"/>
+      <w:pPr>
+        <w:ind w:left="6480" w:hanging="180"/>
+      </w:pPr>
+    </w:lvl>
+  </w:abstractNum>
+  <w:abstractNum w:abstractNumId="4">
     <w:nsid w:val="372370D4"/>
     <w:multiLevelType w:val="hybridMultilevel"/>
     <w:tmpl w:val="997489F0"/>
@@ -8768,7 +9223,99 @@
       </w:rPr>
     </w:lvl>
   </w:abstractNum>
-  <w:abstractNum w:abstractNumId="3">
+  <w:abstractNum w:abstractNumId="5">
+    <w:nsid w:val="507F5645"/>
+    <w:multiLevelType w:val="hybridMultilevel"/>
+    <w:tmpl w:val="E3FA8E74"/>
+    <w:lvl w:ilvl="0" w:tplc="2876A686">
+      <w:start w:val="5"/>
+      <w:numFmt w:val="decimal"/>
+      <w:lvlText w:val="%1."/>
+      <w:lvlJc w:val="left"/>
+      <w:pPr>
+        <w:ind w:left="720" w:hanging="360"/>
+      </w:pPr>
+      <w:rPr>
+        <w:rFonts w:eastAsia="Batang" w:cs="Times New Roman" w:hint="default"/>
+        <w:b w:val="0"/>
+        <w:color w:val="auto"/>
+        <w:sz w:val="28"/>
+      </w:rPr>
+    </w:lvl>
+    <w:lvl w:ilvl="1" w:tplc="041C0019" w:tentative="1">
+      <w:start w:val="1"/>
+      <w:numFmt w:val="lowerLetter"/>
+      <w:lvlText w:val="%2."/>
+      <w:lvlJc w:val="left"/>
+      <w:pPr>
+        <w:ind w:left="1440" w:hanging="360"/>
+      </w:pPr>
+    </w:lvl>
+    <w:lvl w:ilvl="2" w:tplc="041C001B" w:tentative="1">
+      <w:start w:val="1"/>
+      <w:numFmt w:val="lowerRoman"/>
+      <w:lvlText w:val="%3."/>
+      <w:lvlJc w:val="right"/>
+      <w:pPr>
+        <w:ind w:left="2160" w:hanging="180"/>
+      </w:pPr>
+    </w:lvl>
+    <w:lvl w:ilvl="3" w:tplc="041C000F" w:tentative="1">
+      <w:start w:val="1"/>
+      <w:numFmt w:val="decimal"/>
+      <w:lvlText w:val="%4."/>
+      <w:lvlJc w:val="left"/>
+      <w:pPr>
+        <w:ind w:left="2880" w:hanging="360"/>
+      </w:pPr>
+    </w:lvl>
+    <w:lvl w:ilvl="4" w:tplc="041C0019" w:tentative="1">
+      <w:start w:val="1"/>
+      <w:numFmt w:val="lowerLetter"/>
+      <w:lvlText w:val="%5."/>
+      <w:lvlJc w:val="left"/>
+      <w:pPr>
+        <w:ind w:left="3600" w:hanging="360"/>
+      </w:pPr>
+    </w:lvl>
+    <w:lvl w:ilvl="5" w:tplc="041C001B" w:tentative="1">
+      <w:start w:val="1"/>
+      <w:numFmt w:val="lowerRoman"/>
+      <w:lvlText w:val="%6."/>
+      <w:lvlJc w:val="right"/>
+      <w:pPr>
+        <w:ind w:left="4320" w:hanging="180"/>
+      </w:pPr>
+    </w:lvl>
+    <w:lvl w:ilvl="6" w:tplc="041C000F" w:tentative="1">
+      <w:start w:val="1"/>
+      <w:numFmt w:val="decimal"/>
+      <w:lvlText w:val="%7."/>
+      <w:lvlJc w:val="left"/>
+      <w:pPr>
+        <w:ind w:left="5040" w:hanging="360"/>
+      </w:pPr>
+    </w:lvl>
+    <w:lvl w:ilvl="7" w:tplc="041C0019" w:tentative="1">
+      <w:start w:val="1"/>
+      <w:numFmt w:val="lowerLetter"/>
+      <w:lvlText w:val="%8."/>
+      <w:lvlJc w:val="left"/>
+      <w:pPr>
+        <w:ind w:left="5760" w:hanging="360"/>
+      </w:pPr>
+    </w:lvl>
+    <w:lvl w:ilvl="8" w:tplc="041C001B" w:tentative="1">
+      <w:start w:val="1"/>
+      <w:numFmt w:val="lowerRoman"/>
+      <w:lvlText w:val="%9."/>
+      <w:lvlJc w:val="right"/>
+      <w:pPr>
+        <w:ind w:left="6480" w:hanging="180"/>
+      </w:pPr>
+    </w:lvl>
+  </w:abstractNum>
+  <w:abstractNum w:abstractNumId="6">
     <w:nsid w:val="5A757CA1"/>
     <w:multiLevelType w:val="hybridMultilevel"/>
     <w:tmpl w:val="15CEC55A"/>
@@ -8882,16 +9429,25 @@
     </w:lvl>
   </w:abstractNum>
   <w:num w:numId="1">
+    <w:abstractNumId w:val="3"/>
+  </w:num>
+  <w:num w:numId="2">
     <w:abstractNumId w:val="1"/>
   </w:num>
-  <w:num w:numId="2">
-    <w:abstractNumId w:val="0"/>
-  </w:num>
   <w:num w:numId="3">
-    <w:abstractNumId w:val="3"/>
+    <w:abstractNumId w:val="6"/>
   </w:num>
   <w:num w:numId="4">
+    <w:abstractNumId w:val="4"/>
+  </w:num>
+  <w:num w:numId="5">
+    <w:abstractNumId w:val="5"/>
+  </w:num>
+  <w:num w:numId="6">
     <w:abstractNumId w:val="2"/>
+  </w:num>
+  <w:num w:numId="7">
+    <w:abstractNumId w:val="0"/>
   </w:num>
 </w:numbering>
 </file>
@@ -9055,7 +9611,30 @@
   <w:style w:type="paragraph" w:default="1" w:styleId="Normal">
     <w:name w:val="Normal"/>
     <w:qFormat/>
-    <w:rsid w:val="00A62334"/>
+    <w:rsid w:val="00E307EF"/>
+  </w:style>
+  <w:style w:type="paragraph" w:styleId="Heading1">
+    <w:name w:val="heading 1"/>
+    <w:basedOn w:val="Normal"/>
+    <w:next w:val="Normal"/>
+    <w:link w:val="Heading1Char"/>
+    <w:uiPriority w:val="9"/>
+    <w:qFormat/>
+    <w:rsid w:val="00E307EF"/>
+    <w:pPr>
+      <w:keepNext/>
+      <w:keepLines/>
+      <w:spacing w:before="480" w:after="0"/>
+      <w:outlineLvl w:val="0"/>
+    </w:pPr>
+    <w:rPr>
+      <w:rFonts w:asciiTheme="majorHAnsi" w:eastAsiaTheme="majorEastAsia" w:hAnsiTheme="majorHAnsi" w:cstheme="majorBidi"/>
+      <w:b/>
+      <w:bCs/>
+      <w:color w:val="365F91" w:themeColor="accent1" w:themeShade="BF"/>
+      <w:sz w:val="28"/>
+      <w:szCs w:val="28"/>
+    </w:rPr>
   </w:style>
   <w:style w:type="paragraph" w:styleId="Heading2">
     <w:name w:val="heading 2"/>
@@ -9089,7 +9668,7 @@
     <w:uiPriority w:val="9"/>
     <w:unhideWhenUsed/>
     <w:qFormat/>
-    <w:rsid w:val="00A62334"/>
+    <w:rsid w:val="00995231"/>
     <w:pPr>
       <w:keepNext/>
       <w:keepLines/>
@@ -9097,16 +9676,15 @@
       <w:outlineLvl w:val="2"/>
     </w:pPr>
     <w:rPr>
-      <w:rFonts w:asciiTheme="majorHAnsi" w:eastAsiaTheme="majorEastAsia" w:hAnsiTheme="majorHAnsi" w:cstheme="majorBidi"/>
+      <w:rFonts w:ascii="Times New Roman" w:eastAsiaTheme="majorEastAsia" w:hAnsi="Times New Roman" w:cstheme="majorBidi"/>
       <w:b/>
       <w:bCs/>
-      <w:color w:val="4F81BD" w:themeColor="accent1"/>
+      <w:color w:val="000000" w:themeColor="text1"/>
     </w:rPr>
   </w:style>
   <w:style w:type="character" w:default="1" w:styleId="DefaultParagraphFont">
     <w:name w:val="Default Paragraph Font"/>
     <w:uiPriority w:val="1"/>
-    <w:semiHidden/>
     <w:unhideWhenUsed/>
   </w:style>
   <w:style w:type="table" w:default="1" w:styleId="TableNormal">
@@ -9182,12 +9760,12 @@
     <w:basedOn w:val="DefaultParagraphFont"/>
     <w:link w:val="Heading3"/>
     <w:uiPriority w:val="9"/>
-    <w:rsid w:val="00A62334"/>
+    <w:rsid w:val="00995231"/>
     <w:rPr>
-      <w:rFonts w:asciiTheme="majorHAnsi" w:eastAsiaTheme="majorEastAsia" w:hAnsiTheme="majorHAnsi" w:cstheme="majorBidi"/>
+      <w:rFonts w:ascii="Times New Roman" w:eastAsiaTheme="majorEastAsia" w:hAnsi="Times New Roman" w:cstheme="majorBidi"/>
       <w:b/>
       <w:bCs/>
-      <w:color w:val="4F81BD" w:themeColor="accent1"/>
+      <w:color w:val="000000" w:themeColor="text1"/>
     </w:rPr>
   </w:style>
   <w:style w:type="paragraph" w:styleId="ListParagraph">
@@ -9247,6 +9825,148 @@
       <w:szCs w:val="24"/>
       <w:lang w:val="sq-AL"/>
     </w:rPr>
+  </w:style>
+  <w:style w:type="character" w:customStyle="1" w:styleId="Heading1Char">
+    <w:name w:val="Heading 1 Char"/>
+    <w:basedOn w:val="DefaultParagraphFont"/>
+    <w:link w:val="Heading1"/>
+    <w:uiPriority w:val="9"/>
+    <w:rsid w:val="00E307EF"/>
+    <w:rPr>
+      <w:rFonts w:asciiTheme="majorHAnsi" w:eastAsiaTheme="majorEastAsia" w:hAnsiTheme="majorHAnsi" w:cstheme="majorBidi"/>
+      <w:b/>
+      <w:bCs/>
+      <w:color w:val="365F91" w:themeColor="accent1" w:themeShade="BF"/>
+      <w:sz w:val="28"/>
+      <w:szCs w:val="28"/>
+    </w:rPr>
+  </w:style>
+  <w:style w:type="paragraph" w:styleId="TOCHeading">
+    <w:name w:val="TOC Heading"/>
+    <w:basedOn w:val="Heading1"/>
+    <w:next w:val="Normal"/>
+    <w:uiPriority w:val="39"/>
+    <w:unhideWhenUsed/>
+    <w:qFormat/>
+    <w:rsid w:val="00E307EF"/>
+    <w:pPr>
+      <w:outlineLvl w:val="9"/>
+    </w:pPr>
+    <w:rPr>
+      <w:lang w:eastAsia="ja-JP"/>
+    </w:rPr>
+  </w:style>
+  <w:style w:type="paragraph" w:styleId="TOC2">
+    <w:name w:val="toc 2"/>
+    <w:basedOn w:val="Normal"/>
+    <w:next w:val="Normal"/>
+    <w:autoRedefine/>
+    <w:uiPriority w:val="39"/>
+    <w:unhideWhenUsed/>
+    <w:rsid w:val="00E307EF"/>
+    <w:pPr>
+      <w:spacing w:after="100"/>
+      <w:ind w:left="220"/>
+    </w:pPr>
+  </w:style>
+  <w:style w:type="paragraph" w:styleId="TOC3">
+    <w:name w:val="toc 3"/>
+    <w:basedOn w:val="Normal"/>
+    <w:next w:val="Normal"/>
+    <w:autoRedefine/>
+    <w:uiPriority w:val="39"/>
+    <w:unhideWhenUsed/>
+    <w:rsid w:val="00E307EF"/>
+    <w:pPr>
+      <w:spacing w:after="100"/>
+      <w:ind w:left="440"/>
+    </w:pPr>
+  </w:style>
+  <w:style w:type="paragraph" w:styleId="TOC1">
+    <w:name w:val="toc 1"/>
+    <w:basedOn w:val="Normal"/>
+    <w:next w:val="Normal"/>
+    <w:autoRedefine/>
+    <w:uiPriority w:val="39"/>
+    <w:unhideWhenUsed/>
+    <w:rsid w:val="00E307EF"/>
+    <w:pPr>
+      <w:spacing w:after="100"/>
+    </w:pPr>
+  </w:style>
+  <w:style w:type="character" w:styleId="Hyperlink">
+    <w:name w:val="Hyperlink"/>
+    <w:basedOn w:val="DefaultParagraphFont"/>
+    <w:uiPriority w:val="99"/>
+    <w:unhideWhenUsed/>
+    <w:rsid w:val="00E307EF"/>
+    <w:rPr>
+      <w:color w:val="0000FF" w:themeColor="hyperlink"/>
+      <w:u w:val="single"/>
+    </w:rPr>
+  </w:style>
+  <w:style w:type="paragraph" w:customStyle="1" w:styleId="titulli">
+    <w:name w:val="titulli"/>
+    <w:basedOn w:val="Heading1"/>
+    <w:qFormat/>
+    <w:rsid w:val="00E307EF"/>
+    <w:rPr>
+      <w:rFonts w:ascii="Times New Roman" w:hAnsi="Times New Roman"/>
+      <w:color w:val="000000" w:themeColor="text1"/>
+    </w:rPr>
+  </w:style>
+  <w:style w:type="paragraph" w:customStyle="1" w:styleId="titulli2">
+    <w:name w:val="titulli2"/>
+    <w:basedOn w:val="titulli"/>
+    <w:qFormat/>
+    <w:rsid w:val="00E307EF"/>
+    <w:rPr>
+      <w:sz w:val="24"/>
+    </w:rPr>
+  </w:style>
+  <w:style w:type="paragraph" w:styleId="Header">
+    <w:name w:val="header"/>
+    <w:basedOn w:val="Normal"/>
+    <w:link w:val="HeaderChar"/>
+    <w:uiPriority w:val="99"/>
+    <w:unhideWhenUsed/>
+    <w:rsid w:val="00870C6D"/>
+    <w:pPr>
+      <w:tabs>
+        <w:tab w:val="center" w:pos="4680"/>
+        <w:tab w:val="right" w:pos="9360"/>
+      </w:tabs>
+      <w:spacing w:after="0" w:line="240" w:lineRule="auto"/>
+    </w:pPr>
+  </w:style>
+  <w:style w:type="character" w:customStyle="1" w:styleId="HeaderChar">
+    <w:name w:val="Header Char"/>
+    <w:basedOn w:val="DefaultParagraphFont"/>
+    <w:link w:val="Header"/>
+    <w:uiPriority w:val="99"/>
+    <w:rsid w:val="00870C6D"/>
+  </w:style>
+  <w:style w:type="paragraph" w:styleId="Footer">
+    <w:name w:val="footer"/>
+    <w:basedOn w:val="Normal"/>
+    <w:link w:val="FooterChar"/>
+    <w:uiPriority w:val="99"/>
+    <w:unhideWhenUsed/>
+    <w:rsid w:val="00870C6D"/>
+    <w:pPr>
+      <w:tabs>
+        <w:tab w:val="center" w:pos="4680"/>
+        <w:tab w:val="right" w:pos="9360"/>
+      </w:tabs>
+      <w:spacing w:after="0" w:line="240" w:lineRule="auto"/>
+    </w:pPr>
+  </w:style>
+  <w:style w:type="character" w:customStyle="1" w:styleId="FooterChar">
+    <w:name w:val="Footer Char"/>
+    <w:basedOn w:val="DefaultParagraphFont"/>
+    <w:link w:val="Footer"/>
+    <w:uiPriority w:val="99"/>
+    <w:rsid w:val="00870C6D"/>
   </w:style>
 </w:styles>
 </file>
@@ -9410,7 +10130,30 @@
   <w:style w:type="paragraph" w:default="1" w:styleId="Normal">
     <w:name w:val="Normal"/>
     <w:qFormat/>
-    <w:rsid w:val="00A62334"/>
+    <w:rsid w:val="00E307EF"/>
+  </w:style>
+  <w:style w:type="paragraph" w:styleId="Heading1">
+    <w:name w:val="heading 1"/>
+    <w:basedOn w:val="Normal"/>
+    <w:next w:val="Normal"/>
+    <w:link w:val="Heading1Char"/>
+    <w:uiPriority w:val="9"/>
+    <w:qFormat/>
+    <w:rsid w:val="00E307EF"/>
+    <w:pPr>
+      <w:keepNext/>
+      <w:keepLines/>
+      <w:spacing w:before="480" w:after="0"/>
+      <w:outlineLvl w:val="0"/>
+    </w:pPr>
+    <w:rPr>
+      <w:rFonts w:asciiTheme="majorHAnsi" w:eastAsiaTheme="majorEastAsia" w:hAnsiTheme="majorHAnsi" w:cstheme="majorBidi"/>
+      <w:b/>
+      <w:bCs/>
+      <w:color w:val="365F91" w:themeColor="accent1" w:themeShade="BF"/>
+      <w:sz w:val="28"/>
+      <w:szCs w:val="28"/>
+    </w:rPr>
   </w:style>
   <w:style w:type="paragraph" w:styleId="Heading2">
     <w:name w:val="heading 2"/>
@@ -9444,7 +10187,7 @@
     <w:uiPriority w:val="9"/>
     <w:unhideWhenUsed/>
     <w:qFormat/>
-    <w:rsid w:val="00A62334"/>
+    <w:rsid w:val="00995231"/>
     <w:pPr>
       <w:keepNext/>
       <w:keepLines/>
@@ -9452,16 +10195,15 @@
       <w:outlineLvl w:val="2"/>
     </w:pPr>
     <w:rPr>
-      <w:rFonts w:asciiTheme="majorHAnsi" w:eastAsiaTheme="majorEastAsia" w:hAnsiTheme="majorHAnsi" w:cstheme="majorBidi"/>
+      <w:rFonts w:ascii="Times New Roman" w:eastAsiaTheme="majorEastAsia" w:hAnsi="Times New Roman" w:cstheme="majorBidi"/>
       <w:b/>
       <w:bCs/>
-      <w:color w:val="4F81BD" w:themeColor="accent1"/>
+      <w:color w:val="000000" w:themeColor="text1"/>
     </w:rPr>
   </w:style>
   <w:style w:type="character" w:default="1" w:styleId="DefaultParagraphFont">
     <w:name w:val="Default Paragraph Font"/>
     <w:uiPriority w:val="1"/>
-    <w:semiHidden/>
     <w:unhideWhenUsed/>
   </w:style>
   <w:style w:type="table" w:default="1" w:styleId="TableNormal">
@@ -9537,12 +10279,12 @@
     <w:basedOn w:val="DefaultParagraphFont"/>
     <w:link w:val="Heading3"/>
     <w:uiPriority w:val="9"/>
-    <w:rsid w:val="00A62334"/>
+    <w:rsid w:val="00995231"/>
     <w:rPr>
-      <w:rFonts w:asciiTheme="majorHAnsi" w:eastAsiaTheme="majorEastAsia" w:hAnsiTheme="majorHAnsi" w:cstheme="majorBidi"/>
+      <w:rFonts w:ascii="Times New Roman" w:eastAsiaTheme="majorEastAsia" w:hAnsi="Times New Roman" w:cstheme="majorBidi"/>
       <w:b/>
       <w:bCs/>
-      <w:color w:val="4F81BD" w:themeColor="accent1"/>
+      <w:color w:val="000000" w:themeColor="text1"/>
     </w:rPr>
   </w:style>
   <w:style w:type="paragraph" w:styleId="ListParagraph">
@@ -9602,6 +10344,148 @@
       <w:szCs w:val="24"/>
       <w:lang w:val="sq-AL"/>
     </w:rPr>
+  </w:style>
+  <w:style w:type="character" w:customStyle="1" w:styleId="Heading1Char">
+    <w:name w:val="Heading 1 Char"/>
+    <w:basedOn w:val="DefaultParagraphFont"/>
+    <w:link w:val="Heading1"/>
+    <w:uiPriority w:val="9"/>
+    <w:rsid w:val="00E307EF"/>
+    <w:rPr>
+      <w:rFonts w:asciiTheme="majorHAnsi" w:eastAsiaTheme="majorEastAsia" w:hAnsiTheme="majorHAnsi" w:cstheme="majorBidi"/>
+      <w:b/>
+      <w:bCs/>
+      <w:color w:val="365F91" w:themeColor="accent1" w:themeShade="BF"/>
+      <w:sz w:val="28"/>
+      <w:szCs w:val="28"/>
+    </w:rPr>
+  </w:style>
+  <w:style w:type="paragraph" w:styleId="TOCHeading">
+    <w:name w:val="TOC Heading"/>
+    <w:basedOn w:val="Heading1"/>
+    <w:next w:val="Normal"/>
+    <w:uiPriority w:val="39"/>
+    <w:unhideWhenUsed/>
+    <w:qFormat/>
+    <w:rsid w:val="00E307EF"/>
+    <w:pPr>
+      <w:outlineLvl w:val="9"/>
+    </w:pPr>
+    <w:rPr>
+      <w:lang w:eastAsia="ja-JP"/>
+    </w:rPr>
+  </w:style>
+  <w:style w:type="paragraph" w:styleId="TOC2">
+    <w:name w:val="toc 2"/>
+    <w:basedOn w:val="Normal"/>
+    <w:next w:val="Normal"/>
+    <w:autoRedefine/>
+    <w:uiPriority w:val="39"/>
+    <w:unhideWhenUsed/>
+    <w:rsid w:val="00E307EF"/>
+    <w:pPr>
+      <w:spacing w:after="100"/>
+      <w:ind w:left="220"/>
+    </w:pPr>
+  </w:style>
+  <w:style w:type="paragraph" w:styleId="TOC3">
+    <w:name w:val="toc 3"/>
+    <w:basedOn w:val="Normal"/>
+    <w:next w:val="Normal"/>
+    <w:autoRedefine/>
+    <w:uiPriority w:val="39"/>
+    <w:unhideWhenUsed/>
+    <w:rsid w:val="00E307EF"/>
+    <w:pPr>
+      <w:spacing w:after="100"/>
+      <w:ind w:left="440"/>
+    </w:pPr>
+  </w:style>
+  <w:style w:type="paragraph" w:styleId="TOC1">
+    <w:name w:val="toc 1"/>
+    <w:basedOn w:val="Normal"/>
+    <w:next w:val="Normal"/>
+    <w:autoRedefine/>
+    <w:uiPriority w:val="39"/>
+    <w:unhideWhenUsed/>
+    <w:rsid w:val="00E307EF"/>
+    <w:pPr>
+      <w:spacing w:after="100"/>
+    </w:pPr>
+  </w:style>
+  <w:style w:type="character" w:styleId="Hyperlink">
+    <w:name w:val="Hyperlink"/>
+    <w:basedOn w:val="DefaultParagraphFont"/>
+    <w:uiPriority w:val="99"/>
+    <w:unhideWhenUsed/>
+    <w:rsid w:val="00E307EF"/>
+    <w:rPr>
+      <w:color w:val="0000FF" w:themeColor="hyperlink"/>
+      <w:u w:val="single"/>
+    </w:rPr>
+  </w:style>
+  <w:style w:type="paragraph" w:customStyle="1" w:styleId="titulli">
+    <w:name w:val="titulli"/>
+    <w:basedOn w:val="Heading1"/>
+    <w:qFormat/>
+    <w:rsid w:val="00E307EF"/>
+    <w:rPr>
+      <w:rFonts w:ascii="Times New Roman" w:hAnsi="Times New Roman"/>
+      <w:color w:val="000000" w:themeColor="text1"/>
+    </w:rPr>
+  </w:style>
+  <w:style w:type="paragraph" w:customStyle="1" w:styleId="titulli2">
+    <w:name w:val="titulli2"/>
+    <w:basedOn w:val="titulli"/>
+    <w:qFormat/>
+    <w:rsid w:val="00E307EF"/>
+    <w:rPr>
+      <w:sz w:val="24"/>
+    </w:rPr>
+  </w:style>
+  <w:style w:type="paragraph" w:styleId="Header">
+    <w:name w:val="header"/>
+    <w:basedOn w:val="Normal"/>
+    <w:link w:val="HeaderChar"/>
+    <w:uiPriority w:val="99"/>
+    <w:unhideWhenUsed/>
+    <w:rsid w:val="00870C6D"/>
+    <w:pPr>
+      <w:tabs>
+        <w:tab w:val="center" w:pos="4680"/>
+        <w:tab w:val="right" w:pos="9360"/>
+      </w:tabs>
+      <w:spacing w:after="0" w:line="240" w:lineRule="auto"/>
+    </w:pPr>
+  </w:style>
+  <w:style w:type="character" w:customStyle="1" w:styleId="HeaderChar">
+    <w:name w:val="Header Char"/>
+    <w:basedOn w:val="DefaultParagraphFont"/>
+    <w:link w:val="Header"/>
+    <w:uiPriority w:val="99"/>
+    <w:rsid w:val="00870C6D"/>
+  </w:style>
+  <w:style w:type="paragraph" w:styleId="Footer">
+    <w:name w:val="footer"/>
+    <w:basedOn w:val="Normal"/>
+    <w:link w:val="FooterChar"/>
+    <w:uiPriority w:val="99"/>
+    <w:unhideWhenUsed/>
+    <w:rsid w:val="00870C6D"/>
+    <w:pPr>
+      <w:tabs>
+        <w:tab w:val="center" w:pos="4680"/>
+        <w:tab w:val="right" w:pos="9360"/>
+      </w:tabs>
+      <w:spacing w:after="0" w:line="240" w:lineRule="auto"/>
+    </w:pPr>
+  </w:style>
+  <w:style w:type="character" w:customStyle="1" w:styleId="FooterChar">
+    <w:name w:val="Footer Char"/>
+    <w:basedOn w:val="DefaultParagraphFont"/>
+    <w:link w:val="Footer"/>
+    <w:uiPriority w:val="99"/>
+    <w:rsid w:val="00870C6D"/>
   </w:style>
 </w:styles>
 </file>
@@ -9889,4 +10773,16 @@
   <a:objectDefaults/>
   <a:extraClrSchemeLst/>
 </a:theme>
+</file>
+
+<file path=customXml/item1.xml><?xml version="1.0" encoding="utf-8"?>
+<b:Sources xmlns:b="http://schemas.openxmlformats.org/officeDocument/2006/bibliography" xmlns="http://schemas.openxmlformats.org/officeDocument/2006/bibliography" SelectedStyle="\APA.XSL" StyleName="APA"/>
+</file>
+
+<file path=customXml/itemProps1.xml><?xml version="1.0" encoding="utf-8"?>
+<ds:datastoreItem xmlns:ds="http://schemas.openxmlformats.org/officeDocument/2006/customXml" ds:itemID="{2494ABB8-5E37-440F-8421-F1C7E621CF03}">
+  <ds:schemaRefs>
+    <ds:schemaRef ds:uri="http://schemas.openxmlformats.org/officeDocument/2006/bibliography"/>
+  </ds:schemaRefs>
+</ds:datastoreItem>
 </file>